--- a/SDD/AMTEGA_SDD_TR_005_v1.1.docx
+++ b/SDD/AMTEGA_SDD_TR_005_v1.1.docx
@@ -5443,6 +5443,10 @@
       </w:r>
       <w:proofErr w:type="spellStart"/>
       <w:r>
+        <w:rPr>
+          <w:i/>
+          <w:iCs/>
+        </w:rPr>
         <w:t>Config</w:t>
       </w:r>
       <w:proofErr w:type="spellEnd"/>
@@ -6030,6 +6034,7 @@
         </w:rPr>
         <w:t xml:space="preserve">Framework: </w:t>
       </w:r>
+      <w:bookmarkStart w:id="15" w:name="InitAllSettings"/>
       <w:proofErr w:type="spellStart"/>
       <w:r>
         <w:rPr>
@@ -6041,6 +6046,7 @@
         </w:rPr>
         <w:t>InitAllSettings</w:t>
       </w:r>
+      <w:bookmarkEnd w:id="15"/>
       <w:proofErr w:type="spellEnd"/>
     </w:p>
     <w:p>
@@ -6499,15 +6505,7 @@
           <w:iCs/>
           <w:lang w:val="es-ES"/>
         </w:rPr>
-        <w:t>in_strWandaOrchCred</w:t>
-      </w:r>
-      <w:r>
-        <w:rPr>
-          <w:i/>
-          <w:iCs/>
-          <w:lang w:val="es-ES"/>
-        </w:rPr>
-        <w:t>Name</w:t>
+        <w:t>in_strWandaOrchCredName</w:t>
       </w:r>
       <w:proofErr w:type="spellEnd"/>
       <w:r>
@@ -6789,24 +6787,14 @@
       <w:r>
         <w:t xml:space="preserve">Imagen </w:t>
       </w:r>
-      <w:r>
-        <w:fldChar w:fldCharType="begin"/>
-      </w:r>
-      <w:r>
-        <w:instrText xml:space="preserve"> SEQ Imagen \* ARABIC </w:instrText>
-      </w:r>
-      <w:r>
-        <w:fldChar w:fldCharType="separate"/>
-      </w:r>
-      <w:r>
-        <w:rPr>
-          <w:noProof/>
-        </w:rPr>
-        <w:t>1</w:t>
-      </w:r>
-      <w:r>
-        <w:fldChar w:fldCharType="end"/>
-      </w:r>
+      <w:fldSimple w:instr=" SEQ Imagen \* ARABIC ">
+        <w:r>
+          <w:rPr>
+            <w:noProof/>
+          </w:rPr>
+          <w:t>1</w:t>
+        </w:r>
+      </w:fldSimple>
       <w:r>
         <w:t xml:space="preserve">: Ejemplo credenciales </w:t>
       </w:r>
@@ -7978,8 +7966,18 @@
           <w:iCs/>
           <w:lang w:val="es-ES"/>
         </w:rPr>
-        <w:t xml:space="preserve"> Process</w:t>
-      </w:r>
+        <w:t xml:space="preserve"> </w:t>
+      </w:r>
+      <w:proofErr w:type="spellStart"/>
+      <w:r>
+        <w:rPr>
+          <w:i/>
+          <w:iCs/>
+          <w:lang w:val="es-ES"/>
+        </w:rPr>
+        <w:t>Process</w:t>
+      </w:r>
+      <w:proofErr w:type="spellEnd"/>
       <w:r>
         <w:rPr>
           <w:lang w:val="es-ES"/>
@@ -8066,7 +8064,25 @@
           <w:iCs/>
           <w:lang w:val="es-ES"/>
         </w:rPr>
-        <w:t xml:space="preserve"> Process.</w:t>
+        <w:t xml:space="preserve"> </w:t>
+      </w:r>
+      <w:proofErr w:type="spellStart"/>
+      <w:r>
+        <w:rPr>
+          <w:i/>
+          <w:iCs/>
+          <w:lang w:val="es-ES"/>
+        </w:rPr>
+        <w:t>Process</w:t>
+      </w:r>
+      <w:proofErr w:type="spellEnd"/>
+      <w:r>
+        <w:rPr>
+          <w:i/>
+          <w:iCs/>
+          <w:lang w:val="es-ES"/>
+        </w:rPr>
+        <w:t>.</w:t>
       </w:r>
     </w:p>
     <w:p>
@@ -8208,58 +8224,78 @@
           <w:iCs/>
           <w:lang w:val="es-ES"/>
         </w:rPr>
-        <w:t>f</w:t>
-      </w:r>
+        <w:t>func_AddQueue_Input</w:t>
+      </w:r>
+      <w:proofErr w:type="spellEnd"/>
+      <w:r>
+        <w:rPr>
+          <w:lang w:val="es-ES"/>
+        </w:rPr>
+        <w:t xml:space="preserve">, la cual mediante la actividad </w:t>
+      </w:r>
+      <w:proofErr w:type="spellStart"/>
       <w:r>
         <w:rPr>
           <w:i/>
           <w:iCs/>
           <w:lang w:val="es-ES"/>
         </w:rPr>
-        <w:t>unc_AddQueue_Input</w:t>
+        <w:t>Bulk</w:t>
       </w:r>
       <w:proofErr w:type="spellEnd"/>
-      <w:r>
-        <w:rPr>
-          <w:lang w:val="es-ES"/>
-        </w:rPr>
-        <w:t xml:space="preserve">, la cual mediante la actividad </w:t>
-      </w:r>
-      <w:proofErr w:type="spellStart"/>
       <w:r>
         <w:rPr>
           <w:i/>
           <w:iCs/>
           <w:lang w:val="es-ES"/>
         </w:rPr>
-        <w:t>Bulk</w:t>
-      </w:r>
-      <w:proofErr w:type="spellEnd"/>
+        <w:t xml:space="preserve"> Add </w:t>
+      </w:r>
+      <w:proofErr w:type="spellStart"/>
       <w:r>
         <w:rPr>
           <w:i/>
           <w:iCs/>
           <w:lang w:val="es-ES"/>
         </w:rPr>
-        <w:t xml:space="preserve"> Add </w:t>
-      </w:r>
-      <w:proofErr w:type="spellStart"/>
+        <w:t>Queue</w:t>
+      </w:r>
+      <w:proofErr w:type="spellEnd"/>
       <w:r>
         <w:rPr>
           <w:i/>
           <w:iCs/>
           <w:lang w:val="es-ES"/>
         </w:rPr>
-        <w:t>Queue</w:t>
-      </w:r>
-      <w:proofErr w:type="spellEnd"/>
+        <w:t xml:space="preserve"> </w:t>
+      </w:r>
+      <w:proofErr w:type="spellStart"/>
       <w:r>
         <w:rPr>
           <w:i/>
           <w:iCs/>
           <w:lang w:val="es-ES"/>
         </w:rPr>
-        <w:t xml:space="preserve"> </w:t>
+        <w:t>Items</w:t>
+      </w:r>
+      <w:proofErr w:type="spellEnd"/>
+      <w:r>
+        <w:rPr>
+          <w:lang w:val="es-ES"/>
+        </w:rPr>
+        <w:t xml:space="preserve"> introduce</w:t>
+      </w:r>
+      <w:r>
+        <w:rPr>
+          <w:lang w:val="es-ES"/>
+        </w:rPr>
+        <w:t xml:space="preserve"> los datos</w:t>
+      </w:r>
+      <w:r>
+        <w:rPr>
+          <w:lang w:val="es-ES"/>
+        </w:rPr>
+        <w:t xml:space="preserve"> en la cola </w:t>
       </w:r>
       <w:proofErr w:type="spellStart"/>
       <w:r>
@@ -8268,26 +8304,20 @@
           <w:iCs/>
           <w:lang w:val="es-ES"/>
         </w:rPr>
-        <w:t>Items</w:t>
+        <w:t>in_StrQueueName</w:t>
       </w:r>
       <w:proofErr w:type="spellEnd"/>
       <w:r>
         <w:rPr>
           <w:lang w:val="es-ES"/>
         </w:rPr>
-        <w:t xml:space="preserve"> introduce</w:t>
-      </w:r>
-      <w:r>
-        <w:rPr>
-          <w:lang w:val="es-ES"/>
-        </w:rPr>
-        <w:t xml:space="preserve"> los datos</w:t>
-      </w:r>
-      <w:r>
-        <w:rPr>
-          <w:lang w:val="es-ES"/>
-        </w:rPr>
-        <w:t xml:space="preserve"> en la cola </w:t>
+        <w:t xml:space="preserve"> </w:t>
+      </w:r>
+      <w:r>
+        <w:rPr>
+          <w:lang w:val="es-ES"/>
+        </w:rPr>
+        <w:t xml:space="preserve">que se encuentra en la carpeta </w:t>
       </w:r>
       <w:proofErr w:type="spellStart"/>
       <w:r>
@@ -8296,37 +8326,7 @@
           <w:iCs/>
           <w:lang w:val="es-ES"/>
         </w:rPr>
-        <w:t>in_StrQueueName</w:t>
-      </w:r>
-      <w:proofErr w:type="spellEnd"/>
-      <w:r>
-        <w:rPr>
-          <w:lang w:val="es-ES"/>
-        </w:rPr>
-        <w:t xml:space="preserve"> </w:t>
-      </w:r>
-      <w:r>
-        <w:rPr>
-          <w:lang w:val="es-ES"/>
-        </w:rPr>
-        <w:t xml:space="preserve">que se encuentra en la carpeta </w:t>
-      </w:r>
-      <w:proofErr w:type="spellStart"/>
-      <w:r>
-        <w:rPr>
-          <w:i/>
-          <w:iCs/>
-          <w:lang w:val="es-ES"/>
-        </w:rPr>
-        <w:t>in_StrQueue</w:t>
-      </w:r>
-      <w:r>
-        <w:rPr>
-          <w:i/>
-          <w:iCs/>
-          <w:lang w:val="es-ES"/>
-        </w:rPr>
-        <w:t>Folder</w:t>
+        <w:t>in_StrQueueFolder</w:t>
       </w:r>
       <w:proofErr w:type="spellEnd"/>
       <w:r>
@@ -8510,7 +8510,25 @@
           <w:iCs/>
           <w:lang w:val="es-ES"/>
         </w:rPr>
-        <w:t xml:space="preserve"> Process.</w:t>
+        <w:t xml:space="preserve"> </w:t>
+      </w:r>
+      <w:proofErr w:type="spellStart"/>
+      <w:r>
+        <w:rPr>
+          <w:i/>
+          <w:iCs/>
+          <w:lang w:val="es-ES"/>
+        </w:rPr>
+        <w:t>Process</w:t>
+      </w:r>
+      <w:proofErr w:type="spellEnd"/>
+      <w:r>
+        <w:rPr>
+          <w:i/>
+          <w:iCs/>
+          <w:lang w:val="es-ES"/>
+        </w:rPr>
+        <w:t>.</w:t>
       </w:r>
     </w:p>
     <w:p>
@@ -8556,7 +8574,25 @@
           <w:iCs/>
           <w:lang w:val="es-ES"/>
         </w:rPr>
-        <w:t xml:space="preserve"> Process.</w:t>
+        <w:t xml:space="preserve"> </w:t>
+      </w:r>
+      <w:proofErr w:type="spellStart"/>
+      <w:r>
+        <w:rPr>
+          <w:i/>
+          <w:iCs/>
+          <w:lang w:val="es-ES"/>
+        </w:rPr>
+        <w:t>Process</w:t>
+      </w:r>
+      <w:proofErr w:type="spellEnd"/>
+      <w:r>
+        <w:rPr>
+          <w:i/>
+          <w:iCs/>
+          <w:lang w:val="es-ES"/>
+        </w:rPr>
+        <w:t>.</w:t>
       </w:r>
     </w:p>
     <w:p>
@@ -8576,8 +8612,13 @@
       </w:r>
       <w:proofErr w:type="spellEnd"/>
       <w:r>
-        <w:t xml:space="preserve"> Process</w:t>
-      </w:r>
+        <w:t xml:space="preserve"> </w:t>
+      </w:r>
+      <w:proofErr w:type="spellStart"/>
+      <w:r>
+        <w:t>Process</w:t>
+      </w:r>
+      <w:proofErr w:type="spellEnd"/>
     </w:p>
     <w:p>
       <w:pPr>
@@ -8878,7 +8919,25 @@
           <w:iCs/>
           <w:lang w:val="es-ES"/>
         </w:rPr>
-        <w:t xml:space="preserve"> Close </w:t>
+        <w:t xml:space="preserve"> </w:t>
+      </w:r>
+      <w:proofErr w:type="spellStart"/>
+      <w:r>
+        <w:rPr>
+          <w:i/>
+          <w:iCs/>
+          <w:lang w:val="es-ES"/>
+        </w:rPr>
+        <w:t>Close</w:t>
+      </w:r>
+      <w:proofErr w:type="spellEnd"/>
+      <w:r>
+        <w:rPr>
+          <w:i/>
+          <w:iCs/>
+          <w:lang w:val="es-ES"/>
+        </w:rPr>
+        <w:t xml:space="preserve"> </w:t>
       </w:r>
       <w:proofErr w:type="spellStart"/>
       <w:r>
@@ -8928,17 +8987,7 @@
           <w:iCs/>
           <w:lang w:val="es-ES"/>
         </w:rPr>
-        <w:t>comp_CloseAllApplication</w:t>
-      </w:r>
-      <w:r>
-        <w:rPr>
-          <w:b/>
-          <w:bCs/>
-          <w:i/>
-          <w:iCs/>
-          <w:lang w:val="es-ES"/>
-        </w:rPr>
-        <w:t>s</w:t>
+        <w:t>comp_CloseAllApplications</w:t>
       </w:r>
       <w:proofErr w:type="spellEnd"/>
     </w:p>
@@ -8977,6 +9026,7 @@
           <w:u w:val="single"/>
           <w:lang w:val="es-ES"/>
         </w:rPr>
+        <w:instrText xml:space="preserve"> \* MERGEFORMAT </w:instrText>
       </w:r>
       <w:r>
         <w:rPr>
@@ -8984,7 +9034,6 @@
           <w:u w:val="single"/>
           <w:lang w:val="es-ES"/>
         </w:rPr>
-        <w:instrText xml:space="preserve"> \* MERGEFORMAT </w:instrText>
       </w:r>
       <w:r>
         <w:rPr>
@@ -9003,27 +9052,7 @@
           <w:u w:val="single"/>
           <w:lang w:val="es-ES"/>
         </w:rPr>
-        <w:t>comp_Close</w:t>
-      </w:r>
-      <w:r>
-        <w:rPr>
-          <w:b/>
-          <w:bCs/>
-          <w:color w:val="2683C6" w:themeColor="accent6"/>
-          <w:u w:val="single"/>
-          <w:lang w:val="es-ES"/>
-        </w:rPr>
-        <w:t>A</w:t>
-      </w:r>
-      <w:r>
-        <w:rPr>
-          <w:b/>
-          <w:bCs/>
-          <w:color w:val="2683C6" w:themeColor="accent6"/>
-          <w:u w:val="single"/>
-          <w:lang w:val="es-ES"/>
-        </w:rPr>
-        <w:t>llApplications</w:t>
+        <w:t>comp_CloseAllApplications</w:t>
       </w:r>
       <w:proofErr w:type="spellEnd"/>
       <w:r>
@@ -9819,271 +9848,559 @@
           <w:lang w:val="es-ES"/>
         </w:rPr>
       </w:pPr>
+      <w:r>
+        <w:rPr>
+          <w:lang w:val="es-ES"/>
+        </w:rPr>
+        <w:t>En primer lugar</w:t>
+      </w:r>
+      <w:r>
+        <w:rPr>
+          <w:lang w:val="es-ES"/>
+        </w:rPr>
+        <w:t>,</w:t>
+      </w:r>
+      <w:r>
+        <w:rPr>
+          <w:lang w:val="es-ES"/>
+        </w:rPr>
+        <w:t xml:space="preserve"> se invoca </w:t>
+      </w:r>
+      <w:r>
+        <w:rPr>
+          <w:lang w:val="es-ES"/>
+        </w:rPr>
+        <w:t>el siguiente componente:</w:t>
+      </w:r>
     </w:p>
     <w:p>
       <w:pPr>
         <w:pStyle w:val="Prrafodelista"/>
-        <w:ind w:left="1440"/>
-        <w:rPr>
-          <w:lang w:val="es-ES"/>
-        </w:rPr>
-      </w:pPr>
-      <w:r>
-        <w:rPr>
-          <w:highlight w:val="yellow"/>
-          <w:lang w:val="es-ES"/>
-        </w:rPr>
-        <w:t>(COMPLETAR, EXPLICAR EL GENERAR REPORTE Y ESO)</w:t>
-      </w:r>
+        <w:numPr>
+          <w:ilvl w:val="2"/>
+          <w:numId w:val="15"/>
+        </w:numPr>
+        <w:rPr>
+          <w:b/>
+          <w:bCs/>
+          <w:lang w:val="es-ES"/>
+        </w:rPr>
+      </w:pPr>
+      <w:r>
+        <w:rPr>
+          <w:b/>
+          <w:bCs/>
+          <w:lang w:val="es-ES"/>
+        </w:rPr>
+        <w:t xml:space="preserve">Componente: </w:t>
+      </w:r>
+      <w:proofErr w:type="spellStart"/>
+      <w:r>
+        <w:rPr>
+          <w:b/>
+          <w:bCs/>
+          <w:i/>
+          <w:iCs/>
+          <w:lang w:val="es-ES"/>
+        </w:rPr>
+        <w:t>comp_castellano_GenerarReporteOrquestador</w:t>
+      </w:r>
+      <w:proofErr w:type="spellEnd"/>
     </w:p>
     <w:p>
       <w:pPr>
         <w:pStyle w:val="Prrafodelista"/>
-        <w:numPr>
-          <w:ilvl w:val="1"/>
-          <w:numId w:val="15"/>
-        </w:numPr>
-        <w:rPr>
-          <w:lang w:val="es-ES"/>
-        </w:rPr>
-      </w:pPr>
-      <w:r>
-        <w:rPr>
-          <w:lang w:val="es-ES"/>
-        </w:rPr>
-        <w:t>parada:</w:t>
+        <w:ind w:left="2160"/>
+        <w:rPr>
+          <w:lang w:val="es-ES"/>
+        </w:rPr>
+      </w:pPr>
+      <w:r>
+        <w:rPr>
+          <w:lang w:val="es-ES"/>
+        </w:rPr>
+        <w:t>Este componente tiene como finalidad generar una tabla</w:t>
+      </w:r>
+      <w:r>
+        <w:rPr>
+          <w:lang w:val="es-ES"/>
+        </w:rPr>
+        <w:t xml:space="preserve"> estadística</w:t>
+      </w:r>
+      <w:r>
+        <w:rPr>
+          <w:lang w:val="es-ES"/>
+        </w:rPr>
+        <w:t xml:space="preserve"> </w:t>
+      </w:r>
+      <w:r>
+        <w:rPr>
+          <w:lang w:val="es-ES"/>
+        </w:rPr>
+        <w:t>indicando los diferentes estados que</w:t>
+      </w:r>
+      <w:r>
+        <w:rPr>
+          <w:lang w:val="es-ES"/>
+        </w:rPr>
+        <w:t xml:space="preserve"> se han </w:t>
+      </w:r>
+      <w:r>
+        <w:rPr>
+          <w:lang w:val="es-ES"/>
+        </w:rPr>
+        <w:t>dado</w:t>
+      </w:r>
+      <w:r>
+        <w:rPr>
+          <w:lang w:val="es-ES"/>
+        </w:rPr>
+        <w:t xml:space="preserve"> a lo largo del proceso. </w:t>
+      </w:r>
+      <w:r>
+        <w:rPr>
+          <w:lang w:val="es-ES"/>
+        </w:rPr>
+        <w:t>S</w:t>
+      </w:r>
+      <w:r>
+        <w:rPr>
+          <w:lang w:val="es-ES"/>
+        </w:rPr>
+        <w:t>e incluye</w:t>
+      </w:r>
+      <w:r>
+        <w:rPr>
+          <w:lang w:val="es-ES"/>
+        </w:rPr>
+        <w:t xml:space="preserve">n el total y el ratio de </w:t>
+      </w:r>
+      <w:r>
+        <w:rPr>
+          <w:lang w:val="es-ES"/>
+        </w:rPr>
+        <w:t xml:space="preserve">las transacciones que han sido completadas, en las que ha ocurrido alguna incidencia y las que han quedado sin </w:t>
+      </w:r>
+      <w:r>
+        <w:rPr>
+          <w:lang w:val="es-ES"/>
+        </w:rPr>
+        <w:t>tratar</w:t>
+      </w:r>
+      <w:r>
+        <w:rPr>
+          <w:lang w:val="es-ES"/>
+        </w:rPr>
+        <w:t>.</w:t>
       </w:r>
     </w:p>
     <w:p>
       <w:pPr>
         <w:pStyle w:val="Prrafodelista"/>
-        <w:ind w:left="1440"/>
-        <w:rPr>
-          <w:lang w:val="es-ES"/>
-        </w:rPr>
-      </w:pPr>
-      <w:r>
-        <w:rPr>
-          <w:lang w:val="es-ES"/>
-        </w:rPr>
-        <w:t>E</w:t>
-      </w:r>
-      <w:r>
-        <w:rPr>
-          <w:lang w:val="es-ES"/>
-        </w:rPr>
-        <w:t>ste</w:t>
-      </w:r>
-      <w:r>
-        <w:rPr>
-          <w:lang w:val="es-ES"/>
-        </w:rPr>
-        <w:t xml:space="preserve"> caso</w:t>
-      </w:r>
-      <w:r>
-        <w:rPr>
-          <w:lang w:val="es-ES"/>
-        </w:rPr>
-        <w:t xml:space="preserve"> </w:t>
-      </w:r>
-      <w:r>
-        <w:rPr>
-          <w:lang w:val="es-ES"/>
-        </w:rPr>
-        <w:t xml:space="preserve">indica que </w:t>
-      </w:r>
-      <w:r>
-        <w:rPr>
-          <w:lang w:val="es-ES"/>
-        </w:rPr>
-        <w:t>ha habido una incidencia</w:t>
-      </w:r>
-      <w:r>
-        <w:rPr>
-          <w:lang w:val="es-ES"/>
-        </w:rPr>
-        <w:t xml:space="preserve"> de tipo negocio</w:t>
-      </w:r>
-      <w:r>
-        <w:rPr>
-          <w:lang w:val="es-ES"/>
-        </w:rPr>
-        <w:t xml:space="preserve"> a la hora de iniciar sesión en Wanda</w:t>
-      </w:r>
-      <w:r>
-        <w:rPr>
-          <w:lang w:val="es-ES"/>
-        </w:rPr>
-        <w:t xml:space="preserve"> y por lo tanto no se puede continuar con el proceso.</w:t>
-      </w:r>
-      <w:r>
-        <w:rPr>
-          <w:lang w:val="es-ES"/>
-        </w:rPr>
-        <w:t xml:space="preserve"> Esta información se verá reflejada en el cuerpo del correo.</w:t>
+        <w:ind w:left="2160"/>
+        <w:rPr>
+          <w:rStyle w:val="ui-provider"/>
+        </w:rPr>
+      </w:pPr>
+      <w:r>
+        <w:rPr>
+          <w:lang w:val="es-ES"/>
+        </w:rPr>
+        <w:t>Con l</w:t>
+      </w:r>
+      <w:r>
+        <w:rPr>
+          <w:lang w:val="es-ES"/>
+        </w:rPr>
+        <w:t xml:space="preserve">a primera secuencia que </w:t>
+      </w:r>
+      <w:r>
+        <w:rPr>
+          <w:lang w:val="es-ES"/>
+        </w:rPr>
+        <w:t xml:space="preserve">se encuentra </w:t>
+      </w:r>
+      <w:r>
+        <w:rPr>
+          <w:lang w:val="es-ES"/>
+        </w:rPr>
+        <w:t>en el componente</w:t>
+      </w:r>
+      <w:r>
+        <w:rPr>
+          <w:lang w:val="es-ES"/>
+        </w:rPr>
+        <w:t xml:space="preserve"> se </w:t>
+      </w:r>
+      <w:r>
+        <w:rPr>
+          <w:rStyle w:val="ui-provider"/>
+        </w:rPr>
+        <w:t>obtiene una lista de trabajos (</w:t>
+      </w:r>
+      <w:proofErr w:type="spellStart"/>
+      <w:r>
+        <w:rPr>
+          <w:rStyle w:val="ui-provider"/>
+          <w:i/>
+          <w:iCs/>
+        </w:rPr>
+        <w:t>jobs</w:t>
+      </w:r>
+      <w:proofErr w:type="spellEnd"/>
+      <w:r>
+        <w:rPr>
+          <w:rStyle w:val="ui-provider"/>
+        </w:rPr>
+        <w:t>) en ejecución desde el orquestador de UiPath, filtrando por el nombre del proceso y el estado de ejecución. Luego, para cada trabajo (</w:t>
+      </w:r>
+      <w:proofErr w:type="spellStart"/>
+      <w:r>
+        <w:rPr>
+          <w:rStyle w:val="ui-provider"/>
+          <w:i/>
+          <w:iCs/>
+        </w:rPr>
+        <w:t>job</w:t>
+      </w:r>
+      <w:proofErr w:type="spellEnd"/>
+      <w:r>
+        <w:rPr>
+          <w:rStyle w:val="ui-provider"/>
+        </w:rPr>
+        <w:t xml:space="preserve">) obtenido, se extrae y asigna la hora de inicio a la variable </w:t>
+      </w:r>
+      <w:proofErr w:type="spellStart"/>
+      <w:r>
+        <w:rPr>
+          <w:rStyle w:val="ui-provider"/>
+          <w:i/>
+          <w:iCs/>
+        </w:rPr>
+        <w:t>vDateFilteredStartTime</w:t>
+      </w:r>
+      <w:proofErr w:type="spellEnd"/>
+      <w:r>
+        <w:rPr>
+          <w:rStyle w:val="ui-provider"/>
+        </w:rPr>
+        <w:t xml:space="preserve">. El </w:t>
+      </w:r>
+      <w:r>
+        <w:rPr>
+          <w:rStyle w:val="ui-provider"/>
+          <w:i/>
+          <w:iCs/>
+        </w:rPr>
+        <w:t>brea</w:t>
+      </w:r>
+      <w:r>
+        <w:rPr>
+          <w:rStyle w:val="ui-provider"/>
+          <w:i/>
+          <w:iCs/>
+        </w:rPr>
+        <w:t>k</w:t>
+      </w:r>
+      <w:r>
+        <w:rPr>
+          <w:rStyle w:val="ui-provider"/>
+        </w:rPr>
+        <w:t xml:space="preserve"> que se encuentra después del </w:t>
+      </w:r>
+      <w:proofErr w:type="spellStart"/>
+      <w:r>
+        <w:rPr>
+          <w:rStyle w:val="ui-provider"/>
+          <w:i/>
+          <w:iCs/>
+        </w:rPr>
+        <w:t>Assign</w:t>
+      </w:r>
+      <w:proofErr w:type="spellEnd"/>
+      <w:r>
+        <w:rPr>
+          <w:rStyle w:val="ui-provider"/>
+        </w:rPr>
+        <w:t xml:space="preserve"> indica que se debe detener el bucle después de la primera iteración.</w:t>
       </w:r>
     </w:p>
     <w:p>
       <w:pPr>
-        <w:pStyle w:val="Prrafodelista"/>
-        <w:numPr>
-          <w:ilvl w:val="1"/>
-          <w:numId w:val="15"/>
-        </w:numPr>
-        <w:rPr>
-          <w:lang w:val="es-ES"/>
-        </w:rPr>
-      </w:pPr>
-      <w:r>
-        <w:rPr>
-          <w:lang w:val="es-ES"/>
-        </w:rPr>
-        <w:t>incidencia:</w:t>
+        <w:ind w:left="2160"/>
+        <w:rPr>
+          <w:rStyle w:val="ui-provider"/>
+        </w:rPr>
+      </w:pPr>
+      <w:r>
+        <w:rPr>
+          <w:rStyle w:val="ui-provider"/>
+        </w:rPr>
+        <w:t xml:space="preserve">En la siguiente secuencia se busca </w:t>
+      </w:r>
+      <w:r>
+        <w:rPr>
+          <w:rStyle w:val="ui-provider"/>
+        </w:rPr>
+        <w:t xml:space="preserve">obtener </w:t>
+      </w:r>
+      <w:r>
+        <w:rPr>
+          <w:rStyle w:val="ui-provider"/>
+        </w:rPr>
+        <w:t>el número de</w:t>
+      </w:r>
+      <w:r>
+        <w:rPr>
+          <w:rStyle w:val="ui-provider"/>
+        </w:rPr>
+        <w:t xml:space="preserve"> transacciones de la cola</w:t>
+      </w:r>
+      <w:r>
+        <w:rPr>
+          <w:rStyle w:val="ui-provider"/>
+        </w:rPr>
+        <w:t xml:space="preserve"> diferenciando por el estado de cada una (</w:t>
+      </w:r>
+      <w:proofErr w:type="spellStart"/>
+      <w:r>
+        <w:rPr>
+          <w:rStyle w:val="ui-provider"/>
+          <w:i/>
+          <w:iCs/>
+        </w:rPr>
+        <w:t>Failed</w:t>
+      </w:r>
+      <w:proofErr w:type="spellEnd"/>
+      <w:r>
+        <w:rPr>
+          <w:rStyle w:val="ui-provider"/>
+          <w:i/>
+          <w:iCs/>
+        </w:rPr>
+        <w:t xml:space="preserve">, </w:t>
+      </w:r>
+      <w:proofErr w:type="spellStart"/>
+      <w:r>
+        <w:rPr>
+          <w:rStyle w:val="ui-provider"/>
+          <w:i/>
+          <w:iCs/>
+        </w:rPr>
+        <w:t>Succe</w:t>
+      </w:r>
+      <w:r>
+        <w:rPr>
+          <w:rStyle w:val="ui-provider"/>
+          <w:i/>
+          <w:iCs/>
+        </w:rPr>
+        <w:t>s</w:t>
+      </w:r>
+      <w:r>
+        <w:rPr>
+          <w:rStyle w:val="ui-provider"/>
+          <w:i/>
+          <w:iCs/>
+        </w:rPr>
+        <w:t>sful</w:t>
+      </w:r>
+      <w:proofErr w:type="spellEnd"/>
+      <w:r>
+        <w:rPr>
+          <w:rStyle w:val="ui-provider"/>
+          <w:i/>
+          <w:iCs/>
+        </w:rPr>
+        <w:t>, New</w:t>
+      </w:r>
+      <w:r>
+        <w:rPr>
+          <w:rStyle w:val="ui-provider"/>
+          <w:i/>
+          <w:iCs/>
+        </w:rPr>
+        <w:t>…</w:t>
+      </w:r>
+      <w:r>
+        <w:rPr>
+          <w:rStyle w:val="ui-provider"/>
+        </w:rPr>
+        <w:t>)</w:t>
+      </w:r>
+      <w:r>
+        <w:rPr>
+          <w:rStyle w:val="ui-provider"/>
+        </w:rPr>
+        <w:t xml:space="preserve">. En la actividad </w:t>
+      </w:r>
+      <w:r>
+        <w:rPr>
+          <w:rStyle w:val="ui-provider"/>
+          <w:i/>
+          <w:iCs/>
+        </w:rPr>
+        <w:t xml:space="preserve">Get </w:t>
+      </w:r>
+      <w:proofErr w:type="spellStart"/>
+      <w:r>
+        <w:rPr>
+          <w:rStyle w:val="ui-provider"/>
+          <w:i/>
+          <w:iCs/>
+        </w:rPr>
+        <w:t>Queue</w:t>
+      </w:r>
+      <w:proofErr w:type="spellEnd"/>
+      <w:r>
+        <w:rPr>
+          <w:rStyle w:val="ui-provider"/>
+          <w:i/>
+          <w:iCs/>
+        </w:rPr>
+        <w:t xml:space="preserve"> </w:t>
+      </w:r>
+      <w:proofErr w:type="spellStart"/>
+      <w:r>
+        <w:rPr>
+          <w:rStyle w:val="ui-provider"/>
+          <w:i/>
+          <w:iCs/>
+        </w:rPr>
+        <w:t>Items</w:t>
+      </w:r>
+      <w:proofErr w:type="spellEnd"/>
+      <w:r>
+        <w:rPr>
+          <w:rStyle w:val="ui-provider"/>
+        </w:rPr>
+        <w:t xml:space="preserve"> </w:t>
+      </w:r>
+      <w:r>
+        <w:rPr>
+          <w:rStyle w:val="ui-provider"/>
+        </w:rPr>
+        <w:t xml:space="preserve"> se indica</w:t>
+      </w:r>
+      <w:r>
+        <w:rPr>
+          <w:rStyle w:val="ui-provider"/>
+        </w:rPr>
+        <w:t>,</w:t>
+      </w:r>
+      <w:r>
+        <w:rPr>
+          <w:rStyle w:val="ui-provider"/>
+        </w:rPr>
+        <w:t xml:space="preserve"> en las propiedades</w:t>
+      </w:r>
+      <w:r>
+        <w:rPr>
+          <w:rStyle w:val="ui-provider"/>
+        </w:rPr>
+        <w:t>,</w:t>
+      </w:r>
+      <w:r>
+        <w:rPr>
+          <w:rStyle w:val="ui-provider"/>
+        </w:rPr>
+        <w:t xml:space="preserve"> el tipo </w:t>
+      </w:r>
+      <w:r>
+        <w:rPr>
+          <w:rStyle w:val="ui-provider"/>
+        </w:rPr>
+        <w:t>de transacción según el estado que se quiera obtener</w:t>
+      </w:r>
+      <w:r>
+        <w:rPr>
+          <w:rStyle w:val="ui-provider"/>
+        </w:rPr>
+        <w:t>.</w:t>
+      </w:r>
+      <w:r>
+        <w:rPr>
+          <w:rStyle w:val="ui-provider"/>
+        </w:rPr>
+        <w:t xml:space="preserve"> Hay que tener en cuenta </w:t>
+      </w:r>
+      <w:r>
+        <w:rPr>
+          <w:rStyle w:val="ui-provider"/>
+        </w:rPr>
+        <w:lastRenderedPageBreak/>
+        <w:t xml:space="preserve">que esta actividad </w:t>
+      </w:r>
+      <w:r>
+        <w:rPr>
+          <w:rStyle w:val="ui-provider"/>
+        </w:rPr>
+        <w:t xml:space="preserve">solo comprueba las primeras </w:t>
+      </w:r>
+      <w:r>
+        <w:rPr>
+          <w:rStyle w:val="ui-provider"/>
+        </w:rPr>
+        <w:t>cien</w:t>
+      </w:r>
+      <w:r>
+        <w:rPr>
+          <w:rStyle w:val="ui-provider"/>
+        </w:rPr>
+        <w:t xml:space="preserve"> transacciones</w:t>
+      </w:r>
+      <w:r>
+        <w:rPr>
+          <w:rStyle w:val="ui-provider"/>
+        </w:rPr>
+        <w:t xml:space="preserve">, por lo que </w:t>
+      </w:r>
+      <w:r>
+        <w:rPr>
+          <w:rStyle w:val="ui-provider"/>
+        </w:rPr>
+        <w:t xml:space="preserve">se añade una actividad </w:t>
+      </w:r>
+      <w:proofErr w:type="spellStart"/>
+      <w:r>
+        <w:rPr>
+          <w:rStyle w:val="ui-provider"/>
+          <w:i/>
+          <w:iCs/>
+        </w:rPr>
+        <w:t>if</w:t>
+      </w:r>
+      <w:proofErr w:type="spellEnd"/>
+      <w:r>
+        <w:rPr>
+          <w:rStyle w:val="ui-provider"/>
+          <w:i/>
+          <w:iCs/>
+        </w:rPr>
+        <w:t xml:space="preserve"> </w:t>
+      </w:r>
+      <w:r>
+        <w:rPr>
+          <w:rStyle w:val="ui-provider"/>
+        </w:rPr>
+        <w:t>para solventar este problema.</w:t>
       </w:r>
     </w:p>
     <w:p>
       <w:pPr>
         <w:pStyle w:val="Prrafodelista"/>
-        <w:ind w:left="1440"/>
-        <w:rPr>
-          <w:lang w:val="es-ES"/>
-        </w:rPr>
-      </w:pPr>
-      <w:r>
-        <w:rPr>
-          <w:lang w:val="es-ES"/>
-        </w:rPr>
-        <w:t>En este caso se indica en el cuerpo del correo que tipo de incidencia ha ocurrido y el mensaje correspon</w:t>
-      </w:r>
-      <w:r>
-        <w:rPr>
-          <w:lang w:val="es-ES"/>
-        </w:rPr>
-        <w:t>diente a esta.</w:t>
-      </w:r>
-    </w:p>
-    <w:p>
-      <w:pPr>
-        <w:pStyle w:val="Prrafodelista"/>
-        <w:numPr>
-          <w:ilvl w:val="1"/>
-          <w:numId w:val="15"/>
-        </w:numPr>
-        <w:rPr>
-          <w:lang w:val="es-ES"/>
-        </w:rPr>
-      </w:pPr>
-      <w:r>
-        <w:rPr>
-          <w:lang w:val="es-ES"/>
-        </w:rPr>
-        <w:t>genérico:</w:t>
-      </w:r>
-    </w:p>
-    <w:p>
-      <w:pPr>
-        <w:pStyle w:val="Prrafodelista"/>
-        <w:ind w:left="1440"/>
-        <w:rPr>
-          <w:lang w:val="es-ES"/>
-        </w:rPr>
-      </w:pPr>
-      <w:r>
-        <w:rPr>
-          <w:lang w:val="es-ES"/>
-        </w:rPr>
-        <w:t>Este tipo de correo no se usa en el proceso, pero se ha implementado para que quede recogido la opción de un correo con un cuerpo genérico a disposición de si se quiere utilizar en otro proceso.</w:t>
-      </w:r>
-    </w:p>
-    <w:p>
-      <w:pPr>
-        <w:rPr>
-          <w:lang w:val="es-ES"/>
-        </w:rPr>
-      </w:pPr>
-      <w:r>
-        <w:rPr>
-          <w:lang w:val="es-ES"/>
-        </w:rPr>
-        <w:t>Para saber que tipo de correo hay que mandar</w:t>
-      </w:r>
-      <w:r>
-        <w:rPr>
-          <w:lang w:val="es-ES"/>
-        </w:rPr>
-        <w:t>, este componente tiene como argumento de entrada</w:t>
-      </w:r>
-      <w:r>
-        <w:rPr>
-          <w:lang w:val="es-ES"/>
-        </w:rPr>
-        <w:t xml:space="preserve"> </w:t>
-      </w:r>
-      <w:proofErr w:type="spellStart"/>
-      <w:r>
-        <w:rPr>
-          <w:i/>
-          <w:iCs/>
-          <w:lang w:val="es-ES"/>
-        </w:rPr>
-        <w:t>in_strTipoComunicacion</w:t>
-      </w:r>
-      <w:proofErr w:type="spellEnd"/>
-      <w:r>
-        <w:rPr>
-          <w:lang w:val="es-ES"/>
-        </w:rPr>
-        <w:t xml:space="preserve"> en el cual, cuando se invoca, se </w:t>
-      </w:r>
-      <w:r>
-        <w:rPr>
-          <w:lang w:val="es-ES"/>
-        </w:rPr>
-        <w:t>establece el valor con el nombre de uno de los posibles casos mencionados anteriormente</w:t>
-      </w:r>
-      <w:r>
-        <w:rPr>
-          <w:lang w:val="es-ES"/>
-        </w:rPr>
-        <w:t>.</w:t>
-      </w:r>
-    </w:p>
-    <w:p>
-      <w:pPr>
-        <w:rPr>
-          <w:lang w:val="es-ES"/>
-        </w:rPr>
-      </w:pPr>
-      <w:r>
-        <w:rPr>
-          <w:lang w:val="es-ES"/>
-        </w:rPr>
-        <w:lastRenderedPageBreak/>
-        <w:t xml:space="preserve">En la imagen a continuación se puede ver el caso de que se quiera mandar un correo </w:t>
-      </w:r>
-      <w:r>
-        <w:rPr>
-          <w:lang w:val="es-ES"/>
-        </w:rPr>
-        <w:t>cuando se produzca una parada.</w:t>
-      </w:r>
-    </w:p>
-    <w:p>
-      <w:pPr>
+        <w:ind w:left="3600" w:hanging="1440"/>
         <w:jc w:val="center"/>
-        <w:rPr>
-          <w:lang w:val="es-ES"/>
-        </w:rPr>
       </w:pPr>
       <w:r>
         <w:rPr>
           <w:noProof/>
         </w:rPr>
         <w:drawing>
-          <wp:inline distT="0" distB="0" distL="0" distR="0" wp14:anchorId="1B8FCC1D" wp14:editId="48487A49">
-            <wp:extent cx="3643200" cy="2108180"/>
-            <wp:effectExtent l="0" t="0" r="0" b="6985"/>
-            <wp:docPr id="26" name="Imagen 26"/>
+          <wp:inline distT="0" distB="0" distL="0" distR="0" wp14:anchorId="50F72C35" wp14:editId="532B0038">
+            <wp:extent cx="2628961" cy="3695925"/>
+            <wp:effectExtent l="0" t="0" r="0" b="0"/>
+            <wp:docPr id="3" name="Imagen 3"/>
             <wp:cNvGraphicFramePr>
               <a:graphicFrameLocks xmlns:a="http://schemas.openxmlformats.org/drawingml/2006/main" noChangeAspect="1"/>
             </wp:cNvGraphicFramePr>
@@ -10103,6 +10420,478 @@
                   <pic:spPr>
                     <a:xfrm>
                       <a:off x="0" y="0"/>
+                      <a:ext cx="2635507" cy="3705128"/>
+                    </a:xfrm>
+                    <a:prstGeom prst="rect">
+                      <a:avLst/>
+                    </a:prstGeom>
+                  </pic:spPr>
+                </pic:pic>
+              </a:graphicData>
+            </a:graphic>
+          </wp:inline>
+        </w:drawing>
+      </w:r>
+    </w:p>
+    <w:p>
+      <w:pPr>
+        <w:ind w:left="2160"/>
+      </w:pPr>
+      <w:r>
+        <w:t>Para el número total de transacciones no se inc</w:t>
+      </w:r>
+      <w:r>
+        <w:t>luyen las que hayan sido borradas (</w:t>
+      </w:r>
+      <w:r>
+        <w:rPr>
+          <w:i/>
+          <w:iCs/>
+        </w:rPr>
+        <w:t>Deleted</w:t>
+      </w:r>
+      <w:r>
+        <w:t>).</w:t>
+      </w:r>
+    </w:p>
+    <w:p>
+      <w:pPr>
+        <w:ind w:left="2160"/>
+      </w:pPr>
+      <w:r>
+        <w:t>Finalmente, de forma acumulativa</w:t>
+      </w:r>
+      <w:r>
+        <w:t xml:space="preserve"> (</w:t>
+      </w:r>
+      <w:r>
+        <w:t xml:space="preserve">a </w:t>
+      </w:r>
+      <w:r>
+        <w:t>la tabla con las estadísticas de</w:t>
+      </w:r>
+      <w:r>
+        <w:t xml:space="preserve"> las transacciones exitosas se le añaden las de las fallidas y así con las demás)</w:t>
+      </w:r>
+      <w:r>
+        <w:t xml:space="preserve">, se </w:t>
+      </w:r>
+      <w:r>
+        <w:t>construye</w:t>
+      </w:r>
+      <w:r>
+        <w:t xml:space="preserve"> la tabla final.</w:t>
+      </w:r>
+    </w:p>
+    <w:p>
+      <w:pPr>
+        <w:ind w:left="1440"/>
+        <w:rPr>
+          <w:lang w:val="es-ES"/>
+        </w:rPr>
+      </w:pPr>
+      <w:r>
+        <w:rPr>
+          <w:lang w:val="es-ES"/>
+        </w:rPr>
+        <w:t>Una vez obtenid</w:t>
+      </w:r>
+      <w:r>
+        <w:rPr>
+          <w:lang w:val="es-ES"/>
+        </w:rPr>
+        <w:t>o</w:t>
+      </w:r>
+      <w:r>
+        <w:rPr>
+          <w:lang w:val="es-ES"/>
+        </w:rPr>
+        <w:t xml:space="preserve"> el </w:t>
+      </w:r>
+      <w:proofErr w:type="spellStart"/>
+      <w:r>
+        <w:rPr>
+          <w:i/>
+          <w:iCs/>
+          <w:lang w:val="es-ES"/>
+        </w:rPr>
+        <w:t>DataTable</w:t>
+      </w:r>
+      <w:proofErr w:type="spellEnd"/>
+      <w:r>
+        <w:rPr>
+          <w:i/>
+          <w:iCs/>
+          <w:lang w:val="es-ES"/>
+        </w:rPr>
+        <w:t>,</w:t>
+      </w:r>
+      <w:r>
+        <w:rPr>
+          <w:i/>
+          <w:iCs/>
+          <w:lang w:val="es-ES"/>
+        </w:rPr>
+        <w:t xml:space="preserve"> </w:t>
+      </w:r>
+      <w:r>
+        <w:rPr>
+          <w:lang w:val="es-ES"/>
+        </w:rPr>
+        <w:t>se introducen los valores de esta</w:t>
+      </w:r>
+      <w:r>
+        <w:rPr>
+          <w:lang w:val="es-ES"/>
+        </w:rPr>
+        <w:t xml:space="preserve"> tabla</w:t>
+      </w:r>
+      <w:r>
+        <w:rPr>
+          <w:lang w:val="es-ES"/>
+        </w:rPr>
+        <w:t xml:space="preserve"> en la plantilla</w:t>
+      </w:r>
+      <w:r>
+        <w:rPr>
+          <w:lang w:val="es-ES"/>
+        </w:rPr>
+        <w:t xml:space="preserve"> </w:t>
+      </w:r>
+      <w:r>
+        <w:rPr>
+          <w:lang w:val="es-ES"/>
+        </w:rPr>
+        <w:t>de l</w:t>
+      </w:r>
+      <w:r>
+        <w:rPr>
+          <w:lang w:val="es-ES"/>
+        </w:rPr>
+        <w:t>a tabla del correo</w:t>
+      </w:r>
+      <w:r>
+        <w:rPr>
+          <w:lang w:val="es-ES"/>
+        </w:rPr>
+        <w:t xml:space="preserve"> y se reemplazan el texto inicial y final por el mensaje </w:t>
+      </w:r>
+      <w:r>
+        <w:rPr>
+          <w:lang w:val="es-ES"/>
+        </w:rPr>
+        <w:t>asignado en las variables</w:t>
+      </w:r>
+      <w:r>
+        <w:rPr>
+          <w:lang w:val="es-ES"/>
+        </w:rPr>
+        <w:t xml:space="preserve"> de la plantilla del correo.</w:t>
+      </w:r>
+    </w:p>
+    <w:p>
+      <w:pPr>
+        <w:ind w:left="720" w:firstLine="720"/>
+        <w:rPr>
+          <w:i/>
+          <w:iCs/>
+          <w:lang w:val="es-ES"/>
+        </w:rPr>
+      </w:pPr>
+      <w:r>
+        <w:rPr>
+          <w:lang w:val="es-ES"/>
+        </w:rPr>
+        <w:t xml:space="preserve">Nota: En el resto de </w:t>
+      </w:r>
+      <w:r>
+        <w:rPr>
+          <w:lang w:val="es-ES"/>
+        </w:rPr>
+        <w:t>los casos</w:t>
+      </w:r>
+      <w:r>
+        <w:rPr>
+          <w:lang w:val="es-ES"/>
+        </w:rPr>
+        <w:t xml:space="preserve"> no se incluye la tabla de estadísticas</w:t>
+      </w:r>
+      <w:r>
+        <w:rPr>
+          <w:lang w:val="es-ES"/>
+        </w:rPr>
+        <w:t>.</w:t>
+      </w:r>
+    </w:p>
+    <w:p>
+      <w:pPr>
+        <w:pStyle w:val="Prrafodelista"/>
+        <w:numPr>
+          <w:ilvl w:val="1"/>
+          <w:numId w:val="15"/>
+        </w:numPr>
+        <w:rPr>
+          <w:lang w:val="es-ES"/>
+        </w:rPr>
+      </w:pPr>
+      <w:r>
+        <w:rPr>
+          <w:lang w:val="es-ES"/>
+        </w:rPr>
+        <w:t>parada:</w:t>
+      </w:r>
+    </w:p>
+    <w:p>
+      <w:pPr>
+        <w:pStyle w:val="Prrafodelista"/>
+        <w:ind w:left="1440"/>
+        <w:rPr>
+          <w:lang w:val="es-ES"/>
+        </w:rPr>
+      </w:pPr>
+      <w:r>
+        <w:rPr>
+          <w:lang w:val="es-ES"/>
+        </w:rPr>
+        <w:t>E</w:t>
+      </w:r>
+      <w:r>
+        <w:rPr>
+          <w:lang w:val="es-ES"/>
+        </w:rPr>
+        <w:t>ste</w:t>
+      </w:r>
+      <w:r>
+        <w:rPr>
+          <w:lang w:val="es-ES"/>
+        </w:rPr>
+        <w:t xml:space="preserve"> caso</w:t>
+      </w:r>
+      <w:r>
+        <w:rPr>
+          <w:lang w:val="es-ES"/>
+        </w:rPr>
+        <w:t xml:space="preserve"> </w:t>
+      </w:r>
+      <w:r>
+        <w:rPr>
+          <w:lang w:val="es-ES"/>
+        </w:rPr>
+        <w:t xml:space="preserve">indica que </w:t>
+      </w:r>
+      <w:r>
+        <w:rPr>
+          <w:lang w:val="es-ES"/>
+        </w:rPr>
+        <w:t>ha habido una incidencia</w:t>
+      </w:r>
+      <w:r>
+        <w:rPr>
+          <w:lang w:val="es-ES"/>
+        </w:rPr>
+        <w:t xml:space="preserve"> de tipo negocio</w:t>
+      </w:r>
+      <w:r>
+        <w:rPr>
+          <w:lang w:val="es-ES"/>
+        </w:rPr>
+        <w:t xml:space="preserve"> a la hora de iniciar sesión en Wanda</w:t>
+      </w:r>
+      <w:r>
+        <w:rPr>
+          <w:lang w:val="es-ES"/>
+        </w:rPr>
+        <w:t xml:space="preserve"> y por lo tanto no se puede continuar con el proceso.</w:t>
+      </w:r>
+      <w:r>
+        <w:rPr>
+          <w:lang w:val="es-ES"/>
+        </w:rPr>
+        <w:t xml:space="preserve"> Esta información se verá reflejada en el cuerpo del correo.</w:t>
+      </w:r>
+    </w:p>
+    <w:p>
+      <w:pPr>
+        <w:pStyle w:val="Prrafodelista"/>
+        <w:numPr>
+          <w:ilvl w:val="1"/>
+          <w:numId w:val="15"/>
+        </w:numPr>
+        <w:rPr>
+          <w:lang w:val="es-ES"/>
+        </w:rPr>
+      </w:pPr>
+      <w:r>
+        <w:rPr>
+          <w:lang w:val="es-ES"/>
+        </w:rPr>
+        <w:t>incidencia:</w:t>
+      </w:r>
+    </w:p>
+    <w:p>
+      <w:pPr>
+        <w:pStyle w:val="Prrafodelista"/>
+        <w:ind w:left="1440"/>
+        <w:rPr>
+          <w:lang w:val="es-ES"/>
+        </w:rPr>
+      </w:pPr>
+      <w:r>
+        <w:rPr>
+          <w:lang w:val="es-ES"/>
+        </w:rPr>
+        <w:t>En este caso se indica en el cuerpo del correo que tipo de incidencia ha ocurrido y el mensaje correspon</w:t>
+      </w:r>
+      <w:r>
+        <w:rPr>
+          <w:lang w:val="es-ES"/>
+        </w:rPr>
+        <w:t>diente a esta.</w:t>
+      </w:r>
+    </w:p>
+    <w:p>
+      <w:pPr>
+        <w:pStyle w:val="Prrafodelista"/>
+        <w:numPr>
+          <w:ilvl w:val="1"/>
+          <w:numId w:val="15"/>
+        </w:numPr>
+        <w:rPr>
+          <w:lang w:val="es-ES"/>
+        </w:rPr>
+      </w:pPr>
+      <w:r>
+        <w:rPr>
+          <w:lang w:val="es-ES"/>
+        </w:rPr>
+        <w:t>genérico:</w:t>
+      </w:r>
+    </w:p>
+    <w:p>
+      <w:pPr>
+        <w:pStyle w:val="Prrafodelista"/>
+        <w:ind w:left="1440"/>
+        <w:rPr>
+          <w:lang w:val="es-ES"/>
+        </w:rPr>
+      </w:pPr>
+      <w:r>
+        <w:rPr>
+          <w:lang w:val="es-ES"/>
+        </w:rPr>
+        <w:lastRenderedPageBreak/>
+        <w:t>Este tipo de correo no se usa en el proceso, pero se ha implementado para que quede recogido la opción de un correo con un cuerpo genérico a disposición de si se quiere utilizar en otro proceso.</w:t>
+      </w:r>
+    </w:p>
+    <w:p>
+      <w:pPr>
+        <w:ind w:left="720"/>
+        <w:rPr>
+          <w:lang w:val="es-ES"/>
+        </w:rPr>
+      </w:pPr>
+      <w:r>
+        <w:rPr>
+          <w:lang w:val="es-ES"/>
+        </w:rPr>
+        <w:t>Para saber que tipo de correo hay que mandar</w:t>
+      </w:r>
+      <w:r>
+        <w:rPr>
+          <w:lang w:val="es-ES"/>
+        </w:rPr>
+        <w:t>, este componente tiene como argumento de entrada</w:t>
+      </w:r>
+      <w:r>
+        <w:rPr>
+          <w:lang w:val="es-ES"/>
+        </w:rPr>
+        <w:t xml:space="preserve"> </w:t>
+      </w:r>
+      <w:proofErr w:type="spellStart"/>
+      <w:r>
+        <w:rPr>
+          <w:i/>
+          <w:iCs/>
+          <w:lang w:val="es-ES"/>
+        </w:rPr>
+        <w:t>in_strTipoComunicacion</w:t>
+      </w:r>
+      <w:proofErr w:type="spellEnd"/>
+      <w:r>
+        <w:rPr>
+          <w:lang w:val="es-ES"/>
+        </w:rPr>
+        <w:t xml:space="preserve"> en el cual, cuando se invoca, se </w:t>
+      </w:r>
+      <w:r>
+        <w:rPr>
+          <w:lang w:val="es-ES"/>
+        </w:rPr>
+        <w:t>establece el valor con el nombre de uno de los posibles casos mencionados anteriormente</w:t>
+      </w:r>
+      <w:r>
+        <w:rPr>
+          <w:lang w:val="es-ES"/>
+        </w:rPr>
+        <w:t>.</w:t>
+      </w:r>
+    </w:p>
+    <w:p>
+      <w:pPr>
+        <w:ind w:left="720"/>
+        <w:rPr>
+          <w:lang w:val="es-ES"/>
+        </w:rPr>
+      </w:pPr>
+      <w:r>
+        <w:rPr>
+          <w:lang w:val="es-ES"/>
+        </w:rPr>
+        <w:t xml:space="preserve">En la imagen a continuación se puede ver el caso de que se quiera mandar un correo </w:t>
+      </w:r>
+      <w:r>
+        <w:rPr>
+          <w:lang w:val="es-ES"/>
+        </w:rPr>
+        <w:t>cuando se produzca una parada.</w:t>
+      </w:r>
+    </w:p>
+    <w:p>
+      <w:pPr>
+        <w:jc w:val="center"/>
+        <w:rPr>
+          <w:lang w:val="es-ES"/>
+        </w:rPr>
+      </w:pPr>
+      <w:r>
+        <w:rPr>
+          <w:noProof/>
+        </w:rPr>
+        <w:drawing>
+          <wp:inline distT="0" distB="0" distL="0" distR="0" wp14:anchorId="1B8FCC1D" wp14:editId="48487A49">
+            <wp:extent cx="3643200" cy="2108180"/>
+            <wp:effectExtent l="0" t="0" r="0" b="6985"/>
+            <wp:docPr id="26" name="Imagen 26"/>
+            <wp:cNvGraphicFramePr>
+              <a:graphicFrameLocks xmlns:a="http://schemas.openxmlformats.org/drawingml/2006/main" noChangeAspect="1"/>
+            </wp:cNvGraphicFramePr>
+            <a:graphic xmlns:a="http://schemas.openxmlformats.org/drawingml/2006/main">
+              <a:graphicData uri="http://schemas.openxmlformats.org/drawingml/2006/picture">
+                <pic:pic xmlns:pic="http://schemas.openxmlformats.org/drawingml/2006/picture">
+                  <pic:nvPicPr>
+                    <pic:cNvPr id="1" name=""/>
+                    <pic:cNvPicPr/>
+                  </pic:nvPicPr>
+                  <pic:blipFill>
+                    <a:blip r:embed="rId24"/>
+                    <a:stretch>
+                      <a:fillRect/>
+                    </a:stretch>
+                  </pic:blipFill>
+                  <pic:spPr>
+                    <a:xfrm>
+                      <a:off x="0" y="0"/>
                       <a:ext cx="3665544" cy="2121110"/>
                     </a:xfrm>
                     <a:prstGeom prst="rect">
@@ -10132,9 +10921,7 @@
     </w:p>
     <w:p>
       <w:pPr>
-        <w:rPr>
-          <w:lang w:val="es-ES"/>
-        </w:rPr>
+        <w:ind w:left="720"/>
       </w:pPr>
       <w:r>
         <w:rPr>
@@ -10196,11 +10983,654 @@
           <w:iCs/>
           <w:lang w:val="es-ES"/>
         </w:rPr>
-        <w:t xml:space="preserve"> Process</w:t>
-      </w:r>
+        <w:t xml:space="preserve"> </w:t>
+      </w:r>
+      <w:proofErr w:type="spellStart"/>
+      <w:r>
+        <w:rPr>
+          <w:i/>
+          <w:iCs/>
+          <w:lang w:val="es-ES"/>
+        </w:rPr>
+        <w:t>Process</w:t>
+      </w:r>
+      <w:proofErr w:type="spellEnd"/>
       <w:r>
         <w:t xml:space="preserve"> del Performer.</w:t>
       </w:r>
+    </w:p>
+    <w:p>
+      <w:pPr>
+        <w:pStyle w:val="Prrafodelista"/>
+        <w:numPr>
+          <w:ilvl w:val="0"/>
+          <w:numId w:val="15"/>
+        </w:numPr>
+        <w:rPr>
+          <w:b/>
+          <w:bCs/>
+          <w:i/>
+          <w:iCs/>
+        </w:rPr>
+      </w:pPr>
+      <w:r>
+        <w:rPr>
+          <w:b/>
+          <w:bCs/>
+        </w:rPr>
+        <w:t xml:space="preserve">Componente: </w:t>
+      </w:r>
+      <w:proofErr w:type="spellStart"/>
+      <w:r>
+        <w:rPr>
+          <w:b/>
+          <w:bCs/>
+          <w:i/>
+          <w:iCs/>
+        </w:rPr>
+        <w:t>comp_castellano_EnviarCorreo</w:t>
+      </w:r>
+      <w:proofErr w:type="spellEnd"/>
+    </w:p>
+    <w:p>
+      <w:pPr>
+        <w:pStyle w:val="Prrafodelista"/>
+      </w:pPr>
+      <w:r>
+        <w:t>En este componente se busca mandar un correo a un destinatario defin</w:t>
+      </w:r>
+      <w:r>
+        <w:t>id</w:t>
+      </w:r>
+      <w:r>
+        <w:t xml:space="preserve">o en el argumento </w:t>
+      </w:r>
+      <w:proofErr w:type="spellStart"/>
+      <w:r>
+        <w:rPr>
+          <w:i/>
+          <w:iCs/>
+        </w:rPr>
+        <w:t>in_strCorreoDestinatario</w:t>
+      </w:r>
+      <w:proofErr w:type="spellEnd"/>
+      <w:r>
+        <w:t xml:space="preserve">. Se incluye un </w:t>
+      </w:r>
+      <w:r>
+        <w:rPr>
+          <w:i/>
+          <w:iCs/>
+        </w:rPr>
+        <w:t xml:space="preserve">Do </w:t>
+      </w:r>
+      <w:proofErr w:type="spellStart"/>
+      <w:r>
+        <w:rPr>
+          <w:i/>
+          <w:iCs/>
+        </w:rPr>
+        <w:t>While</w:t>
+      </w:r>
+      <w:proofErr w:type="spellEnd"/>
+      <w:r>
+        <w:t xml:space="preserve"> para </w:t>
+      </w:r>
+      <w:r>
+        <w:t xml:space="preserve">que en el caso de que falle el envío se </w:t>
+      </w:r>
+      <w:r>
+        <w:t>intent</w:t>
+      </w:r>
+      <w:r>
+        <w:t>e</w:t>
+      </w:r>
+      <w:r>
+        <w:t xml:space="preserve"> reenviar el correo con o sin archivos hasta un máximo de </w:t>
+      </w:r>
+      <w:r>
+        <w:t>cinco</w:t>
+      </w:r>
+      <w:r>
+        <w:t xml:space="preserve"> veces</w:t>
+      </w:r>
+      <w:r>
+        <w:t xml:space="preserve">. En caso de un correo de tipo </w:t>
+      </w:r>
+      <w:r>
+        <w:rPr>
+          <w:i/>
+          <w:iCs/>
+        </w:rPr>
+        <w:t>completado</w:t>
+      </w:r>
+      <w:r>
+        <w:t xml:space="preserve"> se ad</w:t>
+      </w:r>
+      <w:r>
+        <w:t>junta el informe de ejecución en el correo y en caso de incidencia, una captura de pantalla que muestre el error.</w:t>
+      </w:r>
+      <w:r>
+        <w:t xml:space="preserve"> Si se supera los cinco intentos de reenvío del correo se lanzará un </w:t>
+      </w:r>
+      <w:proofErr w:type="spellStart"/>
+      <w:r>
+        <w:rPr>
+          <w:i/>
+          <w:iCs/>
+        </w:rPr>
+        <w:t>throw</w:t>
+      </w:r>
+      <w:proofErr w:type="spellEnd"/>
+      <w:r>
+        <w:t xml:space="preserve"> con una inciden</w:t>
+      </w:r>
+      <w:r>
+        <w:t>cia de sistema.</w:t>
+      </w:r>
+    </w:p>
+    <w:p>
+      <w:pPr>
+        <w:rPr>
+          <w:lang w:val="es-ES"/>
+        </w:rPr>
+      </w:pPr>
+    </w:p>
+    <w:p>
+      <w:pPr>
+        <w:pStyle w:val="Ttulo31"/>
+      </w:pPr>
+      <w:r>
+        <w:t>Procesamiento del caso</w:t>
+      </w:r>
+    </w:p>
+    <w:p>
+      <w:pPr>
+        <w:rPr>
+          <w:lang w:val="es-ES"/>
+        </w:rPr>
+      </w:pPr>
+      <w:r>
+        <w:rPr>
+          <w:lang w:val="es-ES"/>
+        </w:rPr>
+        <w:t>En este apartado se va a desarrollar el funcionamiento del Performer</w:t>
+      </w:r>
+      <w:r>
+        <w:rPr>
+          <w:lang w:val="es-ES"/>
+        </w:rPr>
+        <w:t xml:space="preserve">, el cual está estructurado en </w:t>
+      </w:r>
+      <w:r>
+        <w:rPr>
+          <w:lang w:val="es-ES"/>
+        </w:rPr>
+        <w:t>cuatro bloques.</w:t>
+      </w:r>
+    </w:p>
+    <w:p>
+      <w:pPr>
+        <w:pStyle w:val="Ttulo41"/>
+        <w:rPr>
+          <w:i/>
+          <w:iCs w:val="0"/>
+        </w:rPr>
+      </w:pPr>
+      <w:r>
+        <w:rPr>
+          <w:i/>
+          <w:iCs w:val="0"/>
+        </w:rPr>
+        <w:t>Initialization</w:t>
+      </w:r>
+    </w:p>
+    <w:p>
+      <w:pPr>
+        <w:rPr>
+          <w:lang w:val="es-ES"/>
+        </w:rPr>
+      </w:pPr>
+      <w:r>
+        <w:rPr>
+          <w:lang w:val="es-ES"/>
+        </w:rPr>
+        <w:t xml:space="preserve">Este bloque </w:t>
+      </w:r>
+      <w:r>
+        <w:rPr>
+          <w:lang w:val="es-ES"/>
+        </w:rPr>
+        <w:t xml:space="preserve">tiene una funcionalidad parecida al del </w:t>
+      </w:r>
+      <w:r>
+        <w:rPr>
+          <w:i/>
+          <w:iCs/>
+          <w:lang w:val="es-ES"/>
+        </w:rPr>
+        <w:t>Dispatcher</w:t>
+      </w:r>
+      <w:r>
+        <w:rPr>
+          <w:lang w:val="es-ES"/>
+        </w:rPr>
+        <w:t xml:space="preserve">. </w:t>
+      </w:r>
+    </w:p>
+    <w:p>
+      <w:pPr>
+        <w:rPr>
+          <w:lang w:val="es-ES"/>
+        </w:rPr>
+      </w:pPr>
+      <w:r>
+        <w:rPr>
+          <w:lang w:val="es-ES"/>
+        </w:rPr>
+        <w:lastRenderedPageBreak/>
+        <w:t xml:space="preserve">En primer lugar, </w:t>
+      </w:r>
+      <w:r>
+        <w:rPr>
+          <w:lang w:val="es-ES"/>
+        </w:rPr>
+        <w:t xml:space="preserve">cierra todas las aplicaciones invocando </w:t>
+      </w:r>
+      <w:r>
+        <w:rPr>
+          <w:color w:val="2683C6" w:themeColor="accent6"/>
+          <w:u w:val="single"/>
+          <w:lang w:val="es-ES"/>
+        </w:rPr>
+        <w:fldChar w:fldCharType="begin"/>
+      </w:r>
+      <w:r>
+        <w:rPr>
+          <w:color w:val="2683C6" w:themeColor="accent6"/>
+          <w:u w:val="single"/>
+          <w:lang w:val="es-ES"/>
+        </w:rPr>
+        <w:instrText xml:space="preserve"> REF comp_CloseAllAplications \h </w:instrText>
+      </w:r>
+      <w:r>
+        <w:rPr>
+          <w:color w:val="2683C6" w:themeColor="accent6"/>
+          <w:u w:val="single"/>
+          <w:lang w:val="es-ES"/>
+        </w:rPr>
+        <w:instrText xml:space="preserve"> \* MERGEFORMAT </w:instrText>
+      </w:r>
+      <w:r>
+        <w:rPr>
+          <w:color w:val="2683C6" w:themeColor="accent6"/>
+          <w:u w:val="single"/>
+          <w:lang w:val="es-ES"/>
+        </w:rPr>
+      </w:r>
+      <w:r>
+        <w:rPr>
+          <w:color w:val="2683C6" w:themeColor="accent6"/>
+          <w:u w:val="single"/>
+          <w:lang w:val="es-ES"/>
+        </w:rPr>
+        <w:fldChar w:fldCharType="separate"/>
+      </w:r>
+      <w:proofErr w:type="spellStart"/>
+      <w:r>
+        <w:rPr>
+          <w:b/>
+          <w:bCs/>
+          <w:color w:val="2683C6" w:themeColor="accent6"/>
+          <w:u w:val="single"/>
+          <w:lang w:val="es-ES"/>
+        </w:rPr>
+        <w:t>comp_CloseAllApplic</w:t>
+      </w:r>
+      <w:r>
+        <w:rPr>
+          <w:b/>
+          <w:bCs/>
+          <w:color w:val="2683C6" w:themeColor="accent6"/>
+          <w:u w:val="single"/>
+          <w:lang w:val="es-ES"/>
+        </w:rPr>
+        <w:t>a</w:t>
+      </w:r>
+      <w:r>
+        <w:rPr>
+          <w:b/>
+          <w:bCs/>
+          <w:color w:val="2683C6" w:themeColor="accent6"/>
+          <w:u w:val="single"/>
+          <w:lang w:val="es-ES"/>
+        </w:rPr>
+        <w:t>tions</w:t>
+      </w:r>
+      <w:proofErr w:type="spellEnd"/>
+      <w:r>
+        <w:rPr>
+          <w:color w:val="2683C6" w:themeColor="accent6"/>
+          <w:u w:val="single"/>
+          <w:lang w:val="es-ES"/>
+        </w:rPr>
+        <w:fldChar w:fldCharType="end"/>
+      </w:r>
+      <w:r>
+        <w:rPr>
+          <w:color w:val="2683C6" w:themeColor="accent6"/>
+          <w:u w:val="single"/>
+          <w:lang w:val="es-ES"/>
+        </w:rPr>
+        <w:t>.</w:t>
+      </w:r>
+      <w:r>
+        <w:rPr>
+          <w:lang w:val="es-ES"/>
+        </w:rPr>
+        <w:t xml:space="preserve"> Luego comprueba </w:t>
+      </w:r>
+      <w:r>
+        <w:rPr>
+          <w:lang w:val="es-ES"/>
+        </w:rPr>
+        <w:t xml:space="preserve">si es la primera ejecución del proceso </w:t>
+      </w:r>
+      <w:proofErr w:type="spellStart"/>
+      <w:r>
+        <w:rPr>
+          <w:lang w:val="es-ES"/>
+        </w:rPr>
+        <w:t>vieno</w:t>
+      </w:r>
+      <w:proofErr w:type="spellEnd"/>
+      <w:r>
+        <w:rPr>
+          <w:lang w:val="es-ES"/>
+        </w:rPr>
+        <w:t xml:space="preserve"> que la variable </w:t>
+      </w:r>
+      <w:proofErr w:type="spellStart"/>
+      <w:r>
+        <w:rPr>
+          <w:i/>
+          <w:iCs/>
+          <w:lang w:val="es-ES"/>
+        </w:rPr>
+        <w:t>Confi</w:t>
+      </w:r>
+      <w:r>
+        <w:rPr>
+          <w:i/>
+          <w:iCs/>
+          <w:lang w:val="es-ES"/>
+        </w:rPr>
+        <w:t>g</w:t>
+      </w:r>
+      <w:proofErr w:type="spellEnd"/>
+      <w:r>
+        <w:rPr>
+          <w:lang w:val="es-ES"/>
+        </w:rPr>
+        <w:t xml:space="preserve"> de tipo </w:t>
+      </w:r>
+      <w:proofErr w:type="spellStart"/>
+      <w:r>
+        <w:rPr>
+          <w:i/>
+          <w:iCs/>
+          <w:lang w:val="es-ES"/>
+        </w:rPr>
+        <w:t>Dictionary</w:t>
+      </w:r>
+      <w:proofErr w:type="spellEnd"/>
+      <w:r>
+        <w:rPr>
+          <w:i/>
+          <w:iCs/>
+          <w:lang w:val="es-ES"/>
+        </w:rPr>
+        <w:t>&lt;</w:t>
+      </w:r>
+      <w:proofErr w:type="spellStart"/>
+      <w:proofErr w:type="gramStart"/>
+      <w:r>
+        <w:rPr>
+          <w:i/>
+          <w:iCs/>
+          <w:lang w:val="es-ES"/>
+        </w:rPr>
+        <w:t>String,Object</w:t>
+      </w:r>
+      <w:proofErr w:type="spellEnd"/>
+      <w:proofErr w:type="gramEnd"/>
+      <w:r>
+        <w:rPr>
+          <w:i/>
+          <w:iCs/>
+          <w:lang w:val="es-ES"/>
+        </w:rPr>
+        <w:t>&gt;</w:t>
+      </w:r>
+      <w:r>
+        <w:rPr>
+          <w:lang w:val="es-ES"/>
+        </w:rPr>
+        <w:t xml:space="preserve"> esté vacía. Si es así</w:t>
+      </w:r>
+      <w:r>
+        <w:rPr>
+          <w:lang w:val="es-ES"/>
+        </w:rPr>
+        <w:t>:</w:t>
+      </w:r>
+    </w:p>
+    <w:p>
+      <w:pPr>
+        <w:pStyle w:val="Prrafodelista"/>
+        <w:numPr>
+          <w:ilvl w:val="0"/>
+          <w:numId w:val="15"/>
+        </w:numPr>
+        <w:rPr>
+          <w:lang w:val="es-ES"/>
+        </w:rPr>
+      </w:pPr>
+      <w:r>
+        <w:rPr>
+          <w:lang w:val="es-ES"/>
+        </w:rPr>
+        <w:t>I</w:t>
+      </w:r>
+      <w:r>
+        <w:rPr>
+          <w:lang w:val="es-ES"/>
+        </w:rPr>
+        <w:t xml:space="preserve">nvoca </w:t>
+      </w:r>
+      <w:r>
+        <w:rPr>
+          <w:color w:val="2683C6" w:themeColor="accent6"/>
+          <w:u w:val="single"/>
+          <w:lang w:val="es-ES"/>
+        </w:rPr>
+        <w:fldChar w:fldCharType="begin"/>
+      </w:r>
+      <w:r>
+        <w:rPr>
+          <w:color w:val="2683C6" w:themeColor="accent6"/>
+          <w:u w:val="single"/>
+          <w:lang w:val="es-ES"/>
+        </w:rPr>
+        <w:instrText xml:space="preserve"> REF InitAllSettings \h </w:instrText>
+      </w:r>
+      <w:r>
+        <w:rPr>
+          <w:lang w:val="es-ES"/>
+        </w:rPr>
+      </w:r>
+      <w:r>
+        <w:rPr>
+          <w:color w:val="2683C6" w:themeColor="accent6"/>
+          <w:u w:val="single"/>
+          <w:lang w:val="es-ES"/>
+        </w:rPr>
+        <w:fldChar w:fldCharType="separate"/>
+      </w:r>
+      <w:proofErr w:type="spellStart"/>
+      <w:r>
+        <w:rPr>
+          <w:b/>
+          <w:bCs/>
+          <w:i/>
+          <w:iCs/>
+          <w:color w:val="2683C6" w:themeColor="accent6"/>
+          <w:u w:val="single"/>
+          <w:lang w:val="es-ES"/>
+        </w:rPr>
+        <w:t>InitAllSettings</w:t>
+      </w:r>
+      <w:proofErr w:type="spellEnd"/>
+      <w:r>
+        <w:rPr>
+          <w:color w:val="2683C6" w:themeColor="accent6"/>
+          <w:u w:val="single"/>
+          <w:lang w:val="es-ES"/>
+        </w:rPr>
+        <w:fldChar w:fldCharType="end"/>
+      </w:r>
+      <w:r>
+        <w:rPr>
+          <w:color w:val="2683C6" w:themeColor="accent6"/>
+          <w:u w:val="single"/>
+          <w:lang w:val="es-ES"/>
+        </w:rPr>
+        <w:t xml:space="preserve"> </w:t>
+      </w:r>
+    </w:p>
+    <w:p>
+      <w:pPr>
+        <w:pStyle w:val="Prrafodelista"/>
+        <w:numPr>
+          <w:ilvl w:val="0"/>
+          <w:numId w:val="15"/>
+        </w:numPr>
+        <w:rPr>
+          <w:b/>
+          <w:bCs/>
+          <w:i/>
+          <w:iCs/>
+          <w:lang w:val="es-ES"/>
+        </w:rPr>
+      </w:pPr>
+      <w:r>
+        <w:rPr>
+          <w:lang w:val="es-ES"/>
+        </w:rPr>
+        <w:t xml:space="preserve">Comprueba </w:t>
+      </w:r>
+      <w:r>
+        <w:rPr>
+          <w:lang w:val="es-ES"/>
+        </w:rPr>
+        <w:t xml:space="preserve">que el nombre de la carpeta de la cola y el nombre de esta </w:t>
+      </w:r>
+      <w:r>
+        <w:rPr>
+          <w:lang w:val="es-ES"/>
+        </w:rPr>
+        <w:t>est</w:t>
+      </w:r>
+      <w:r>
+        <w:rPr>
+          <w:lang w:val="es-ES"/>
+        </w:rPr>
+        <w:t>é</w:t>
+      </w:r>
+      <w:r>
+        <w:rPr>
+          <w:lang w:val="es-ES"/>
+        </w:rPr>
+        <w:t xml:space="preserve"> especificado</w:t>
+      </w:r>
+      <w:r>
+        <w:rPr>
+          <w:lang w:val="es-ES"/>
+        </w:rPr>
+        <w:t xml:space="preserve"> en el </w:t>
+      </w:r>
+      <w:proofErr w:type="spellStart"/>
+      <w:r>
+        <w:rPr>
+          <w:i/>
+          <w:iCs/>
+          <w:lang w:val="es-ES"/>
+        </w:rPr>
+        <w:t>Config</w:t>
+      </w:r>
+      <w:proofErr w:type="spellEnd"/>
+      <w:r>
+        <w:rPr>
+          <w:lang w:val="es-ES"/>
+        </w:rPr>
+        <w:t xml:space="preserve"> y en tal caso </w:t>
+      </w:r>
+      <w:proofErr w:type="spellStart"/>
+      <w:r>
+        <w:rPr>
+          <w:lang w:val="es-ES"/>
+        </w:rPr>
+        <w:t>sobreescribe</w:t>
+      </w:r>
+      <w:proofErr w:type="spellEnd"/>
+      <w:r>
+        <w:rPr>
+          <w:lang w:val="es-ES"/>
+        </w:rPr>
+        <w:t xml:space="preserve"> los nombres del orquestador por estos.</w:t>
+      </w:r>
+    </w:p>
+    <w:p>
+      <w:pPr>
+        <w:ind w:left="720"/>
+        <w:rPr>
+          <w:lang w:val="es-ES"/>
+        </w:rPr>
+      </w:pPr>
+      <w:r>
+        <w:rPr>
+          <w:lang w:val="es-ES"/>
+        </w:rPr>
+        <w:t>Lee el Config.xlsx y rellenará la variable de este nombre. Además, obtendrá del orquestador los valores del “</w:t>
+      </w:r>
+      <w:proofErr w:type="spellStart"/>
+      <w:r>
+        <w:rPr>
+          <w:lang w:val="es-ES"/>
+        </w:rPr>
+        <w:t>Assets</w:t>
+      </w:r>
+      <w:proofErr w:type="spellEnd"/>
+      <w:r>
+        <w:rPr>
+          <w:lang w:val="es-ES"/>
+        </w:rPr>
+        <w:t xml:space="preserve">”. </w:t>
+      </w:r>
+    </w:p>
+    <w:p>
+      <w:pPr>
+        <w:rPr>
+          <w:lang w:val="es-ES"/>
+        </w:rPr>
+      </w:pPr>
+    </w:p>
+    <w:p>
+      <w:pPr>
+        <w:rPr>
+          <w:lang w:val="es-ES"/>
+        </w:rPr>
+      </w:pPr>
     </w:p>
     <w:tbl>
       <w:tblPr>
@@ -10231,13 +11661,7 @@
               <w:rPr>
                 <w:lang w:val="es-ES"/>
               </w:rPr>
-              <w:t>INSTRUCCIONES - Eliminar</w:t>
-            </w:r>
-            <w:r>
-              <w:rPr>
-                <w:lang w:val="es-ES"/>
-              </w:rPr>
-              <w:t xml:space="preserve"> esta tabla cuando la sección esté terminada</w:t>
+              <w:t>INSTRUCCIONES  -  Eliminar esta tabla cuando la sección esté terminada</w:t>
             </w:r>
           </w:p>
         </w:tc>
@@ -10260,93 +11684,20 @@
               <w:rPr>
                 <w:lang w:val="es-ES"/>
               </w:rPr>
-              <w:t>Se trata de la parte inicial del proceso, donde se realiza la inicialización de todas las aplicaciones, comprobación de los archivos maestros y cualquier aspecto relevante durante la ejecución.</w:t>
-            </w:r>
-          </w:p>
-          <w:p>
-            <w:pPr>
-              <w:rPr>
-                <w:lang w:val="es-ES"/>
-              </w:rPr>
-            </w:pPr>
-            <w:r>
-              <w:rPr>
-                <w:lang w:val="es-ES"/>
-              </w:rPr>
-              <w:t>A través de la plantilla, en este punto se encuentran recogidas las páginas “Start Up”, “</w:t>
-            </w:r>
-            <w:r>
-              <w:rPr>
-                <w:lang w:val="es-ES"/>
-              </w:rPr>
-              <w:t>Control application”,</w:t>
-            </w:r>
-            <w:r>
-              <w:rPr>
-                <w:lang w:val="es-ES"/>
-              </w:rPr>
-              <w:t xml:space="preserve"> “</w:t>
-            </w:r>
-            <w:r>
-              <w:rPr>
-                <w:lang w:val="es-ES"/>
-              </w:rPr>
-              <w:t>Load Queue”</w:t>
-            </w:r>
-            <w:r>
-              <w:rPr>
-                <w:lang w:val="es-ES"/>
-              </w:rPr>
-              <w:t xml:space="preserve"> y “Set development/production variables”</w:t>
-            </w:r>
-            <w:r>
-              <w:rPr>
-                <w:lang w:val="es-ES"/>
-              </w:rPr>
-              <w:t xml:space="preserve"> </w:t>
-            </w:r>
-            <w:r>
-              <w:rPr>
-                <w:lang w:val="es-ES"/>
-              </w:rPr>
-              <w:t xml:space="preserve">al tratarse de páginas comunes y estándar en todas las plantillas, es conveniente definir </w:t>
-            </w:r>
-            <w:r>
-              <w:rPr>
-                <w:lang w:val="es-ES"/>
-              </w:rPr>
-              <w:t>su flujo y pasos en este apartado</w:t>
-            </w:r>
-            <w:r>
-              <w:rPr>
-                <w:lang w:val="es-ES"/>
-              </w:rPr>
-              <w:t>, así como todas sus subpáginas.</w:t>
+              <w:t>Para el procesamiento, habrá que incluir la información relativa a cómo el robot gestiona y tramita un caso de ‘Happy Path’. Recomendable incluir la lógica llevada a cabo para poder entender la finalidad de dicha solución.</w:t>
             </w:r>
           </w:p>
         </w:tc>
       </w:tr>
     </w:tbl>
+    <w:p/>
+    <w:p/>
     <w:p>
       <w:pPr>
-        <w:rPr>
-          <w:lang w:val="es-ES"/>
-        </w:rPr>
-      </w:pPr>
-    </w:p>
-    <w:p>
-      <w:pPr>
-        <w:rPr>
-          <w:lang w:val="es-ES"/>
-        </w:rPr>
-      </w:pPr>
-    </w:p>
-    <w:p>
-      <w:pPr>
         <w:pStyle w:val="Ttulo31"/>
       </w:pPr>
       <w:r>
-        <w:t>Procesamiento del caso</w:t>
+        <w:t>Reinicio</w:t>
       </w:r>
     </w:p>
     <w:tbl>
@@ -10401,20 +11752,81 @@
               <w:rPr>
                 <w:lang w:val="es-ES"/>
               </w:rPr>
-              <w:t>Para el procesamiento, habrá que incluir la información relativa a cómo el robot gestiona y tramita un caso de ‘Happy Path’. Recomendable incluir la lógica llevada a cabo para poder entender la finalidad de dicha solución.</w:t>
+              <w:t>Tras la finalización de un Ítem, si es necesario volver al estado original de ciertas variables, páginas iniciales de las aplicaciones… Será en este apartado donde se exponga todas las actividades que lleve a cabo la automatización.</w:t>
+            </w:r>
+          </w:p>
+          <w:p>
+            <w:pPr>
+              <w:rPr>
+                <w:lang w:val="es-ES"/>
+              </w:rPr>
+            </w:pPr>
+            <w:r>
+              <w:rPr>
+                <w:lang w:val="es-ES"/>
+              </w:rPr>
+              <w:t>A través de la plantilla</w:t>
+            </w:r>
+            <w:r>
+              <w:rPr>
+                <w:lang w:val="es-ES"/>
+              </w:rPr>
+              <w:t xml:space="preserve"> común y estándar</w:t>
+            </w:r>
+            <w:r>
+              <w:rPr>
+                <w:lang w:val="es-ES"/>
+              </w:rPr>
+              <w:t xml:space="preserve">, </w:t>
+            </w:r>
+            <w:r>
+              <w:rPr>
+                <w:lang w:val="es-ES"/>
+              </w:rPr>
+              <w:t>la página</w:t>
+            </w:r>
+            <w:r>
+              <w:rPr>
+                <w:lang w:val="es-ES"/>
+              </w:rPr>
+              <w:t xml:space="preserve"> “Reset Global Data” </w:t>
+            </w:r>
+            <w:r>
+              <w:rPr>
+                <w:lang w:val="es-ES"/>
+              </w:rPr>
+              <w:t xml:space="preserve">deberá comentarse </w:t>
+            </w:r>
+            <w:r>
+              <w:rPr>
+                <w:lang w:val="es-ES"/>
+              </w:rPr>
+              <w:t>las funcionalidades que recoge.</w:t>
             </w:r>
           </w:p>
         </w:tc>
       </w:tr>
     </w:tbl>
-    <w:p/>
-    <w:p/>
     <w:p>
       <w:pPr>
+        <w:rPr>
+          <w:lang w:val="es-ES"/>
+        </w:rPr>
+      </w:pPr>
+    </w:p>
+    <w:p>
+      <w:pPr>
+        <w:rPr>
+          <w:lang w:val="es-ES"/>
+        </w:rPr>
+      </w:pPr>
+    </w:p>
+    <w:p>
+      <w:pPr>
         <w:pStyle w:val="Ttulo31"/>
       </w:pPr>
       <w:r>
-        <w:t>Reinicio</w:t>
+        <w:t>Recuperación</w:t>
       </w:r>
     </w:p>
     <w:tbl>
@@ -10469,61 +11881,14 @@
               <w:rPr>
                 <w:lang w:val="es-ES"/>
               </w:rPr>
-              <w:t>Tras la finalización de un Ítem, si es necesario volver al estado original de ciertas variables, páginas iniciales de las aplicaciones… Será en este apartado donde se exponga todas las actividades que lleve a cabo la automatización.</w:t>
-            </w:r>
-          </w:p>
-          <w:p>
-            <w:pPr>
-              <w:rPr>
-                <w:lang w:val="es-ES"/>
-              </w:rPr>
-            </w:pPr>
-            <w:r>
-              <w:rPr>
-                <w:lang w:val="es-ES"/>
-              </w:rPr>
-              <w:t>A través de la plantilla</w:t>
-            </w:r>
-            <w:r>
-              <w:rPr>
-                <w:lang w:val="es-ES"/>
-              </w:rPr>
-              <w:t xml:space="preserve"> común y estándar</w:t>
-            </w:r>
-            <w:r>
-              <w:rPr>
-                <w:lang w:val="es-ES"/>
-              </w:rPr>
-              <w:t xml:space="preserve">, </w:t>
-            </w:r>
-            <w:r>
-              <w:rPr>
-                <w:lang w:val="es-ES"/>
-              </w:rPr>
-              <w:t>la página</w:t>
-            </w:r>
-            <w:r>
-              <w:rPr>
-                <w:lang w:val="es-ES"/>
-              </w:rPr>
-              <w:t xml:space="preserve"> “Reset Global Data” </w:t>
-            </w:r>
-            <w:r>
-              <w:rPr>
-                <w:lang w:val="es-ES"/>
-              </w:rPr>
-              <w:t xml:space="preserve">deberá comentarse </w:t>
-            </w:r>
-            <w:r>
-              <w:rPr>
-                <w:lang w:val="es-ES"/>
-              </w:rPr>
-              <w:t>las funcionalidades que recoge.</w:t>
+              <w:lastRenderedPageBreak/>
+              <w:t>La gestión de excepciones que debe realizar el robot se contempla en este punto. Es decir, todas las acciones requeridas para poder ejecutar el siguiente Ítem de la cola de trabajo. Por ejemplo, notificar correctamente de la excepción al SME, regresar al inicio de la aplicación.</w:t>
             </w:r>
           </w:p>
         </w:tc>
       </w:tr>
     </w:tbl>
+    <w:p/>
     <w:p>
       <w:pPr>
         <w:rPr>
@@ -10533,17 +11898,10 @@
     </w:p>
     <w:p>
       <w:pPr>
-        <w:rPr>
-          <w:lang w:val="es-ES"/>
-        </w:rPr>
-      </w:pPr>
-    </w:p>
-    <w:p>
-      <w:pPr>
         <w:pStyle w:val="Ttulo31"/>
       </w:pPr>
       <w:r>
-        <w:t>Recuperación</w:t>
+        <w:t>Finalización</w:t>
       </w:r>
     </w:p>
     <w:tbl>
@@ -10598,27 +11956,50 @@
               <w:rPr>
                 <w:lang w:val="es-ES"/>
               </w:rPr>
-              <w:t>La gestión de excepciones que debe realizar el robot se contempla en este punto. Es decir, todas las acciones requeridas para poder ejecutar el siguiente Ítem de la cola de trabajo. Por ejemplo, notificar correctamente de la excepción al SME, regresar al inicio de la aplicación.</w:t>
+              <w:t>Una vez se hayan completado todos los ítems de la cola, ya sea de forma correcta o con excepción, se deberá realizar una serie de acciones para la finalización del robot, como puede ser enviar un email con los resultados o cerrar todas las aplicaciones</w:t>
+            </w:r>
+            <w:r>
+              <w:rPr>
+                <w:lang w:val="es-ES"/>
+              </w:rPr>
+              <w:t>.</w:t>
+            </w:r>
+            <w:r>
+              <w:rPr>
+                <w:lang w:val="es-ES"/>
+              </w:rPr>
+              <w:t xml:space="preserve"> </w:t>
             </w:r>
           </w:p>
         </w:tc>
       </w:tr>
     </w:tbl>
-    <w:p/>
     <w:p>
       <w:pPr>
         <w:rPr>
-          <w:lang w:val="es-ES"/>
+          <w:rStyle w:val="shorttext"/>
+          <w:rFonts w:cs="Arial"/>
+          <w:color w:val="222222"/>
         </w:rPr>
       </w:pPr>
     </w:p>
     <w:p>
       <w:pPr>
-        <w:pStyle w:val="Ttulo31"/>
-      </w:pPr>
-      <w:r>
-        <w:t>Finalización</w:t>
-      </w:r>
+        <w:pStyle w:val="Ttulo11"/>
+      </w:pPr>
+      <w:bookmarkStart w:id="16" w:name="_Toc132188626"/>
+      <w:r>
+        <w:lastRenderedPageBreak/>
+        <w:t>Modelo de la información</w:t>
+      </w:r>
+      <w:bookmarkEnd w:id="16"/>
+    </w:p>
+    <w:p>
+      <w:pPr>
+        <w:rPr>
+          <w:lang w:val="es-ES"/>
+        </w:rPr>
+      </w:pPr>
     </w:p>
     <w:tbl>
       <w:tblPr>
@@ -10672,103 +12053,6 @@
               <w:rPr>
                 <w:lang w:val="es-ES"/>
               </w:rPr>
-              <w:t>Una vez se hayan completado todos los ítems de la cola, ya sea de forma correcta o con excepción, se deberá realizar una serie de acciones para la finalización del robot, como puede ser enviar un email con los resultados o cerrar todas las aplicaciones</w:t>
-            </w:r>
-            <w:r>
-              <w:rPr>
-                <w:lang w:val="es-ES"/>
-              </w:rPr>
-              <w:t>.</w:t>
-            </w:r>
-            <w:r>
-              <w:rPr>
-                <w:lang w:val="es-ES"/>
-              </w:rPr>
-              <w:t xml:space="preserve"> </w:t>
-            </w:r>
-          </w:p>
-        </w:tc>
-      </w:tr>
-    </w:tbl>
-    <w:p>
-      <w:pPr>
-        <w:rPr>
-          <w:rStyle w:val="shorttext"/>
-          <w:rFonts w:cs="Arial"/>
-          <w:color w:val="222222"/>
-        </w:rPr>
-      </w:pPr>
-    </w:p>
-    <w:p>
-      <w:pPr>
-        <w:pStyle w:val="Ttulo11"/>
-      </w:pPr>
-      <w:bookmarkStart w:id="15" w:name="_Toc132188626"/>
-      <w:r>
-        <w:lastRenderedPageBreak/>
-        <w:t>Modelo de la información</w:t>
-      </w:r>
-      <w:bookmarkEnd w:id="15"/>
-    </w:p>
-    <w:p>
-      <w:pPr>
-        <w:rPr>
-          <w:lang w:val="es-ES"/>
-        </w:rPr>
-      </w:pPr>
-    </w:p>
-    <w:tbl>
-      <w:tblPr>
-        <w:tblStyle w:val="EYRPA-Instrucciones"/>
-        <w:tblW w:w="0" w:type="auto"/>
-        <w:tblLook w:val="04A0" w:firstRow="1" w:lastRow="0" w:firstColumn="1" w:lastColumn="0" w:noHBand="0" w:noVBand="1"/>
-      </w:tblPr>
-      <w:tblGrid>
-        <w:gridCol w:w="9016"/>
-      </w:tblGrid>
-      <w:tr>
-        <w:trPr>
-          <w:cnfStyle w:val="100000000000" w:firstRow="1" w:lastRow="0" w:firstColumn="0" w:lastColumn="0" w:oddVBand="0" w:evenVBand="0" w:oddHBand="0" w:evenHBand="0" w:firstRowFirstColumn="0" w:firstRowLastColumn="0" w:lastRowFirstColumn="0" w:lastRowLastColumn="0"/>
-          <w:trHeight w:val="567"/>
-        </w:trPr>
-        <w:tc>
-          <w:tcPr>
-            <w:tcW w:w="9016" w:type="dxa"/>
-          </w:tcPr>
-          <w:p>
-            <w:pPr>
-              <w:rPr>
-                <w:b w:val="0"/>
-                <w:lang w:val="es-ES"/>
-              </w:rPr>
-            </w:pPr>
-            <w:r>
-              <w:rPr>
-                <w:lang w:val="es-ES"/>
-              </w:rPr>
-              <w:t>INSTRUCCIONES  -  Eliminar esta tabla cuando la sección esté terminada</w:t>
-            </w:r>
-          </w:p>
-        </w:tc>
-      </w:tr>
-      <w:tr>
-        <w:trPr>
-          <w:cnfStyle w:val="000000100000" w:firstRow="0" w:lastRow="0" w:firstColumn="0" w:lastColumn="0" w:oddVBand="0" w:evenVBand="0" w:oddHBand="1" w:evenHBand="0" w:firstRowFirstColumn="0" w:firstRowLastColumn="0" w:lastRowFirstColumn="0" w:lastRowLastColumn="0"/>
-        </w:trPr>
-        <w:tc>
-          <w:tcPr>
-            <w:tcW w:w="9016" w:type="dxa"/>
-          </w:tcPr>
-          <w:p>
-            <w:pPr>
-              <w:rPr>
-                <w:lang w:val="es-ES"/>
-              </w:rPr>
-            </w:pPr>
-            <w:r>
-              <w:rPr>
-                <w:lang w:val="es-ES"/>
-              </w:rPr>
               <w:t>Para tener una imag</w:t>
             </w:r>
             <w:r>
@@ -10854,7 +12138,7 @@
                           <pic:cNvPicPr/>
                         </pic:nvPicPr>
                         <pic:blipFill>
-                          <a:blip r:embed="rId24">
+                          <a:blip r:embed="rId25">
                             <a:extLst>
                               <a:ext uri="{28A0092B-C50C-407E-A947-70E740481C1C}">
                                 <a14:useLocalDpi xmlns:a14="http://schemas.microsoft.com/office/drawing/2010/main" val="0"/>
@@ -10895,13 +12179,13 @@
       <w:pPr>
         <w:pStyle w:val="Ttulo11"/>
       </w:pPr>
-      <w:bookmarkStart w:id="16" w:name="_Toc132188627"/>
-      <w:bookmarkStart w:id="17" w:name="_Toc477826102"/>
+      <w:bookmarkStart w:id="17" w:name="_Toc132188627"/>
+      <w:bookmarkStart w:id="18" w:name="_Toc477826102"/>
       <w:r>
         <w:lastRenderedPageBreak/>
         <w:t>Procedimiento</w:t>
       </w:r>
-      <w:bookmarkEnd w:id="16"/>
+      <w:bookmarkEnd w:id="17"/>
     </w:p>
     <w:p>
       <w:pPr>
@@ -11076,434 +12360,12 @@
       <w:pPr>
         <w:pStyle w:val="Ttulo20"/>
       </w:pPr>
-      <w:bookmarkStart w:id="18" w:name="_Toc132188628"/>
+      <w:bookmarkStart w:id="19" w:name="_Toc132188628"/>
       <w:r>
         <w:t>E</w:t>
       </w:r>
       <w:r>
         <w:t>xcepciones de Negocio</w:t>
-      </w:r>
-      <w:bookmarkEnd w:id="18"/>
-    </w:p>
-    <w:tbl>
-      <w:tblPr>
-        <w:tblStyle w:val="EYAMTEGAAI"/>
-        <w:tblW w:w="0" w:type="auto"/>
-        <w:tblLayout w:type="fixed"/>
-        <w:tblLook w:val="04A0" w:firstRow="1" w:lastRow="0" w:firstColumn="1" w:lastColumn="0" w:noHBand="0" w:noVBand="1"/>
-      </w:tblPr>
-      <w:tblGrid>
-        <w:gridCol w:w="1613"/>
-        <w:gridCol w:w="2498"/>
-        <w:gridCol w:w="2835"/>
-        <w:gridCol w:w="1123"/>
-        <w:gridCol w:w="957"/>
-      </w:tblGrid>
-      <w:tr>
-        <w:trPr>
-          <w:cnfStyle w:val="100000000000" w:firstRow="1" w:lastRow="0" w:firstColumn="0" w:lastColumn="0" w:oddVBand="0" w:evenVBand="0" w:oddHBand="0" w:evenHBand="0" w:firstRowFirstColumn="0" w:firstRowLastColumn="0" w:lastRowFirstColumn="0" w:lastRowLastColumn="0"/>
-          <w:trHeight w:val="340"/>
-        </w:trPr>
-        <w:tc>
-          <w:tcPr>
-            <w:cnfStyle w:val="001000000000" w:firstRow="0" w:lastRow="0" w:firstColumn="1" w:lastColumn="0" w:oddVBand="0" w:evenVBand="0" w:oddHBand="0" w:evenHBand="0" w:firstRowFirstColumn="0" w:firstRowLastColumn="0" w:lastRowFirstColumn="0" w:lastRowLastColumn="0"/>
-            <w:tcW w:w="1613" w:type="dxa"/>
-          </w:tcPr>
-          <w:p>
-            <w:pPr>
-              <w:jc w:val="center"/>
-              <w:rPr>
-                <w:lang w:val="es-ES"/>
-              </w:rPr>
-            </w:pPr>
-            <w:r>
-              <w:rPr>
-                <w:lang w:val="es-ES"/>
-              </w:rPr>
-              <w:t>Excepción</w:t>
-            </w:r>
-          </w:p>
-        </w:tc>
-        <w:tc>
-          <w:tcPr>
-            <w:tcW w:w="2498" w:type="dxa"/>
-          </w:tcPr>
-          <w:p>
-            <w:pPr>
-              <w:jc w:val="center"/>
-              <w:cnfStyle w:val="100000000000" w:firstRow="1" w:lastRow="0" w:firstColumn="0" w:lastColumn="0" w:oddVBand="0" w:evenVBand="0" w:oddHBand="0" w:evenHBand="0" w:firstRowFirstColumn="0" w:firstRowLastColumn="0" w:lastRowFirstColumn="0" w:lastRowLastColumn="0"/>
-              <w:rPr>
-                <w:lang w:val="es-ES"/>
-              </w:rPr>
-            </w:pPr>
-            <w:r>
-              <w:rPr>
-                <w:lang w:val="es-ES"/>
-              </w:rPr>
-              <w:t>Escenario</w:t>
-            </w:r>
-          </w:p>
-        </w:tc>
-        <w:tc>
-          <w:tcPr>
-            <w:tcW w:w="2835" w:type="dxa"/>
-          </w:tcPr>
-          <w:p>
-            <w:pPr>
-              <w:jc w:val="center"/>
-              <w:cnfStyle w:val="100000000000" w:firstRow="1" w:lastRow="0" w:firstColumn="0" w:lastColumn="0" w:oddVBand="0" w:evenVBand="0" w:oddHBand="0" w:evenHBand="0" w:firstRowFirstColumn="0" w:firstRowLastColumn="0" w:lastRowFirstColumn="0" w:lastRowLastColumn="0"/>
-              <w:rPr>
-                <w:lang w:val="es-ES"/>
-              </w:rPr>
-            </w:pPr>
-            <w:r>
-              <w:rPr>
-                <w:lang w:val="es-ES"/>
-              </w:rPr>
-              <w:t>Pasos a seguir</w:t>
-            </w:r>
-          </w:p>
-        </w:tc>
-        <w:tc>
-          <w:tcPr>
-            <w:tcW w:w="1123" w:type="dxa"/>
-          </w:tcPr>
-          <w:p>
-            <w:pPr>
-              <w:jc w:val="center"/>
-              <w:cnfStyle w:val="100000000000" w:firstRow="1" w:lastRow="0" w:firstColumn="0" w:lastColumn="0" w:oddVBand="0" w:evenVBand="0" w:oddHBand="0" w:evenHBand="0" w:firstRowFirstColumn="0" w:firstRowLastColumn="0" w:lastRowFirstColumn="0" w:lastRowLastColumn="0"/>
-              <w:rPr>
-                <w:lang w:val="es-ES"/>
-              </w:rPr>
-            </w:pPr>
-            <w:r>
-              <w:rPr>
-                <w:lang w:val="es-ES"/>
-              </w:rPr>
-              <w:t>Cola</w:t>
-            </w:r>
-          </w:p>
-        </w:tc>
-        <w:tc>
-          <w:tcPr>
-            <w:tcW w:w="957" w:type="dxa"/>
-          </w:tcPr>
-          <w:p>
-            <w:pPr>
-              <w:jc w:val="center"/>
-              <w:cnfStyle w:val="100000000000" w:firstRow="1" w:lastRow="0" w:firstColumn="0" w:lastColumn="0" w:oddVBand="0" w:evenVBand="0" w:oddHBand="0" w:evenHBand="0" w:firstRowFirstColumn="0" w:firstRowLastColumn="0" w:lastRowFirstColumn="0" w:lastRowLastColumn="0"/>
-              <w:rPr>
-                <w:lang w:val="es-ES"/>
-              </w:rPr>
-            </w:pPr>
-            <w:r>
-              <w:rPr>
-                <w:lang w:val="es-ES"/>
-              </w:rPr>
-              <w:t>Estado</w:t>
-            </w:r>
-          </w:p>
-        </w:tc>
-      </w:tr>
-      <w:tr>
-        <w:trPr>
-          <w:cnfStyle w:val="000000100000" w:firstRow="0" w:lastRow="0" w:firstColumn="0" w:lastColumn="0" w:oddVBand="0" w:evenVBand="0" w:oddHBand="1" w:evenHBand="0" w:firstRowFirstColumn="0" w:firstRowLastColumn="0" w:lastRowFirstColumn="0" w:lastRowLastColumn="0"/>
-          <w:trHeight w:val="2524"/>
-        </w:trPr>
-        <w:tc>
-          <w:tcPr>
-            <w:cnfStyle w:val="001000000000" w:firstRow="0" w:lastRow="0" w:firstColumn="1" w:lastColumn="0" w:oddVBand="0" w:evenVBand="0" w:oddHBand="0" w:evenHBand="0" w:firstRowFirstColumn="0" w:firstRowLastColumn="0" w:lastRowFirstColumn="0" w:lastRowLastColumn="0"/>
-            <w:tcW w:w="1613" w:type="dxa"/>
-          </w:tcPr>
-          <w:p>
-            <w:pPr>
-              <w:jc w:val="center"/>
-              <w:rPr>
-                <w:szCs w:val="20"/>
-                <w:lang w:val="es-ES"/>
-              </w:rPr>
-            </w:pPr>
-            <w:r>
-              <w:rPr>
-                <w:szCs w:val="20"/>
-                <w:lang w:val="es-ES"/>
-              </w:rPr>
-              <w:t xml:space="preserve">Usuario sin permiso en Wanda </w:t>
-            </w:r>
-          </w:p>
-        </w:tc>
-        <w:tc>
-          <w:tcPr>
-            <w:tcW w:w="2498" w:type="dxa"/>
-          </w:tcPr>
-          <w:p>
-            <w:pPr>
-              <w:cnfStyle w:val="000000100000" w:firstRow="0" w:lastRow="0" w:firstColumn="0" w:lastColumn="0" w:oddVBand="0" w:evenVBand="0" w:oddHBand="1" w:evenHBand="0" w:firstRowFirstColumn="0" w:firstRowLastColumn="0" w:lastRowFirstColumn="0" w:lastRowLastColumn="0"/>
-              <w:rPr>
-                <w:szCs w:val="20"/>
-                <w:lang w:val="es-ES"/>
-              </w:rPr>
-            </w:pPr>
-            <w:r>
-              <w:rPr>
-                <w:szCs w:val="20"/>
-                <w:lang w:val="es-ES"/>
-              </w:rPr>
-              <w:t xml:space="preserve">Credenciales válidas pero el usuario no </w:t>
-            </w:r>
-            <w:r>
-              <w:rPr>
-                <w:szCs w:val="20"/>
-                <w:lang w:val="es-ES"/>
-              </w:rPr>
-              <w:t>tiene permiso para acceder a la aplicación.</w:t>
-            </w:r>
-          </w:p>
-        </w:tc>
-        <w:tc>
-          <w:tcPr>
-            <w:tcW w:w="2835" w:type="dxa"/>
-          </w:tcPr>
-          <w:p>
-            <w:pPr>
-              <w:cnfStyle w:val="000000100000" w:firstRow="0" w:lastRow="0" w:firstColumn="0" w:lastColumn="0" w:oddVBand="0" w:evenVBand="0" w:oddHBand="1" w:evenHBand="0" w:firstRowFirstColumn="0" w:firstRowLastColumn="0" w:lastRowFirstColumn="0" w:lastRowLastColumn="0"/>
-              <w:rPr>
-                <w:szCs w:val="20"/>
-                <w:lang w:val="es-ES"/>
-              </w:rPr>
-            </w:pPr>
-            <w:r>
-              <w:rPr>
-                <w:b/>
-                <w:szCs w:val="20"/>
-                <w:lang w:val="es-ES"/>
-              </w:rPr>
-              <w:t xml:space="preserve">1. </w:t>
-            </w:r>
-            <w:r>
-              <w:rPr>
-                <w:szCs w:val="20"/>
-                <w:lang w:val="es-ES"/>
-              </w:rPr>
-              <w:t>Se toma una captura de pantalla.</w:t>
-            </w:r>
-          </w:p>
-          <w:p>
-            <w:pPr>
-              <w:cnfStyle w:val="000000100000" w:firstRow="0" w:lastRow="0" w:firstColumn="0" w:lastColumn="0" w:oddVBand="0" w:evenVBand="0" w:oddHBand="1" w:evenHBand="0" w:firstRowFirstColumn="0" w:firstRowLastColumn="0" w:lastRowFirstColumn="0" w:lastRowLastColumn="0"/>
-              <w:rPr>
-                <w:szCs w:val="20"/>
-                <w:lang w:val="es-ES"/>
-              </w:rPr>
-            </w:pPr>
-          </w:p>
-          <w:p>
-            <w:pPr>
-              <w:cnfStyle w:val="000000100000" w:firstRow="0" w:lastRow="0" w:firstColumn="0" w:lastColumn="0" w:oddVBand="0" w:evenVBand="0" w:oddHBand="1" w:evenHBand="0" w:firstRowFirstColumn="0" w:firstRowLastColumn="0" w:lastRowFirstColumn="0" w:lastRowLastColumn="0"/>
-              <w:rPr>
-                <w:szCs w:val="20"/>
-                <w:lang w:val="es-ES"/>
-              </w:rPr>
-            </w:pPr>
-            <w:r>
-              <w:rPr>
-                <w:b/>
-                <w:szCs w:val="20"/>
-                <w:lang w:val="es-ES"/>
-              </w:rPr>
-              <w:t>2.</w:t>
-            </w:r>
-            <w:r>
-              <w:rPr>
-                <w:szCs w:val="20"/>
-                <w:lang w:val="es-ES"/>
-              </w:rPr>
-              <w:t xml:space="preserve"> </w:t>
-            </w:r>
-            <w:r>
-              <w:rPr>
-                <w:szCs w:val="20"/>
-                <w:lang w:val="es-ES"/>
-              </w:rPr>
-              <w:t>Se lanza un “Throw”.</w:t>
-            </w:r>
-          </w:p>
-          <w:p>
-            <w:pPr>
-              <w:cnfStyle w:val="000000100000" w:firstRow="0" w:lastRow="0" w:firstColumn="0" w:lastColumn="0" w:oddVBand="0" w:evenVBand="0" w:oddHBand="1" w:evenHBand="0" w:firstRowFirstColumn="0" w:firstRowLastColumn="0" w:lastRowFirstColumn="0" w:lastRowLastColumn="0"/>
-              <w:rPr>
-                <w:szCs w:val="20"/>
-                <w:lang w:val="es-ES"/>
-              </w:rPr>
-            </w:pPr>
-          </w:p>
-          <w:p>
-            <w:pPr>
-              <w:cnfStyle w:val="000000100000" w:firstRow="0" w:lastRow="0" w:firstColumn="0" w:lastColumn="0" w:oddVBand="0" w:evenVBand="0" w:oddHBand="1" w:evenHBand="0" w:firstRowFirstColumn="0" w:firstRowLastColumn="0" w:lastRowFirstColumn="0" w:lastRowLastColumn="0"/>
-              <w:rPr>
-                <w:szCs w:val="20"/>
-                <w:lang w:val="es-ES"/>
-              </w:rPr>
-            </w:pPr>
-            <w:r>
-              <w:rPr>
-                <w:b/>
-                <w:bCs/>
-                <w:szCs w:val="20"/>
-                <w:lang w:val="es-ES"/>
-              </w:rPr>
-              <w:t>3.</w:t>
-            </w:r>
-            <w:r>
-              <w:rPr>
-                <w:szCs w:val="20"/>
-                <w:lang w:val="es-ES"/>
-              </w:rPr>
-              <w:t xml:space="preserve"> </w:t>
-            </w:r>
-            <w:r>
-              <w:rPr>
-                <w:szCs w:val="20"/>
-                <w:lang w:val="es-ES"/>
-              </w:rPr>
-              <w:t>Se manda un correo al cliente informando de la incidencia.</w:t>
-            </w:r>
-          </w:p>
-          <w:p>
-            <w:pPr>
-              <w:cnfStyle w:val="000000100000" w:firstRow="0" w:lastRow="0" w:firstColumn="0" w:lastColumn="0" w:oddVBand="0" w:evenVBand="0" w:oddHBand="1" w:evenHBand="0" w:firstRowFirstColumn="0" w:firstRowLastColumn="0" w:lastRowFirstColumn="0" w:lastRowLastColumn="0"/>
-              <w:rPr>
-                <w:bCs/>
-                <w:szCs w:val="20"/>
-                <w:lang w:val="es-ES"/>
-              </w:rPr>
-            </w:pPr>
-          </w:p>
-        </w:tc>
-        <w:tc>
-          <w:tcPr>
-            <w:tcW w:w="1123" w:type="dxa"/>
-          </w:tcPr>
-          <w:p>
-            <w:pPr>
-              <w:jc w:val="center"/>
-              <w:cnfStyle w:val="000000100000" w:firstRow="0" w:lastRow="0" w:firstColumn="0" w:lastColumn="0" w:oddVBand="0" w:evenVBand="0" w:oddHBand="1" w:evenHBand="0" w:firstRowFirstColumn="0" w:firstRowLastColumn="0" w:lastRowFirstColumn="0" w:lastRowLastColumn="0"/>
-              <w:rPr>
-                <w:szCs w:val="20"/>
-                <w:lang w:val="es-ES"/>
-              </w:rPr>
-            </w:pPr>
-          </w:p>
-        </w:tc>
-        <w:tc>
-          <w:tcPr>
-            <w:tcW w:w="957" w:type="dxa"/>
-          </w:tcPr>
-          <w:p>
-            <w:pPr>
-              <w:jc w:val="center"/>
-              <w:cnfStyle w:val="000000100000" w:firstRow="0" w:lastRow="0" w:firstColumn="0" w:lastColumn="0" w:oddVBand="0" w:evenVBand="0" w:oddHBand="1" w:evenHBand="0" w:firstRowFirstColumn="0" w:firstRowLastColumn="0" w:lastRowFirstColumn="0" w:lastRowLastColumn="0"/>
-              <w:rPr>
-                <w:bCs/>
-                <w:szCs w:val="20"/>
-                <w:lang w:val="es-ES"/>
-              </w:rPr>
-            </w:pPr>
-          </w:p>
-        </w:tc>
-      </w:tr>
-      <w:tr>
-        <w:trPr>
-          <w:cnfStyle w:val="000000010000" w:firstRow="0" w:lastRow="0" w:firstColumn="0" w:lastColumn="0" w:oddVBand="0" w:evenVBand="0" w:oddHBand="0" w:evenHBand="1" w:firstRowFirstColumn="0" w:firstRowLastColumn="0" w:lastRowFirstColumn="0" w:lastRowLastColumn="0"/>
-          <w:trHeight w:val="1726"/>
-        </w:trPr>
-        <w:tc>
-          <w:tcPr>
-            <w:cnfStyle w:val="001000000000" w:firstRow="0" w:lastRow="0" w:firstColumn="1" w:lastColumn="0" w:oddVBand="0" w:evenVBand="0" w:oddHBand="0" w:evenHBand="0" w:firstRowFirstColumn="0" w:firstRowLastColumn="0" w:lastRowFirstColumn="0" w:lastRowLastColumn="0"/>
-            <w:tcW w:w="1613" w:type="dxa"/>
-          </w:tcPr>
-          <w:p>
-            <w:pPr>
-              <w:jc w:val="center"/>
-              <w:rPr>
-                <w:szCs w:val="20"/>
-                <w:lang w:val="es-ES"/>
-              </w:rPr>
-            </w:pPr>
-          </w:p>
-        </w:tc>
-        <w:tc>
-          <w:tcPr>
-            <w:tcW w:w="2498" w:type="dxa"/>
-          </w:tcPr>
-          <w:p>
-            <w:pPr>
-              <w:cnfStyle w:val="000000010000" w:firstRow="0" w:lastRow="0" w:firstColumn="0" w:lastColumn="0" w:oddVBand="0" w:evenVBand="0" w:oddHBand="0" w:evenHBand="1" w:firstRowFirstColumn="0" w:firstRowLastColumn="0" w:lastRowFirstColumn="0" w:lastRowLastColumn="0"/>
-              <w:rPr>
-                <w:szCs w:val="20"/>
-                <w:lang w:val="es-ES"/>
-              </w:rPr>
-            </w:pPr>
-          </w:p>
-        </w:tc>
-        <w:tc>
-          <w:tcPr>
-            <w:tcW w:w="2835" w:type="dxa"/>
-          </w:tcPr>
-          <w:p>
-            <w:pPr>
-              <w:cnfStyle w:val="000000010000" w:firstRow="0" w:lastRow="0" w:firstColumn="0" w:lastColumn="0" w:oddVBand="0" w:evenVBand="0" w:oddHBand="0" w:evenHBand="1" w:firstRowFirstColumn="0" w:firstRowLastColumn="0" w:lastRowFirstColumn="0" w:lastRowLastColumn="0"/>
-              <w:rPr>
-                <w:szCs w:val="20"/>
-                <w:lang w:val="es-ES"/>
-              </w:rPr>
-            </w:pPr>
-          </w:p>
-        </w:tc>
-        <w:tc>
-          <w:tcPr>
-            <w:tcW w:w="1123" w:type="dxa"/>
-          </w:tcPr>
-          <w:p>
-            <w:pPr>
-              <w:jc w:val="center"/>
-              <w:cnfStyle w:val="000000010000" w:firstRow="0" w:lastRow="0" w:firstColumn="0" w:lastColumn="0" w:oddVBand="0" w:evenVBand="0" w:oddHBand="0" w:evenHBand="1" w:firstRowFirstColumn="0" w:firstRowLastColumn="0" w:lastRowFirstColumn="0" w:lastRowLastColumn="0"/>
-              <w:rPr>
-                <w:bCs/>
-                <w:szCs w:val="20"/>
-                <w:lang w:val="es-ES"/>
-              </w:rPr>
-            </w:pPr>
-          </w:p>
-        </w:tc>
-        <w:tc>
-          <w:tcPr>
-            <w:tcW w:w="957" w:type="dxa"/>
-          </w:tcPr>
-          <w:p>
-            <w:pPr>
-              <w:jc w:val="center"/>
-              <w:cnfStyle w:val="000000010000" w:firstRow="0" w:lastRow="0" w:firstColumn="0" w:lastColumn="0" w:oddVBand="0" w:evenVBand="0" w:oddHBand="0" w:evenHBand="1" w:firstRowFirstColumn="0" w:firstRowLastColumn="0" w:lastRowFirstColumn="0" w:lastRowLastColumn="0"/>
-              <w:rPr>
-                <w:bCs/>
-                <w:szCs w:val="20"/>
-                <w:lang w:val="es-ES"/>
-              </w:rPr>
-            </w:pPr>
-          </w:p>
-        </w:tc>
-      </w:tr>
-    </w:tbl>
-    <w:p/>
-    <w:p/>
-    <w:p>
-      <w:pPr>
-        <w:pStyle w:val="Ttulo20"/>
-      </w:pPr>
-      <w:bookmarkStart w:id="19" w:name="_Toc132188629"/>
-      <w:r>
-        <w:lastRenderedPageBreak/>
-        <w:t>Excepciones de Sistema</w:t>
       </w:r>
       <w:bookmarkEnd w:id="19"/>
     </w:p>
@@ -11542,13 +12404,7 @@
               <w:rPr>
                 <w:lang w:val="es-ES"/>
               </w:rPr>
-              <w:t>E</w:t>
-            </w:r>
-            <w:r>
-              <w:rPr>
-                <w:lang w:val="es-ES"/>
-              </w:rPr>
-              <w:t>xcepción</w:t>
+              <w:t>Excepción</w:t>
             </w:r>
           </w:p>
         </w:tc>
@@ -11636,7 +12492,7 @@
       <w:tr>
         <w:trPr>
           <w:cnfStyle w:val="000000100000" w:firstRow="0" w:lastRow="0" w:firstColumn="0" w:lastColumn="0" w:oddVBand="0" w:evenVBand="0" w:oddHBand="1" w:evenHBand="0" w:firstRowFirstColumn="0" w:firstRowLastColumn="0" w:lastRowFirstColumn="0" w:lastRowLastColumn="0"/>
-          <w:trHeight w:val="1233"/>
+          <w:trHeight w:val="2524"/>
         </w:trPr>
         <w:tc>
           <w:tcPr>
@@ -11656,7 +12512,7 @@
                 <w:szCs w:val="20"/>
                 <w:lang w:val="es-ES"/>
               </w:rPr>
-              <w:t xml:space="preserve">Credenciales incorrectas </w:t>
+              <w:t xml:space="preserve">Usuario sin permiso en Wanda </w:t>
             </w:r>
           </w:p>
         </w:tc>
@@ -11677,7 +12533,14 @@
                 <w:szCs w:val="20"/>
                 <w:lang w:val="es-ES"/>
               </w:rPr>
-              <w:t>Las credenciales que se introducen, para el inicio de sesión en Wanda, son incorrectas.</w:t>
+              <w:t xml:space="preserve">Credenciales válidas pero el usuario no </w:t>
+            </w:r>
+            <w:r>
+              <w:rPr>
+                <w:szCs w:val="20"/>
+                <w:lang w:val="es-ES"/>
+              </w:rPr>
+              <w:t>tiene permiso para acceder a la aplicación.</w:t>
             </w:r>
           </w:p>
         </w:tc>
@@ -11753,6 +12616,48 @@
             <w:pPr>
               <w:cnfStyle w:val="000000100000" w:firstRow="0" w:lastRow="0" w:firstColumn="0" w:lastColumn="0" w:oddVBand="0" w:evenVBand="0" w:oddHBand="1" w:evenHBand="0" w:firstRowFirstColumn="0" w:firstRowLastColumn="0" w:lastRowFirstColumn="0" w:lastRowLastColumn="0"/>
               <w:rPr>
+                <w:szCs w:val="20"/>
+                <w:lang w:val="es-ES"/>
+              </w:rPr>
+            </w:pPr>
+          </w:p>
+          <w:p>
+            <w:pPr>
+              <w:cnfStyle w:val="000000100000" w:firstRow="0" w:lastRow="0" w:firstColumn="0" w:lastColumn="0" w:oddVBand="0" w:evenVBand="0" w:oddHBand="1" w:evenHBand="0" w:firstRowFirstColumn="0" w:firstRowLastColumn="0" w:lastRowFirstColumn="0" w:lastRowLastColumn="0"/>
+              <w:rPr>
+                <w:szCs w:val="20"/>
+                <w:lang w:val="es-ES"/>
+              </w:rPr>
+            </w:pPr>
+            <w:r>
+              <w:rPr>
+                <w:b/>
+                <w:bCs/>
+                <w:szCs w:val="20"/>
+                <w:lang w:val="es-ES"/>
+              </w:rPr>
+              <w:t>3.</w:t>
+            </w:r>
+            <w:r>
+              <w:rPr>
+                <w:szCs w:val="20"/>
+                <w:lang w:val="es-ES"/>
+              </w:rPr>
+              <w:t xml:space="preserve"> </w:t>
+            </w:r>
+            <w:r>
+              <w:rPr>
+                <w:szCs w:val="20"/>
+                <w:lang w:val="es-ES"/>
+              </w:rPr>
+              <w:t>Se manda un correo al cliente informando de la incidencia.</w:t>
+            </w:r>
+          </w:p>
+          <w:p>
+            <w:pPr>
+              <w:cnfStyle w:val="000000100000" w:firstRow="0" w:lastRow="0" w:firstColumn="0" w:lastColumn="0" w:oddVBand="0" w:evenVBand="0" w:oddHBand="1" w:evenHBand="0" w:firstRowFirstColumn="0" w:firstRowLastColumn="0" w:lastRowFirstColumn="0" w:lastRowLastColumn="0"/>
+              <w:rPr>
+                <w:bCs/>
                 <w:szCs w:val="20"/>
                 <w:lang w:val="es-ES"/>
               </w:rPr>
@@ -11809,13 +12714,6 @@
                 <w:lang w:val="es-ES"/>
               </w:rPr>
             </w:pPr>
-            <w:r>
-              <w:rPr>
-                <w:szCs w:val="20"/>
-                <w:lang w:val="es-ES"/>
-              </w:rPr>
-              <w:t>No se puede obtener los datos para la tabla de estadísticas</w:t>
-            </w:r>
           </w:p>
         </w:tc>
         <w:tc>
@@ -11830,34 +12728,6 @@
                 <w:lang w:val="es-ES"/>
               </w:rPr>
             </w:pPr>
-            <w:r>
-              <w:rPr>
-                <w:szCs w:val="20"/>
-                <w:lang w:val="es-ES"/>
-              </w:rPr>
-              <w:t>Error al generar la información de la cola para el envío</w:t>
-            </w:r>
-            <w:r>
-              <w:rPr>
-                <w:szCs w:val="20"/>
-                <w:lang w:val="es-ES"/>
-              </w:rPr>
-              <w:t>, en una tabla,</w:t>
-            </w:r>
-            <w:r>
-              <w:rPr>
-                <w:szCs w:val="20"/>
-                <w:lang w:val="es-ES"/>
-              </w:rPr>
-              <w:t xml:space="preserve"> por email</w:t>
-            </w:r>
-            <w:r>
-              <w:rPr>
-                <w:szCs w:val="20"/>
-                <w:lang w:val="es-ES"/>
-              </w:rPr>
-              <w:t xml:space="preserve"> cuando el proceso se ha completado.</w:t>
-            </w:r>
           </w:p>
         </w:tc>
         <w:tc>
@@ -11866,10 +12736,8 @@
           </w:tcPr>
           <w:p>
             <w:pPr>
-              <w:jc w:val="left"/>
               <w:cnfStyle w:val="000000010000" w:firstRow="0" w:lastRow="0" w:firstColumn="0" w:lastColumn="0" w:oddVBand="0" w:evenVBand="0" w:oddHBand="0" w:evenHBand="1" w:firstRowFirstColumn="0" w:firstRowLastColumn="0" w:lastRowFirstColumn="0" w:lastRowLastColumn="0"/>
               <w:rPr>
-                <w:bCs/>
                 <w:szCs w:val="20"/>
                 <w:lang w:val="es-ES"/>
               </w:rPr>
@@ -11916,11 +12784,427 @@
       <w:pPr>
         <w:pStyle w:val="Ttulo20"/>
       </w:pPr>
-      <w:bookmarkStart w:id="20" w:name="_Toc132188630"/>
+      <w:bookmarkStart w:id="20" w:name="_Toc132188629"/>
+      <w:r>
+        <w:lastRenderedPageBreak/>
+        <w:t>Excepciones de Sistema</w:t>
+      </w:r>
+      <w:bookmarkEnd w:id="20"/>
+    </w:p>
+    <w:tbl>
+      <w:tblPr>
+        <w:tblStyle w:val="EYAMTEGAAI"/>
+        <w:tblW w:w="0" w:type="auto"/>
+        <w:tblLayout w:type="fixed"/>
+        <w:tblLook w:val="04A0" w:firstRow="1" w:lastRow="0" w:firstColumn="1" w:lastColumn="0" w:noHBand="0" w:noVBand="1"/>
+      </w:tblPr>
+      <w:tblGrid>
+        <w:gridCol w:w="1613"/>
+        <w:gridCol w:w="2498"/>
+        <w:gridCol w:w="2835"/>
+        <w:gridCol w:w="1123"/>
+        <w:gridCol w:w="957"/>
+      </w:tblGrid>
+      <w:tr>
+        <w:trPr>
+          <w:cnfStyle w:val="100000000000" w:firstRow="1" w:lastRow="0" w:firstColumn="0" w:lastColumn="0" w:oddVBand="0" w:evenVBand="0" w:oddHBand="0" w:evenHBand="0" w:firstRowFirstColumn="0" w:firstRowLastColumn="0" w:lastRowFirstColumn="0" w:lastRowLastColumn="0"/>
+          <w:trHeight w:val="340"/>
+        </w:trPr>
+        <w:tc>
+          <w:tcPr>
+            <w:cnfStyle w:val="001000000000" w:firstRow="0" w:lastRow="0" w:firstColumn="1" w:lastColumn="0" w:oddVBand="0" w:evenVBand="0" w:oddHBand="0" w:evenHBand="0" w:firstRowFirstColumn="0" w:firstRowLastColumn="0" w:lastRowFirstColumn="0" w:lastRowLastColumn="0"/>
+            <w:tcW w:w="1613" w:type="dxa"/>
+          </w:tcPr>
+          <w:p>
+            <w:pPr>
+              <w:jc w:val="center"/>
+              <w:rPr>
+                <w:lang w:val="es-ES"/>
+              </w:rPr>
+            </w:pPr>
+            <w:r>
+              <w:rPr>
+                <w:lang w:val="es-ES"/>
+              </w:rPr>
+              <w:t>E</w:t>
+            </w:r>
+            <w:r>
+              <w:rPr>
+                <w:lang w:val="es-ES"/>
+              </w:rPr>
+              <w:t>xcepción</w:t>
+            </w:r>
+          </w:p>
+        </w:tc>
+        <w:tc>
+          <w:tcPr>
+            <w:tcW w:w="2498" w:type="dxa"/>
+          </w:tcPr>
+          <w:p>
+            <w:pPr>
+              <w:jc w:val="center"/>
+              <w:cnfStyle w:val="100000000000" w:firstRow="1" w:lastRow="0" w:firstColumn="0" w:lastColumn="0" w:oddVBand="0" w:evenVBand="0" w:oddHBand="0" w:evenHBand="0" w:firstRowFirstColumn="0" w:firstRowLastColumn="0" w:lastRowFirstColumn="0" w:lastRowLastColumn="0"/>
+              <w:rPr>
+                <w:lang w:val="es-ES"/>
+              </w:rPr>
+            </w:pPr>
+            <w:r>
+              <w:rPr>
+                <w:lang w:val="es-ES"/>
+              </w:rPr>
+              <w:t>Escenario</w:t>
+            </w:r>
+          </w:p>
+        </w:tc>
+        <w:tc>
+          <w:tcPr>
+            <w:tcW w:w="2835" w:type="dxa"/>
+          </w:tcPr>
+          <w:p>
+            <w:pPr>
+              <w:jc w:val="center"/>
+              <w:cnfStyle w:val="100000000000" w:firstRow="1" w:lastRow="0" w:firstColumn="0" w:lastColumn="0" w:oddVBand="0" w:evenVBand="0" w:oddHBand="0" w:evenHBand="0" w:firstRowFirstColumn="0" w:firstRowLastColumn="0" w:lastRowFirstColumn="0" w:lastRowLastColumn="0"/>
+              <w:rPr>
+                <w:lang w:val="es-ES"/>
+              </w:rPr>
+            </w:pPr>
+            <w:r>
+              <w:rPr>
+                <w:lang w:val="es-ES"/>
+              </w:rPr>
+              <w:t>Pasos a seguir</w:t>
+            </w:r>
+          </w:p>
+        </w:tc>
+        <w:tc>
+          <w:tcPr>
+            <w:tcW w:w="1123" w:type="dxa"/>
+          </w:tcPr>
+          <w:p>
+            <w:pPr>
+              <w:jc w:val="center"/>
+              <w:cnfStyle w:val="100000000000" w:firstRow="1" w:lastRow="0" w:firstColumn="0" w:lastColumn="0" w:oddVBand="0" w:evenVBand="0" w:oddHBand="0" w:evenHBand="0" w:firstRowFirstColumn="0" w:firstRowLastColumn="0" w:lastRowFirstColumn="0" w:lastRowLastColumn="0"/>
+              <w:rPr>
+                <w:lang w:val="es-ES"/>
+              </w:rPr>
+            </w:pPr>
+            <w:r>
+              <w:rPr>
+                <w:lang w:val="es-ES"/>
+              </w:rPr>
+              <w:t>Cola</w:t>
+            </w:r>
+          </w:p>
+        </w:tc>
+        <w:tc>
+          <w:tcPr>
+            <w:tcW w:w="957" w:type="dxa"/>
+          </w:tcPr>
+          <w:p>
+            <w:pPr>
+              <w:jc w:val="center"/>
+              <w:cnfStyle w:val="100000000000" w:firstRow="1" w:lastRow="0" w:firstColumn="0" w:lastColumn="0" w:oddVBand="0" w:evenVBand="0" w:oddHBand="0" w:evenHBand="0" w:firstRowFirstColumn="0" w:firstRowLastColumn="0" w:lastRowFirstColumn="0" w:lastRowLastColumn="0"/>
+              <w:rPr>
+                <w:lang w:val="es-ES"/>
+              </w:rPr>
+            </w:pPr>
+            <w:r>
+              <w:rPr>
+                <w:lang w:val="es-ES"/>
+              </w:rPr>
+              <w:t>Estado</w:t>
+            </w:r>
+          </w:p>
+        </w:tc>
+      </w:tr>
+      <w:tr>
+        <w:trPr>
+          <w:cnfStyle w:val="000000100000" w:firstRow="0" w:lastRow="0" w:firstColumn="0" w:lastColumn="0" w:oddVBand="0" w:evenVBand="0" w:oddHBand="1" w:evenHBand="0" w:firstRowFirstColumn="0" w:firstRowLastColumn="0" w:lastRowFirstColumn="0" w:lastRowLastColumn="0"/>
+          <w:trHeight w:val="1233"/>
+        </w:trPr>
+        <w:tc>
+          <w:tcPr>
+            <w:cnfStyle w:val="001000000000" w:firstRow="0" w:lastRow="0" w:firstColumn="1" w:lastColumn="0" w:oddVBand="0" w:evenVBand="0" w:oddHBand="0" w:evenHBand="0" w:firstRowFirstColumn="0" w:firstRowLastColumn="0" w:lastRowFirstColumn="0" w:lastRowLastColumn="0"/>
+            <w:tcW w:w="1613" w:type="dxa"/>
+          </w:tcPr>
+          <w:p>
+            <w:pPr>
+              <w:jc w:val="center"/>
+              <w:rPr>
+                <w:szCs w:val="20"/>
+                <w:lang w:val="es-ES"/>
+              </w:rPr>
+            </w:pPr>
+            <w:r>
+              <w:rPr>
+                <w:szCs w:val="20"/>
+                <w:lang w:val="es-ES"/>
+              </w:rPr>
+              <w:t xml:space="preserve">Credenciales incorrectas </w:t>
+            </w:r>
+          </w:p>
+        </w:tc>
+        <w:tc>
+          <w:tcPr>
+            <w:tcW w:w="2498" w:type="dxa"/>
+          </w:tcPr>
+          <w:p>
+            <w:pPr>
+              <w:cnfStyle w:val="000000100000" w:firstRow="0" w:lastRow="0" w:firstColumn="0" w:lastColumn="0" w:oddVBand="0" w:evenVBand="0" w:oddHBand="1" w:evenHBand="0" w:firstRowFirstColumn="0" w:firstRowLastColumn="0" w:lastRowFirstColumn="0" w:lastRowLastColumn="0"/>
+              <w:rPr>
+                <w:szCs w:val="20"/>
+                <w:lang w:val="es-ES"/>
+              </w:rPr>
+            </w:pPr>
+            <w:r>
+              <w:rPr>
+                <w:szCs w:val="20"/>
+                <w:lang w:val="es-ES"/>
+              </w:rPr>
+              <w:t>Las credenciales que se introducen, para el inicio de sesión en Wanda, son incorrectas.</w:t>
+            </w:r>
+          </w:p>
+        </w:tc>
+        <w:tc>
+          <w:tcPr>
+            <w:tcW w:w="2835" w:type="dxa"/>
+          </w:tcPr>
+          <w:p>
+            <w:pPr>
+              <w:cnfStyle w:val="000000100000" w:firstRow="0" w:lastRow="0" w:firstColumn="0" w:lastColumn="0" w:oddVBand="0" w:evenVBand="0" w:oddHBand="1" w:evenHBand="0" w:firstRowFirstColumn="0" w:firstRowLastColumn="0" w:lastRowFirstColumn="0" w:lastRowLastColumn="0"/>
+              <w:rPr>
+                <w:szCs w:val="20"/>
+                <w:lang w:val="es-ES"/>
+              </w:rPr>
+            </w:pPr>
+            <w:r>
+              <w:rPr>
+                <w:b/>
+                <w:szCs w:val="20"/>
+                <w:lang w:val="es-ES"/>
+              </w:rPr>
+              <w:t xml:space="preserve">1. </w:t>
+            </w:r>
+            <w:r>
+              <w:rPr>
+                <w:szCs w:val="20"/>
+                <w:lang w:val="es-ES"/>
+              </w:rPr>
+              <w:t>Se toma una captura de pantalla.</w:t>
+            </w:r>
+          </w:p>
+          <w:p>
+            <w:pPr>
+              <w:cnfStyle w:val="000000100000" w:firstRow="0" w:lastRow="0" w:firstColumn="0" w:lastColumn="0" w:oddVBand="0" w:evenVBand="0" w:oddHBand="1" w:evenHBand="0" w:firstRowFirstColumn="0" w:firstRowLastColumn="0" w:lastRowFirstColumn="0" w:lastRowLastColumn="0"/>
+              <w:rPr>
+                <w:szCs w:val="20"/>
+                <w:lang w:val="es-ES"/>
+              </w:rPr>
+            </w:pPr>
+          </w:p>
+          <w:p>
+            <w:pPr>
+              <w:cnfStyle w:val="000000100000" w:firstRow="0" w:lastRow="0" w:firstColumn="0" w:lastColumn="0" w:oddVBand="0" w:evenVBand="0" w:oddHBand="1" w:evenHBand="0" w:firstRowFirstColumn="0" w:firstRowLastColumn="0" w:lastRowFirstColumn="0" w:lastRowLastColumn="0"/>
+              <w:rPr>
+                <w:szCs w:val="20"/>
+                <w:lang w:val="es-ES"/>
+              </w:rPr>
+            </w:pPr>
+            <w:r>
+              <w:rPr>
+                <w:b/>
+                <w:szCs w:val="20"/>
+                <w:lang w:val="es-ES"/>
+              </w:rPr>
+              <w:t>2.</w:t>
+            </w:r>
+            <w:r>
+              <w:rPr>
+                <w:szCs w:val="20"/>
+                <w:lang w:val="es-ES"/>
+              </w:rPr>
+              <w:t xml:space="preserve"> </w:t>
+            </w:r>
+            <w:r>
+              <w:rPr>
+                <w:szCs w:val="20"/>
+                <w:lang w:val="es-ES"/>
+              </w:rPr>
+              <w:t>Se lanza un “Throw”.</w:t>
+            </w:r>
+          </w:p>
+          <w:p>
+            <w:pPr>
+              <w:cnfStyle w:val="000000100000" w:firstRow="0" w:lastRow="0" w:firstColumn="0" w:lastColumn="0" w:oddVBand="0" w:evenVBand="0" w:oddHBand="1" w:evenHBand="0" w:firstRowFirstColumn="0" w:firstRowLastColumn="0" w:lastRowFirstColumn="0" w:lastRowLastColumn="0"/>
+              <w:rPr>
+                <w:szCs w:val="20"/>
+                <w:lang w:val="es-ES"/>
+              </w:rPr>
+            </w:pPr>
+          </w:p>
+        </w:tc>
+        <w:tc>
+          <w:tcPr>
+            <w:tcW w:w="1123" w:type="dxa"/>
+          </w:tcPr>
+          <w:p>
+            <w:pPr>
+              <w:jc w:val="center"/>
+              <w:cnfStyle w:val="000000100000" w:firstRow="0" w:lastRow="0" w:firstColumn="0" w:lastColumn="0" w:oddVBand="0" w:evenVBand="0" w:oddHBand="1" w:evenHBand="0" w:firstRowFirstColumn="0" w:firstRowLastColumn="0" w:lastRowFirstColumn="0" w:lastRowLastColumn="0"/>
+              <w:rPr>
+                <w:szCs w:val="20"/>
+                <w:lang w:val="es-ES"/>
+              </w:rPr>
+            </w:pPr>
+          </w:p>
+        </w:tc>
+        <w:tc>
+          <w:tcPr>
+            <w:tcW w:w="957" w:type="dxa"/>
+          </w:tcPr>
+          <w:p>
+            <w:pPr>
+              <w:jc w:val="center"/>
+              <w:cnfStyle w:val="000000100000" w:firstRow="0" w:lastRow="0" w:firstColumn="0" w:lastColumn="0" w:oddVBand="0" w:evenVBand="0" w:oddHBand="1" w:evenHBand="0" w:firstRowFirstColumn="0" w:firstRowLastColumn="0" w:lastRowFirstColumn="0" w:lastRowLastColumn="0"/>
+              <w:rPr>
+                <w:bCs/>
+                <w:szCs w:val="20"/>
+                <w:lang w:val="es-ES"/>
+              </w:rPr>
+            </w:pPr>
+          </w:p>
+        </w:tc>
+      </w:tr>
+      <w:tr>
+        <w:trPr>
+          <w:cnfStyle w:val="000000010000" w:firstRow="0" w:lastRow="0" w:firstColumn="0" w:lastColumn="0" w:oddVBand="0" w:evenVBand="0" w:oddHBand="0" w:evenHBand="1" w:firstRowFirstColumn="0" w:firstRowLastColumn="0" w:lastRowFirstColumn="0" w:lastRowLastColumn="0"/>
+          <w:trHeight w:val="1726"/>
+        </w:trPr>
+        <w:tc>
+          <w:tcPr>
+            <w:cnfStyle w:val="001000000000" w:firstRow="0" w:lastRow="0" w:firstColumn="1" w:lastColumn="0" w:oddVBand="0" w:evenVBand="0" w:oddHBand="0" w:evenHBand="0" w:firstRowFirstColumn="0" w:firstRowLastColumn="0" w:lastRowFirstColumn="0" w:lastRowLastColumn="0"/>
+            <w:tcW w:w="1613" w:type="dxa"/>
+          </w:tcPr>
+          <w:p>
+            <w:pPr>
+              <w:jc w:val="center"/>
+              <w:rPr>
+                <w:szCs w:val="20"/>
+                <w:lang w:val="es-ES"/>
+              </w:rPr>
+            </w:pPr>
+            <w:r>
+              <w:rPr>
+                <w:szCs w:val="20"/>
+                <w:lang w:val="es-ES"/>
+              </w:rPr>
+              <w:t>No se puede obtener los datos para la tabla de estadísticas</w:t>
+            </w:r>
+          </w:p>
+        </w:tc>
+        <w:tc>
+          <w:tcPr>
+            <w:tcW w:w="2498" w:type="dxa"/>
+          </w:tcPr>
+          <w:p>
+            <w:pPr>
+              <w:cnfStyle w:val="000000010000" w:firstRow="0" w:lastRow="0" w:firstColumn="0" w:lastColumn="0" w:oddVBand="0" w:evenVBand="0" w:oddHBand="0" w:evenHBand="1" w:firstRowFirstColumn="0" w:firstRowLastColumn="0" w:lastRowFirstColumn="0" w:lastRowLastColumn="0"/>
+              <w:rPr>
+                <w:szCs w:val="20"/>
+                <w:lang w:val="es-ES"/>
+              </w:rPr>
+            </w:pPr>
+            <w:r>
+              <w:rPr>
+                <w:szCs w:val="20"/>
+                <w:lang w:val="es-ES"/>
+              </w:rPr>
+              <w:t>Error al generar la información de la cola para el envío</w:t>
+            </w:r>
+            <w:r>
+              <w:rPr>
+                <w:szCs w:val="20"/>
+                <w:lang w:val="es-ES"/>
+              </w:rPr>
+              <w:t>, en una tabla,</w:t>
+            </w:r>
+            <w:r>
+              <w:rPr>
+                <w:szCs w:val="20"/>
+                <w:lang w:val="es-ES"/>
+              </w:rPr>
+              <w:t xml:space="preserve"> por email</w:t>
+            </w:r>
+            <w:r>
+              <w:rPr>
+                <w:szCs w:val="20"/>
+                <w:lang w:val="es-ES"/>
+              </w:rPr>
+              <w:t xml:space="preserve"> cuando el proceso se ha completado.</w:t>
+            </w:r>
+          </w:p>
+        </w:tc>
+        <w:tc>
+          <w:tcPr>
+            <w:tcW w:w="2835" w:type="dxa"/>
+          </w:tcPr>
+          <w:p>
+            <w:pPr>
+              <w:jc w:val="left"/>
+              <w:cnfStyle w:val="000000010000" w:firstRow="0" w:lastRow="0" w:firstColumn="0" w:lastColumn="0" w:oddVBand="0" w:evenVBand="0" w:oddHBand="0" w:evenHBand="1" w:firstRowFirstColumn="0" w:firstRowLastColumn="0" w:lastRowFirstColumn="0" w:lastRowLastColumn="0"/>
+              <w:rPr>
+                <w:bCs/>
+                <w:szCs w:val="20"/>
+                <w:lang w:val="es-ES"/>
+              </w:rPr>
+            </w:pPr>
+          </w:p>
+        </w:tc>
+        <w:tc>
+          <w:tcPr>
+            <w:tcW w:w="1123" w:type="dxa"/>
+          </w:tcPr>
+          <w:p>
+            <w:pPr>
+              <w:jc w:val="center"/>
+              <w:cnfStyle w:val="000000010000" w:firstRow="0" w:lastRow="0" w:firstColumn="0" w:lastColumn="0" w:oddVBand="0" w:evenVBand="0" w:oddHBand="0" w:evenHBand="1" w:firstRowFirstColumn="0" w:firstRowLastColumn="0" w:lastRowFirstColumn="0" w:lastRowLastColumn="0"/>
+              <w:rPr>
+                <w:bCs/>
+                <w:szCs w:val="20"/>
+                <w:lang w:val="es-ES"/>
+              </w:rPr>
+            </w:pPr>
+          </w:p>
+        </w:tc>
+        <w:tc>
+          <w:tcPr>
+            <w:tcW w:w="957" w:type="dxa"/>
+          </w:tcPr>
+          <w:p>
+            <w:pPr>
+              <w:jc w:val="center"/>
+              <w:cnfStyle w:val="000000010000" w:firstRow="0" w:lastRow="0" w:firstColumn="0" w:lastColumn="0" w:oddVBand="0" w:evenVBand="0" w:oddHBand="0" w:evenHBand="1" w:firstRowFirstColumn="0" w:firstRowLastColumn="0" w:lastRowFirstColumn="0" w:lastRowLastColumn="0"/>
+              <w:rPr>
+                <w:bCs/>
+                <w:szCs w:val="20"/>
+                <w:lang w:val="es-ES"/>
+              </w:rPr>
+            </w:pPr>
+          </w:p>
+        </w:tc>
+      </w:tr>
+    </w:tbl>
+    <w:p/>
+    <w:p/>
+    <w:p>
+      <w:pPr>
+        <w:pStyle w:val="Ttulo20"/>
+      </w:pPr>
+      <w:bookmarkStart w:id="21" w:name="_Toc132188630"/>
       <w:r>
         <w:t>Control de Estados</w:t>
       </w:r>
-      <w:bookmarkEnd w:id="20"/>
+      <w:bookmarkEnd w:id="21"/>
     </w:p>
     <w:tbl>
       <w:tblPr>
@@ -12276,86 +13560,10 @@
       <w:pPr>
         <w:pStyle w:val="Ttulo20"/>
       </w:pPr>
-      <w:bookmarkStart w:id="21" w:name="_Toc132188631"/>
+      <w:bookmarkStart w:id="22" w:name="_Toc132188631"/>
       <w:r>
         <w:lastRenderedPageBreak/>
         <w:t>Planificación del Proceso</w:t>
-      </w:r>
-      <w:bookmarkEnd w:id="21"/>
-    </w:p>
-    <w:tbl>
-      <w:tblPr>
-        <w:tblStyle w:val="EYRPA-Instrucciones"/>
-        <w:tblW w:w="0" w:type="auto"/>
-        <w:tblLook w:val="04A0" w:firstRow="1" w:lastRow="0" w:firstColumn="1" w:lastColumn="0" w:noHBand="0" w:noVBand="1"/>
-      </w:tblPr>
-      <w:tblGrid>
-        <w:gridCol w:w="9016"/>
-      </w:tblGrid>
-      <w:tr>
-        <w:trPr>
-          <w:cnfStyle w:val="100000000000" w:firstRow="1" w:lastRow="0" w:firstColumn="0" w:lastColumn="0" w:oddVBand="0" w:evenVBand="0" w:oddHBand="0" w:evenHBand="0" w:firstRowFirstColumn="0" w:firstRowLastColumn="0" w:lastRowFirstColumn="0" w:lastRowLastColumn="0"/>
-          <w:trHeight w:val="567"/>
-        </w:trPr>
-        <w:tc>
-          <w:tcPr>
-            <w:tcW w:w="9016" w:type="dxa"/>
-          </w:tcPr>
-          <w:p>
-            <w:pPr>
-              <w:rPr>
-                <w:b w:val="0"/>
-                <w:lang w:val="es-ES"/>
-              </w:rPr>
-            </w:pPr>
-            <w:r>
-              <w:rPr>
-                <w:lang w:val="es-ES"/>
-              </w:rPr>
-              <w:t>INSTRUCCIONES  -  Eliminar esta tabla cuando la sección esté terminada</w:t>
-            </w:r>
-          </w:p>
-        </w:tc>
-      </w:tr>
-      <w:tr>
-        <w:trPr>
-          <w:cnfStyle w:val="000000100000" w:firstRow="0" w:lastRow="0" w:firstColumn="0" w:lastColumn="0" w:oddVBand="0" w:evenVBand="0" w:oddHBand="1" w:evenHBand="0" w:firstRowFirstColumn="0" w:firstRowLastColumn="0" w:lastRowFirstColumn="0" w:lastRowLastColumn="0"/>
-        </w:trPr>
-        <w:tc>
-          <w:tcPr>
-            <w:tcW w:w="9016" w:type="dxa"/>
-          </w:tcPr>
-          <w:p>
-            <w:pPr>
-              <w:rPr>
-                <w:lang w:val="es-ES"/>
-              </w:rPr>
-            </w:pPr>
-            <w:r>
-              <w:rPr>
-                <w:lang w:val="es-ES"/>
-              </w:rPr>
-              <w:t>Describe el horario en el que se ejecutará el robot y cualquier requerimiento necesario para que el robot pueda comenzar o finalizar el proceso, como puede ser un tipo de configuración en concreto o un input a descargar que sea imprescindible para la ejecución</w:t>
-            </w:r>
-            <w:r>
-              <w:rPr>
-                <w:lang w:val="es-ES"/>
-              </w:rPr>
-              <w:t>.</w:t>
-            </w:r>
-          </w:p>
-        </w:tc>
-      </w:tr>
-    </w:tbl>
-    <w:p/>
-    <w:p/>
-    <w:p>
-      <w:pPr>
-        <w:pStyle w:val="Ttulo20"/>
-      </w:pPr>
-      <w:bookmarkStart w:id="22" w:name="_Toc132188632"/>
-      <w:r>
-        <w:t>Escalabilidad</w:t>
       </w:r>
       <w:bookmarkEnd w:id="22"/>
     </w:p>
@@ -12411,56 +13619,7 @@
               <w:rPr>
                 <w:lang w:val="es-ES"/>
               </w:rPr>
-              <w:t>Describir las características de funcionamiento del robot desarrollado, como por ejemplo si soporte ejecuciones en paralelo, se puede ejecutar en diferentes máquinas</w:t>
-            </w:r>
-            <w:r>
-              <w:rPr>
-                <w:lang w:val="es-ES"/>
-              </w:rPr>
-              <w:t xml:space="preserve">, </w:t>
-            </w:r>
-            <w:r>
-              <w:rPr>
-                <w:lang w:val="es-ES"/>
-              </w:rPr>
-              <w:t>etc. Se deben de aportar las razones y justificar por las que se ha empleado esta solución técnica.</w:t>
-            </w:r>
-          </w:p>
-          <w:p>
-            <w:pPr>
-              <w:rPr>
-                <w:lang w:val="es-ES"/>
-              </w:rPr>
-            </w:pPr>
-            <w:r>
-              <w:rPr>
-                <w:lang w:val="es-ES"/>
-              </w:rPr>
-              <w:t>En caso de contar el proceso con varios robots, se deberá detallar el orden de lanzamiento y posibles requisitos de P</w:t>
-            </w:r>
-            <w:r>
-              <w:rPr>
-                <w:lang w:val="es-ES"/>
-              </w:rPr>
-              <w:t>RE</w:t>
-            </w:r>
-            <w:r>
-              <w:rPr>
-                <w:lang w:val="es-ES"/>
-              </w:rPr>
-              <w:t xml:space="preserve"> y P</w:t>
-            </w:r>
-            <w:r>
-              <w:rPr>
-                <w:lang w:val="es-ES"/>
-              </w:rPr>
-              <w:t>RO</w:t>
-            </w:r>
-            <w:r>
-              <w:rPr>
-                <w:lang w:val="es-ES"/>
-              </w:rPr>
-              <w:t xml:space="preserve"> ejecución. Ej. Un robot para actualizar inputs en la Cola y otro para procesar las transacciones</w:t>
+              <w:t>Describe el horario en el que se ejecutará el robot y cualquier requerimiento necesario para que el robot pueda comenzar o finalizar el proceso, como puede ser un tipo de configuración en concreto o un input a descargar que sea imprescindible para la ejecución</w:t>
             </w:r>
             <w:r>
               <w:rPr>
@@ -12478,11 +13637,136 @@
       <w:pPr>
         <w:pStyle w:val="Ttulo20"/>
       </w:pPr>
-      <w:bookmarkStart w:id="23" w:name="_Toc132188633"/>
+      <w:bookmarkStart w:id="23" w:name="_Toc132188632"/>
+      <w:r>
+        <w:t>Escalabilidad</w:t>
+      </w:r>
+      <w:bookmarkEnd w:id="23"/>
+    </w:p>
+    <w:tbl>
+      <w:tblPr>
+        <w:tblStyle w:val="EYRPA-Instrucciones"/>
+        <w:tblW w:w="0" w:type="auto"/>
+        <w:tblLook w:val="04A0" w:firstRow="1" w:lastRow="0" w:firstColumn="1" w:lastColumn="0" w:noHBand="0" w:noVBand="1"/>
+      </w:tblPr>
+      <w:tblGrid>
+        <w:gridCol w:w="9016"/>
+      </w:tblGrid>
+      <w:tr>
+        <w:trPr>
+          <w:cnfStyle w:val="100000000000" w:firstRow="1" w:lastRow="0" w:firstColumn="0" w:lastColumn="0" w:oddVBand="0" w:evenVBand="0" w:oddHBand="0" w:evenHBand="0" w:firstRowFirstColumn="0" w:firstRowLastColumn="0" w:lastRowFirstColumn="0" w:lastRowLastColumn="0"/>
+          <w:trHeight w:val="567"/>
+        </w:trPr>
+        <w:tc>
+          <w:tcPr>
+            <w:tcW w:w="9016" w:type="dxa"/>
+          </w:tcPr>
+          <w:p>
+            <w:pPr>
+              <w:rPr>
+                <w:b w:val="0"/>
+                <w:lang w:val="es-ES"/>
+              </w:rPr>
+            </w:pPr>
+            <w:r>
+              <w:rPr>
+                <w:lang w:val="es-ES"/>
+              </w:rPr>
+              <w:t>INSTRUCCIONES  -  Eliminar esta tabla cuando la sección esté terminada</w:t>
+            </w:r>
+          </w:p>
+        </w:tc>
+      </w:tr>
+      <w:tr>
+        <w:trPr>
+          <w:cnfStyle w:val="000000100000" w:firstRow="0" w:lastRow="0" w:firstColumn="0" w:lastColumn="0" w:oddVBand="0" w:evenVBand="0" w:oddHBand="1" w:evenHBand="0" w:firstRowFirstColumn="0" w:firstRowLastColumn="0" w:lastRowFirstColumn="0" w:lastRowLastColumn="0"/>
+        </w:trPr>
+        <w:tc>
+          <w:tcPr>
+            <w:tcW w:w="9016" w:type="dxa"/>
+          </w:tcPr>
+          <w:p>
+            <w:pPr>
+              <w:rPr>
+                <w:lang w:val="es-ES"/>
+              </w:rPr>
+            </w:pPr>
+            <w:r>
+              <w:rPr>
+                <w:lang w:val="es-ES"/>
+              </w:rPr>
+              <w:t>Describir las características de funcionamiento del robot desarrollado, como por ejemplo si soporte ejecuciones en paralelo, se puede ejecutar en diferentes máquinas</w:t>
+            </w:r>
+            <w:r>
+              <w:rPr>
+                <w:lang w:val="es-ES"/>
+              </w:rPr>
+              <w:t xml:space="preserve">, </w:t>
+            </w:r>
+            <w:r>
+              <w:rPr>
+                <w:lang w:val="es-ES"/>
+              </w:rPr>
+              <w:t>etc. Se deben de aportar las razones y justificar por las que se ha empleado esta solución técnica.</w:t>
+            </w:r>
+          </w:p>
+          <w:p>
+            <w:pPr>
+              <w:rPr>
+                <w:lang w:val="es-ES"/>
+              </w:rPr>
+            </w:pPr>
+            <w:r>
+              <w:rPr>
+                <w:lang w:val="es-ES"/>
+              </w:rPr>
+              <w:t>En caso de contar el proceso con varios robots, se deberá detallar el orden de lanzamiento y posibles requisitos de P</w:t>
+            </w:r>
+            <w:r>
+              <w:rPr>
+                <w:lang w:val="es-ES"/>
+              </w:rPr>
+              <w:t>RE</w:t>
+            </w:r>
+            <w:r>
+              <w:rPr>
+                <w:lang w:val="es-ES"/>
+              </w:rPr>
+              <w:t xml:space="preserve"> y P</w:t>
+            </w:r>
+            <w:r>
+              <w:rPr>
+                <w:lang w:val="es-ES"/>
+              </w:rPr>
+              <w:t>RO</w:t>
+            </w:r>
+            <w:r>
+              <w:rPr>
+                <w:lang w:val="es-ES"/>
+              </w:rPr>
+              <w:t xml:space="preserve"> ejecución. Ej. Un robot para actualizar inputs en la Cola y otro para procesar las transacciones</w:t>
+            </w:r>
+            <w:r>
+              <w:rPr>
+                <w:lang w:val="es-ES"/>
+              </w:rPr>
+              <w:t>.</w:t>
+            </w:r>
+          </w:p>
+        </w:tc>
+      </w:tr>
+    </w:tbl>
+    <w:p/>
+    <w:p/>
+    <w:p>
+      <w:pPr>
+        <w:pStyle w:val="Ttulo20"/>
+      </w:pPr>
+      <w:bookmarkStart w:id="24" w:name="_Toc132188633"/>
       <w:r>
         <w:t>Sistema de Alerta</w:t>
       </w:r>
-      <w:bookmarkEnd w:id="23"/>
+      <w:bookmarkEnd w:id="24"/>
     </w:p>
     <w:p>
       <w:pPr>
@@ -12805,7 +14089,7 @@
           <w:lang w:val="en-GB"/>
         </w:rPr>
       </w:pPr>
-      <w:bookmarkStart w:id="24" w:name="_Toc132188634"/>
+      <w:bookmarkStart w:id="25" w:name="_Toc132188634"/>
       <w:r>
         <w:rPr>
           <w:noProof/>
@@ -12828,7 +14112,7 @@
         </w:rPr>
         <w:t>atamiento de los datos</w:t>
       </w:r>
-      <w:bookmarkEnd w:id="24"/>
+      <w:bookmarkEnd w:id="25"/>
     </w:p>
     <w:p>
       <w:pPr>
@@ -12847,80 +14131,9 @@
       <w:pPr>
         <w:pStyle w:val="Ttulo20"/>
       </w:pPr>
-      <w:bookmarkStart w:id="25" w:name="_Toc132188635"/>
+      <w:bookmarkStart w:id="26" w:name="_Toc132188635"/>
       <w:r>
         <w:t>Origen de la información</w:t>
-      </w:r>
-      <w:bookmarkEnd w:id="25"/>
-    </w:p>
-    <w:tbl>
-      <w:tblPr>
-        <w:tblStyle w:val="EYRPA-Instrucciones"/>
-        <w:tblpPr w:leftFromText="141" w:rightFromText="141" w:vertAnchor="text" w:horzAnchor="margin" w:tblpY="59"/>
-        <w:tblW w:w="0" w:type="auto"/>
-        <w:tblLook w:val="04A0" w:firstRow="1" w:lastRow="0" w:firstColumn="1" w:lastColumn="0" w:noHBand="0" w:noVBand="1"/>
-      </w:tblPr>
-      <w:tblGrid>
-        <w:gridCol w:w="9016"/>
-      </w:tblGrid>
-      <w:tr>
-        <w:trPr>
-          <w:cnfStyle w:val="100000000000" w:firstRow="1" w:lastRow="0" w:firstColumn="0" w:lastColumn="0" w:oddVBand="0" w:evenVBand="0" w:oddHBand="0" w:evenHBand="0" w:firstRowFirstColumn="0" w:firstRowLastColumn="0" w:lastRowFirstColumn="0" w:lastRowLastColumn="0"/>
-          <w:trHeight w:val="567"/>
-        </w:trPr>
-        <w:tc>
-          <w:tcPr>
-            <w:tcW w:w="9016" w:type="dxa"/>
-          </w:tcPr>
-          <w:p>
-            <w:pPr>
-              <w:rPr>
-                <w:b w:val="0"/>
-                <w:lang w:val="es-ES"/>
-              </w:rPr>
-            </w:pPr>
-            <w:r>
-              <w:rPr>
-                <w:lang w:val="es-ES"/>
-              </w:rPr>
-              <w:t>INSTRUCCIONES  -  Eliminar esta tabla cuando la sección esté terminada</w:t>
-            </w:r>
-          </w:p>
-        </w:tc>
-      </w:tr>
-      <w:tr>
-        <w:trPr>
-          <w:cnfStyle w:val="000000100000" w:firstRow="0" w:lastRow="0" w:firstColumn="0" w:lastColumn="0" w:oddVBand="0" w:evenVBand="0" w:oddHBand="1" w:evenHBand="0" w:firstRowFirstColumn="0" w:firstRowLastColumn="0" w:lastRowFirstColumn="0" w:lastRowLastColumn="0"/>
-        </w:trPr>
-        <w:tc>
-          <w:tcPr>
-            <w:tcW w:w="9016" w:type="dxa"/>
-          </w:tcPr>
-          <w:p>
-            <w:pPr>
-              <w:rPr>
-                <w:lang w:val="es-ES"/>
-              </w:rPr>
-            </w:pPr>
-            <w:r>
-              <w:rPr>
-                <w:lang w:val="es-ES"/>
-              </w:rPr>
-              <w:t>Enumerar las fuentes desde las que el robot accede para, obtener la información necesaria para su correcta ejecución. Por ejemplo, en archivos inputs, extracción web, PDF...</w:t>
-            </w:r>
-          </w:p>
-        </w:tc>
-      </w:tr>
-    </w:tbl>
-    <w:p/>
-    <w:p/>
-    <w:p>
-      <w:pPr>
-        <w:pStyle w:val="Ttulo20"/>
-      </w:pPr>
-      <w:bookmarkStart w:id="26" w:name="_Toc132188636"/>
-      <w:r>
-        <w:t>Almacenamiento de los Datos</w:t>
       </w:r>
       <w:bookmarkEnd w:id="26"/>
     </w:p>
@@ -12977,64 +14190,21 @@
               <w:rPr>
                 <w:lang w:val="es-ES"/>
               </w:rPr>
-              <w:t>Describe dónde se almacenan los datos. Ya sea en la Cola de trabajo, Logs, Ficheros Excel, XML, bases de datos, Control Room</w:t>
-            </w:r>
-            <w:r>
-              <w:rPr>
-                <w:lang w:val="es-ES"/>
-              </w:rPr>
-              <w:t>/Orchestrator</w:t>
-            </w:r>
-            <w:r>
-              <w:rPr>
-                <w:lang w:val="es-ES"/>
-              </w:rPr>
-              <w:t>… Permitirá a los auditores realizar el seguimiento y análisis de todas las interacciones del robot en el sistema.</w:t>
-            </w:r>
-          </w:p>
-          <w:p>
-            <w:pPr>
-              <w:rPr>
-                <w:lang w:val="es-ES"/>
-              </w:rPr>
-            </w:pPr>
-            <w:r>
-              <w:rPr>
-                <w:lang w:val="es-ES"/>
-              </w:rPr>
-              <w:t xml:space="preserve">En caso de contar con </w:t>
-            </w:r>
-            <w:r>
-              <w:rPr>
-                <w:lang w:val="es-ES"/>
-              </w:rPr>
-              <w:t xml:space="preserve">Cuadros de Mando, se deberán tener en cuenta todos los datos que estas tablas necesiten, por lo que habrá </w:t>
-            </w:r>
-            <w:r>
-              <w:rPr>
-                <w:lang w:val="es-ES"/>
-              </w:rPr>
-              <w:t>especificar donde se almacenarán.</w:t>
+              <w:t>Enumerar las fuentes desde las que el robot accede para, obtener la información necesaria para su correcta ejecución. Por ejemplo, en archivos inputs, extracción web, PDF...</w:t>
             </w:r>
           </w:p>
         </w:tc>
       </w:tr>
     </w:tbl>
     <w:p/>
+    <w:p/>
     <w:p>
       <w:pPr>
-        <w:rPr>
-          <w:lang w:val="es-ES"/>
-        </w:rPr>
-      </w:pPr>
-    </w:p>
-    <w:p>
-      <w:pPr>
         <w:pStyle w:val="Ttulo20"/>
       </w:pPr>
-      <w:bookmarkStart w:id="27" w:name="_Toc132188637"/>
-      <w:r>
-        <w:t>Seguridad</w:t>
+      <w:bookmarkStart w:id="27" w:name="_Toc132188636"/>
+      <w:r>
+        <w:t>Almacenamiento de los Datos</w:t>
       </w:r>
       <w:bookmarkEnd w:id="27"/>
     </w:p>
@@ -13091,7 +14261,19 @@
               <w:rPr>
                 <w:lang w:val="es-ES"/>
               </w:rPr>
-              <w:t>Describe cómo se gestiona la privacidad de datos en la Solución. ¿Qué información será visible en las colas? ¿Cómo se evitará la exposición de datos sensibles? ¿Dónde se almacenan las credenciales de acceso a los aplicativos?</w:t>
+              <w:t>Describe dónde se almacenan los datos. Ya sea en la Cola de trabajo, Logs, Ficheros Excel, XML, bases de datos, Control Room</w:t>
+            </w:r>
+            <w:r>
+              <w:rPr>
+                <w:lang w:val="es-ES"/>
+              </w:rPr>
+              <w:t>/Orchestrator</w:t>
+            </w:r>
+            <w:r>
+              <w:rPr>
+                <w:lang w:val="es-ES"/>
+              </w:rPr>
+              <w:t>… Permitirá a los auditores realizar el seguimiento y análisis de todas las interacciones del robot en el sistema.</w:t>
             </w:r>
           </w:p>
           <w:p>
@@ -13104,8 +14286,19 @@
               <w:rPr>
                 <w:lang w:val="es-ES"/>
               </w:rPr>
-              <w:lastRenderedPageBreak/>
-              <w:t>Por ejemplo, los datos de empleado que se gestionan en la cola de trabajo son sustituidos por X excepto los dos últimos dígitos. Los documentos de reporte de ejecución se guardan en un servidor al que sólo pueden acceder los trabajadores del departamento de RRHH.</w:t>
+              <w:t xml:space="preserve">En caso de contar con </w:t>
+            </w:r>
+            <w:r>
+              <w:rPr>
+                <w:lang w:val="es-ES"/>
+              </w:rPr>
+              <w:t xml:space="preserve">Cuadros de Mando, se deberán tener en cuenta todos los datos que estas tablas necesiten, por lo que habrá </w:t>
+            </w:r>
+            <w:r>
+              <w:rPr>
+                <w:lang w:val="es-ES"/>
+              </w:rPr>
+              <w:t>especificar donde se almacenarán.</w:t>
             </w:r>
           </w:p>
         </w:tc>
@@ -13123,9 +14316,9 @@
       <w:pPr>
         <w:pStyle w:val="Ttulo20"/>
       </w:pPr>
-      <w:bookmarkStart w:id="28" w:name="_Toc132188638"/>
-      <w:r>
-        <w:t>Mantenimiento</w:t>
+      <w:bookmarkStart w:id="28" w:name="_Toc132188637"/>
+      <w:r>
+        <w:t>Seguridad</w:t>
       </w:r>
       <w:bookmarkEnd w:id="28"/>
     </w:p>
@@ -13182,6 +14375,97 @@
               <w:rPr>
                 <w:lang w:val="es-ES"/>
               </w:rPr>
+              <w:t>Describe cómo se gestiona la privacidad de datos en la Solución. ¿Qué información será visible en las colas? ¿Cómo se evitará la exposición de datos sensibles? ¿Dónde se almacenan las credenciales de acceso a los aplicativos?</w:t>
+            </w:r>
+          </w:p>
+          <w:p>
+            <w:pPr>
+              <w:rPr>
+                <w:lang w:val="es-ES"/>
+              </w:rPr>
+            </w:pPr>
+            <w:r>
+              <w:rPr>
+                <w:lang w:val="es-ES"/>
+              </w:rPr>
+              <w:lastRenderedPageBreak/>
+              <w:t>Por ejemplo, los datos de empleado que se gestionan en la cola de trabajo son sustituidos por X excepto los dos últimos dígitos. Los documentos de reporte de ejecución se guardan en un servidor al que sólo pueden acceder los trabajadores del departamento de RRHH.</w:t>
+            </w:r>
+          </w:p>
+        </w:tc>
+      </w:tr>
+    </w:tbl>
+    <w:p/>
+    <w:p>
+      <w:pPr>
+        <w:rPr>
+          <w:lang w:val="es-ES"/>
+        </w:rPr>
+      </w:pPr>
+    </w:p>
+    <w:p>
+      <w:pPr>
+        <w:pStyle w:val="Ttulo20"/>
+      </w:pPr>
+      <w:bookmarkStart w:id="29" w:name="_Toc132188638"/>
+      <w:r>
+        <w:t>Mantenimiento</w:t>
+      </w:r>
+      <w:bookmarkEnd w:id="29"/>
+    </w:p>
+    <w:tbl>
+      <w:tblPr>
+        <w:tblStyle w:val="EYRPA-Instrucciones"/>
+        <w:tblpPr w:leftFromText="141" w:rightFromText="141" w:vertAnchor="text" w:horzAnchor="margin" w:tblpY="59"/>
+        <w:tblW w:w="0" w:type="auto"/>
+        <w:tblLook w:val="04A0" w:firstRow="1" w:lastRow="0" w:firstColumn="1" w:lastColumn="0" w:noHBand="0" w:noVBand="1"/>
+      </w:tblPr>
+      <w:tblGrid>
+        <w:gridCol w:w="9016"/>
+      </w:tblGrid>
+      <w:tr>
+        <w:trPr>
+          <w:cnfStyle w:val="100000000000" w:firstRow="1" w:lastRow="0" w:firstColumn="0" w:lastColumn="0" w:oddVBand="0" w:evenVBand="0" w:oddHBand="0" w:evenHBand="0" w:firstRowFirstColumn="0" w:firstRowLastColumn="0" w:lastRowFirstColumn="0" w:lastRowLastColumn="0"/>
+          <w:trHeight w:val="567"/>
+        </w:trPr>
+        <w:tc>
+          <w:tcPr>
+            <w:tcW w:w="9016" w:type="dxa"/>
+          </w:tcPr>
+          <w:p>
+            <w:pPr>
+              <w:rPr>
+                <w:b w:val="0"/>
+                <w:lang w:val="es-ES"/>
+              </w:rPr>
+            </w:pPr>
+            <w:r>
+              <w:rPr>
+                <w:lang w:val="es-ES"/>
+              </w:rPr>
+              <w:t>INSTRUCCIONES  -  Eliminar esta tabla cuando la sección esté terminada</w:t>
+            </w:r>
+          </w:p>
+        </w:tc>
+      </w:tr>
+      <w:tr>
+        <w:trPr>
+          <w:cnfStyle w:val="000000100000" w:firstRow="0" w:lastRow="0" w:firstColumn="0" w:lastColumn="0" w:oddVBand="0" w:evenVBand="0" w:oddHBand="1" w:evenHBand="0" w:firstRowFirstColumn="0" w:firstRowLastColumn="0" w:lastRowFirstColumn="0" w:lastRowLastColumn="0"/>
+        </w:trPr>
+        <w:tc>
+          <w:tcPr>
+            <w:tcW w:w="9016" w:type="dxa"/>
+          </w:tcPr>
+          <w:p>
+            <w:pPr>
+              <w:rPr>
+                <w:lang w:val="es-ES"/>
+              </w:rPr>
+            </w:pPr>
+            <w:r>
+              <w:rPr>
+                <w:lang w:val="es-ES"/>
+              </w:rPr>
               <w:t>Describe cuanto tiempo estará disponible la información almacenada en la Solución y como será eliminada. También se detalla que mantenimiento realiza la automatización para no incluir información duplicada que pueda provocar una doble ejecución del mismo caso.</w:t>
             </w:r>
           </w:p>
@@ -13237,11 +14521,11 @@
         <w:lastRenderedPageBreak/>
         <w:t xml:space="preserve"> </w:t>
       </w:r>
-      <w:bookmarkStart w:id="29" w:name="_Toc132188639"/>
+      <w:bookmarkStart w:id="30" w:name="_Toc132188639"/>
       <w:r>
         <w:t>Consideraciones</w:t>
       </w:r>
-      <w:bookmarkEnd w:id="29"/>
+      <w:bookmarkEnd w:id="30"/>
     </w:p>
     <w:tbl>
       <w:tblPr>
@@ -13380,13 +14664,13 @@
       <w:pPr>
         <w:pStyle w:val="Ttulo11"/>
       </w:pPr>
-      <w:bookmarkStart w:id="30" w:name="_Toc132188640"/>
-      <w:bookmarkEnd w:id="17"/>
+      <w:bookmarkStart w:id="31" w:name="_Toc132188640"/>
+      <w:bookmarkEnd w:id="18"/>
       <w:r>
         <w:lastRenderedPageBreak/>
         <w:t>Anexo I: Glosario</w:t>
       </w:r>
-      <w:bookmarkEnd w:id="30"/>
+      <w:bookmarkEnd w:id="31"/>
     </w:p>
     <w:p>
       <w:pPr>
@@ -14214,9 +15498,9 @@
     </w:tbl>
     <w:p/>
     <w:sectPr>
-      <w:headerReference w:type="default" r:id="rId25"/>
-      <w:footerReference w:type="default" r:id="rId26"/>
-      <w:headerReference w:type="first" r:id="rId27"/>
+      <w:headerReference w:type="default" r:id="rId26"/>
+      <w:footerReference w:type="default" r:id="rId27"/>
+      <w:headerReference w:type="first" r:id="rId28"/>
       <w:pgSz w:w="11906" w:h="16838"/>
       <w:pgMar w:top="1276" w:right="1440" w:bottom="1418" w:left="1440" w:header="720" w:footer="720" w:gutter="0"/>
       <w:cols w:space="720"/>
@@ -15078,7 +16362,7 @@
   <w:abstractNum w:abstractNumId="1" w15:restartNumberingAfterBreak="0">
     <w:nsid w:val="0DDC5A0D"/>
     <w:multiLevelType w:val="hybridMultilevel"/>
-    <w:tmpl w:val="7F6A7D56"/>
+    <w:tmpl w:val="09E61C3A"/>
     <w:lvl w:ilvl="0" w:tplc="0C0A0001">
       <w:start w:val="1"/>
       <w:numFmt w:val="bullet"/>
@@ -15103,7 +16387,7 @@
         <w:rFonts w:ascii="Courier New" w:hAnsi="Courier New" w:cs="Courier New" w:hint="default"/>
       </w:rPr>
     </w:lvl>
-    <w:lvl w:ilvl="2" w:tplc="0C0A0005" w:tentative="1">
+    <w:lvl w:ilvl="2" w:tplc="0C0A0005">
       <w:start w:val="1"/>
       <w:numFmt w:val="bullet"/>
       <w:lvlText w:val=""/>
@@ -17388,7 +18672,7 @@
   <w:style w:type="paragraph" w:default="1" w:styleId="Normal">
     <w:name w:val="Normal"/>
     <w:qFormat/>
-    <w:rsid w:val="00683E08"/>
+    <w:rsid w:val="006000F4"/>
     <w:pPr>
       <w:jc w:val="both"/>
     </w:pPr>
@@ -28664,6 +29948,19 @@
 </file>
 
 <file path=customXml/item2.xml><?xml version="1.0" encoding="utf-8"?>
+<?mso-contentType ?>
+<FormTemplates xmlns="http://schemas.microsoft.com/sharepoint/v3/contenttype/forms">
+  <Display>DocumentLibraryForm</Display>
+  <Edit>DocumentLibraryForm</Edit>
+  <New>DocumentLibraryForm</New>
+</FormTemplates>
+</file>
+
+<file path=customXml/item3.xml><?xml version="1.0" encoding="utf-8"?>
+<b:Sources xmlns:b="http://schemas.openxmlformats.org/officeDocument/2006/bibliography" xmlns="http://schemas.openxmlformats.org/officeDocument/2006/bibliography" SelectedStyle="\APASixthEditionOfficeOnline.xsl" StyleName="APA" Version="6"/>
+</file>
+
+<file path=customXml/item4.xml><?xml version="1.0" encoding="utf-8"?>
 <p:properties xmlns:p="http://schemas.microsoft.com/office/2006/metadata/properties" xmlns:xsi="http://www.w3.org/2001/XMLSchema-instance" xmlns:pc="http://schemas.microsoft.com/office/infopath/2007/PartnerControls">
   <documentManagement>
     <lcf76f155ced4ddcb4097134ff3c332f xmlns="a0cb2206-4dc9-4c70-91d2-0a62a544b5e9">
@@ -28672,19 +29969,6 @@
     <TaxCatchAll xmlns="e509ec62-186f-434a-a57a-bb6c3bdbbfec" xsi:nil="true"/>
   </documentManagement>
 </p:properties>
-</file>
-
-<file path=customXml/item3.xml><?xml version="1.0" encoding="utf-8"?>
-<b:Sources xmlns:b="http://schemas.openxmlformats.org/officeDocument/2006/bibliography" xmlns="http://schemas.openxmlformats.org/officeDocument/2006/bibliography" SelectedStyle="\APASixthEditionOfficeOnline.xsl" StyleName="APA" Version="6"/>
-</file>
-
-<file path=customXml/item4.xml><?xml version="1.0" encoding="utf-8"?>
-<?mso-contentType ?>
-<FormTemplates xmlns="http://schemas.microsoft.com/sharepoint/v3/contenttype/forms">
-  <Display>DocumentLibraryForm</Display>
-  <Edit>DocumentLibraryForm</Edit>
-  <New>DocumentLibraryForm</New>
-</FormTemplates>
 </file>
 
 <file path=customXml/itemProps1.xml><?xml version="1.0" encoding="utf-8"?>
@@ -28707,12 +29991,9 @@
 </file>
 
 <file path=customXml/itemProps2.xml><?xml version="1.0" encoding="utf-8"?>
-<ds:datastoreItem xmlns:ds="http://schemas.openxmlformats.org/officeDocument/2006/customXml" ds:itemID="{CB7782A4-2276-4736-86A0-014B735164CD}">
+<ds:datastoreItem xmlns:ds="http://schemas.openxmlformats.org/officeDocument/2006/customXml" ds:itemID="{43F6E9DA-6E36-48A0-AF08-05E7FDF7BD2F}">
   <ds:schemaRefs>
-    <ds:schemaRef ds:uri="http://schemas.microsoft.com/office/2006/metadata/properties"/>
-    <ds:schemaRef ds:uri="http://schemas.microsoft.com/office/infopath/2007/PartnerControls"/>
-    <ds:schemaRef ds:uri="a0cb2206-4dc9-4c70-91d2-0a62a544b5e9"/>
-    <ds:schemaRef ds:uri="e509ec62-186f-434a-a57a-bb6c3bdbbfec"/>
+    <ds:schemaRef ds:uri="http://schemas.microsoft.com/sharepoint/v3/contenttype/forms"/>
   </ds:schemaRefs>
 </ds:datastoreItem>
 </file>
@@ -28726,9 +30007,12 @@
 </file>
 
 <file path=customXml/itemProps4.xml><?xml version="1.0" encoding="utf-8"?>
-<ds:datastoreItem xmlns:ds="http://schemas.openxmlformats.org/officeDocument/2006/customXml" ds:itemID="{43F6E9DA-6E36-48A0-AF08-05E7FDF7BD2F}">
+<ds:datastoreItem xmlns:ds="http://schemas.openxmlformats.org/officeDocument/2006/customXml" ds:itemID="{CB7782A4-2276-4736-86A0-014B735164CD}">
   <ds:schemaRefs>
-    <ds:schemaRef ds:uri="http://schemas.microsoft.com/sharepoint/v3/contenttype/forms"/>
+    <ds:schemaRef ds:uri="http://schemas.microsoft.com/office/2006/metadata/properties"/>
+    <ds:schemaRef ds:uri="http://schemas.microsoft.com/office/infopath/2007/PartnerControls"/>
+    <ds:schemaRef ds:uri="a0cb2206-4dc9-4c70-91d2-0a62a544b5e9"/>
+    <ds:schemaRef ds:uri="e509ec62-186f-434a-a57a-bb6c3bdbbfec"/>
   </ds:schemaRefs>
 </ds:datastoreItem>
 </file>
--- a/SDD/AMTEGA_SDD_TR_005_v1.1.docx
+++ b/SDD/AMTEGA_SDD_TR_005_v1.1.docx
@@ -532,12 +532,14 @@
                 <w:rFonts w:cs="Calibri"/>
               </w:rPr>
             </w:pPr>
+            <w:proofErr w:type="spellStart"/>
             <w:r>
               <w:rPr>
                 <w:rFonts w:ascii="Xunta Sans" w:hAnsi="Xunta Sans" w:cs="Calibri"/>
               </w:rPr>
               <w:t>Traballo</w:t>
             </w:r>
+            <w:proofErr w:type="spellEnd"/>
           </w:p>
         </w:tc>
         <w:tc>
@@ -600,8 +602,17 @@
                 <w:rStyle w:val="ui-provider"/>
                 <w:rFonts w:ascii="Xunta Sans" w:hAnsi="Xunta Sans"/>
               </w:rPr>
-              <w:t>Conselleria de Empego e Igualdade</w:t>
-            </w:r>
+              <w:t xml:space="preserve">Conselleria de Empego e </w:t>
+            </w:r>
+            <w:proofErr w:type="spellStart"/>
+            <w:r>
+              <w:rPr>
+                <w:rStyle w:val="ui-provider"/>
+                <w:rFonts w:ascii="Xunta Sans" w:hAnsi="Xunta Sans"/>
+              </w:rPr>
+              <w:t>Igualdade</w:t>
+            </w:r>
+            <w:proofErr w:type="spellEnd"/>
           </w:p>
         </w:tc>
         <w:tc>
@@ -1355,7 +1366,7 @@
                 <w:noProof/>
                 <w:webHidden/>
               </w:rPr>
-              <w:t>6</w:t>
+              <w:t>7</w:t>
             </w:r>
             <w:r>
               <w:rPr>
@@ -1450,7 +1461,7 @@
                 <w:noProof/>
                 <w:webHidden/>
               </w:rPr>
-              <w:t>9</w:t>
+              <w:t>24</w:t>
             </w:r>
             <w:r>
               <w:rPr>
@@ -1545,7 +1556,7 @@
                 <w:noProof/>
                 <w:webHidden/>
               </w:rPr>
-              <w:t>10</w:t>
+              <w:t>25</w:t>
             </w:r>
             <w:r>
               <w:rPr>
@@ -1640,7 +1651,7 @@
                 <w:noProof/>
                 <w:webHidden/>
               </w:rPr>
-              <w:t>10</w:t>
+              <w:t>25</w:t>
             </w:r>
             <w:r>
               <w:rPr>
@@ -1735,7 +1746,7 @@
                 <w:noProof/>
                 <w:webHidden/>
               </w:rPr>
-              <w:t>11</w:t>
+              <w:t>26</w:t>
             </w:r>
             <w:r>
               <w:rPr>
@@ -1830,7 +1841,7 @@
                 <w:noProof/>
                 <w:webHidden/>
               </w:rPr>
-              <w:t>11</w:t>
+              <w:t>26</w:t>
             </w:r>
             <w:r>
               <w:rPr>
@@ -1925,7 +1936,7 @@
                 <w:noProof/>
                 <w:webHidden/>
               </w:rPr>
-              <w:t>12</w:t>
+              <w:t>27</w:t>
             </w:r>
             <w:r>
               <w:rPr>
@@ -2020,7 +2031,7 @@
                 <w:noProof/>
                 <w:webHidden/>
               </w:rPr>
-              <w:t>12</w:t>
+              <w:t>27</w:t>
             </w:r>
             <w:r>
               <w:rPr>
@@ -2115,7 +2126,7 @@
                 <w:noProof/>
                 <w:webHidden/>
               </w:rPr>
-              <w:t>12</w:t>
+              <w:t>27</w:t>
             </w:r>
             <w:r>
               <w:rPr>
@@ -2212,7 +2223,7 @@
                 <w:noProof/>
                 <w:webHidden/>
               </w:rPr>
-              <w:t>14</w:t>
+              <w:t>29</w:t>
             </w:r>
             <w:r>
               <w:rPr>
@@ -2307,7 +2318,7 @@
                 <w:noProof/>
                 <w:webHidden/>
               </w:rPr>
-              <w:t>14</w:t>
+              <w:t>29</w:t>
             </w:r>
             <w:r>
               <w:rPr>
@@ -2402,7 +2413,7 @@
                 <w:noProof/>
                 <w:webHidden/>
               </w:rPr>
-              <w:t>14</w:t>
+              <w:t>29</w:t>
             </w:r>
             <w:r>
               <w:rPr>
@@ -2497,7 +2508,7 @@
                 <w:noProof/>
                 <w:webHidden/>
               </w:rPr>
-              <w:t>14</w:t>
+              <w:t>29</w:t>
             </w:r>
             <w:r>
               <w:rPr>
@@ -2592,7 +2603,7 @@
                 <w:noProof/>
                 <w:webHidden/>
               </w:rPr>
-              <w:t>15</w:t>
+              <w:t>30</w:t>
             </w:r>
             <w:r>
               <w:rPr>
@@ -2687,7 +2698,7 @@
                 <w:noProof/>
                 <w:webHidden/>
               </w:rPr>
-              <w:t>16</w:t>
+              <w:t>31</w:t>
             </w:r>
             <w:r>
               <w:rPr>
@@ -2782,7 +2793,7 @@
                 <w:noProof/>
                 <w:webHidden/>
               </w:rPr>
-              <w:t>17</w:t>
+              <w:t>32</w:t>
             </w:r>
             <w:r>
               <w:rPr>
@@ -3678,12 +3689,42 @@
         </w:rPr>
         <w:t xml:space="preserve">El propósito del documento </w:t>
       </w:r>
-      <w:r>
-        <w:rPr>
-          <w:lang w:val="es-ES"/>
-        </w:rPr>
-        <w:t>Solution Design Document</w:t>
-      </w:r>
+      <w:proofErr w:type="spellStart"/>
+      <w:r>
+        <w:rPr>
+          <w:lang w:val="es-ES"/>
+        </w:rPr>
+        <w:t>Solution</w:t>
+      </w:r>
+      <w:proofErr w:type="spellEnd"/>
+      <w:r>
+        <w:rPr>
+          <w:lang w:val="es-ES"/>
+        </w:rPr>
+        <w:t xml:space="preserve"> </w:t>
+      </w:r>
+      <w:proofErr w:type="spellStart"/>
+      <w:r>
+        <w:rPr>
+          <w:lang w:val="es-ES"/>
+        </w:rPr>
+        <w:t>Design</w:t>
+      </w:r>
+      <w:proofErr w:type="spellEnd"/>
+      <w:r>
+        <w:rPr>
+          <w:lang w:val="es-ES"/>
+        </w:rPr>
+        <w:t xml:space="preserve"> </w:t>
+      </w:r>
+      <w:proofErr w:type="spellStart"/>
+      <w:r>
+        <w:rPr>
+          <w:lang w:val="es-ES"/>
+        </w:rPr>
+        <w:t>Document</w:t>
+      </w:r>
+      <w:proofErr w:type="spellEnd"/>
       <w:r>
         <w:rPr>
           <w:lang w:val="es-ES"/>
@@ -3694,8 +3735,30 @@
         <w:rPr>
           <w:lang w:val="es-ES"/>
         </w:rPr>
-        <w:t>Process Design Document</w:t>
-      </w:r>
+        <w:t xml:space="preserve">Process </w:t>
+      </w:r>
+      <w:proofErr w:type="spellStart"/>
+      <w:r>
+        <w:rPr>
+          <w:lang w:val="es-ES"/>
+        </w:rPr>
+        <w:t>Design</w:t>
+      </w:r>
+      <w:proofErr w:type="spellEnd"/>
+      <w:r>
+        <w:rPr>
+          <w:lang w:val="es-ES"/>
+        </w:rPr>
+        <w:t xml:space="preserve"> </w:t>
+      </w:r>
+      <w:proofErr w:type="spellStart"/>
+      <w:r>
+        <w:rPr>
+          <w:lang w:val="es-ES"/>
+        </w:rPr>
+        <w:t>Document</w:t>
+      </w:r>
+      <w:proofErr w:type="spellEnd"/>
       <w:r>
         <w:rPr>
           <w:lang w:val="es-ES"/>
@@ -4037,13 +4100,23 @@
               </w:rPr>
               <w:t>“</w:t>
             </w:r>
+            <w:proofErr w:type="spellStart"/>
             <w:r>
               <w:rPr>
                 <w:rFonts w:ascii="Xunta Sans" w:hAnsi="Xunta Sans" w:cs="Calibri"/>
                 <w:sz w:val="18"/>
                 <w:szCs w:val="18"/>
               </w:rPr>
-              <w:t>AMTEGA_PDD_ImpactoAutonomo_</w:t>
+              <w:t>AMTEGA_PDD_ImpactoAutonomo</w:t>
+            </w:r>
+            <w:proofErr w:type="spellEnd"/>
+            <w:r>
+              <w:rPr>
+                <w:rFonts w:ascii="Xunta Sans" w:hAnsi="Xunta Sans" w:cs="Calibri"/>
+                <w:sz w:val="18"/>
+                <w:szCs w:val="18"/>
+              </w:rPr>
+              <w:t>_</w:t>
             </w:r>
             <w:r>
               <w:rPr>
@@ -4575,8 +4648,20 @@
           <w:iCs/>
           <w:lang w:val="es-ES"/>
         </w:rPr>
-        <w:t>*\OneDrive - EY\Desarrollo\03. Plantillas UiPath\Plantilla_Dispacher</w:t>
-      </w:r>
+        <w:t>*\OneDrive - EY\Desarrollo\03. Plantillas UiPath\</w:t>
+      </w:r>
+      <w:proofErr w:type="spellStart"/>
+      <w:r>
+        <w:rPr>
+          <w:b/>
+          <w:bCs/>
+          <w:i/>
+          <w:iCs/>
+          <w:lang w:val="es-ES"/>
+        </w:rPr>
+        <w:t>Plantilla_Dispacher</w:t>
+      </w:r>
+      <w:proofErr w:type="spellEnd"/>
     </w:p>
     <w:p>
       <w:pPr>
@@ -4755,8 +4840,18 @@
           <w:bCs/>
           <w:lang w:val="es-ES"/>
         </w:rPr>
-        <w:t>*\OneDrive - EY\Desarrollo\03. Plantillas UiPath\Plantilla_Performer</w:t>
-      </w:r>
+        <w:t>*\OneDrive - EY\Desarrollo\03. Plantillas UiPath\</w:t>
+      </w:r>
+      <w:proofErr w:type="spellStart"/>
+      <w:r>
+        <w:rPr>
+          <w:b/>
+          <w:bCs/>
+          <w:lang w:val="es-ES"/>
+        </w:rPr>
+        <w:t>Plantilla_Performer</w:t>
+      </w:r>
+      <w:proofErr w:type="spellEnd"/>
     </w:p>
     <w:p>
       <w:pPr>
@@ -4986,7 +5081,21 @@
         <w:rPr>
           <w:lang w:val="es-ES"/>
         </w:rPr>
-        <w:t xml:space="preserve"> por ejemplo, “Success” o “Failed”).</w:t>
+        <w:t xml:space="preserve"> por ejemplo, “</w:t>
+      </w:r>
+      <w:proofErr w:type="spellStart"/>
+      <w:r>
+        <w:rPr>
+          <w:lang w:val="es-ES"/>
+        </w:rPr>
+        <w:t>Success</w:t>
+      </w:r>
+      <w:proofErr w:type="spellEnd"/>
+      <w:r>
+        <w:rPr>
+          <w:lang w:val="es-ES"/>
+        </w:rPr>
+        <w:t>” o “Failed”).</w:t>
       </w:r>
       <w:r>
         <w:rPr>
@@ -5066,27 +5175,33 @@
         <w:rPr>
           <w:lang w:val="es-ES"/>
         </w:rPr>
-        <w:t>ución de .xlsx a .</w:t>
+        <w:t>ución de .xlsx a .ods</w:t>
+      </w:r>
+      <w:r>
+        <w:rPr>
+          <w:lang w:val="es-ES"/>
+        </w:rPr>
+        <w:t xml:space="preserve"> y se manda el correo </w:t>
+      </w:r>
+      <w:r>
+        <w:rPr>
+          <w:lang w:val="es-ES"/>
+        </w:rPr>
+        <w:t xml:space="preserve">al destinatario especificado. El correo mandado dependerá de </w:t>
       </w:r>
       <w:proofErr w:type="spellStart"/>
       <w:r>
         <w:rPr>
           <w:lang w:val="es-ES"/>
         </w:rPr>
-        <w:t>ods</w:t>
+        <w:t>como</w:t>
       </w:r>
       <w:proofErr w:type="spellEnd"/>
       <w:r>
         <w:rPr>
           <w:lang w:val="es-ES"/>
         </w:rPr>
-        <w:t xml:space="preserve"> y se manda el correo </w:t>
-      </w:r>
-      <w:r>
-        <w:rPr>
-          <w:lang w:val="es-ES"/>
-        </w:rPr>
-        <w:t>al destinatario especificado. El correo mandado dependerá de como hay</w:t>
+        <w:t xml:space="preserve"> hay</w:t>
       </w:r>
       <w:r>
         <w:rPr>
@@ -5355,14 +5470,12 @@
         </w:rPr>
         <w:t xml:space="preserve">. Este fichero </w:t>
       </w:r>
-      <w:proofErr w:type="spellStart"/>
-      <w:r>
-        <w:rPr>
-          <w:lang w:val="es-ES"/>
-        </w:rPr>
-        <w:t>excel</w:t>
-      </w:r>
-      <w:proofErr w:type="spellEnd"/>
+      <w:r>
+        <w:rPr>
+          <w:lang w:val="es-ES"/>
+        </w:rPr>
+        <w:t>Excel</w:t>
+      </w:r>
       <w:r>
         <w:rPr>
           <w:lang w:val="es-ES"/>
@@ -5387,7 +5500,6 @@
         </w:rPr>
         <w:t xml:space="preserve">llama </w:t>
       </w:r>
-      <w:proofErr w:type="spellStart"/>
       <w:r>
         <w:rPr>
           <w:i/>
@@ -5396,7 +5508,6 @@
         </w:rPr>
         <w:t>Config</w:t>
       </w:r>
-      <w:proofErr w:type="spellEnd"/>
       <w:r>
         <w:t xml:space="preserve"> </w:t>
       </w:r>
@@ -5441,7 +5552,6 @@
       <w:r>
         <w:t xml:space="preserve">Hay un </w:t>
       </w:r>
-      <w:proofErr w:type="spellStart"/>
       <w:r>
         <w:rPr>
           <w:i/>
@@ -5449,7 +5559,6 @@
         </w:rPr>
         <w:t>Config</w:t>
       </w:r>
-      <w:proofErr w:type="spellEnd"/>
       <w:r>
         <w:t xml:space="preserve"> para el Dispatcher y para el Performer.</w:t>
       </w:r>
@@ -5503,21 +5612,7 @@
         <w:rPr>
           <w:lang w:val="es-ES"/>
         </w:rPr>
-        <w:t>Añadir un “</w:t>
-      </w:r>
-      <w:proofErr w:type="spellStart"/>
-      <w:r>
-        <w:rPr>
-          <w:lang w:val="es-ES"/>
-        </w:rPr>
-        <w:t>Asset</w:t>
-      </w:r>
-      <w:proofErr w:type="spellEnd"/>
-      <w:r>
-        <w:rPr>
-          <w:lang w:val="es-ES"/>
-        </w:rPr>
-        <w:t>”</w:t>
+        <w:t>Añadir un “Asset”</w:t>
       </w:r>
       <w:r>
         <w:rPr>
@@ -5642,14 +5737,12 @@
         </w:rPr>
         <w:t xml:space="preserve">Una vez realizado esto, se pasa a </w:t>
       </w:r>
-      <w:proofErr w:type="spellStart"/>
-      <w:r>
-        <w:rPr>
-          <w:lang w:val="es-ES"/>
-        </w:rPr>
-        <w:t>Uipath</w:t>
-      </w:r>
-      <w:proofErr w:type="spellEnd"/>
+      <w:r>
+        <w:rPr>
+          <w:lang w:val="es-ES"/>
+        </w:rPr>
+        <w:t>UiPath</w:t>
+      </w:r>
       <w:r>
         <w:rPr>
           <w:lang w:val="es-ES"/>
@@ -5779,7 +5872,6 @@
         </w:rPr>
         <w:t>El bloque de la inicialización se encarga de leer el archivo que contiene la configuración (</w:t>
       </w:r>
-      <w:proofErr w:type="spellStart"/>
       <w:r>
         <w:rPr>
           <w:i/>
@@ -5796,7 +5888,6 @@
         </w:rPr>
         <w:t>s</w:t>
       </w:r>
-      <w:proofErr w:type="spellEnd"/>
       <w:r>
         <w:rPr>
           <w:lang w:val="es-ES"/>
@@ -5825,7 +5916,6 @@
       </w:r>
       <w:bookmarkStart w:id="12" w:name="comp_CloseAllAplications"/>
       <w:bookmarkStart w:id="13" w:name="CloseAllAplications"/>
-      <w:proofErr w:type="spellStart"/>
       <w:r>
         <w:rPr>
           <w:b/>
@@ -5836,7 +5926,6 @@
       </w:r>
       <w:bookmarkEnd w:id="12"/>
       <w:bookmarkEnd w:id="13"/>
-      <w:proofErr w:type="spellEnd"/>
     </w:p>
     <w:p>
       <w:pPr>
@@ -5869,13 +5958,27 @@
         <w:rPr>
           <w:lang w:val="es-ES"/>
         </w:rPr>
-        <w:t>. Primero se intentará cerrar mediante la actividad “Close ap</w:t>
-      </w:r>
-      <w:r>
-        <w:rPr>
-          <w:lang w:val="es-ES"/>
-        </w:rPr>
-        <w:t xml:space="preserve">plication”, en caso de que no se cierre tras esperar </w:t>
+        <w:t xml:space="preserve">. Primero se intentará cerrar mediante la actividad “Close </w:t>
+      </w:r>
+      <w:proofErr w:type="spellStart"/>
+      <w:r>
+        <w:rPr>
+          <w:lang w:val="es-ES"/>
+        </w:rPr>
+        <w:t>ap</w:t>
+      </w:r>
+      <w:r>
+        <w:rPr>
+          <w:lang w:val="es-ES"/>
+        </w:rPr>
+        <w:t>plication</w:t>
+      </w:r>
+      <w:proofErr w:type="spellEnd"/>
+      <w:r>
+        <w:rPr>
+          <w:lang w:val="es-ES"/>
+        </w:rPr>
+        <w:t xml:space="preserve">”, en caso de que no se cierre tras esperar </w:t>
       </w:r>
       <w:r>
         <w:rPr>
@@ -5887,7 +5990,21 @@
         <w:rPr>
           <w:lang w:val="es-ES"/>
         </w:rPr>
-        <w:t>, se procederá con un “Kill Process”.</w:t>
+        <w:t>, se procederá con un “</w:t>
+      </w:r>
+      <w:proofErr w:type="spellStart"/>
+      <w:r>
+        <w:rPr>
+          <w:lang w:val="es-ES"/>
+        </w:rPr>
+        <w:t>Kill</w:t>
+      </w:r>
+      <w:proofErr w:type="spellEnd"/>
+      <w:r>
+        <w:rPr>
+          <w:lang w:val="es-ES"/>
+        </w:rPr>
+        <w:t xml:space="preserve"> Process”.</w:t>
       </w:r>
     </w:p>
     <w:p>
@@ -5922,7 +6039,6 @@
         </w:rPr>
         <w:t xml:space="preserve">del proceso comprobando que la variable </w:t>
       </w:r>
-      <w:proofErr w:type="spellStart"/>
       <w:r>
         <w:rPr>
           <w:i/>
@@ -5939,7 +6055,6 @@
         </w:rPr>
         <w:t>g</w:t>
       </w:r>
-      <w:proofErr w:type="spellEnd"/>
       <w:r>
         <w:rPr>
           <w:lang w:val="es-ES"/>
@@ -5952,7 +6067,6 @@
         </w:rPr>
         <w:t xml:space="preserve">tipo </w:t>
       </w:r>
-      <w:proofErr w:type="spellStart"/>
       <w:r>
         <w:rPr>
           <w:i/>
@@ -5967,29 +6081,16 @@
           <w:iCs/>
           <w:lang w:val="es-ES"/>
         </w:rPr>
-        <w:t>y</w:t>
-      </w:r>
-      <w:proofErr w:type="spellEnd"/>
+        <w:t>y&lt;</w:t>
+      </w:r>
       <w:r>
         <w:rPr>
           <w:i/>
           <w:iCs/>
           <w:lang w:val="es-ES"/>
         </w:rPr>
-        <w:t>&lt;</w:t>
-      </w:r>
-      <w:proofErr w:type="spellStart"/>
-      <w:proofErr w:type="gramStart"/>
-      <w:r>
-        <w:rPr>
-          <w:i/>
-          <w:iCs/>
-          <w:lang w:val="es-ES"/>
-        </w:rPr>
-        <w:t>String,Object</w:t>
-      </w:r>
-      <w:proofErr w:type="spellEnd"/>
-      <w:proofErr w:type="gramEnd"/>
+        <w:t>String, Object</w:t>
+      </w:r>
       <w:r>
         <w:rPr>
           <w:i/>
@@ -6035,7 +6136,6 @@
         <w:t xml:space="preserve">Framework: </w:t>
       </w:r>
       <w:bookmarkStart w:id="15" w:name="InitAllSettings"/>
-      <w:proofErr w:type="spellStart"/>
       <w:r>
         <w:rPr>
           <w:b/>
@@ -6047,7 +6147,6 @@
         <w:t>InitAllSettings</w:t>
       </w:r>
       <w:bookmarkEnd w:id="15"/>
-      <w:proofErr w:type="spellEnd"/>
     </w:p>
     <w:p>
       <w:pPr>
@@ -6110,14 +6209,12 @@
         </w:rPr>
         <w:t>, obtendrá del orquestador los valores del “</w:t>
       </w:r>
-      <w:proofErr w:type="spellStart"/>
-      <w:r>
-        <w:rPr>
-          <w:lang w:val="es-ES"/>
-        </w:rPr>
-        <w:t>Assets</w:t>
-      </w:r>
-      <w:proofErr w:type="spellEnd"/>
+      <w:r>
+        <w:rPr>
+          <w:lang w:val="es-ES"/>
+        </w:rPr>
+        <w:t>Asset</w:t>
+      </w:r>
       <w:r>
         <w:rPr>
           <w:lang w:val="es-ES"/>
@@ -6150,7 +6247,6 @@
         </w:rPr>
         <w:t xml:space="preserve">Componente: </w:t>
       </w:r>
-      <w:proofErr w:type="spellStart"/>
       <w:r>
         <w:rPr>
           <w:b/>
@@ -6161,7 +6257,6 @@
         </w:rPr>
         <w:t>comp_CleanQueue</w:t>
       </w:r>
-      <w:proofErr w:type="spellEnd"/>
     </w:p>
     <w:p>
       <w:pPr>
@@ -6201,7 +6296,6 @@
         </w:rPr>
         <w:t xml:space="preserve">(nombre pasado por el </w:t>
       </w:r>
-      <w:proofErr w:type="spellStart"/>
       <w:r>
         <w:rPr>
           <w:i/>
@@ -6210,18 +6304,31 @@
         </w:rPr>
         <w:t>Config</w:t>
       </w:r>
+      <w:r>
+        <w:rPr>
+          <w:lang w:val="es-ES"/>
+        </w:rPr>
+        <w:t>)</w:t>
+      </w:r>
+      <w:r>
+        <w:rPr>
+          <w:lang w:val="es-ES"/>
+        </w:rPr>
+        <w:t xml:space="preserve"> que se va a utilizar en el proceso esté vacía y </w:t>
+      </w:r>
+      <w:proofErr w:type="spellStart"/>
+      <w:r>
+        <w:rPr>
+          <w:lang w:val="es-ES"/>
+        </w:rPr>
+        <w:t>sino</w:t>
+      </w:r>
       <w:proofErr w:type="spellEnd"/>
       <w:r>
         <w:rPr>
           <w:lang w:val="es-ES"/>
         </w:rPr>
-        <w:t>)</w:t>
-      </w:r>
-      <w:r>
-        <w:rPr>
-          <w:lang w:val="es-ES"/>
-        </w:rPr>
-        <w:t xml:space="preserve"> que se va a utilizar en el proceso esté vacía y sino </w:t>
+        <w:t xml:space="preserve"> </w:t>
       </w:r>
       <w:r>
         <w:rPr>
@@ -6403,6 +6510,7 @@
         </w:rPr>
         <w:t xml:space="preserve">: </w:t>
       </w:r>
+      <w:bookmarkStart w:id="16" w:name="comp_WANDA_castellano_Login"/>
       <w:proofErr w:type="spellStart"/>
       <w:r>
         <w:rPr>
@@ -6411,6 +6519,7 @@
         </w:rPr>
         <w:t>comp_WANDA_castellano_Login</w:t>
       </w:r>
+      <w:bookmarkEnd w:id="16"/>
       <w:proofErr w:type="spellEnd"/>
     </w:p>
     <w:p>
@@ -6454,7 +6563,6 @@
         </w:rPr>
         <w:t xml:space="preserve">del </w:t>
       </w:r>
-      <w:proofErr w:type="spellStart"/>
       <w:r>
         <w:rPr>
           <w:i/>
@@ -6463,7 +6571,6 @@
         </w:rPr>
         <w:t>asset</w:t>
       </w:r>
-      <w:proofErr w:type="spellEnd"/>
       <w:r>
         <w:rPr>
           <w:lang w:val="es-ES"/>
@@ -6482,7 +6589,6 @@
         </w:rPr>
         <w:t xml:space="preserve"> (</w:t>
       </w:r>
-      <w:proofErr w:type="spellStart"/>
       <w:r>
         <w:rPr>
           <w:i/>
@@ -6491,14 +6597,12 @@
         </w:rPr>
         <w:t>in_strWandaOrchCredFolder</w:t>
       </w:r>
-      <w:proofErr w:type="spellEnd"/>
       <w:r>
         <w:rPr>
           <w:lang w:val="es-ES"/>
         </w:rPr>
         <w:t xml:space="preserve"> y </w:t>
       </w:r>
-      <w:proofErr w:type="spellStart"/>
       <w:r>
         <w:rPr>
           <w:i/>
@@ -6507,7 +6611,6 @@
         </w:rPr>
         <w:t>in_strWandaOrchCredName</w:t>
       </w:r>
-      <w:proofErr w:type="spellEnd"/>
       <w:r>
         <w:rPr>
           <w:lang w:val="es-ES"/>
@@ -6526,7 +6629,6 @@
         </w:rPr>
         <w:t xml:space="preserve">valores definidos en el </w:t>
       </w:r>
-      <w:proofErr w:type="spellStart"/>
       <w:r>
         <w:rPr>
           <w:i/>
@@ -6535,7 +6637,6 @@
         </w:rPr>
         <w:t>Config</w:t>
       </w:r>
-      <w:proofErr w:type="spellEnd"/>
       <w:r>
         <w:rPr>
           <w:lang w:val="es-ES"/>
@@ -6586,7 +6687,6 @@
         </w:rPr>
         <w:t xml:space="preserve">a la página de </w:t>
       </w:r>
-      <w:proofErr w:type="spellStart"/>
       <w:r>
         <w:rPr>
           <w:i/>
@@ -6595,7 +6695,6 @@
         </w:rPr>
         <w:t>login</w:t>
       </w:r>
-      <w:proofErr w:type="spellEnd"/>
       <w:r>
         <w:rPr>
           <w:lang w:val="es-ES"/>
@@ -6798,11 +6897,9 @@
       <w:r>
         <w:t xml:space="preserve">: Ejemplo credenciales </w:t>
       </w:r>
-      <w:proofErr w:type="gramStart"/>
-      <w:r>
-        <w:t>válidas</w:t>
-      </w:r>
-      <w:proofErr w:type="gramEnd"/>
+      <w:r>
+        <w:t>válidas,</w:t>
+      </w:r>
       <w:r>
         <w:t xml:space="preserve"> pero sin acceso a la aplicación</w:t>
       </w:r>
@@ -6838,17 +6935,8 @@
           <w:b/>
           <w:bCs/>
         </w:rPr>
-        <w:t xml:space="preserve">ón: </w:t>
-      </w:r>
-      <w:proofErr w:type="spellStart"/>
-      <w:r>
-        <w:rPr>
-          <w:b/>
-          <w:bCs/>
-        </w:rPr>
-        <w:t>func_WANDA_DescargaODSExpedientes</w:t>
-      </w:r>
-      <w:proofErr w:type="spellEnd"/>
+        <w:t>ón: func_WANDA_DescargaODSExpedientes</w:t>
+      </w:r>
     </w:p>
     <w:p>
       <w:pPr>
@@ -6984,7 +7072,6 @@
       <w:r>
         <w:t xml:space="preserve"> Este se define mediante el argumento </w:t>
       </w:r>
-      <w:proofErr w:type="spellStart"/>
       <w:r>
         <w:rPr>
           <w:i/>
@@ -6992,7 +7079,6 @@
         </w:rPr>
         <w:t>in_strProcedimientoWanda</w:t>
       </w:r>
-      <w:proofErr w:type="spellEnd"/>
       <w:r>
         <w:rPr>
           <w:i/>
@@ -7003,68 +7089,39 @@
       <w:r>
         <w:t xml:space="preserve"> cuyo valor se establece en el </w:t>
       </w:r>
-      <w:proofErr w:type="spellStart"/>
       <w:r>
         <w:rPr>
           <w:i/>
           <w:iCs/>
         </w:rPr>
-        <w:t>Config</w:t>
-      </w:r>
-      <w:proofErr w:type="spellEnd"/>
+        <w:t>Config.</w:t>
+      </w:r>
+      <w:r>
+        <w:t xml:space="preserve"> Se incluye una actividad </w:t>
+      </w:r>
       <w:r>
         <w:rPr>
           <w:i/>
           <w:iCs/>
         </w:rPr>
-        <w:t>.</w:t>
-      </w:r>
-      <w:r>
-        <w:t xml:space="preserve"> Se incluye una actividad </w:t>
-      </w:r>
-      <w:proofErr w:type="spellStart"/>
+        <w:t>Element Exists</w:t>
+      </w:r>
+      <w:r>
+        <w:t xml:space="preserve"> para comprobar que aparezca</w:t>
+      </w:r>
+      <w:r>
+        <w:t xml:space="preserve"> algún expediente como resultado de la búsqueda, en caso de que no </w:t>
+      </w:r>
+      <w:r>
+        <w:t xml:space="preserve">se lanzará un </w:t>
+      </w:r>
       <w:r>
         <w:rPr>
           <w:i/>
           <w:iCs/>
         </w:rPr>
-        <w:t>Element</w:t>
-      </w:r>
-      <w:proofErr w:type="spellEnd"/>
-      <w:r>
-        <w:rPr>
-          <w:i/>
-          <w:iCs/>
-        </w:rPr>
-        <w:t xml:space="preserve"> </w:t>
-      </w:r>
-      <w:proofErr w:type="spellStart"/>
-      <w:r>
-        <w:rPr>
-          <w:i/>
-          <w:iCs/>
-        </w:rPr>
-        <w:t>Exists</w:t>
-      </w:r>
-      <w:proofErr w:type="spellEnd"/>
-      <w:r>
-        <w:t xml:space="preserve"> para comprobar que aparezca</w:t>
-      </w:r>
-      <w:r>
-        <w:t xml:space="preserve"> algún expediente como resultado de la búsqueda, en caso de que no </w:t>
-      </w:r>
-      <w:r>
-        <w:t xml:space="preserve">se lanzará un </w:t>
-      </w:r>
-      <w:proofErr w:type="spellStart"/>
-      <w:r>
-        <w:rPr>
-          <w:i/>
-          <w:iCs/>
-        </w:rPr>
         <w:t>throw</w:t>
       </w:r>
-      <w:proofErr w:type="spellEnd"/>
       <w:r>
         <w:t xml:space="preserve"> con una incidencia de sistema.</w:t>
       </w:r>
@@ -7256,75 +7313,39 @@
       <w:r>
         <w:t xml:space="preserve">la actividad </w:t>
       </w:r>
-      <w:proofErr w:type="spellStart"/>
       <w:r>
         <w:rPr>
           <w:i/>
           <w:iCs/>
         </w:rPr>
-        <w:t>On</w:t>
-      </w:r>
-      <w:proofErr w:type="spellEnd"/>
+        <w:t>On Element Appear</w:t>
+      </w:r>
+      <w:r>
+        <w:t>)</w:t>
+      </w:r>
+      <w:r>
+        <w:t xml:space="preserve"> del cual se extraerá mediante </w:t>
+      </w:r>
       <w:r>
         <w:rPr>
           <w:i/>
           <w:iCs/>
         </w:rPr>
-        <w:t xml:space="preserve"> </w:t>
-      </w:r>
-      <w:proofErr w:type="spellStart"/>
+        <w:t>Get Text</w:t>
+      </w:r>
+      <w:r>
+        <w:t xml:space="preserve"> el nombre del fichero que se va a descargar</w:t>
+      </w:r>
+      <w:r>
+        <w:t xml:space="preserve">, denominado como </w:t>
+      </w:r>
       <w:r>
         <w:rPr>
           <w:i/>
           <w:iCs/>
         </w:rPr>
-        <w:t>Element</w:t>
-      </w:r>
-      <w:proofErr w:type="spellEnd"/>
-      <w:r>
-        <w:rPr>
-          <w:i/>
-          <w:iCs/>
-        </w:rPr>
-        <w:t xml:space="preserve"> </w:t>
-      </w:r>
-      <w:proofErr w:type="spellStart"/>
-      <w:r>
-        <w:rPr>
-          <w:i/>
-          <w:iCs/>
-        </w:rPr>
-        <w:t>Appear</w:t>
-      </w:r>
-      <w:proofErr w:type="spellEnd"/>
-      <w:r>
-        <w:t>)</w:t>
-      </w:r>
-      <w:r>
-        <w:t xml:space="preserve"> del cual se extraerá mediante </w:t>
-      </w:r>
-      <w:r>
-        <w:rPr>
-          <w:i/>
-          <w:iCs/>
-        </w:rPr>
-        <w:t>Get Text</w:t>
-      </w:r>
-      <w:r>
-        <w:t xml:space="preserve"> el nombre del fichero que se va a descargar</w:t>
-      </w:r>
-      <w:r>
-        <w:t xml:space="preserve">, denominado como </w:t>
-      </w:r>
-      <w:proofErr w:type="spellStart"/>
-      <w:r>
-        <w:rPr>
-          <w:i/>
-          <w:iCs/>
-        </w:rPr>
         <w:t>vStrNombreODS</w:t>
       </w:r>
-      <w:proofErr w:type="spellEnd"/>
       <w:r>
         <w:t>.</w:t>
       </w:r>
@@ -7334,11 +7355,9 @@
       <w:r>
         <w:t xml:space="preserve">, donde haciendo </w:t>
       </w:r>
-      <w:proofErr w:type="spellStart"/>
-      <w:r>
-        <w:t>click</w:t>
-      </w:r>
-      <w:proofErr w:type="spellEnd"/>
+      <w:r>
+        <w:t>clic</w:t>
+      </w:r>
       <w:r>
         <w:t xml:space="preserve"> se inicia la descarga.</w:t>
       </w:r>
@@ -7427,40 +7446,24 @@
           <w:i/>
           <w:iCs/>
         </w:rPr>
-        <w:t xml:space="preserve">Do </w:t>
-      </w:r>
-      <w:proofErr w:type="spellStart"/>
+        <w:t>Do While</w:t>
+      </w:r>
+      <w:r>
+        <w:t xml:space="preserve"> el cual irá aumentando </w:t>
+      </w:r>
+      <w:r>
+        <w:t xml:space="preserve">el </w:t>
+      </w:r>
       <w:r>
         <w:rPr>
           <w:i/>
           <w:iCs/>
         </w:rPr>
-        <w:t>While</w:t>
-      </w:r>
-      <w:proofErr w:type="spellEnd"/>
-      <w:r>
-        <w:t xml:space="preserve"> el cual irá aumentando </w:t>
-      </w:r>
-      <w:r>
-        <w:t xml:space="preserve">el </w:t>
-      </w:r>
-      <w:proofErr w:type="spellStart"/>
-      <w:r>
-        <w:rPr>
-          <w:i/>
-          <w:iCs/>
-        </w:rPr>
         <w:t>delay</w:t>
       </w:r>
-      <w:proofErr w:type="spellEnd"/>
-      <w:r>
-        <w:t xml:space="preserve"> un segundo hasta que encuentre que exista el archivo .</w:t>
-      </w:r>
-      <w:proofErr w:type="spellStart"/>
-      <w:r>
-        <w:t>ods</w:t>
-      </w:r>
-      <w:proofErr w:type="spellEnd"/>
+      <w:r>
+        <w:t xml:space="preserve"> un segundo hasta que encuentre que exista el archivo .ods</w:t>
+      </w:r>
       <w:r>
         <w:t>.</w:t>
       </w:r>
@@ -7484,20 +7487,14 @@
         <w:t xml:space="preserve">e mueve el </w:t>
       </w:r>
       <w:r>
-        <w:t>.</w:t>
-      </w:r>
-      <w:proofErr w:type="spellStart"/>
-      <w:r>
-        <w:t>ods</w:t>
-      </w:r>
-      <w:proofErr w:type="spellEnd"/>
+        <w:t>.ods</w:t>
+      </w:r>
       <w:r>
         <w:t xml:space="preserve"> de la carpeta de descarga</w:t>
       </w:r>
       <w:r>
         <w:t xml:space="preserve"> (se pasa como argumento </w:t>
       </w:r>
-      <w:proofErr w:type="spellStart"/>
       <w:r>
         <w:rPr>
           <w:i/>
@@ -7505,11 +7502,9 @@
         </w:rPr>
         <w:t>in_strCarpetaDescargas</w:t>
       </w:r>
-      <w:proofErr w:type="spellEnd"/>
       <w:r>
         <w:t xml:space="preserve">, definido el valor en el </w:t>
       </w:r>
-      <w:proofErr w:type="spellStart"/>
       <w:r>
         <w:rPr>
           <w:i/>
@@ -7517,7 +7512,6 @@
         </w:rPr>
         <w:t>Config</w:t>
       </w:r>
-      <w:proofErr w:type="spellEnd"/>
       <w:r>
         <w:t>)</w:t>
       </w:r>
@@ -7525,13 +7519,8 @@
         <w:t xml:space="preserve"> a la carpeta donde se vaya a trabajar</w:t>
       </w:r>
       <w:r>
-        <w:t xml:space="preserve"> (Data\</w:t>
-      </w:r>
-      <w:proofErr w:type="spellStart"/>
-      <w:r>
-        <w:t>Temp</w:t>
-      </w:r>
-      <w:proofErr w:type="spellEnd"/>
+        <w:t xml:space="preserve"> (Data\Temp</w:t>
+      </w:r>
       <w:r>
         <w:t>)</w:t>
       </w:r>
@@ -7544,7 +7533,6 @@
       <w:r>
         <w:t xml:space="preserve"> cambia al nombre del procedimiento (</w:t>
       </w:r>
-      <w:proofErr w:type="spellStart"/>
       <w:r>
         <w:rPr>
           <w:i/>
@@ -7552,7 +7540,6 @@
         </w:rPr>
         <w:t>in_strProcedimientoWanda</w:t>
       </w:r>
-      <w:proofErr w:type="spellEnd"/>
       <w:r>
         <w:rPr>
           <w:i/>
@@ -7600,7 +7587,6 @@
         </w:rPr>
         <w:t xml:space="preserve">: </w:t>
       </w:r>
-      <w:proofErr w:type="spellStart"/>
       <w:r>
         <w:rPr>
           <w:b/>
@@ -7608,7 +7594,6 @@
         </w:rPr>
         <w:t>func_FiltradoExpedienteXModelo</w:t>
       </w:r>
-      <w:proofErr w:type="spellEnd"/>
     </w:p>
     <w:p>
       <w:pPr>
@@ -7638,15 +7623,7 @@
         <w:t xml:space="preserve">Primero se </w:t>
       </w:r>
       <w:r>
-        <w:t>convierte el fichero .</w:t>
-      </w:r>
-      <w:proofErr w:type="spellStart"/>
-      <w:r>
-        <w:t>ods</w:t>
-      </w:r>
-      <w:proofErr w:type="spellEnd"/>
-      <w:r>
-        <w:t xml:space="preserve"> a </w:t>
+        <w:t xml:space="preserve">convierte el fichero .ods a </w:t>
       </w:r>
       <w:r>
         <w:t xml:space="preserve">.xlsx. Esto se hace invocando </w:t>
@@ -7654,7 +7631,6 @@
       <w:r>
         <w:t xml:space="preserve">el componente: </w:t>
       </w:r>
-      <w:proofErr w:type="spellStart"/>
       <w:r>
         <w:rPr>
           <w:i/>
@@ -7662,7 +7638,6 @@
         </w:rPr>
         <w:t>comp_castellano_LibreOfficeConverter</w:t>
       </w:r>
-      <w:proofErr w:type="spellEnd"/>
       <w:r>
         <w:t>.</w:t>
       </w:r>
@@ -7672,7 +7647,6 @@
       <w:r>
         <w:t>la ruta donde se guardará el fichero (</w:t>
       </w:r>
-      <w:proofErr w:type="spellStart"/>
       <w:r>
         <w:rPr>
           <w:i/>
@@ -7680,7 +7654,6 @@
         </w:rPr>
         <w:t>out_strOutputFilePath</w:t>
       </w:r>
-      <w:proofErr w:type="spellEnd"/>
       <w:r>
         <w:t>).</w:t>
       </w:r>
@@ -7702,125 +7675,97 @@
       <w:r>
         <w:t xml:space="preserve">Posteriormente se lee el fichero mediante la actividad </w:t>
       </w:r>
-      <w:proofErr w:type="spellStart"/>
       <w:r>
         <w:rPr>
           <w:i/>
           <w:iCs/>
         </w:rPr>
-        <w:t>Read</w:t>
-      </w:r>
-      <w:proofErr w:type="spellEnd"/>
+        <w:t>Read Range</w:t>
+      </w:r>
+      <w:r>
+        <w:t xml:space="preserve"> y se filtra la tabla </w:t>
+      </w:r>
+      <w:r>
+        <w:t>según el tipo de modelo de interés</w:t>
+      </w:r>
+      <w:r>
+        <w:t xml:space="preserve">, establecido en el </w:t>
+      </w:r>
       <w:r>
         <w:rPr>
           <w:i/>
           <w:iCs/>
         </w:rPr>
-        <w:t xml:space="preserve"> </w:t>
-      </w:r>
-      <w:proofErr w:type="spellStart"/>
+        <w:t>Config</w:t>
+      </w:r>
+      <w:r>
+        <w:t xml:space="preserve">  y pasado mediante un argumento de entrada (</w:t>
+      </w:r>
       <w:r>
         <w:rPr>
           <w:i/>
           <w:iCs/>
         </w:rPr>
-        <w:t>Range</w:t>
-      </w:r>
-      <w:proofErr w:type="spellEnd"/>
-      <w:r>
-        <w:t xml:space="preserve"> y se filtra la tabla </w:t>
-      </w:r>
-      <w:r>
-        <w:t>según el tipo de modelo de interés</w:t>
-      </w:r>
-      <w:r>
-        <w:t xml:space="preserve">, establecido en el </w:t>
-      </w:r>
-      <w:proofErr w:type="spellStart"/>
+        <w:t>in_strTipoModelo</w:t>
+      </w:r>
+      <w:r>
+        <w:t>).</w:t>
+      </w:r>
+      <w:r>
+        <w:t xml:space="preserve"> Esto da como resultado una tabla </w:t>
+      </w:r>
+      <w:r>
+        <w:t xml:space="preserve">almacenada </w:t>
+      </w:r>
+      <w:r>
+        <w:t xml:space="preserve">en el argumento de salida </w:t>
+      </w:r>
       <w:r>
         <w:rPr>
           <w:i/>
           <w:iCs/>
         </w:rPr>
-        <w:t>Config</w:t>
-      </w:r>
-      <w:proofErr w:type="spellEnd"/>
-      <w:r>
-        <w:t xml:space="preserve">  y pasado mediante un argumento de entrada (</w:t>
-      </w:r>
-      <w:proofErr w:type="spellStart"/>
-      <w:r>
+        <w:t>out_dtListadoExpedientes</w:t>
+      </w:r>
+      <w:r>
+        <w:t>.</w:t>
+      </w:r>
+    </w:p>
+    <w:p>
+      <w:pPr>
+        <w:ind w:left="720"/>
         <w:rPr>
           <w:i/>
           <w:iCs/>
         </w:rPr>
-        <w:t>in_strTipoModelo</w:t>
-      </w:r>
-      <w:proofErr w:type="spellEnd"/>
-      <w:r>
-        <w:t>).</w:t>
-      </w:r>
-      <w:r>
-        <w:t xml:space="preserve"> Esto da como resultado una tabla </w:t>
-      </w:r>
-      <w:r>
-        <w:t xml:space="preserve">almacenada </w:t>
-      </w:r>
-      <w:r>
-        <w:t xml:space="preserve">en el argumento de salida </w:t>
-      </w:r>
-      <w:proofErr w:type="spellStart"/>
+      </w:pPr>
+      <w:r>
+        <w:lastRenderedPageBreak/>
+        <w:t>El proceso tendrá como argumento de salida</w:t>
+      </w:r>
+      <w:r>
+        <w:t xml:space="preserve"> </w:t>
+      </w:r>
       <w:r>
         <w:rPr>
           <w:i/>
           <w:iCs/>
         </w:rPr>
-        <w:t>out_dtListadoExpedientes</w:t>
-      </w:r>
-      <w:proofErr w:type="spellEnd"/>
-      <w:r>
-        <w:t>.</w:t>
-      </w:r>
-    </w:p>
-    <w:p>
-      <w:pPr>
-        <w:ind w:left="720"/>
+        <w:t>out_DtQueueElements</w:t>
+      </w:r>
+      <w:r>
+        <w:t xml:space="preserve">, que tiene como valor </w:t>
+      </w:r>
+      <w:r>
+        <w:t xml:space="preserve">la tabla filtrada obtenida en </w:t>
+      </w:r>
+      <w:r>
         <w:rPr>
           <w:i/>
           <w:iCs/>
         </w:rPr>
-      </w:pPr>
-      <w:r>
-        <w:lastRenderedPageBreak/>
-        <w:t>El proceso tendrá como argumento de salida</w:t>
-      </w:r>
-      <w:r>
-        <w:t xml:space="preserve"> </w:t>
-      </w:r>
-      <w:proofErr w:type="spellStart"/>
-      <w:r>
-        <w:rPr>
-          <w:i/>
-          <w:iCs/>
-        </w:rPr>
-        <w:t>out_DtQueueElements</w:t>
-      </w:r>
-      <w:proofErr w:type="spellEnd"/>
-      <w:r>
-        <w:t xml:space="preserve">, que tiene como valor </w:t>
-      </w:r>
-      <w:r>
-        <w:t xml:space="preserve">la tabla filtrada obtenida en </w:t>
-      </w:r>
-      <w:proofErr w:type="spellStart"/>
-      <w:r>
-        <w:rPr>
-          <w:i/>
-          <w:iCs/>
-        </w:rPr>
         <w:t>func_FiltradoExpedienteXModelo</w:t>
       </w:r>
-      <w:proofErr w:type="spellEnd"/>
       <w:r>
         <w:rPr>
           <w:i/>
@@ -7872,7 +7817,6 @@
           <w:lang w:val="es-ES"/>
         </w:rPr>
       </w:pPr>
-      <w:proofErr w:type="spellStart"/>
       <w:r>
         <w:rPr>
           <w:i/>
@@ -7881,7 +7825,6 @@
         </w:rPr>
         <w:t>Retry</w:t>
       </w:r>
-      <w:proofErr w:type="spellEnd"/>
       <w:r>
         <w:rPr>
           <w:lang w:val="es-ES"/>
@@ -7926,58 +7869,28 @@
           <w:iCs/>
           <w:lang w:val="es-ES"/>
         </w:rPr>
-        <w:t xml:space="preserve">iness </w:t>
-      </w:r>
-      <w:proofErr w:type="spellStart"/>
+        <w:t>iness Exception</w:t>
+      </w:r>
+      <w:r>
+        <w:rPr>
+          <w:lang w:val="es-ES"/>
+        </w:rPr>
+        <w:t xml:space="preserve">: Si falla por una incidencia de negocio </w:t>
+      </w:r>
+      <w:r>
+        <w:rPr>
+          <w:lang w:val="es-ES"/>
+        </w:rPr>
+        <w:t xml:space="preserve">el destino será el bloque de </w:t>
+      </w:r>
       <w:r>
         <w:rPr>
           <w:i/>
           <w:iCs/>
           <w:lang w:val="es-ES"/>
         </w:rPr>
-        <w:t>Exception</w:t>
-      </w:r>
-      <w:proofErr w:type="spellEnd"/>
-      <w:r>
-        <w:rPr>
-          <w:lang w:val="es-ES"/>
-        </w:rPr>
-        <w:t xml:space="preserve">: Si falla por una incidencia de negocio </w:t>
-      </w:r>
-      <w:r>
-        <w:rPr>
-          <w:lang w:val="es-ES"/>
-        </w:rPr>
-        <w:t xml:space="preserve">el destino será el bloque de </w:t>
-      </w:r>
-      <w:proofErr w:type="spellStart"/>
-      <w:r>
-        <w:rPr>
-          <w:i/>
-          <w:iCs/>
-          <w:lang w:val="es-ES"/>
-        </w:rPr>
-        <w:t>End</w:t>
-      </w:r>
-      <w:proofErr w:type="spellEnd"/>
-      <w:r>
-        <w:rPr>
-          <w:i/>
-          <w:iCs/>
-          <w:lang w:val="es-ES"/>
-        </w:rPr>
-        <w:t xml:space="preserve"> </w:t>
-      </w:r>
-      <w:proofErr w:type="spellStart"/>
-      <w:r>
-        <w:rPr>
-          <w:i/>
-          <w:iCs/>
-          <w:lang w:val="es-ES"/>
-        </w:rPr>
-        <w:t>Process</w:t>
-      </w:r>
-      <w:proofErr w:type="spellEnd"/>
+        <w:t>End Process</w:t>
+      </w:r>
       <w:r>
         <w:rPr>
           <w:lang w:val="es-ES"/>
@@ -7996,93 +7909,45 @@
           <w:lang w:val="es-ES"/>
         </w:rPr>
       </w:pPr>
-      <w:proofErr w:type="spellStart"/>
       <w:r>
         <w:rPr>
           <w:i/>
           <w:iCs/>
           <w:lang w:val="es-ES"/>
         </w:rPr>
-        <w:t>System</w:t>
-      </w:r>
-      <w:proofErr w:type="spellEnd"/>
+        <w:t>System Exception</w:t>
+      </w:r>
+      <w:r>
+        <w:rPr>
+          <w:lang w:val="es-ES"/>
+        </w:rPr>
+        <w:t xml:space="preserve">: Si hay una incidencia de sistema y se ha reintentado </w:t>
+      </w:r>
+      <w:r>
+        <w:rPr>
+          <w:lang w:val="es-ES"/>
+        </w:rPr>
+        <w:t>ya tres veces la inicialización</w:t>
+      </w:r>
+      <w:r>
+        <w:rPr>
+          <w:lang w:val="es-ES"/>
+        </w:rPr>
+        <w:t xml:space="preserve"> </w:t>
+      </w:r>
+      <w:r>
+        <w:rPr>
+          <w:lang w:val="es-ES"/>
+        </w:rPr>
+        <w:t xml:space="preserve">se pasa al </w:t>
+      </w:r>
       <w:r>
         <w:rPr>
           <w:i/>
           <w:iCs/>
           <w:lang w:val="es-ES"/>
         </w:rPr>
-        <w:t xml:space="preserve"> </w:t>
-      </w:r>
-      <w:proofErr w:type="spellStart"/>
-      <w:r>
-        <w:rPr>
-          <w:i/>
-          <w:iCs/>
-          <w:lang w:val="es-ES"/>
-        </w:rPr>
-        <w:t>Exception</w:t>
-      </w:r>
-      <w:proofErr w:type="spellEnd"/>
-      <w:r>
-        <w:rPr>
-          <w:lang w:val="es-ES"/>
-        </w:rPr>
-        <w:t xml:space="preserve">: Si hay una incidencia de sistema y se ha reintentado </w:t>
-      </w:r>
-      <w:r>
-        <w:rPr>
-          <w:lang w:val="es-ES"/>
-        </w:rPr>
-        <w:t>ya tres veces la inicialización</w:t>
-      </w:r>
-      <w:r>
-        <w:rPr>
-          <w:lang w:val="es-ES"/>
-        </w:rPr>
-        <w:t xml:space="preserve"> </w:t>
-      </w:r>
-      <w:r>
-        <w:rPr>
-          <w:lang w:val="es-ES"/>
-        </w:rPr>
-        <w:t xml:space="preserve">se pasa al </w:t>
-      </w:r>
-      <w:proofErr w:type="spellStart"/>
-      <w:r>
-        <w:rPr>
-          <w:i/>
-          <w:iCs/>
-          <w:lang w:val="es-ES"/>
-        </w:rPr>
-        <w:t>End</w:t>
-      </w:r>
-      <w:proofErr w:type="spellEnd"/>
-      <w:r>
-        <w:rPr>
-          <w:i/>
-          <w:iCs/>
-          <w:lang w:val="es-ES"/>
-        </w:rPr>
-        <w:t xml:space="preserve"> </w:t>
-      </w:r>
-      <w:proofErr w:type="spellStart"/>
-      <w:r>
-        <w:rPr>
-          <w:i/>
-          <w:iCs/>
-          <w:lang w:val="es-ES"/>
-        </w:rPr>
-        <w:t>Process</w:t>
-      </w:r>
-      <w:proofErr w:type="spellEnd"/>
-      <w:r>
-        <w:rPr>
-          <w:i/>
-          <w:iCs/>
-          <w:lang w:val="es-ES"/>
-        </w:rPr>
-        <w:t>.</w:t>
+        <w:t>End Process.</w:t>
       </w:r>
     </w:p>
     <w:p>
@@ -8096,7 +7961,6 @@
           <w:lang w:val="es-ES"/>
         </w:rPr>
       </w:pPr>
-      <w:proofErr w:type="spellStart"/>
       <w:r>
         <w:rPr>
           <w:i/>
@@ -8113,7 +7977,6 @@
         </w:rPr>
         <w:t>sful</w:t>
       </w:r>
-      <w:proofErr w:type="spellEnd"/>
       <w:r>
         <w:rPr>
           <w:lang w:val="es-ES"/>
@@ -8126,295 +7989,223 @@
           <w:iCs/>
           <w:lang w:val="es-ES"/>
         </w:rPr>
-        <w:t xml:space="preserve">Add </w:t>
-      </w:r>
-      <w:proofErr w:type="spellStart"/>
-      <w:r>
+        <w:t>Add Queue Item</w:t>
+      </w:r>
+      <w:r>
+        <w:rPr>
+          <w:lang w:val="es-ES"/>
+        </w:rPr>
+        <w:t>.</w:t>
+      </w:r>
+    </w:p>
+    <w:p>
+      <w:pPr>
+        <w:pStyle w:val="Ttulo51"/>
+      </w:pPr>
+      <w:r>
+        <w:t>Add Queue Item</w:t>
+      </w:r>
+      <w:r>
+        <w:t xml:space="preserve"> </w:t>
+      </w:r>
+    </w:p>
+    <w:p>
+      <w:pPr>
+        <w:rPr>
+          <w:lang w:val="es-ES"/>
+        </w:rPr>
+      </w:pPr>
+      <w:r>
+        <w:rPr>
+          <w:lang w:val="es-ES"/>
+        </w:rPr>
+        <w:t>E</w:t>
+      </w:r>
+      <w:r>
+        <w:rPr>
+          <w:lang w:val="es-ES"/>
+        </w:rPr>
+        <w:t xml:space="preserve">ste </w:t>
+      </w:r>
+      <w:r>
+        <w:rPr>
+          <w:lang w:val="es-ES"/>
+        </w:rPr>
+        <w:t xml:space="preserve">bloque se encarga de </w:t>
+      </w:r>
+      <w:r>
+        <w:rPr>
+          <w:lang w:val="es-ES"/>
+        </w:rPr>
+        <w:t>introducir o actualizar información en la cola del orquestador.</w:t>
+      </w:r>
+    </w:p>
+    <w:p>
+      <w:pPr>
         <w:rPr>
           <w:i/>
           <w:iCs/>
           <w:lang w:val="es-ES"/>
         </w:rPr>
-        <w:t>Queue</w:t>
-      </w:r>
-      <w:proofErr w:type="spellEnd"/>
-      <w:r>
-        <w:rPr>
+      </w:pPr>
+      <w:r>
+        <w:rPr>
+          <w:lang w:val="es-ES"/>
+        </w:rPr>
+        <w:t xml:space="preserve">Contiene la función: </w:t>
+      </w:r>
+      <w:r>
+        <w:rPr>
+          <w:b/>
+          <w:bCs/>
           <w:i/>
           <w:iCs/>
           <w:lang w:val="es-ES"/>
         </w:rPr>
-        <w:t xml:space="preserve"> Item</w:t>
-      </w:r>
-      <w:r>
-        <w:rPr>
-          <w:lang w:val="es-ES"/>
-        </w:rPr>
-        <w:t>.</w:t>
-      </w:r>
-    </w:p>
-    <w:p>
-      <w:pPr>
-        <w:pStyle w:val="Ttulo51"/>
-      </w:pPr>
-      <w:r>
-        <w:t xml:space="preserve">Add </w:t>
-      </w:r>
-      <w:proofErr w:type="spellStart"/>
-      <w:r>
-        <w:t>Queue</w:t>
-      </w:r>
-      <w:proofErr w:type="spellEnd"/>
-      <w:r>
-        <w:t xml:space="preserve"> Item</w:t>
-      </w:r>
-      <w:r>
-        <w:t xml:space="preserve"> </w:t>
-      </w:r>
-    </w:p>
-    <w:p>
-      <w:pPr>
-        <w:rPr>
-          <w:lang w:val="es-ES"/>
-        </w:rPr>
-      </w:pPr>
-      <w:r>
-        <w:rPr>
-          <w:lang w:val="es-ES"/>
-        </w:rPr>
-        <w:t>E</w:t>
-      </w:r>
-      <w:r>
-        <w:rPr>
-          <w:lang w:val="es-ES"/>
-        </w:rPr>
-        <w:t xml:space="preserve">ste </w:t>
-      </w:r>
-      <w:r>
-        <w:rPr>
-          <w:lang w:val="es-ES"/>
-        </w:rPr>
-        <w:t xml:space="preserve">bloque se encarga de </w:t>
-      </w:r>
-      <w:r>
-        <w:rPr>
-          <w:lang w:val="es-ES"/>
-        </w:rPr>
-        <w:t>introducir o actualizar información en la cola del orquestador.</w:t>
-      </w:r>
-    </w:p>
-    <w:p>
-      <w:pPr>
+        <w:t>func_AddQueue_Input</w:t>
+      </w:r>
+      <w:r>
+        <w:rPr>
+          <w:lang w:val="es-ES"/>
+        </w:rPr>
+        <w:t xml:space="preserve">, la cual mediante la actividad </w:t>
+      </w:r>
+      <w:r>
         <w:rPr>
           <w:i/>
           <w:iCs/>
           <w:lang w:val="es-ES"/>
         </w:rPr>
-      </w:pPr>
-      <w:r>
-        <w:rPr>
-          <w:lang w:val="es-ES"/>
-        </w:rPr>
-        <w:t xml:space="preserve">Contiene la función: </w:t>
-      </w:r>
-      <w:proofErr w:type="spellStart"/>
+        <w:t>Bulk Add Queue Items</w:t>
+      </w:r>
+      <w:r>
+        <w:rPr>
+          <w:lang w:val="es-ES"/>
+        </w:rPr>
+        <w:t xml:space="preserve"> introduce</w:t>
+      </w:r>
+      <w:r>
+        <w:rPr>
+          <w:lang w:val="es-ES"/>
+        </w:rPr>
+        <w:t xml:space="preserve"> los datos</w:t>
+      </w:r>
+      <w:r>
+        <w:rPr>
+          <w:lang w:val="es-ES"/>
+        </w:rPr>
+        <w:t xml:space="preserve"> en la cola </w:t>
+      </w:r>
       <w:r>
         <w:rPr>
           <w:i/>
           <w:iCs/>
           <w:lang w:val="es-ES"/>
         </w:rPr>
-        <w:t>func_AddQueue_Input</w:t>
-      </w:r>
-      <w:proofErr w:type="spellEnd"/>
-      <w:r>
-        <w:rPr>
-          <w:lang w:val="es-ES"/>
-        </w:rPr>
-        <w:t xml:space="preserve">, la cual mediante la actividad </w:t>
-      </w:r>
-      <w:proofErr w:type="spellStart"/>
+        <w:t>in_StrQueueName</w:t>
+      </w:r>
+      <w:r>
+        <w:rPr>
+          <w:lang w:val="es-ES"/>
+        </w:rPr>
+        <w:t xml:space="preserve"> </w:t>
+      </w:r>
+      <w:r>
+        <w:rPr>
+          <w:lang w:val="es-ES"/>
+        </w:rPr>
+        <w:t xml:space="preserve">que se encuentra en la carpeta </w:t>
+      </w:r>
       <w:r>
         <w:rPr>
           <w:i/>
           <w:iCs/>
           <w:lang w:val="es-ES"/>
         </w:rPr>
-        <w:t>Bulk</w:t>
-      </w:r>
-      <w:proofErr w:type="spellEnd"/>
+        <w:t>in_StrQueueFolder</w:t>
+      </w:r>
+      <w:r>
+        <w:rPr>
+          <w:lang w:val="es-ES"/>
+        </w:rPr>
+        <w:t xml:space="preserve">, valores definidos en el </w:t>
+      </w:r>
+      <w:r>
+        <w:rPr>
+          <w:lang w:val="es-ES"/>
+        </w:rPr>
+        <w:t>Config</w:t>
+      </w:r>
+      <w:r>
+        <w:rPr>
+          <w:lang w:val="es-ES"/>
+        </w:rPr>
+        <w:t xml:space="preserve">. </w:t>
+      </w:r>
+      <w:r>
+        <w:rPr>
+          <w:lang w:val="es-ES"/>
+        </w:rPr>
+        <w:t xml:space="preserve">Los datos provienen </w:t>
+      </w:r>
+      <w:r>
+        <w:rPr>
+          <w:lang w:val="es-ES"/>
+        </w:rPr>
+        <w:t>de</w:t>
+      </w:r>
+      <w:r>
+        <w:rPr>
+          <w:lang w:val="es-ES"/>
+        </w:rPr>
+        <w:t xml:space="preserve"> la tabla</w:t>
+      </w:r>
+      <w:r>
+        <w:rPr>
+          <w:lang w:val="es-ES"/>
+        </w:rPr>
+        <w:t xml:space="preserve"> filtrada </w:t>
+      </w:r>
+      <w:r>
+        <w:rPr>
+          <w:lang w:val="es-ES"/>
+        </w:rPr>
+        <w:t xml:space="preserve">que se obtuvo en </w:t>
+      </w:r>
       <w:r>
         <w:rPr>
           <w:i/>
           <w:iCs/>
           <w:lang w:val="es-ES"/>
         </w:rPr>
-        <w:t xml:space="preserve"> Add </w:t>
-      </w:r>
-      <w:proofErr w:type="spellStart"/>
+        <w:t>Initialization</w:t>
+      </w:r>
+      <w:r>
+        <w:rPr>
+          <w:lang w:val="es-ES"/>
+        </w:rPr>
+        <w:t>,</w:t>
+      </w:r>
+      <w:r>
+        <w:rPr>
+          <w:lang w:val="es-ES"/>
+        </w:rPr>
+        <w:t xml:space="preserve"> </w:t>
+      </w:r>
+      <w:r>
+        <w:rPr>
+          <w:lang w:val="es-ES"/>
+        </w:rPr>
+        <w:t>pasada como argumento (</w:t>
+      </w:r>
       <w:r>
         <w:rPr>
           <w:i/>
           <w:iCs/>
           <w:lang w:val="es-ES"/>
         </w:rPr>
-        <w:t>Queue</w:t>
-      </w:r>
-      <w:proofErr w:type="spellEnd"/>
-      <w:r>
-        <w:rPr>
-          <w:i/>
-          <w:iCs/>
-          <w:lang w:val="es-ES"/>
-        </w:rPr>
-        <w:t xml:space="preserve"> </w:t>
-      </w:r>
-      <w:proofErr w:type="spellStart"/>
-      <w:r>
-        <w:rPr>
-          <w:i/>
-          <w:iCs/>
-          <w:lang w:val="es-ES"/>
-        </w:rPr>
-        <w:t>Items</w:t>
-      </w:r>
-      <w:proofErr w:type="spellEnd"/>
-      <w:r>
-        <w:rPr>
-          <w:lang w:val="es-ES"/>
-        </w:rPr>
-        <w:t xml:space="preserve"> introduce</w:t>
-      </w:r>
-      <w:r>
-        <w:rPr>
-          <w:lang w:val="es-ES"/>
-        </w:rPr>
-        <w:t xml:space="preserve"> los datos</w:t>
-      </w:r>
-      <w:r>
-        <w:rPr>
-          <w:lang w:val="es-ES"/>
-        </w:rPr>
-        <w:t xml:space="preserve"> en la cola </w:t>
-      </w:r>
-      <w:proofErr w:type="spellStart"/>
-      <w:r>
-        <w:rPr>
-          <w:i/>
-          <w:iCs/>
-          <w:lang w:val="es-ES"/>
-        </w:rPr>
-        <w:t>in_StrQueueName</w:t>
-      </w:r>
-      <w:proofErr w:type="spellEnd"/>
-      <w:r>
-        <w:rPr>
-          <w:lang w:val="es-ES"/>
-        </w:rPr>
-        <w:t xml:space="preserve"> </w:t>
-      </w:r>
-      <w:r>
-        <w:rPr>
-          <w:lang w:val="es-ES"/>
-        </w:rPr>
-        <w:t xml:space="preserve">que se encuentra en la carpeta </w:t>
-      </w:r>
-      <w:proofErr w:type="spellStart"/>
-      <w:r>
-        <w:rPr>
-          <w:i/>
-          <w:iCs/>
-          <w:lang w:val="es-ES"/>
-        </w:rPr>
-        <w:t>in_StrQueueFolder</w:t>
-      </w:r>
-      <w:proofErr w:type="spellEnd"/>
-      <w:r>
-        <w:rPr>
-          <w:lang w:val="es-ES"/>
-        </w:rPr>
-        <w:t xml:space="preserve">, valores definidos en el </w:t>
-      </w:r>
-      <w:proofErr w:type="spellStart"/>
-      <w:r>
-        <w:rPr>
-          <w:lang w:val="es-ES"/>
-        </w:rPr>
-        <w:t>Config</w:t>
-      </w:r>
-      <w:proofErr w:type="spellEnd"/>
-      <w:r>
-        <w:rPr>
-          <w:lang w:val="es-ES"/>
-        </w:rPr>
-        <w:t xml:space="preserve">. </w:t>
-      </w:r>
-      <w:r>
-        <w:rPr>
-          <w:lang w:val="es-ES"/>
-        </w:rPr>
-        <w:t xml:space="preserve">Los datos provienen </w:t>
-      </w:r>
-      <w:r>
-        <w:rPr>
-          <w:lang w:val="es-ES"/>
-        </w:rPr>
-        <w:t>de</w:t>
-      </w:r>
-      <w:r>
-        <w:rPr>
-          <w:lang w:val="es-ES"/>
-        </w:rPr>
-        <w:t xml:space="preserve"> la tabla</w:t>
-      </w:r>
-      <w:r>
-        <w:rPr>
-          <w:lang w:val="es-ES"/>
-        </w:rPr>
-        <w:t xml:space="preserve"> filtrada </w:t>
-      </w:r>
-      <w:r>
-        <w:rPr>
-          <w:lang w:val="es-ES"/>
-        </w:rPr>
-        <w:t xml:space="preserve">que se obtuvo en </w:t>
-      </w:r>
-      <w:r>
-        <w:rPr>
-          <w:i/>
-          <w:iCs/>
-          <w:lang w:val="es-ES"/>
-        </w:rPr>
-        <w:t>Initialization</w:t>
-      </w:r>
-      <w:r>
-        <w:rPr>
-          <w:lang w:val="es-ES"/>
-        </w:rPr>
-        <w:t>,</w:t>
-      </w:r>
-      <w:r>
-        <w:rPr>
-          <w:lang w:val="es-ES"/>
-        </w:rPr>
-        <w:t xml:space="preserve"> </w:t>
-      </w:r>
-      <w:r>
-        <w:rPr>
-          <w:lang w:val="es-ES"/>
-        </w:rPr>
-        <w:t>pasada como argumento (</w:t>
-      </w:r>
-      <w:proofErr w:type="spellStart"/>
-      <w:r>
-        <w:rPr>
-          <w:i/>
-          <w:iCs/>
-          <w:lang w:val="es-ES"/>
-        </w:rPr>
         <w:t>in_DtQueueElements</w:t>
       </w:r>
-      <w:proofErr w:type="spellEnd"/>
       <w:r>
         <w:rPr>
           <w:i/>
@@ -8460,75 +8251,27 @@
           <w:lang w:val="es-ES"/>
         </w:rPr>
       </w:pPr>
-      <w:proofErr w:type="spellStart"/>
       <w:r>
         <w:rPr>
           <w:i/>
           <w:iCs/>
           <w:lang w:val="es-ES"/>
         </w:rPr>
-        <w:t>System</w:t>
-      </w:r>
-      <w:proofErr w:type="spellEnd"/>
+        <w:t>System Exception</w:t>
+      </w:r>
+      <w:r>
+        <w:rPr>
+          <w:lang w:val="es-ES"/>
+        </w:rPr>
+        <w:t xml:space="preserve">: Si hay una incidencia de sistema se pasa al </w:t>
+      </w:r>
       <w:r>
         <w:rPr>
           <w:i/>
           <w:iCs/>
           <w:lang w:val="es-ES"/>
         </w:rPr>
-        <w:t xml:space="preserve"> </w:t>
-      </w:r>
-      <w:proofErr w:type="spellStart"/>
-      <w:r>
-        <w:rPr>
-          <w:i/>
-          <w:iCs/>
-          <w:lang w:val="es-ES"/>
-        </w:rPr>
-        <w:t>Exception</w:t>
-      </w:r>
-      <w:proofErr w:type="spellEnd"/>
-      <w:r>
-        <w:rPr>
-          <w:lang w:val="es-ES"/>
-        </w:rPr>
-        <w:t xml:space="preserve">: Si hay una incidencia de sistema se pasa al </w:t>
-      </w:r>
-      <w:proofErr w:type="spellStart"/>
-      <w:r>
-        <w:rPr>
-          <w:i/>
-          <w:iCs/>
-          <w:lang w:val="es-ES"/>
-        </w:rPr>
-        <w:t>End</w:t>
-      </w:r>
-      <w:proofErr w:type="spellEnd"/>
-      <w:r>
-        <w:rPr>
-          <w:i/>
-          <w:iCs/>
-          <w:lang w:val="es-ES"/>
-        </w:rPr>
-        <w:t xml:space="preserve"> </w:t>
-      </w:r>
-      <w:proofErr w:type="spellStart"/>
-      <w:r>
-        <w:rPr>
-          <w:i/>
-          <w:iCs/>
-          <w:lang w:val="es-ES"/>
-        </w:rPr>
-        <w:t>Process</w:t>
-      </w:r>
-      <w:proofErr w:type="spellEnd"/>
-      <w:r>
-        <w:rPr>
-          <w:i/>
-          <w:iCs/>
-          <w:lang w:val="es-ES"/>
-        </w:rPr>
-        <w:t>.</w:t>
+        <w:t>End Process.</w:t>
       </w:r>
     </w:p>
     <w:p>
@@ -8542,7 +8285,6 @@
           <w:lang w:val="es-ES"/>
         </w:rPr>
       </w:pPr>
-      <w:proofErr w:type="spellStart"/>
       <w:r>
         <w:rPr>
           <w:i/>
@@ -8551,48 +8293,19 @@
         </w:rPr>
         <w:t>Successful</w:t>
       </w:r>
-      <w:proofErr w:type="spellEnd"/>
       <w:r>
         <w:rPr>
           <w:lang w:val="es-ES"/>
         </w:rPr>
         <w:t xml:space="preserve">: Si no ha habido ninguna incidencia el siguiente bloque será el de </w:t>
       </w:r>
-      <w:proofErr w:type="spellStart"/>
       <w:r>
         <w:rPr>
           <w:i/>
           <w:iCs/>
           <w:lang w:val="es-ES"/>
         </w:rPr>
-        <w:t>End</w:t>
-      </w:r>
-      <w:proofErr w:type="spellEnd"/>
-      <w:r>
-        <w:rPr>
-          <w:i/>
-          <w:iCs/>
-          <w:lang w:val="es-ES"/>
-        </w:rPr>
-        <w:t xml:space="preserve"> </w:t>
-      </w:r>
-      <w:proofErr w:type="spellStart"/>
-      <w:r>
-        <w:rPr>
-          <w:i/>
-          <w:iCs/>
-          <w:lang w:val="es-ES"/>
-        </w:rPr>
-        <w:t>Process</w:t>
-      </w:r>
-      <w:proofErr w:type="spellEnd"/>
-      <w:r>
-        <w:rPr>
-          <w:i/>
-          <w:iCs/>
-          <w:lang w:val="es-ES"/>
-        </w:rPr>
-        <w:t>.</w:t>
+        <w:t>End Process.</w:t>
       </w:r>
     </w:p>
     <w:p>
@@ -8606,19 +8319,9 @@
       <w:pPr>
         <w:pStyle w:val="Ttulo51"/>
       </w:pPr>
-      <w:proofErr w:type="spellStart"/>
-      <w:r>
-        <w:t>End</w:t>
-      </w:r>
-      <w:proofErr w:type="spellEnd"/>
-      <w:r>
-        <w:t xml:space="preserve"> </w:t>
-      </w:r>
-      <w:proofErr w:type="spellStart"/>
-      <w:r>
-        <w:t>Process</w:t>
-      </w:r>
-      <w:proofErr w:type="spellEnd"/>
+      <w:r>
+        <w:t>End Process</w:t>
+      </w:r>
     </w:p>
     <w:p>
       <w:pPr>
@@ -8670,7 +8373,6 @@
         </w:rPr>
         <w:t xml:space="preserve">Componente: </w:t>
       </w:r>
-      <w:proofErr w:type="spellStart"/>
       <w:r>
         <w:rPr>
           <w:b/>
@@ -8679,7 +8381,6 @@
         </w:rPr>
         <w:t>comp_WANDA_castellano_LogOut</w:t>
       </w:r>
-      <w:proofErr w:type="spellEnd"/>
     </w:p>
     <w:p>
       <w:pPr>
@@ -8919,36 +8620,8 @@
           <w:iCs/>
           <w:lang w:val="es-ES"/>
         </w:rPr>
-        <w:t xml:space="preserve"> </w:t>
-      </w:r>
-      <w:proofErr w:type="spellStart"/>
-      <w:r>
-        <w:rPr>
-          <w:i/>
-          <w:iCs/>
-          <w:lang w:val="es-ES"/>
-        </w:rPr>
-        <w:t>Close</w:t>
-      </w:r>
-      <w:proofErr w:type="spellEnd"/>
-      <w:r>
-        <w:rPr>
-          <w:i/>
-          <w:iCs/>
-          <w:lang w:val="es-ES"/>
-        </w:rPr>
-        <w:t xml:space="preserve"> </w:t>
-      </w:r>
-      <w:proofErr w:type="spellStart"/>
-      <w:r>
-        <w:rPr>
-          <w:i/>
-          <w:iCs/>
-          <w:lang w:val="es-ES"/>
-        </w:rPr>
-        <w:t>Window</w:t>
-      </w:r>
-      <w:proofErr w:type="spellEnd"/>
+        <w:t xml:space="preserve"> Close Window</w:t>
+      </w:r>
       <w:r>
         <w:rPr>
           <w:lang w:val="es-ES"/>
@@ -8978,7 +8651,6 @@
         <w:lastRenderedPageBreak/>
         <w:t xml:space="preserve">Componente: </w:t>
       </w:r>
-      <w:proofErr w:type="spellStart"/>
       <w:r>
         <w:rPr>
           <w:b/>
@@ -8989,7 +8661,6 @@
         </w:rPr>
         <w:t>comp_CloseAllApplications</w:t>
       </w:r>
-      <w:proofErr w:type="spellEnd"/>
     </w:p>
     <w:p>
       <w:pPr>
@@ -9043,7 +8714,6 @@
         </w:rPr>
         <w:fldChar w:fldCharType="separate"/>
       </w:r>
-      <w:proofErr w:type="spellStart"/>
       <w:r>
         <w:rPr>
           <w:b/>
@@ -9054,7 +8724,6 @@
         </w:rPr>
         <w:t>comp_CloseAllApplications</w:t>
       </w:r>
-      <w:proofErr w:type="spellEnd"/>
       <w:r>
         <w:rPr>
           <w:color w:val="2683C6" w:themeColor="accent6"/>
@@ -9077,7 +8746,7 @@
         <w:rPr>
           <w:i/>
           <w:iCs/>
-          <w:lang w:val="es-ES"/>
+          <w:lang w:val="en-US"/>
         </w:rPr>
       </w:pPr>
       <w:r>
@@ -9088,7 +8757,7 @@
       </w:r>
       <w:r>
         <w:rPr>
-          <w:lang w:val="es-ES"/>
+          <w:lang w:val="en-US"/>
         </w:rPr>
         <w:instrText xml:space="preserve"> REF comp_CloseAllAplications \h </w:instrText>
       </w:r>
@@ -9101,6 +8770,20 @@
         <w:rPr>
           <w:lang w:val="es-ES"/>
         </w:rPr>
+        <w:fldChar w:fldCharType="separate"/>
+      </w:r>
+      <w:r>
+        <w:rPr>
+          <w:b/>
+          <w:bCs/>
+          <w:lang w:val="en-US"/>
+        </w:rPr>
+        <w:t>comp_CloseAllApplications</w:t>
+      </w:r>
+      <w:r>
+        <w:rPr>
+          <w:lang w:val="es-ES"/>
+        </w:rPr>
         <w:fldChar w:fldCharType="end"/>
       </w:r>
       <w:r>
@@ -9111,7 +8794,7 @@
       </w:r>
       <w:r>
         <w:rPr>
-          <w:lang w:val="es-ES"/>
+          <w:lang w:val="en-US"/>
         </w:rPr>
         <w:instrText xml:space="preserve"> REF comp_CloseAllAplications \h </w:instrText>
       </w:r>
@@ -9124,6 +8807,20 @@
         <w:rPr>
           <w:lang w:val="es-ES"/>
         </w:rPr>
+        <w:fldChar w:fldCharType="separate"/>
+      </w:r>
+      <w:r>
+        <w:rPr>
+          <w:b/>
+          <w:bCs/>
+          <w:lang w:val="en-US"/>
+        </w:rPr>
+        <w:t>comp_CloseAllApplications</w:t>
+      </w:r>
+      <w:r>
+        <w:rPr>
+          <w:lang w:val="es-ES"/>
+        </w:rPr>
         <w:fldChar w:fldCharType="end"/>
       </w:r>
       <w:r>
@@ -9134,7 +8831,7 @@
       </w:r>
       <w:r>
         <w:rPr>
-          <w:lang w:val="es-ES"/>
+          <w:lang w:val="en-US"/>
         </w:rPr>
         <w:instrText xml:space="preserve"> REF comp_CloseAllAplications \h </w:instrText>
       </w:r>
@@ -9147,6 +8844,20 @@
         <w:rPr>
           <w:lang w:val="es-ES"/>
         </w:rPr>
+        <w:fldChar w:fldCharType="separate"/>
+      </w:r>
+      <w:r>
+        <w:rPr>
+          <w:b/>
+          <w:bCs/>
+          <w:lang w:val="en-US"/>
+        </w:rPr>
+        <w:t>comp_CloseAllApplications</w:t>
+      </w:r>
+      <w:r>
+        <w:rPr>
+          <w:lang w:val="es-ES"/>
+        </w:rPr>
         <w:fldChar w:fldCharType="end"/>
       </w:r>
       <w:r>
@@ -9157,7 +8868,7 @@
       </w:r>
       <w:r>
         <w:rPr>
-          <w:lang w:val="es-ES"/>
+          <w:lang w:val="en-US"/>
         </w:rPr>
         <w:instrText xml:space="preserve"> REF comp_CloseAllAplications \h </w:instrText>
       </w:r>
@@ -9170,6 +8881,20 @@
         <w:rPr>
           <w:lang w:val="es-ES"/>
         </w:rPr>
+        <w:fldChar w:fldCharType="separate"/>
+      </w:r>
+      <w:r>
+        <w:rPr>
+          <w:b/>
+          <w:bCs/>
+          <w:lang w:val="en-US"/>
+        </w:rPr>
+        <w:t>comp_CloseAllApplications</w:t>
+      </w:r>
+      <w:r>
+        <w:rPr>
+          <w:lang w:val="es-ES"/>
+        </w:rPr>
         <w:fldChar w:fldCharType="end"/>
       </w:r>
       <w:r>
@@ -9180,7 +8905,7 @@
       </w:r>
       <w:r>
         <w:rPr>
-          <w:lang w:val="es-ES"/>
+          <w:lang w:val="en-US"/>
         </w:rPr>
         <w:instrText xml:space="preserve"> REF clos \h </w:instrText>
       </w:r>
@@ -9203,7 +8928,7 @@
       </w:r>
       <w:r>
         <w:rPr>
-          <w:lang w:val="es-ES"/>
+          <w:lang w:val="en-US"/>
         </w:rPr>
         <w:instrText xml:space="preserve"> REF clos \h </w:instrText>
       </w:r>
@@ -9226,7 +8951,7 @@
       </w:r>
       <w:r>
         <w:rPr>
-          <w:lang w:val="es-ES"/>
+          <w:lang w:val="en-US"/>
         </w:rPr>
         <w:instrText xml:space="preserve"> REF clos \h </w:instrText>
       </w:r>
@@ -9249,7 +8974,7 @@
       </w:r>
       <w:r>
         <w:rPr>
-          <w:lang w:val="es-ES"/>
+          <w:lang w:val="en-US"/>
         </w:rPr>
         <w:instrText xml:space="preserve"> REF clos \h </w:instrText>
       </w:r>
@@ -9272,7 +8997,7 @@
       </w:r>
       <w:r>
         <w:rPr>
-          <w:lang w:val="es-ES"/>
+          <w:lang w:val="en-US"/>
         </w:rPr>
         <w:instrText xml:space="preserve"> REF clos \h </w:instrText>
       </w:r>
@@ -9295,7 +9020,7 @@
       </w:r>
       <w:r>
         <w:rPr>
-          <w:lang w:val="es-ES"/>
+          <w:lang w:val="en-US"/>
         </w:rPr>
         <w:instrText xml:space="preserve"> REF clos \h </w:instrText>
       </w:r>
@@ -9318,7 +9043,7 @@
       </w:r>
       <w:r>
         <w:rPr>
-          <w:lang w:val="es-ES"/>
+          <w:lang w:val="en-US"/>
         </w:rPr>
         <w:instrText xml:space="preserve"> REF clos \h </w:instrText>
       </w:r>
@@ -9392,7 +9117,6 @@
         </w:rPr>
         <w:t xml:space="preserve">Framework: </w:t>
       </w:r>
-      <w:proofErr w:type="spellStart"/>
       <w:r>
         <w:rPr>
           <w:b/>
@@ -9413,7 +9137,6 @@
         </w:rPr>
         <w:t>akeScreenshot</w:t>
       </w:r>
-      <w:proofErr w:type="spellEnd"/>
       <w:r>
         <w:rPr>
           <w:b/>
@@ -9434,96 +9157,76 @@
         </w:rPr>
         <w:t xml:space="preserve">la ruta donde se guardará la captura. Esta ruta se establece en el </w:t>
       </w:r>
-      <w:proofErr w:type="spellStart"/>
       <w:r>
         <w:rPr>
           <w:i/>
           <w:iCs/>
           <w:lang w:val="es-ES"/>
         </w:rPr>
-        <w:t>Config</w:t>
-      </w:r>
-      <w:proofErr w:type="spellEnd"/>
+        <w:t>Config.</w:t>
+      </w:r>
+    </w:p>
+    <w:p>
+      <w:pPr>
+        <w:rPr>
+          <w:lang w:val="es-ES"/>
+        </w:rPr>
+      </w:pPr>
+      <w:r>
+        <w:rPr>
+          <w:lang w:val="es-ES"/>
+        </w:rPr>
+        <w:t xml:space="preserve">Si se </w:t>
+      </w:r>
+      <w:r>
+        <w:rPr>
+          <w:lang w:val="es-ES"/>
+        </w:rPr>
+        <w:t>ha producido una incidencia, d</w:t>
+      </w:r>
+      <w:r>
+        <w:rPr>
+          <w:lang w:val="es-ES"/>
+        </w:rPr>
+        <w:t xml:space="preserve">ependiendo de si </w:t>
+      </w:r>
+      <w:r>
+        <w:rPr>
+          <w:lang w:val="es-ES"/>
+        </w:rPr>
+        <w:t>es una</w:t>
+      </w:r>
+      <w:r>
+        <w:rPr>
+          <w:lang w:val="es-ES"/>
+        </w:rPr>
+        <w:t xml:space="preserve"> de sistema </w:t>
+      </w:r>
+      <w:r>
+        <w:rPr>
+          <w:lang w:val="es-ES"/>
+        </w:rPr>
+        <w:t>o de negocio se generará un cuerpo de cor</w:t>
+      </w:r>
+      <w:r>
+        <w:rPr>
+          <w:lang w:val="es-ES"/>
+        </w:rPr>
+        <w:t>reo distinto</w:t>
+      </w:r>
+      <w:r>
+        <w:rPr>
+          <w:lang w:val="es-ES"/>
+        </w:rPr>
+        <w:t xml:space="preserve"> y posteriormente se enviará al destinatario indicado en el </w:t>
+      </w:r>
       <w:r>
         <w:rPr>
           <w:i/>
           <w:iCs/>
           <w:lang w:val="es-ES"/>
         </w:rPr>
-        <w:t>.</w:t>
-      </w:r>
-    </w:p>
-    <w:p>
-      <w:pPr>
-        <w:rPr>
-          <w:lang w:val="es-ES"/>
-        </w:rPr>
-      </w:pPr>
-      <w:r>
-        <w:rPr>
-          <w:lang w:val="es-ES"/>
-        </w:rPr>
-        <w:t xml:space="preserve">Si se </w:t>
-      </w:r>
-      <w:r>
-        <w:rPr>
-          <w:lang w:val="es-ES"/>
-        </w:rPr>
-        <w:t>ha producido una incidencia, d</w:t>
-      </w:r>
-      <w:r>
-        <w:rPr>
-          <w:lang w:val="es-ES"/>
-        </w:rPr>
-        <w:t xml:space="preserve">ependiendo de si </w:t>
-      </w:r>
-      <w:r>
-        <w:rPr>
-          <w:lang w:val="es-ES"/>
-        </w:rPr>
-        <w:t>es una</w:t>
-      </w:r>
-      <w:r>
-        <w:rPr>
-          <w:lang w:val="es-ES"/>
-        </w:rPr>
-        <w:t xml:space="preserve"> de sistema </w:t>
-      </w:r>
-      <w:r>
-        <w:rPr>
-          <w:lang w:val="es-ES"/>
-        </w:rPr>
-        <w:t>o de negocio se generará un cuerpo de cor</w:t>
-      </w:r>
-      <w:r>
-        <w:rPr>
-          <w:lang w:val="es-ES"/>
-        </w:rPr>
-        <w:t>reo distinto</w:t>
-      </w:r>
-      <w:r>
-        <w:rPr>
-          <w:lang w:val="es-ES"/>
-        </w:rPr>
-        <w:t xml:space="preserve"> y posteriormente se enviará al destinatario indicado en el </w:t>
-      </w:r>
-      <w:proofErr w:type="spellStart"/>
-      <w:r>
-        <w:rPr>
-          <w:i/>
-          <w:iCs/>
-          <w:lang w:val="es-ES"/>
-        </w:rPr>
-        <w:t>Config</w:t>
-      </w:r>
-      <w:proofErr w:type="spellEnd"/>
-      <w:r>
-        <w:rPr>
-          <w:i/>
-          <w:iCs/>
-          <w:lang w:val="es-ES"/>
-        </w:rPr>
-        <w:t>.</w:t>
+        <w:t>Config.</w:t>
       </w:r>
     </w:p>
     <w:p>
@@ -9570,7 +9273,6 @@
         </w:rPr>
         <w:t xml:space="preserve">Componente: </w:t>
       </w:r>
-      <w:proofErr w:type="spellStart"/>
       <w:r>
         <w:rPr>
           <w:b/>
@@ -9581,7 +9283,6 @@
         </w:rPr>
         <w:t>comp_castellano_GenerarCuerpoCorreo</w:t>
       </w:r>
-      <w:proofErr w:type="spellEnd"/>
     </w:p>
     <w:p>
       <w:pPr>
@@ -9594,23 +9295,14 @@
         <w:rPr>
           <w:lang w:val="es-ES"/>
         </w:rPr>
-        <w:t>Este componente se basa en generar el cuerpo de una plantilla de correo .</w:t>
-      </w:r>
-      <w:proofErr w:type="spellStart"/>
-      <w:r>
-        <w:rPr>
-          <w:lang w:val="es-ES"/>
-        </w:rPr>
-        <w:t>html</w:t>
-      </w:r>
-      <w:proofErr w:type="spellEnd"/>
+        <w:t>Este componente se basa en generar el cuerpo de una plantilla de correo .html</w:t>
+      </w:r>
       <w:r>
         <w:rPr>
           <w:lang w:val="es-ES"/>
         </w:rPr>
         <w:t xml:space="preserve">. La ruta de esta se define en el </w:t>
       </w:r>
-      <w:proofErr w:type="spellStart"/>
       <w:r>
         <w:rPr>
           <w:i/>
@@ -9619,7 +9311,6 @@
         </w:rPr>
         <w:t>Config</w:t>
       </w:r>
-      <w:proofErr w:type="spellEnd"/>
       <w:r>
         <w:rPr>
           <w:lang w:val="es-ES"/>
@@ -9662,34 +9353,14 @@
         </w:rPr>
         <w:t xml:space="preserve">asignan valores a las variables de la plantilla del correo mediante una actividad </w:t>
       </w:r>
-      <w:proofErr w:type="spellStart"/>
       <w:r>
         <w:rPr>
           <w:i/>
           <w:iCs/>
           <w:lang w:val="es-ES"/>
         </w:rPr>
-        <w:t>Multiple</w:t>
-      </w:r>
-      <w:proofErr w:type="spellEnd"/>
-      <w:r>
-        <w:rPr>
-          <w:i/>
-          <w:iCs/>
-          <w:lang w:val="es-ES"/>
-        </w:rPr>
-        <w:t xml:space="preserve"> </w:t>
-      </w:r>
-      <w:proofErr w:type="spellStart"/>
-      <w:r>
-        <w:rPr>
-          <w:i/>
-          <w:iCs/>
-          <w:lang w:val="es-ES"/>
-        </w:rPr>
-        <w:t>Assign</w:t>
-      </w:r>
-      <w:proofErr w:type="spellEnd"/>
+        <w:t>Multiple Assign</w:t>
+      </w:r>
       <w:r>
         <w:rPr>
           <w:lang w:val="es-ES"/>
@@ -9894,7 +9565,6 @@
         </w:rPr>
         <w:t xml:space="preserve">Componente: </w:t>
       </w:r>
-      <w:proofErr w:type="spellStart"/>
       <w:r>
         <w:rPr>
           <w:b/>
@@ -9905,7 +9575,6 @@
         </w:rPr>
         <w:t>comp_castellano_GenerarReporteOrquestador</w:t>
       </w:r>
-      <w:proofErr w:type="spellEnd"/>
     </w:p>
     <w:p>
       <w:pPr>
@@ -10038,7 +9707,6 @@
         </w:rPr>
         <w:t>obtiene una lista de trabajos (</w:t>
       </w:r>
-      <w:proofErr w:type="spellStart"/>
       <w:r>
         <w:rPr>
           <w:rStyle w:val="ui-provider"/>
@@ -10047,14 +9715,12 @@
         </w:rPr>
         <w:t>jobs</w:t>
       </w:r>
-      <w:proofErr w:type="spellEnd"/>
       <w:r>
         <w:rPr>
           <w:rStyle w:val="ui-provider"/>
         </w:rPr>
         <w:t>) en ejecución desde el orquestador de UiPath, filtrando por el nombre del proceso y el estado de ejecución. Luego, para cada trabajo (</w:t>
       </w:r>
-      <w:proofErr w:type="spellStart"/>
       <w:r>
         <w:rPr>
           <w:rStyle w:val="ui-provider"/>
@@ -10063,14 +9729,12 @@
         </w:rPr>
         <w:t>job</w:t>
       </w:r>
-      <w:proofErr w:type="spellEnd"/>
       <w:r>
         <w:rPr>
           <w:rStyle w:val="ui-provider"/>
         </w:rPr>
         <w:t xml:space="preserve">) obtenido, se extrae y asigna la hora de inicio a la variable </w:t>
       </w:r>
-      <w:proofErr w:type="spellStart"/>
       <w:r>
         <w:rPr>
           <w:rStyle w:val="ui-provider"/>
@@ -10079,7 +9743,6 @@
         </w:rPr>
         <w:t>vDateFilteredStartTime</w:t>
       </w:r>
-      <w:proofErr w:type="spellEnd"/>
       <w:r>
         <w:rPr>
           <w:rStyle w:val="ui-provider"/>
@@ -10108,7 +9771,6 @@
         </w:rPr>
         <w:t xml:space="preserve"> que se encuentra después del </w:t>
       </w:r>
-      <w:proofErr w:type="spellStart"/>
       <w:r>
         <w:rPr>
           <w:rStyle w:val="ui-provider"/>
@@ -10117,7 +9779,6 @@
         </w:rPr>
         <w:t>Assign</w:t>
       </w:r>
-      <w:proofErr w:type="spellEnd"/>
       <w:r>
         <w:rPr>
           <w:rStyle w:val="ui-provider"/>
@@ -10162,32 +9823,29 @@
         </w:rPr>
         <w:t xml:space="preserve"> diferenciando por el estado de cada una (</w:t>
       </w:r>
-      <w:proofErr w:type="spellStart"/>
       <w:r>
         <w:rPr>
           <w:rStyle w:val="ui-provider"/>
           <w:i/>
           <w:iCs/>
         </w:rPr>
-        <w:t>Failed</w:t>
-      </w:r>
-      <w:proofErr w:type="spellEnd"/>
+        <w:t>Failed, Succe</w:t>
+      </w:r>
       <w:r>
         <w:rPr>
           <w:rStyle w:val="ui-provider"/>
           <w:i/>
           <w:iCs/>
         </w:rPr>
-        <w:t xml:space="preserve">, </w:t>
-      </w:r>
-      <w:proofErr w:type="spellStart"/>
+        <w:t>s</w:t>
+      </w:r>
       <w:r>
         <w:rPr>
           <w:rStyle w:val="ui-provider"/>
           <w:i/>
           <w:iCs/>
         </w:rPr>
-        <w:t>Succe</w:t>
+        <w:t>sful</w:t>
       </w:r>
       <w:r>
         <w:rPr>
@@ -10195,7 +9853,7 @@
           <w:i/>
           <w:iCs/>
         </w:rPr>
-        <w:t>s</w:t>
+        <w:t>, New</w:t>
       </w:r>
       <w:r>
         <w:rPr>
@@ -10203,16 +9861,118 @@
           <w:i/>
           <w:iCs/>
         </w:rPr>
-        <w:t>sful</w:t>
-      </w:r>
-      <w:proofErr w:type="spellEnd"/>
+        <w:t>…</w:t>
+      </w:r>
+      <w:r>
+        <w:rPr>
+          <w:rStyle w:val="ui-provider"/>
+        </w:rPr>
+        <w:t>)</w:t>
+      </w:r>
+      <w:r>
+        <w:rPr>
+          <w:rStyle w:val="ui-provider"/>
+        </w:rPr>
+        <w:t xml:space="preserve">. En la actividad </w:t>
+      </w:r>
       <w:r>
         <w:rPr>
           <w:rStyle w:val="ui-provider"/>
           <w:i/>
           <w:iCs/>
         </w:rPr>
-        <w:t>, New</w:t>
+        <w:t>Get Queue Items</w:t>
+      </w:r>
+      <w:r>
+        <w:rPr>
+          <w:rStyle w:val="ui-provider"/>
+        </w:rPr>
+        <w:t xml:space="preserve"> </w:t>
+      </w:r>
+      <w:r>
+        <w:rPr>
+          <w:rStyle w:val="ui-provider"/>
+        </w:rPr>
+        <w:t xml:space="preserve"> se indica</w:t>
+      </w:r>
+      <w:r>
+        <w:rPr>
+          <w:rStyle w:val="ui-provider"/>
+        </w:rPr>
+        <w:t>,</w:t>
+      </w:r>
+      <w:r>
+        <w:rPr>
+          <w:rStyle w:val="ui-provider"/>
+        </w:rPr>
+        <w:t xml:space="preserve"> en las propiedades</w:t>
+      </w:r>
+      <w:r>
+        <w:rPr>
+          <w:rStyle w:val="ui-provider"/>
+        </w:rPr>
+        <w:t>,</w:t>
+      </w:r>
+      <w:r>
+        <w:rPr>
+          <w:rStyle w:val="ui-provider"/>
+        </w:rPr>
+        <w:t xml:space="preserve"> el tipo </w:t>
+      </w:r>
+      <w:r>
+        <w:rPr>
+          <w:rStyle w:val="ui-provider"/>
+        </w:rPr>
+        <w:t>de transacción según el estado que se quiera obtener</w:t>
+      </w:r>
+      <w:r>
+        <w:rPr>
+          <w:rStyle w:val="ui-provider"/>
+        </w:rPr>
+        <w:t>.</w:t>
+      </w:r>
+      <w:r>
+        <w:rPr>
+          <w:rStyle w:val="ui-provider"/>
+        </w:rPr>
+        <w:t xml:space="preserve"> Hay que tener en cuenta </w:t>
+      </w:r>
+      <w:r>
+        <w:rPr>
+          <w:rStyle w:val="ui-provider"/>
+        </w:rPr>
+        <w:lastRenderedPageBreak/>
+        <w:t xml:space="preserve">que esta actividad </w:t>
+      </w:r>
+      <w:r>
+        <w:rPr>
+          <w:rStyle w:val="ui-provider"/>
+        </w:rPr>
+        <w:t xml:space="preserve">solo comprueba las primeras </w:t>
+      </w:r>
+      <w:r>
+        <w:rPr>
+          <w:rStyle w:val="ui-provider"/>
+        </w:rPr>
+        <w:t>cien</w:t>
+      </w:r>
+      <w:r>
+        <w:rPr>
+          <w:rStyle w:val="ui-provider"/>
+        </w:rPr>
+        <w:t xml:space="preserve"> transacciones</w:t>
+      </w:r>
+      <w:r>
+        <w:rPr>
+          <w:rStyle w:val="ui-provider"/>
+        </w:rPr>
+        <w:t xml:space="preserve">, por lo que </w:t>
+      </w:r>
+      <w:r>
+        <w:rPr>
+          <w:rStyle w:val="ui-provider"/>
+        </w:rPr>
+        <w:t xml:space="preserve">se añade una actividad </w:t>
       </w:r>
       <w:r>
         <w:rPr>
@@ -10220,164 +9980,7 @@
           <w:i/>
           <w:iCs/>
         </w:rPr>
-        <w:t>…</w:t>
-      </w:r>
-      <w:r>
-        <w:rPr>
-          <w:rStyle w:val="ui-provider"/>
-        </w:rPr>
-        <w:t>)</w:t>
-      </w:r>
-      <w:r>
-        <w:rPr>
-          <w:rStyle w:val="ui-provider"/>
-        </w:rPr>
-        <w:t xml:space="preserve">. En la actividad </w:t>
-      </w:r>
-      <w:r>
-        <w:rPr>
-          <w:rStyle w:val="ui-provider"/>
-          <w:i/>
-          <w:iCs/>
-        </w:rPr>
-        <w:t xml:space="preserve">Get </w:t>
-      </w:r>
-      <w:proofErr w:type="spellStart"/>
-      <w:r>
-        <w:rPr>
-          <w:rStyle w:val="ui-provider"/>
-          <w:i/>
-          <w:iCs/>
-        </w:rPr>
-        <w:t>Queue</w:t>
-      </w:r>
-      <w:proofErr w:type="spellEnd"/>
-      <w:r>
-        <w:rPr>
-          <w:rStyle w:val="ui-provider"/>
-          <w:i/>
-          <w:iCs/>
-        </w:rPr>
-        <w:t xml:space="preserve"> </w:t>
-      </w:r>
-      <w:proofErr w:type="spellStart"/>
-      <w:r>
-        <w:rPr>
-          <w:rStyle w:val="ui-provider"/>
-          <w:i/>
-          <w:iCs/>
-        </w:rPr>
-        <w:t>Items</w:t>
-      </w:r>
-      <w:proofErr w:type="spellEnd"/>
-      <w:r>
-        <w:rPr>
-          <w:rStyle w:val="ui-provider"/>
-        </w:rPr>
-        <w:t xml:space="preserve"> </w:t>
-      </w:r>
-      <w:r>
-        <w:rPr>
-          <w:rStyle w:val="ui-provider"/>
-        </w:rPr>
-        <w:t xml:space="preserve"> se indica</w:t>
-      </w:r>
-      <w:r>
-        <w:rPr>
-          <w:rStyle w:val="ui-provider"/>
-        </w:rPr>
-        <w:t>,</w:t>
-      </w:r>
-      <w:r>
-        <w:rPr>
-          <w:rStyle w:val="ui-provider"/>
-        </w:rPr>
-        <w:t xml:space="preserve"> en las propiedades</w:t>
-      </w:r>
-      <w:r>
-        <w:rPr>
-          <w:rStyle w:val="ui-provider"/>
-        </w:rPr>
-        <w:t>,</w:t>
-      </w:r>
-      <w:r>
-        <w:rPr>
-          <w:rStyle w:val="ui-provider"/>
-        </w:rPr>
-        <w:t xml:space="preserve"> el tipo </w:t>
-      </w:r>
-      <w:r>
-        <w:rPr>
-          <w:rStyle w:val="ui-provider"/>
-        </w:rPr>
-        <w:t>de transacción según el estado que se quiera obtener</w:t>
-      </w:r>
-      <w:r>
-        <w:rPr>
-          <w:rStyle w:val="ui-provider"/>
-        </w:rPr>
-        <w:t>.</w:t>
-      </w:r>
-      <w:r>
-        <w:rPr>
-          <w:rStyle w:val="ui-provider"/>
-        </w:rPr>
-        <w:t xml:space="preserve"> Hay que tener en cuenta </w:t>
-      </w:r>
-      <w:r>
-        <w:rPr>
-          <w:rStyle w:val="ui-provider"/>
-        </w:rPr>
-        <w:lastRenderedPageBreak/>
-        <w:t xml:space="preserve">que esta actividad </w:t>
-      </w:r>
-      <w:r>
-        <w:rPr>
-          <w:rStyle w:val="ui-provider"/>
-        </w:rPr>
-        <w:t xml:space="preserve">solo comprueba las primeras </w:t>
-      </w:r>
-      <w:r>
-        <w:rPr>
-          <w:rStyle w:val="ui-provider"/>
-        </w:rPr>
-        <w:t>cien</w:t>
-      </w:r>
-      <w:r>
-        <w:rPr>
-          <w:rStyle w:val="ui-provider"/>
-        </w:rPr>
-        <w:t xml:space="preserve"> transacciones</w:t>
-      </w:r>
-      <w:r>
-        <w:rPr>
-          <w:rStyle w:val="ui-provider"/>
-        </w:rPr>
-        <w:t xml:space="preserve">, por lo que </w:t>
-      </w:r>
-      <w:r>
-        <w:rPr>
-          <w:rStyle w:val="ui-provider"/>
-        </w:rPr>
-        <w:t xml:space="preserve">se añade una actividad </w:t>
-      </w:r>
-      <w:proofErr w:type="spellStart"/>
-      <w:r>
-        <w:rPr>
-          <w:rStyle w:val="ui-provider"/>
-          <w:i/>
-          <w:iCs/>
-        </w:rPr>
-        <w:t>if</w:t>
-      </w:r>
-      <w:proofErr w:type="spellEnd"/>
-      <w:r>
-        <w:rPr>
-          <w:rStyle w:val="ui-provider"/>
-          <w:i/>
-          <w:iCs/>
-        </w:rPr>
-        <w:t xml:space="preserve"> </w:t>
+        <w:t xml:space="preserve">if </w:t>
       </w:r>
       <w:r>
         <w:rPr>
@@ -10443,6 +10046,7 @@
       <w:r>
         <w:t>luyen las que hayan sido borradas (</w:t>
       </w:r>
+      <w:proofErr w:type="spellStart"/>
       <w:r>
         <w:rPr>
           <w:i/>
@@ -10450,6 +10054,7 @@
         </w:rPr>
         <w:t>Deleted</w:t>
       </w:r>
+      <w:proofErr w:type="spellEnd"/>
       <w:r>
         <w:t>).</w:t>
       </w:r>
@@ -10508,7 +10113,6 @@
         </w:rPr>
         <w:t xml:space="preserve"> el </w:t>
       </w:r>
-      <w:proofErr w:type="spellStart"/>
       <w:r>
         <w:rPr>
           <w:i/>
@@ -10517,7 +10121,6 @@
         </w:rPr>
         <w:t>DataTable</w:t>
       </w:r>
-      <w:proofErr w:type="spellEnd"/>
       <w:r>
         <w:rPr>
           <w:i/>
@@ -10794,7 +10397,19 @@
         <w:rPr>
           <w:lang w:val="es-ES"/>
         </w:rPr>
-        <w:t>Para saber que tipo de correo hay que mandar</w:t>
+        <w:t>Para saber qu</w:t>
+      </w:r>
+      <w:r>
+        <w:rPr>
+          <w:lang w:val="es-ES"/>
+        </w:rPr>
+        <w:t>é</w:t>
+      </w:r>
+      <w:r>
+        <w:rPr>
+          <w:lang w:val="es-ES"/>
+        </w:rPr>
+        <w:t xml:space="preserve"> tipo de correo hay que mandar</w:t>
       </w:r>
       <w:r>
         <w:rPr>
@@ -10808,7 +10423,6 @@
         </w:rPr>
         <w:t xml:space="preserve"> </w:t>
       </w:r>
-      <w:proofErr w:type="spellStart"/>
       <w:r>
         <w:rPr>
           <w:i/>
@@ -10817,7 +10431,6 @@
         </w:rPr>
         <w:t>in_strTipoComunicacion</w:t>
       </w:r>
-      <w:proofErr w:type="spellEnd"/>
       <w:r>
         <w:rPr>
           <w:lang w:val="es-ES"/>
@@ -10967,34 +10580,14 @@
         </w:rPr>
         <w:t xml:space="preserve">mandar al llegar al </w:t>
       </w:r>
-      <w:proofErr w:type="spellStart"/>
       <w:r>
         <w:rPr>
           <w:i/>
           <w:iCs/>
           <w:lang w:val="es-ES"/>
         </w:rPr>
-        <w:t>End</w:t>
-      </w:r>
-      <w:proofErr w:type="spellEnd"/>
-      <w:r>
-        <w:rPr>
-          <w:i/>
-          <w:iCs/>
-          <w:lang w:val="es-ES"/>
-        </w:rPr>
-        <w:t xml:space="preserve"> </w:t>
-      </w:r>
-      <w:proofErr w:type="spellStart"/>
-      <w:r>
-        <w:rPr>
-          <w:i/>
-          <w:iCs/>
-          <w:lang w:val="es-ES"/>
-        </w:rPr>
-        <w:t>Process</w:t>
-      </w:r>
-      <w:proofErr w:type="spellEnd"/>
+        <w:t>End Process</w:t>
+      </w:r>
       <w:r>
         <w:t xml:space="preserve"> del Performer.</w:t>
       </w:r>
@@ -11020,7 +10613,6 @@
         </w:rPr>
         <w:t xml:space="preserve">Componente: </w:t>
       </w:r>
-      <w:proofErr w:type="spellStart"/>
       <w:r>
         <w:rPr>
           <w:b/>
@@ -11030,7 +10622,6 @@
         </w:rPr>
         <w:t>comp_castellano_EnviarCorreo</w:t>
       </w:r>
-      <w:proofErr w:type="spellEnd"/>
     </w:p>
     <w:p>
       <w:pPr>
@@ -11045,7 +10636,6 @@
       <w:r>
         <w:t xml:space="preserve">o en el argumento </w:t>
       </w:r>
-      <w:proofErr w:type="spellStart"/>
       <w:r>
         <w:rPr>
           <w:i/>
@@ -11053,7 +10643,6 @@
         </w:rPr>
         <w:t>in_strCorreoDestinatario</w:t>
       </w:r>
-      <w:proofErr w:type="spellEnd"/>
       <w:r>
         <w:t xml:space="preserve">. Se incluye un </w:t>
       </w:r>
@@ -11062,71 +10651,150 @@
           <w:i/>
           <w:iCs/>
         </w:rPr>
-        <w:t xml:space="preserve">Do </w:t>
-      </w:r>
-      <w:proofErr w:type="spellStart"/>
+        <w:t>Do While</w:t>
+      </w:r>
+      <w:r>
+        <w:t xml:space="preserve"> para </w:t>
+      </w:r>
+      <w:r>
+        <w:t xml:space="preserve">que en el caso de que falle el envío se </w:t>
+      </w:r>
+      <w:r>
+        <w:t>intent</w:t>
+      </w:r>
+      <w:r>
+        <w:t>e</w:t>
+      </w:r>
+      <w:r>
+        <w:t xml:space="preserve"> reenviar el correo con o sin archivos hasta un máximo de </w:t>
+      </w:r>
+      <w:r>
+        <w:t>cinco</w:t>
+      </w:r>
+      <w:r>
+        <w:t xml:space="preserve"> veces</w:t>
+      </w:r>
+      <w:r>
+        <w:t xml:space="preserve">. En caso de un correo de tipo </w:t>
+      </w:r>
       <w:r>
         <w:rPr>
           <w:i/>
           <w:iCs/>
         </w:rPr>
-        <w:t>While</w:t>
-      </w:r>
-      <w:proofErr w:type="spellEnd"/>
-      <w:r>
-        <w:t xml:space="preserve"> para </w:t>
-      </w:r>
-      <w:r>
-        <w:t xml:space="preserve">que en el caso de que falle el envío se </w:t>
-      </w:r>
-      <w:r>
-        <w:t>intent</w:t>
-      </w:r>
-      <w:r>
-        <w:t>e</w:t>
-      </w:r>
-      <w:r>
-        <w:t xml:space="preserve"> reenviar el correo con o sin archivos hasta un máximo de </w:t>
-      </w:r>
-      <w:r>
-        <w:t>cinco</w:t>
-      </w:r>
-      <w:r>
-        <w:t xml:space="preserve"> veces</w:t>
-      </w:r>
-      <w:r>
-        <w:t xml:space="preserve">. En caso de un correo de tipo </w:t>
+        <w:t>completado</w:t>
+      </w:r>
+      <w:r>
+        <w:t xml:space="preserve"> se ad</w:t>
+      </w:r>
+      <w:r>
+        <w:t>junta el informe de ejecución en el correo y en caso de incidencia, una captura de pantalla que muestre el error.</w:t>
+      </w:r>
+      <w:r>
+        <w:t xml:space="preserve"> Si se supera los cinco intentos de reenvío del correo se lanzará un </w:t>
       </w:r>
       <w:r>
         <w:rPr>
           <w:i/>
           <w:iCs/>
         </w:rPr>
-        <w:t>completado</w:t>
-      </w:r>
-      <w:r>
-        <w:t xml:space="preserve"> se ad</w:t>
-      </w:r>
-      <w:r>
-        <w:t>junta el informe de ejecución en el correo y en caso de incidencia, una captura de pantalla que muestre el error.</w:t>
-      </w:r>
-      <w:r>
-        <w:t xml:space="preserve"> Si se supera los cinco intentos de reenvío del correo se lanzará un </w:t>
-      </w:r>
-      <w:proofErr w:type="spellStart"/>
+        <w:t>throw</w:t>
+      </w:r>
+      <w:r>
+        <w:t xml:space="preserve"> con una inciden</w:t>
+      </w:r>
+      <w:r>
+        <w:t>cia de sistema.</w:t>
+      </w:r>
+    </w:p>
+    <w:p>
+      <w:pPr>
+        <w:rPr>
+          <w:lang w:val="es-ES"/>
+        </w:rPr>
+      </w:pPr>
+    </w:p>
+    <w:p>
+      <w:pPr>
+        <w:pStyle w:val="Ttulo31"/>
+      </w:pPr>
+      <w:r>
+        <w:t>Procesamiento del caso</w:t>
+      </w:r>
+    </w:p>
+    <w:p>
+      <w:pPr>
+        <w:pStyle w:val="Ttulo41"/>
+      </w:pPr>
+      <w:r>
+        <w:t>Performer</w:t>
+      </w:r>
+    </w:p>
+    <w:p>
+      <w:pPr>
+        <w:rPr>
+          <w:lang w:val="es-ES"/>
+        </w:rPr>
+      </w:pPr>
+      <w:r>
+        <w:rPr>
+          <w:lang w:val="es-ES"/>
+        </w:rPr>
+        <w:t>En este apartado se va a desarrollar el funcionamiento del Performer</w:t>
+      </w:r>
+      <w:r>
+        <w:rPr>
+          <w:lang w:val="es-ES"/>
+        </w:rPr>
+        <w:t xml:space="preserve">, el cual está estructurado en </w:t>
+      </w:r>
+      <w:r>
+        <w:rPr>
+          <w:lang w:val="es-ES"/>
+        </w:rPr>
+        <w:t>cuatro bloques.</w:t>
+      </w:r>
+    </w:p>
+    <w:p>
+      <w:pPr>
+        <w:pStyle w:val="Ttulo51"/>
+      </w:pPr>
+      <w:r>
+        <w:lastRenderedPageBreak/>
+        <w:t>Initialization</w:t>
+      </w:r>
+    </w:p>
+    <w:p>
+      <w:pPr>
+        <w:rPr>
+          <w:lang w:val="es-ES"/>
+        </w:rPr>
+      </w:pPr>
+      <w:r>
+        <w:rPr>
+          <w:lang w:val="es-ES"/>
+        </w:rPr>
+        <w:t xml:space="preserve">Este bloque </w:t>
+      </w:r>
+      <w:r>
+        <w:rPr>
+          <w:lang w:val="es-ES"/>
+        </w:rPr>
+        <w:t xml:space="preserve">tiene una funcionalidad parecida al del </w:t>
+      </w:r>
       <w:r>
         <w:rPr>
           <w:i/>
           <w:iCs/>
-        </w:rPr>
-        <w:t>throw</w:t>
-      </w:r>
-      <w:proofErr w:type="spellEnd"/>
-      <w:r>
-        <w:t xml:space="preserve"> con una inciden</w:t>
-      </w:r>
-      <w:r>
-        <w:t>cia de sistema.</w:t>
+          <w:lang w:val="es-ES"/>
+        </w:rPr>
+        <w:t>Dispatcher</w:t>
+      </w:r>
+      <w:r>
+        <w:rPr>
+          <w:lang w:val="es-ES"/>
+        </w:rPr>
+        <w:t xml:space="preserve">. </w:t>
       </w:r>
     </w:p>
     <w:p>
@@ -11135,100 +10803,10 @@
           <w:lang w:val="es-ES"/>
         </w:rPr>
       </w:pPr>
-    </w:p>
-    <w:p>
-      <w:pPr>
-        <w:pStyle w:val="Ttulo31"/>
-      </w:pPr>
-      <w:r>
-        <w:t>Procesamiento del caso</w:t>
-      </w:r>
-    </w:p>
-    <w:p>
-      <w:pPr>
-        <w:rPr>
-          <w:lang w:val="es-ES"/>
-        </w:rPr>
-      </w:pPr>
-      <w:r>
-        <w:rPr>
-          <w:lang w:val="es-ES"/>
-        </w:rPr>
-        <w:t>En este apartado se va a desarrollar el funcionamiento del Performer</w:t>
-      </w:r>
-      <w:r>
-        <w:rPr>
-          <w:lang w:val="es-ES"/>
-        </w:rPr>
-        <w:t xml:space="preserve">, el cual está estructurado en </w:t>
-      </w:r>
-      <w:r>
-        <w:rPr>
-          <w:lang w:val="es-ES"/>
-        </w:rPr>
-        <w:t>cuatro bloques.</w:t>
-      </w:r>
-    </w:p>
-    <w:p>
-      <w:pPr>
-        <w:pStyle w:val="Ttulo41"/>
-        <w:rPr>
-          <w:i/>
-          <w:iCs w:val="0"/>
-        </w:rPr>
-      </w:pPr>
-      <w:r>
-        <w:rPr>
-          <w:i/>
-          <w:iCs w:val="0"/>
-        </w:rPr>
-        <w:t>Initialization</w:t>
-      </w:r>
-    </w:p>
-    <w:p>
-      <w:pPr>
-        <w:rPr>
-          <w:lang w:val="es-ES"/>
-        </w:rPr>
-      </w:pPr>
-      <w:r>
-        <w:rPr>
-          <w:lang w:val="es-ES"/>
-        </w:rPr>
-        <w:t xml:space="preserve">Este bloque </w:t>
-      </w:r>
-      <w:r>
-        <w:rPr>
-          <w:lang w:val="es-ES"/>
-        </w:rPr>
-        <w:t xml:space="preserve">tiene una funcionalidad parecida al del </w:t>
-      </w:r>
-      <w:r>
-        <w:rPr>
-          <w:i/>
-          <w:iCs/>
-          <w:lang w:val="es-ES"/>
-        </w:rPr>
-        <w:t>Dispatcher</w:t>
-      </w:r>
-      <w:r>
-        <w:rPr>
-          <w:lang w:val="es-ES"/>
-        </w:rPr>
-        <w:t xml:space="preserve">. </w:t>
-      </w:r>
-    </w:p>
-    <w:p>
-      <w:pPr>
-        <w:rPr>
-          <w:lang w:val="es-ES"/>
-        </w:rPr>
-      </w:pPr>
-      <w:r>
-        <w:rPr>
-          <w:lang w:val="es-ES"/>
-        </w:rPr>
-        <w:lastRenderedPageBreak/>
+      <w:r>
+        <w:rPr>
+          <w:lang w:val="es-ES"/>
+        </w:rPr>
         <w:t xml:space="preserve">En primer lugar, </w:t>
       </w:r>
       <w:r>
@@ -11276,7 +10854,6 @@
         </w:rPr>
         <w:fldChar w:fldCharType="separate"/>
       </w:r>
-      <w:proofErr w:type="spellStart"/>
       <w:r>
         <w:rPr>
           <w:b/>
@@ -11285,43 +10862,22 @@
           <w:u w:val="single"/>
           <w:lang w:val="es-ES"/>
         </w:rPr>
-        <w:t>comp_CloseAllApplic</w:t>
-      </w:r>
-      <w:r>
-        <w:rPr>
-          <w:b/>
-          <w:bCs/>
+        <w:t>comp_CloseAllApplications</w:t>
+      </w:r>
+      <w:r>
+        <w:rPr>
           <w:color w:val="2683C6" w:themeColor="accent6"/>
           <w:u w:val="single"/>
           <w:lang w:val="es-ES"/>
         </w:rPr>
-        <w:t>a</w:t>
-      </w:r>
-      <w:r>
-        <w:rPr>
-          <w:b/>
-          <w:bCs/>
+        <w:fldChar w:fldCharType="end"/>
+      </w:r>
+      <w:r>
+        <w:rPr>
           <w:color w:val="2683C6" w:themeColor="accent6"/>
           <w:u w:val="single"/>
           <w:lang w:val="es-ES"/>
         </w:rPr>
-        <w:t>tions</w:t>
-      </w:r>
-      <w:proofErr w:type="spellEnd"/>
-      <w:r>
-        <w:rPr>
-          <w:color w:val="2683C6" w:themeColor="accent6"/>
-          <w:u w:val="single"/>
-          <w:lang w:val="es-ES"/>
-        </w:rPr>
-        <w:fldChar w:fldCharType="end"/>
-      </w:r>
-      <w:r>
-        <w:rPr>
-          <w:color w:val="2683C6" w:themeColor="accent6"/>
-          <w:u w:val="single"/>
-          <w:lang w:val="es-ES"/>
-        </w:rPr>
         <w:t>.</w:t>
       </w:r>
       <w:r>
@@ -11334,23 +10890,20 @@
         <w:rPr>
           <w:lang w:val="es-ES"/>
         </w:rPr>
-        <w:t xml:space="preserve">si es la primera ejecución del proceso </w:t>
-      </w:r>
-      <w:proofErr w:type="spellStart"/>
-      <w:r>
-        <w:rPr>
-          <w:lang w:val="es-ES"/>
-        </w:rPr>
-        <w:t>vieno</w:t>
-      </w:r>
-      <w:proofErr w:type="spellEnd"/>
-      <w:r>
-        <w:rPr>
-          <w:lang w:val="es-ES"/>
-        </w:rPr>
-        <w:t xml:space="preserve"> que la variable </w:t>
-      </w:r>
-      <w:proofErr w:type="spellStart"/>
+        <w:t>si es la primera ejecución del proceso vien</w:t>
+      </w:r>
+      <w:r>
+        <w:rPr>
+          <w:lang w:val="es-ES"/>
+        </w:rPr>
+        <w:t>d</w:t>
+      </w:r>
+      <w:r>
+        <w:rPr>
+          <w:lang w:val="es-ES"/>
+        </w:rPr>
+        <w:t xml:space="preserve">o que la variable </w:t>
+      </w:r>
       <w:r>
         <w:rPr>
           <w:i/>
@@ -11367,43 +10920,28 @@
         </w:rPr>
         <w:t>g</w:t>
       </w:r>
-      <w:proofErr w:type="spellEnd"/>
       <w:r>
         <w:rPr>
           <w:lang w:val="es-ES"/>
         </w:rPr>
         <w:t xml:space="preserve"> de tipo </w:t>
       </w:r>
-      <w:proofErr w:type="spellStart"/>
       <w:r>
         <w:rPr>
           <w:i/>
           <w:iCs/>
           <w:lang w:val="es-ES"/>
         </w:rPr>
-        <w:t>Dictionary</w:t>
-      </w:r>
-      <w:proofErr w:type="spellEnd"/>
+        <w:t>Dictionary&lt;</w:t>
+      </w:r>
       <w:r>
         <w:rPr>
           <w:i/>
           <w:iCs/>
           <w:lang w:val="es-ES"/>
         </w:rPr>
-        <w:t>&lt;</w:t>
-      </w:r>
-      <w:proofErr w:type="spellStart"/>
-      <w:proofErr w:type="gramStart"/>
-      <w:r>
-        <w:rPr>
-          <w:i/>
-          <w:iCs/>
-          <w:lang w:val="es-ES"/>
-        </w:rPr>
-        <w:t>String,Object</w:t>
-      </w:r>
-      <w:proofErr w:type="spellEnd"/>
-      <w:proofErr w:type="gramEnd"/>
+        <w:t>String, Object</w:t>
+      </w:r>
       <w:r>
         <w:rPr>
           <w:i/>
@@ -11466,31 +11004,29 @@
       </w:r>
       <w:r>
         <w:rPr>
-          <w:lang w:val="es-ES"/>
-        </w:rPr>
-      </w:r>
-      <w:r>
-        <w:rPr>
           <w:color w:val="2683C6" w:themeColor="accent6"/>
           <w:u w:val="single"/>
           <w:lang w:val="es-ES"/>
         </w:rPr>
+      </w:r>
+      <w:r>
+        <w:rPr>
+          <w:color w:val="2683C6" w:themeColor="accent6"/>
+          <w:u w:val="single"/>
+          <w:lang w:val="es-ES"/>
+        </w:rPr>
         <w:fldChar w:fldCharType="separate"/>
       </w:r>
-      <w:proofErr w:type="spellStart"/>
       <w:r>
         <w:rPr>
           <w:b/>
           <w:bCs/>
           <w:i/>
           <w:iCs/>
-          <w:color w:val="2683C6" w:themeColor="accent6"/>
-          <w:u w:val="single"/>
           <w:lang w:val="es-ES"/>
         </w:rPr>
         <w:t>InitAllSettings</w:t>
       </w:r>
-      <w:proofErr w:type="spellEnd"/>
       <w:r>
         <w:rPr>
           <w:color w:val="2683C6" w:themeColor="accent6"/>
@@ -11559,7 +11095,6 @@
         </w:rPr>
         <w:t xml:space="preserve"> en el </w:t>
       </w:r>
-      <w:proofErr w:type="spellStart"/>
       <w:r>
         <w:rPr>
           <w:i/>
@@ -11568,21 +11103,18 @@
         </w:rPr>
         <w:t>Config</w:t>
       </w:r>
-      <w:proofErr w:type="spellEnd"/>
       <w:r>
         <w:rPr>
           <w:lang w:val="es-ES"/>
         </w:rPr>
         <w:t xml:space="preserve"> y en tal caso </w:t>
       </w:r>
-      <w:proofErr w:type="spellStart"/>
-      <w:r>
-        <w:rPr>
-          <w:lang w:val="es-ES"/>
-        </w:rPr>
-        <w:t>sobreescribe</w:t>
-      </w:r>
-      <w:proofErr w:type="spellEnd"/>
+      <w:r>
+        <w:rPr>
+          <w:lang w:val="es-ES"/>
+        </w:rPr>
+        <w:t>sobrescribe</w:t>
+      </w:r>
       <w:r>
         <w:rPr>
           <w:lang w:val="es-ES"/>
@@ -11603,14 +11135,12 @@
         </w:rPr>
         <w:t>Lee el Config.xlsx y rellenará la variable de este nombre. Además, obtendrá del orquestador los valores del “</w:t>
       </w:r>
-      <w:proofErr w:type="spellStart"/>
-      <w:r>
-        <w:rPr>
-          <w:lang w:val="es-ES"/>
-        </w:rPr>
-        <w:t>Assets</w:t>
-      </w:r>
-      <w:proofErr w:type="spellEnd"/>
+      <w:r>
+        <w:rPr>
+          <w:lang w:val="es-ES"/>
+        </w:rPr>
+        <w:t>Asset</w:t>
+      </w:r>
       <w:r>
         <w:rPr>
           <w:lang w:val="es-ES"/>
@@ -11624,13 +11154,3648 @@
           <w:lang w:val="es-ES"/>
         </w:rPr>
       </w:pPr>
+      <w:r>
+        <w:rPr>
+          <w:lang w:val="es-ES"/>
+        </w:rPr>
+        <w:t xml:space="preserve">Comprueba si se alcanzó el número </w:t>
+      </w:r>
+      <w:r>
+        <w:rPr>
+          <w:i/>
+          <w:iCs/>
+          <w:lang w:val="es-ES"/>
+        </w:rPr>
+        <w:t>MaxConsecutiveSystemExceptions</w:t>
+      </w:r>
+      <w:r>
+        <w:rPr>
+          <w:lang w:val="es-ES"/>
+        </w:rPr>
+        <w:t>, lan</w:t>
+      </w:r>
+      <w:r>
+        <w:rPr>
+          <w:lang w:val="es-ES"/>
+        </w:rPr>
+        <w:t xml:space="preserve">za una incidencia </w:t>
+      </w:r>
+      <w:r>
+        <w:rPr>
+          <w:lang w:val="es-ES"/>
+        </w:rPr>
+        <w:t>en la inicialización y va al estado</w:t>
+      </w:r>
+      <w:r>
+        <w:rPr>
+          <w:i/>
+          <w:iCs/>
+          <w:lang w:val="es-ES"/>
+        </w:rPr>
+        <w:t xml:space="preserve"> End Process</w:t>
+      </w:r>
+      <w:r>
+        <w:rPr>
+          <w:lang w:val="es-ES"/>
+        </w:rPr>
+        <w:t xml:space="preserve">, finalizando así la ejecución. Si </w:t>
+      </w:r>
+      <w:r>
+        <w:rPr>
+          <w:i/>
+          <w:iCs/>
+          <w:lang w:val="es-ES"/>
+        </w:rPr>
+        <w:t>MaxConsecutiveSystemExceptions</w:t>
+      </w:r>
+      <w:r>
+        <w:rPr>
+          <w:lang w:val="es-ES"/>
+        </w:rPr>
+        <w:t xml:space="preserve"> es 0, se permite cualquier número de excepciones consecutivas del sistema.</w:t>
+      </w:r>
     </w:p>
     <w:p>
       <w:pPr>
         <w:rPr>
-          <w:lang w:val="es-ES"/>
-        </w:rPr>
-      </w:pPr>
+          <w:b/>
+          <w:bCs/>
+          <w:i/>
+          <w:iCs/>
+          <w:lang w:val="es-ES"/>
+        </w:rPr>
+      </w:pPr>
+      <w:r>
+        <w:rPr>
+          <w:lang w:val="es-ES"/>
+        </w:rPr>
+        <w:t xml:space="preserve">Posteriormente se invoca el </w:t>
+      </w:r>
+      <w:r>
+        <w:rPr>
+          <w:b/>
+          <w:bCs/>
+          <w:lang w:val="es-ES"/>
+        </w:rPr>
+        <w:t xml:space="preserve">Componente: </w:t>
+      </w:r>
+      <w:r>
+        <w:rPr>
+          <w:b/>
+          <w:bCs/>
+          <w:i/>
+          <w:iCs/>
+          <w:lang w:val="es-ES"/>
+        </w:rPr>
+        <w:t>comp_castellano_GetQueueMaxRetryNumber</w:t>
+      </w:r>
+      <w:r>
+        <w:rPr>
+          <w:b/>
+          <w:bCs/>
+          <w:i/>
+          <w:iCs/>
+          <w:lang w:val="es-ES"/>
+        </w:rPr>
+        <w:t xml:space="preserve">, </w:t>
+      </w:r>
+      <w:r>
+        <w:rPr>
+          <w:lang w:val="es-ES"/>
+        </w:rPr>
+        <w:t>c</w:t>
+      </w:r>
+      <w:r>
+        <w:rPr>
+          <w:lang w:val="es-ES"/>
+        </w:rPr>
+        <w:t xml:space="preserve">on </w:t>
+      </w:r>
+      <w:r>
+        <w:rPr>
+          <w:lang w:val="es-ES"/>
+        </w:rPr>
+        <w:t>el cual</w:t>
+      </w:r>
+      <w:r>
+        <w:rPr>
+          <w:lang w:val="es-ES"/>
+        </w:rPr>
+        <w:t xml:space="preserve"> se obtiene</w:t>
+      </w:r>
+      <w:r>
+        <w:rPr>
+          <w:lang w:val="es-ES"/>
+        </w:rPr>
+        <w:t>,</w:t>
+      </w:r>
+      <w:r>
+        <w:rPr>
+          <w:lang w:val="es-ES"/>
+        </w:rPr>
+        <w:t xml:space="preserve"> </w:t>
+      </w:r>
+      <w:r>
+        <w:rPr>
+          <w:lang w:val="es-ES"/>
+        </w:rPr>
+        <w:t xml:space="preserve">del orquestador, </w:t>
+      </w:r>
+      <w:r>
+        <w:rPr>
+          <w:lang w:val="es-ES"/>
+        </w:rPr>
+        <w:t>el número m</w:t>
+      </w:r>
+      <w:r>
+        <w:rPr>
+          <w:lang w:val="es-ES"/>
+        </w:rPr>
+        <w:t>áximo de intento</w:t>
+      </w:r>
+      <w:r>
+        <w:rPr>
+          <w:lang w:val="es-ES"/>
+        </w:rPr>
+        <w:t>s de la cola</w:t>
+      </w:r>
+      <w:r>
+        <w:rPr>
+          <w:lang w:val="es-ES"/>
+        </w:rPr>
+        <w:t xml:space="preserve"> (</w:t>
+      </w:r>
+      <w:proofErr w:type="spellStart"/>
+      <w:r>
+        <w:rPr>
+          <w:i/>
+          <w:iCs/>
+          <w:lang w:val="es-ES"/>
+        </w:rPr>
+        <w:t>vIntQueueMaxRetryNumber</w:t>
+      </w:r>
+      <w:proofErr w:type="spellEnd"/>
+      <w:r>
+        <w:rPr>
+          <w:lang w:val="es-ES"/>
+        </w:rPr>
+        <w:t>)</w:t>
+      </w:r>
+      <w:r>
+        <w:rPr>
+          <w:lang w:val="es-ES"/>
+        </w:rPr>
+        <w:t xml:space="preserve">. Por defecto </w:t>
+      </w:r>
+      <w:r>
+        <w:rPr>
+          <w:lang w:val="es-ES"/>
+        </w:rPr>
+        <w:t>es uno.</w:t>
+      </w:r>
+    </w:p>
+    <w:p>
+      <w:pPr>
+        <w:rPr>
+          <w:color w:val="0070C0"/>
+          <w:u w:val="single"/>
+          <w:lang w:val="es-ES"/>
+        </w:rPr>
+      </w:pPr>
+      <w:r>
+        <w:rPr>
+          <w:lang w:val="es-ES"/>
+        </w:rPr>
+        <w:t>Tras esto, d</w:t>
+      </w:r>
+      <w:r>
+        <w:rPr>
+          <w:lang w:val="es-ES"/>
+        </w:rPr>
+        <w:t>entro de</w:t>
+      </w:r>
+      <w:r>
+        <w:rPr>
+          <w:lang w:val="es-ES"/>
+        </w:rPr>
+        <w:t>l</w:t>
+      </w:r>
+      <w:r>
+        <w:rPr>
+          <w:lang w:val="es-ES"/>
+        </w:rPr>
+        <w:t xml:space="preserve"> </w:t>
+      </w:r>
+      <w:r>
+        <w:rPr>
+          <w:i/>
+          <w:iCs/>
+          <w:lang w:val="es-ES"/>
+        </w:rPr>
+        <w:t xml:space="preserve">Invoke </w:t>
+      </w:r>
+      <w:r>
+        <w:rPr>
+          <w:lang w:val="es-ES"/>
+        </w:rPr>
+        <w:t xml:space="preserve">de </w:t>
+      </w:r>
+      <w:r>
+        <w:rPr>
+          <w:b/>
+          <w:bCs/>
+          <w:i/>
+          <w:iCs/>
+          <w:lang w:val="es-ES"/>
+        </w:rPr>
+        <w:t>InitAllAplications</w:t>
+      </w:r>
+      <w:r>
+        <w:rPr>
+          <w:b/>
+          <w:bCs/>
+          <w:lang w:val="es-ES"/>
+        </w:rPr>
+        <w:t xml:space="preserve"> </w:t>
+      </w:r>
+      <w:r>
+        <w:rPr>
+          <w:lang w:val="es-ES"/>
+        </w:rPr>
+        <w:t xml:space="preserve">se hace un </w:t>
+      </w:r>
+      <w:r>
+        <w:rPr>
+          <w:i/>
+          <w:iCs/>
+          <w:lang w:val="es-ES"/>
+        </w:rPr>
+        <w:t>invoke</w:t>
+      </w:r>
+      <w:r>
+        <w:rPr>
+          <w:lang w:val="es-ES"/>
+        </w:rPr>
+        <w:t xml:space="preserve"> de las funciones/componentes propios del </w:t>
+      </w:r>
+      <w:r>
+        <w:rPr>
+          <w:lang w:val="es-ES"/>
+        </w:rPr>
+        <w:t xml:space="preserve">proceso. En este caso se invoca </w:t>
+      </w:r>
+      <w:r>
+        <w:rPr>
+          <w:color w:val="0070C0"/>
+          <w:u w:val="single"/>
+          <w:lang w:val="es-ES"/>
+        </w:rPr>
+        <w:fldChar w:fldCharType="begin"/>
+      </w:r>
+      <w:r>
+        <w:rPr>
+          <w:color w:val="0070C0"/>
+          <w:u w:val="single"/>
+          <w:lang w:val="es-ES"/>
+        </w:rPr>
+        <w:instrText xml:space="preserve"> REF comp_WANDA_castellano_Login \h </w:instrText>
+      </w:r>
+      <w:r>
+        <w:rPr>
+          <w:color w:val="0070C0"/>
+          <w:u w:val="single"/>
+          <w:lang w:val="es-ES"/>
+        </w:rPr>
+      </w:r>
+      <w:r>
+        <w:rPr>
+          <w:color w:val="0070C0"/>
+          <w:u w:val="single"/>
+          <w:lang w:val="es-ES"/>
+        </w:rPr>
+        <w:fldChar w:fldCharType="separate"/>
+      </w:r>
+      <w:proofErr w:type="spellStart"/>
+      <w:r>
+        <w:rPr>
+          <w:b/>
+          <w:bCs/>
+        </w:rPr>
+        <w:t>comp_WANDA_castellano_Login</w:t>
+      </w:r>
+      <w:proofErr w:type="spellEnd"/>
+      <w:r>
+        <w:rPr>
+          <w:color w:val="0070C0"/>
+          <w:u w:val="single"/>
+          <w:lang w:val="es-ES"/>
+        </w:rPr>
+        <w:fldChar w:fldCharType="end"/>
+      </w:r>
+      <w:r>
+        <w:rPr>
+          <w:color w:val="0070C0"/>
+          <w:u w:val="single"/>
+          <w:lang w:val="es-ES"/>
+        </w:rPr>
+        <w:t>.</w:t>
+      </w:r>
+    </w:p>
+    <w:p>
+      <w:pPr>
+        <w:rPr>
+          <w:lang w:val="es-ES"/>
+        </w:rPr>
+      </w:pPr>
+      <w:r>
+        <w:rPr>
+          <w:lang w:val="es-ES"/>
+        </w:rPr>
+        <w:t>Por último</w:t>
+      </w:r>
+      <w:r>
+        <w:rPr>
+          <w:lang w:val="es-ES"/>
+        </w:rPr>
+        <w:t xml:space="preserve">, se mueve la plantilla del informe de ejecución a la carpeta de </w:t>
+      </w:r>
+      <w:r>
+        <w:rPr>
+          <w:lang w:val="es-ES"/>
+        </w:rPr>
+        <w:t xml:space="preserve">interés. Las rutas que se tienen que indicar en esta actividad se establecen en el </w:t>
+      </w:r>
+      <w:r>
+        <w:rPr>
+          <w:i/>
+          <w:iCs/>
+          <w:lang w:val="es-ES"/>
+        </w:rPr>
+        <w:t>Config.</w:t>
+      </w:r>
+    </w:p>
+    <w:p>
+      <w:pPr>
+        <w:rPr>
+          <w:lang w:val="es-ES"/>
+        </w:rPr>
+      </w:pPr>
+      <w:r>
+        <w:rPr>
+          <w:lang w:val="es-ES"/>
+        </w:rPr>
+        <w:t xml:space="preserve">Las transiciones que presenta la inicialización del </w:t>
+      </w:r>
+      <w:r>
+        <w:rPr>
+          <w:i/>
+          <w:iCs/>
+          <w:lang w:val="es-ES"/>
+        </w:rPr>
+        <w:t>Performer</w:t>
+      </w:r>
+      <w:r>
+        <w:rPr>
+          <w:lang w:val="es-ES"/>
+        </w:rPr>
+        <w:t xml:space="preserve"> son las siguientes:</w:t>
+      </w:r>
+    </w:p>
+    <w:p>
+      <w:pPr>
+        <w:pStyle w:val="Prrafodelista"/>
+        <w:numPr>
+          <w:ilvl w:val="0"/>
+          <w:numId w:val="8"/>
+        </w:numPr>
+        <w:rPr>
+          <w:lang w:val="es-ES"/>
+        </w:rPr>
+      </w:pPr>
+      <w:r>
+        <w:rPr>
+          <w:i/>
+          <w:iCs/>
+          <w:lang w:val="es-ES"/>
+        </w:rPr>
+        <w:t>Business Exception</w:t>
+      </w:r>
+      <w:r>
+        <w:rPr>
+          <w:lang w:val="es-ES"/>
+        </w:rPr>
+        <w:t xml:space="preserve">: Si falla por una incidencia de negocio el destino será el bloque de </w:t>
+      </w:r>
+      <w:r>
+        <w:rPr>
+          <w:i/>
+          <w:iCs/>
+          <w:lang w:val="es-ES"/>
+        </w:rPr>
+        <w:t>End Process</w:t>
+      </w:r>
+      <w:r>
+        <w:rPr>
+          <w:lang w:val="es-ES"/>
+        </w:rPr>
+        <w:t>.</w:t>
+      </w:r>
+    </w:p>
+    <w:p>
+      <w:pPr>
+        <w:pStyle w:val="Prrafodelista"/>
+        <w:numPr>
+          <w:ilvl w:val="0"/>
+          <w:numId w:val="8"/>
+        </w:numPr>
+        <w:rPr>
+          <w:lang w:val="es-ES"/>
+        </w:rPr>
+      </w:pPr>
+      <w:r>
+        <w:rPr>
+          <w:i/>
+          <w:iCs/>
+          <w:lang w:val="es-ES"/>
+        </w:rPr>
+        <w:t>System Exception</w:t>
+      </w:r>
+      <w:r>
+        <w:rPr>
+          <w:lang w:val="es-ES"/>
+        </w:rPr>
+        <w:t xml:space="preserve">: Si hay una incidencia de sistema se pasa al </w:t>
+      </w:r>
+      <w:r>
+        <w:rPr>
+          <w:i/>
+          <w:iCs/>
+          <w:lang w:val="es-ES"/>
+        </w:rPr>
+        <w:t>End Process.</w:t>
+      </w:r>
+    </w:p>
+    <w:p>
+      <w:pPr>
+        <w:pStyle w:val="Prrafodelista"/>
+        <w:numPr>
+          <w:ilvl w:val="0"/>
+          <w:numId w:val="8"/>
+        </w:numPr>
+        <w:rPr>
+          <w:lang w:val="es-ES"/>
+        </w:rPr>
+      </w:pPr>
+      <w:r>
+        <w:rPr>
+          <w:i/>
+          <w:iCs/>
+          <w:lang w:val="es-ES"/>
+        </w:rPr>
+        <w:t>Successful</w:t>
+      </w:r>
+      <w:r>
+        <w:rPr>
+          <w:lang w:val="es-ES"/>
+        </w:rPr>
+        <w:t xml:space="preserve">: Si no ha habido ninguna incidencia el siguiente bloque será el de </w:t>
+      </w:r>
+      <w:r>
+        <w:rPr>
+          <w:i/>
+          <w:iCs/>
+          <w:lang w:val="es-ES"/>
+        </w:rPr>
+        <w:t xml:space="preserve">Get Transaction </w:t>
+      </w:r>
+      <w:r>
+        <w:rPr>
+          <w:i/>
+          <w:iCs/>
+          <w:lang w:val="es-ES"/>
+        </w:rPr>
+        <w:t>Item</w:t>
+      </w:r>
+      <w:r>
+        <w:rPr>
+          <w:lang w:val="es-ES"/>
+        </w:rPr>
+        <w:t>.</w:t>
+      </w:r>
+    </w:p>
+    <w:p>
+      <w:pPr>
+        <w:pStyle w:val="Ttulo51"/>
+      </w:pPr>
+      <w:r>
+        <w:t>Get Transaction Data</w:t>
+      </w:r>
+    </w:p>
+    <w:p>
+      <w:pPr>
+        <w:rPr>
+          <w:lang w:val="es-ES"/>
+        </w:rPr>
+      </w:pPr>
+      <w:r>
+        <w:rPr>
+          <w:lang w:val="es-ES"/>
+        </w:rPr>
+        <w:t>Recupera un nuevo dato de transacción para procesarlo.</w:t>
+      </w:r>
+      <w:r>
+        <w:rPr>
+          <w:lang w:val="es-ES"/>
+        </w:rPr>
+        <w:t xml:space="preserve"> </w:t>
+      </w:r>
+      <w:r>
+        <w:rPr>
+          <w:lang w:val="es-ES"/>
+        </w:rPr>
+        <w:t xml:space="preserve">La variable </w:t>
+      </w:r>
+      <w:proofErr w:type="spellStart"/>
+      <w:r>
+        <w:rPr>
+          <w:i/>
+          <w:iCs/>
+          <w:lang w:val="es-ES"/>
+        </w:rPr>
+        <w:t>TransactionNumber</w:t>
+      </w:r>
+      <w:proofErr w:type="spellEnd"/>
+      <w:r>
+        <w:rPr>
+          <w:lang w:val="es-ES"/>
+        </w:rPr>
+        <w:t xml:space="preserve"> contiene el número de transacción actual y, al incrementar esta variable, el </w:t>
+      </w:r>
+      <w:proofErr w:type="spellStart"/>
+      <w:r>
+        <w:rPr>
+          <w:i/>
+          <w:iCs/>
+          <w:lang w:val="es-ES"/>
+        </w:rPr>
+        <w:t>framework</w:t>
+      </w:r>
+      <w:proofErr w:type="spellEnd"/>
+      <w:r>
+        <w:rPr>
+          <w:lang w:val="es-ES"/>
+        </w:rPr>
+        <w:t xml:space="preserve"> </w:t>
+      </w:r>
+      <w:r>
+        <w:rPr>
+          <w:lang w:val="es-ES"/>
+        </w:rPr>
+        <w:t>recupera</w:t>
+      </w:r>
+      <w:r>
+        <w:rPr>
+          <w:lang w:val="es-ES"/>
+        </w:rPr>
+        <w:t xml:space="preserve"> la siguiente transacción. Si el </w:t>
+      </w:r>
+      <w:proofErr w:type="spellStart"/>
+      <w:r>
+        <w:rPr>
+          <w:i/>
+          <w:iCs/>
+          <w:lang w:val="es-ES"/>
+        </w:rPr>
+        <w:t>framework</w:t>
+      </w:r>
+      <w:proofErr w:type="spellEnd"/>
+      <w:r>
+        <w:rPr>
+          <w:lang w:val="es-ES"/>
+        </w:rPr>
+        <w:t xml:space="preserve"> está reintentando una transacción fallida, esta variable no se incrementa hasta que se alcanza el número máximo de intentos de reintento.</w:t>
+      </w:r>
+    </w:p>
+    <w:p>
+      <w:pPr>
+        <w:rPr>
+          <w:lang w:val="es-ES"/>
+        </w:rPr>
+      </w:pPr>
+      <w:r>
+        <w:rPr>
+          <w:lang w:val="es-ES"/>
+        </w:rPr>
+        <w:t>Dentro del bloque se encuentra</w:t>
+      </w:r>
+      <w:r>
+        <w:rPr>
+          <w:lang w:val="es-ES"/>
+        </w:rPr>
+        <w:t>:</w:t>
+      </w:r>
+    </w:p>
+    <w:p>
+      <w:pPr>
+        <w:pStyle w:val="Prrafodelista"/>
+        <w:numPr>
+          <w:ilvl w:val="0"/>
+          <w:numId w:val="20"/>
+        </w:numPr>
+        <w:rPr>
+          <w:lang w:val="es-ES"/>
+        </w:rPr>
+      </w:pPr>
+      <w:r>
+        <w:rPr>
+          <w:b/>
+          <w:bCs/>
+          <w:lang w:val="es-ES"/>
+        </w:rPr>
+        <w:t xml:space="preserve">Framework: </w:t>
+      </w:r>
+      <w:proofErr w:type="spellStart"/>
+      <w:r>
+        <w:rPr>
+          <w:b/>
+          <w:bCs/>
+          <w:i/>
+          <w:iCs/>
+          <w:lang w:val="es-ES"/>
+        </w:rPr>
+        <w:t>GetTransactionData</w:t>
+      </w:r>
+      <w:proofErr w:type="spellEnd"/>
+    </w:p>
+    <w:p>
+      <w:pPr>
+        <w:ind w:left="720"/>
+        <w:rPr>
+          <w:lang w:val="es-ES"/>
+        </w:rPr>
+      </w:pPr>
+      <w:r>
+        <w:rPr>
+          <w:lang w:val="es-ES"/>
+        </w:rPr>
+        <w:lastRenderedPageBreak/>
+        <w:t>Se o</w:t>
+      </w:r>
+      <w:r>
+        <w:rPr>
+          <w:lang w:val="es-ES"/>
+        </w:rPr>
+        <w:t>bt</w:t>
+      </w:r>
+      <w:r>
+        <w:rPr>
+          <w:lang w:val="es-ES"/>
+        </w:rPr>
+        <w:t>i</w:t>
+      </w:r>
+      <w:r>
+        <w:rPr>
+          <w:lang w:val="es-ES"/>
+        </w:rPr>
+        <w:t xml:space="preserve">ene </w:t>
+      </w:r>
+      <w:r>
+        <w:rPr>
+          <w:lang w:val="es-ES"/>
+        </w:rPr>
+        <w:t>una</w:t>
+      </w:r>
+      <w:r>
+        <w:rPr>
+          <w:lang w:val="es-ES"/>
+        </w:rPr>
+        <w:t xml:space="preserve"> transacción de un origen especificado (por ejemplo, colas de Orchestrator, hojas de cálculo, bases de datos, buzones o API web). </w:t>
+      </w:r>
+    </w:p>
+    <w:p>
+      <w:pPr>
+        <w:ind w:left="720"/>
+        <w:rPr>
+          <w:lang w:val="es-ES"/>
+        </w:rPr>
+      </w:pPr>
+      <w:r>
+        <w:rPr>
+          <w:lang w:val="es-ES"/>
+        </w:rPr>
+        <w:t xml:space="preserve">Como hay </w:t>
+      </w:r>
+      <w:r>
+        <w:rPr>
+          <w:lang w:val="es-ES"/>
+        </w:rPr>
+        <w:t xml:space="preserve">varias transacciones, </w:t>
+      </w:r>
+      <w:r>
+        <w:rPr>
+          <w:lang w:val="es-ES"/>
+        </w:rPr>
+        <w:t xml:space="preserve">hay que </w:t>
+      </w:r>
+      <w:r>
+        <w:rPr>
+          <w:lang w:val="es-ES"/>
+        </w:rPr>
+        <w:t>utili</w:t>
+      </w:r>
+      <w:r>
+        <w:rPr>
+          <w:lang w:val="es-ES"/>
+        </w:rPr>
+        <w:t>zar</w:t>
+      </w:r>
+      <w:r>
+        <w:rPr>
+          <w:lang w:val="es-ES"/>
+        </w:rPr>
+        <w:t xml:space="preserve"> el argumento </w:t>
+      </w:r>
+      <w:proofErr w:type="spellStart"/>
+      <w:r>
+        <w:rPr>
+          <w:i/>
+          <w:iCs/>
+          <w:lang w:val="es-ES"/>
+        </w:rPr>
+        <w:t>in_TransactionNumber</w:t>
+      </w:r>
+      <w:proofErr w:type="spellEnd"/>
+      <w:r>
+        <w:rPr>
+          <w:lang w:val="es-ES"/>
+        </w:rPr>
+        <w:t xml:space="preserve"> como índice para recuperar la transacción correcta que se va a procesar. </w:t>
+      </w:r>
+      <w:r>
+        <w:rPr>
+          <w:lang w:val="es-ES"/>
+        </w:rPr>
+        <w:t>Cuando</w:t>
+      </w:r>
+      <w:r>
+        <w:rPr>
+          <w:lang w:val="es-ES"/>
+        </w:rPr>
+        <w:t xml:space="preserve"> no qued</w:t>
+      </w:r>
+      <w:r>
+        <w:rPr>
+          <w:lang w:val="es-ES"/>
+        </w:rPr>
+        <w:t>e</w:t>
+      </w:r>
+      <w:r>
+        <w:rPr>
+          <w:lang w:val="es-ES"/>
+        </w:rPr>
+        <w:t xml:space="preserve">n </w:t>
+      </w:r>
+      <w:r>
+        <w:rPr>
+          <w:lang w:val="es-ES"/>
+        </w:rPr>
+        <w:t xml:space="preserve">más </w:t>
+      </w:r>
+      <w:r>
+        <w:rPr>
+          <w:lang w:val="es-ES"/>
+        </w:rPr>
+        <w:t>transacci</w:t>
+      </w:r>
+      <w:r>
+        <w:rPr>
+          <w:lang w:val="es-ES"/>
+        </w:rPr>
+        <w:t>ones</w:t>
+      </w:r>
+      <w:r>
+        <w:rPr>
+          <w:lang w:val="es-ES"/>
+        </w:rPr>
+        <w:t xml:space="preserve">, </w:t>
+      </w:r>
+      <w:r>
+        <w:rPr>
+          <w:lang w:val="es-ES"/>
+        </w:rPr>
+        <w:t xml:space="preserve">se </w:t>
+      </w:r>
+      <w:r>
+        <w:rPr>
+          <w:lang w:val="es-ES"/>
+        </w:rPr>
+        <w:t xml:space="preserve">establece </w:t>
+      </w:r>
+      <w:r>
+        <w:rPr>
+          <w:lang w:val="es-ES"/>
+        </w:rPr>
+        <w:t xml:space="preserve"> </w:t>
+      </w:r>
+      <w:proofErr w:type="spellStart"/>
+      <w:r>
+        <w:rPr>
+          <w:i/>
+          <w:iCs/>
+          <w:lang w:val="es-ES"/>
+        </w:rPr>
+        <w:t>out_TransactionItem</w:t>
+      </w:r>
+      <w:proofErr w:type="spellEnd"/>
+      <w:r>
+        <w:rPr>
+          <w:lang w:val="es-ES"/>
+        </w:rPr>
+        <w:t xml:space="preserve"> </w:t>
+      </w:r>
+      <w:r>
+        <w:rPr>
+          <w:lang w:val="es-ES"/>
+        </w:rPr>
+        <w:t>como</w:t>
+      </w:r>
+      <w:r>
+        <w:rPr>
+          <w:lang w:val="es-ES"/>
+        </w:rPr>
+        <w:t xml:space="preserve"> </w:t>
+      </w:r>
+      <w:proofErr w:type="spellStart"/>
+      <w:r>
+        <w:rPr>
+          <w:i/>
+          <w:iCs/>
+          <w:lang w:val="es-ES"/>
+        </w:rPr>
+        <w:t>Nothing</w:t>
+      </w:r>
+      <w:proofErr w:type="spellEnd"/>
+      <w:r>
+        <w:rPr>
+          <w:lang w:val="es-ES"/>
+        </w:rPr>
+        <w:t>, lo que conduce al estado</w:t>
+      </w:r>
+      <w:r>
+        <w:rPr>
+          <w:i/>
+          <w:iCs/>
+          <w:lang w:val="es-ES"/>
+        </w:rPr>
+        <w:t xml:space="preserve"> End Process</w:t>
+      </w:r>
+      <w:r>
+        <w:rPr>
+          <w:lang w:val="es-ES"/>
+        </w:rPr>
+        <w:t xml:space="preserve">. </w:t>
+      </w:r>
+    </w:p>
+    <w:p>
+      <w:pPr>
+        <w:ind w:left="720"/>
+        <w:rPr>
+          <w:lang w:val="es-ES"/>
+        </w:rPr>
+      </w:pPr>
+      <w:r>
+        <w:rPr>
+          <w:lang w:val="es-ES"/>
+        </w:rPr>
+        <w:t xml:space="preserve">Existe un paso opcional (un </w:t>
+      </w:r>
+      <w:r>
+        <w:rPr>
+          <w:i/>
+          <w:iCs/>
+          <w:lang w:val="es-ES"/>
+        </w:rPr>
+        <w:t>if)</w:t>
+      </w:r>
+      <w:r>
+        <w:rPr>
+          <w:i/>
+          <w:iCs/>
+          <w:lang w:val="es-ES"/>
+        </w:rPr>
+        <w:t xml:space="preserve"> </w:t>
+      </w:r>
+      <w:r>
+        <w:rPr>
+          <w:lang w:val="es-ES"/>
+        </w:rPr>
+        <w:t xml:space="preserve">que se puede utilizar para incluir más información sobre </w:t>
+      </w:r>
+      <w:r>
+        <w:rPr>
+          <w:lang w:val="es-ES"/>
+        </w:rPr>
+        <w:t>una</w:t>
+      </w:r>
+      <w:r>
+        <w:rPr>
+          <w:lang w:val="es-ES"/>
+        </w:rPr>
+        <w:t xml:space="preserve"> transacción y se utiliza principalmente para fines de registro y visualización.</w:t>
+      </w:r>
+      <w:r>
+        <w:rPr>
+          <w:lang w:val="es-ES"/>
+        </w:rPr>
+        <w:t xml:space="preserve"> </w:t>
+      </w:r>
+      <w:r>
+        <w:rPr>
+          <w:lang w:val="es-ES"/>
+        </w:rPr>
+        <w:t>Para ello se crean argumentos de salida para almacenar esta información</w:t>
+      </w:r>
+      <w:r>
+        <w:rPr>
+          <w:lang w:val="es-ES"/>
+        </w:rPr>
+        <w:t xml:space="preserve"> (por ejemplo: </w:t>
+      </w:r>
+      <w:proofErr w:type="spellStart"/>
+      <w:r>
+        <w:rPr>
+          <w:i/>
+          <w:iCs/>
+          <w:lang w:val="es-ES"/>
+        </w:rPr>
+        <w:t>out_TransactionID</w:t>
+      </w:r>
+      <w:proofErr w:type="spellEnd"/>
+      <w:r>
+        <w:rPr>
+          <w:lang w:val="es-ES"/>
+        </w:rPr>
+        <w:t>).</w:t>
+      </w:r>
+    </w:p>
+    <w:p>
+      <w:pPr>
+        <w:ind w:left="720"/>
+        <w:rPr>
+          <w:lang w:val="es-ES"/>
+        </w:rPr>
+      </w:pPr>
+    </w:p>
+    <w:p>
+      <w:pPr>
+        <w:rPr>
+          <w:lang w:val="es-ES"/>
+        </w:rPr>
+      </w:pPr>
+      <w:r>
+        <w:rPr>
+          <w:lang w:val="es-ES"/>
+        </w:rPr>
+        <w:t xml:space="preserve">Las transiciones que presenta este bloque del </w:t>
+      </w:r>
+      <w:r>
+        <w:rPr>
+          <w:i/>
+          <w:iCs/>
+          <w:lang w:val="es-ES"/>
+        </w:rPr>
+        <w:t>Performer</w:t>
+      </w:r>
+      <w:r>
+        <w:rPr>
+          <w:lang w:val="es-ES"/>
+        </w:rPr>
+        <w:t xml:space="preserve"> son las siguientes:</w:t>
+      </w:r>
+    </w:p>
+    <w:p>
+      <w:pPr>
+        <w:pStyle w:val="Prrafodelista"/>
+        <w:numPr>
+          <w:ilvl w:val="0"/>
+          <w:numId w:val="8"/>
+        </w:numPr>
+        <w:rPr>
+          <w:lang w:val="es-ES"/>
+        </w:rPr>
+      </w:pPr>
+      <w:r>
+        <w:rPr>
+          <w:i/>
+          <w:iCs/>
+          <w:lang w:val="es-ES"/>
+        </w:rPr>
+        <w:t>New Transaction</w:t>
+      </w:r>
+      <w:r>
+        <w:rPr>
+          <w:lang w:val="es-ES"/>
+        </w:rPr>
+        <w:t xml:space="preserve">: Si hay una nueva transacción se pasa a </w:t>
+      </w:r>
+      <w:r>
+        <w:rPr>
+          <w:i/>
+          <w:iCs/>
+          <w:lang w:val="es-ES"/>
+        </w:rPr>
+        <w:t>Process Transaction</w:t>
+      </w:r>
+      <w:r>
+        <w:rPr>
+          <w:lang w:val="es-ES"/>
+        </w:rPr>
+        <w:t>.</w:t>
+      </w:r>
+    </w:p>
+    <w:p>
+      <w:pPr>
+        <w:pStyle w:val="Prrafodelista"/>
+        <w:numPr>
+          <w:ilvl w:val="0"/>
+          <w:numId w:val="8"/>
+        </w:numPr>
+        <w:rPr>
+          <w:lang w:val="es-ES"/>
+        </w:rPr>
+      </w:pPr>
+      <w:r>
+        <w:rPr>
+          <w:i/>
+          <w:iCs/>
+          <w:lang w:val="es-ES"/>
+        </w:rPr>
+        <w:t>No Data</w:t>
+      </w:r>
+      <w:r>
+        <w:rPr>
+          <w:lang w:val="es-ES"/>
+        </w:rPr>
+        <w:t xml:space="preserve">: Se pasaría al </w:t>
+      </w:r>
+      <w:r>
+        <w:rPr>
+          <w:i/>
+          <w:iCs/>
+          <w:lang w:val="es-ES"/>
+        </w:rPr>
+        <w:t>End Process.</w:t>
+      </w:r>
+    </w:p>
+    <w:p>
+      <w:pPr>
+        <w:rPr>
+          <w:lang w:val="es-ES"/>
+        </w:rPr>
+      </w:pPr>
+    </w:p>
+    <w:p>
+      <w:pPr>
+        <w:pStyle w:val="Ttulo51"/>
+      </w:pPr>
+      <w:r>
+        <w:t>Process Transaction</w:t>
+      </w:r>
+    </w:p>
+    <w:p>
+      <w:pPr>
+        <w:rPr>
+          <w:lang w:val="es-ES"/>
+        </w:rPr>
+      </w:pPr>
+      <w:r>
+        <w:rPr>
+          <w:lang w:val="es-ES"/>
+        </w:rPr>
+        <w:t>Se procesa cada transacció</w:t>
+      </w:r>
+      <w:r>
+        <w:rPr>
+          <w:lang w:val="es-ES"/>
+        </w:rPr>
+        <w:t>n una a una.</w:t>
+      </w:r>
+    </w:p>
+    <w:p>
+      <w:pPr>
+        <w:rPr>
+          <w:lang w:val="es-ES"/>
+        </w:rPr>
+      </w:pPr>
+      <w:r>
+        <w:rPr>
+          <w:lang w:val="es-ES"/>
+        </w:rPr>
+        <w:t>Primeramente</w:t>
+      </w:r>
+      <w:r>
+        <w:rPr>
+          <w:lang w:val="es-ES"/>
+        </w:rPr>
+        <w:t>,</w:t>
+      </w:r>
+      <w:r>
+        <w:rPr>
+          <w:lang w:val="es-ES"/>
+        </w:rPr>
+        <w:t xml:space="preserve"> </w:t>
+      </w:r>
+      <w:r>
+        <w:rPr>
+          <w:lang w:val="es-ES"/>
+        </w:rPr>
+        <w:t>se añaden las funciones o componentes específicos (esquematizados en el HDL) del proceso dentro del flujo de trabajo “Proceso”</w:t>
+      </w:r>
+      <w:r>
+        <w:rPr>
+          <w:lang w:val="es-ES"/>
+        </w:rPr>
+        <w:t>:</w:t>
+      </w:r>
+    </w:p>
+    <w:p>
+      <w:pPr>
+        <w:pStyle w:val="Prrafodelista"/>
+        <w:numPr>
+          <w:ilvl w:val="0"/>
+          <w:numId w:val="21"/>
+        </w:numPr>
+        <w:rPr>
+          <w:i/>
+          <w:iCs/>
+          <w:lang w:val="es-ES"/>
+        </w:rPr>
+      </w:pPr>
+      <w:r>
+        <w:rPr>
+          <w:b/>
+          <w:bCs/>
+          <w:lang w:val="es-ES"/>
+        </w:rPr>
+        <w:t xml:space="preserve">Función: </w:t>
+      </w:r>
+      <w:bookmarkStart w:id="17" w:name="comp_WANDA_DescargarCarpetaExpediente"/>
+      <w:proofErr w:type="spellStart"/>
+      <w:r>
+        <w:rPr>
+          <w:b/>
+          <w:bCs/>
+          <w:i/>
+          <w:iCs/>
+          <w:lang w:val="es-ES"/>
+        </w:rPr>
+        <w:t>func_WANDA_DescargarCarpetaExpediente</w:t>
+      </w:r>
+      <w:bookmarkEnd w:id="17"/>
+      <w:proofErr w:type="spellEnd"/>
+    </w:p>
+    <w:p>
+      <w:pPr>
+        <w:ind w:left="720"/>
+        <w:rPr>
+          <w:rFonts w:cs="Calibri"/>
+          <w:lang w:val="es-ES"/>
+        </w:rPr>
+      </w:pPr>
+      <w:r>
+        <w:rPr>
+          <w:rFonts w:cs="Calibri"/>
+          <w:lang w:val="es-ES"/>
+        </w:rPr>
+        <w:t>En la página de inicio de WANDA se selecciona la pestaña “Buscador de expedientes”.</w:t>
+      </w:r>
+    </w:p>
+    <w:p>
+      <w:pPr>
+        <w:jc w:val="center"/>
+        <w:rPr>
+          <w:lang w:val="es-ES"/>
+        </w:rPr>
+      </w:pPr>
+      <w:r>
+        <w:rPr>
+          <w:noProof/>
+          <w:lang w:val="es-ES"/>
+        </w:rPr>
+        <w:drawing>
+          <wp:inline distT="0" distB="0" distL="0" distR="0" wp14:anchorId="1A228626" wp14:editId="08C95ED4">
+            <wp:extent cx="2455200" cy="1319453"/>
+            <wp:effectExtent l="0" t="0" r="2540" b="0"/>
+            <wp:docPr id="15" name="Picture 62"/>
+            <wp:cNvGraphicFramePr>
+              <a:graphicFrameLocks xmlns:a="http://schemas.openxmlformats.org/drawingml/2006/main" noChangeAspect="1"/>
+            </wp:cNvGraphicFramePr>
+            <a:graphic xmlns:a="http://schemas.openxmlformats.org/drawingml/2006/main">
+              <a:graphicData uri="http://schemas.openxmlformats.org/drawingml/2006/picture">
+                <pic:pic xmlns:pic="http://schemas.openxmlformats.org/drawingml/2006/picture">
+                  <pic:nvPicPr>
+                    <pic:cNvPr id="0" name="Picture 2"/>
+                    <pic:cNvPicPr>
+                      <a:picLocks noChangeAspect="1" noChangeArrowheads="1"/>
+                    </pic:cNvPicPr>
+                  </pic:nvPicPr>
+                  <pic:blipFill>
+                    <a:blip r:embed="rId25" cstate="print">
+                      <a:extLst>
+                        <a:ext uri="{28A0092B-C50C-407E-A947-70E740481C1C}">
+                          <a14:useLocalDpi xmlns:a14="http://schemas.microsoft.com/office/drawing/2010/main" val="0"/>
+                        </a:ext>
+                      </a:extLst>
+                    </a:blip>
+                    <a:srcRect/>
+                    <a:stretch>
+                      <a:fillRect/>
+                    </a:stretch>
+                  </pic:blipFill>
+                  <pic:spPr bwMode="auto">
+                    <a:xfrm>
+                      <a:off x="0" y="0"/>
+                      <a:ext cx="2488887" cy="1337557"/>
+                    </a:xfrm>
+                    <a:prstGeom prst="rect">
+                      <a:avLst/>
+                    </a:prstGeom>
+                    <a:noFill/>
+                    <a:ln>
+                      <a:noFill/>
+                    </a:ln>
+                  </pic:spPr>
+                </pic:pic>
+              </a:graphicData>
+            </a:graphic>
+          </wp:inline>
+        </w:drawing>
+      </w:r>
+    </w:p>
+    <w:p>
+      <w:pPr>
+        <w:ind w:left="720"/>
+        <w:rPr>
+          <w:rFonts w:cs="Calibri"/>
+          <w:lang w:val="es-ES"/>
+        </w:rPr>
+      </w:pPr>
+      <w:r>
+        <w:rPr>
+          <w:rFonts w:cs="Calibri"/>
+          <w:lang w:val="es-ES"/>
+        </w:rPr>
+        <w:t xml:space="preserve">Se selecciona en “Procedimiento” el procedimiento </w:t>
+      </w:r>
+      <w:r>
+        <w:rPr>
+          <w:rFonts w:cs="Calibri"/>
+          <w:lang w:val="es-ES"/>
+        </w:rPr>
+        <w:t xml:space="preserve">pasado como argumento (especificado en el </w:t>
+      </w:r>
+      <w:r>
+        <w:rPr>
+          <w:rFonts w:cs="Calibri"/>
+          <w:i/>
+          <w:iCs/>
+          <w:lang w:val="es-ES"/>
+        </w:rPr>
+        <w:t>Config</w:t>
+      </w:r>
+      <w:r>
+        <w:rPr>
+          <w:rFonts w:cs="Calibri"/>
+          <w:lang w:val="es-ES"/>
+        </w:rPr>
+        <w:t>)</w:t>
+      </w:r>
+      <w:r>
+        <w:rPr>
+          <w:rFonts w:cs="Calibri"/>
+          <w:lang w:val="es-ES"/>
+        </w:rPr>
+        <w:t xml:space="preserve"> </w:t>
+      </w:r>
+      <w:r>
+        <w:rPr>
+          <w:rFonts w:cs="Calibri"/>
+          <w:lang w:val="es-ES"/>
+        </w:rPr>
+        <w:t>y se introduce el número de expediente</w:t>
+      </w:r>
+      <w:r>
+        <w:rPr>
+          <w:rFonts w:cs="Calibri"/>
+          <w:lang w:val="es-ES"/>
+        </w:rPr>
+        <w:t xml:space="preserve"> (obtenido de los datos contenidos en la transacción). S</w:t>
+      </w:r>
+      <w:r>
+        <w:rPr>
+          <w:rFonts w:cs="Calibri"/>
+          <w:lang w:val="es-ES"/>
+        </w:rPr>
+        <w:t>e clica en el botón de buscar</w:t>
+      </w:r>
+      <w:r>
+        <w:rPr>
+          <w:rFonts w:cs="Calibri"/>
+          <w:lang w:val="es-ES"/>
+        </w:rPr>
+        <w:t xml:space="preserve"> y si se encuentra el expediente se </w:t>
+      </w:r>
+      <w:r>
+        <w:rPr>
+          <w:rFonts w:cs="Calibri"/>
+          <w:lang w:val="es-ES"/>
+        </w:rPr>
+        <w:t xml:space="preserve">pincha en el símbolo de </w:t>
+      </w:r>
+      <w:r>
+        <w:rPr>
+          <w:rFonts w:cs="Calibri"/>
+          <w:lang w:val="es-ES"/>
+        </w:rPr>
+        <w:t>descarga</w:t>
+      </w:r>
+      <w:r>
+        <w:rPr>
+          <w:rFonts w:cs="Calibri"/>
+          <w:lang w:val="es-ES"/>
+        </w:rPr>
+        <w:t xml:space="preserve">, sino lanzará un </w:t>
+      </w:r>
+      <w:r>
+        <w:rPr>
+          <w:rFonts w:cs="Calibri"/>
+          <w:lang w:val="es-ES"/>
+        </w:rPr>
+        <w:t>incidencia de sistema.</w:t>
+      </w:r>
+    </w:p>
+    <w:p>
+      <w:pPr>
+        <w:ind w:left="720"/>
+        <w:jc w:val="center"/>
+        <w:rPr>
+          <w:rFonts w:cs="Calibri"/>
+          <w:lang w:val="es-ES"/>
+        </w:rPr>
+      </w:pPr>
+      <w:r>
+        <w:rPr>
+          <w:noProof/>
+        </w:rPr>
+        <w:lastRenderedPageBreak/>
+        <w:drawing>
+          <wp:inline distT="0" distB="0" distL="0" distR="0" wp14:anchorId="64A1430D" wp14:editId="1CA55E84">
+            <wp:extent cx="3372981" cy="1483200"/>
+            <wp:effectExtent l="0" t="0" r="0" b="3175"/>
+            <wp:docPr id="23" name="Imagen 23"/>
+            <wp:cNvGraphicFramePr>
+              <a:graphicFrameLocks xmlns:a="http://schemas.openxmlformats.org/drawingml/2006/main" noChangeAspect="1"/>
+            </wp:cNvGraphicFramePr>
+            <a:graphic xmlns:a="http://schemas.openxmlformats.org/drawingml/2006/main">
+              <a:graphicData uri="http://schemas.openxmlformats.org/drawingml/2006/picture">
+                <pic:pic xmlns:pic="http://schemas.openxmlformats.org/drawingml/2006/picture">
+                  <pic:nvPicPr>
+                    <pic:cNvPr id="1" name=""/>
+                    <pic:cNvPicPr/>
+                  </pic:nvPicPr>
+                  <pic:blipFill>
+                    <a:blip r:embed="rId26"/>
+                    <a:stretch>
+                      <a:fillRect/>
+                    </a:stretch>
+                  </pic:blipFill>
+                  <pic:spPr>
+                    <a:xfrm>
+                      <a:off x="0" y="0"/>
+                      <a:ext cx="3382099" cy="1487209"/>
+                    </a:xfrm>
+                    <a:prstGeom prst="rect">
+                      <a:avLst/>
+                    </a:prstGeom>
+                  </pic:spPr>
+                </pic:pic>
+              </a:graphicData>
+            </a:graphic>
+          </wp:inline>
+        </w:drawing>
+      </w:r>
+    </w:p>
+    <w:p>
+      <w:pPr>
+        <w:ind w:left="720"/>
+        <w:rPr>
+          <w:lang w:val="es-ES"/>
+        </w:rPr>
+      </w:pPr>
+      <w:r>
+        <w:rPr>
+          <w:lang w:val="es-ES"/>
+        </w:rPr>
+        <w:t>Como puede tardar más tiempo de la cuenta</w:t>
+      </w:r>
+      <w:r>
+        <w:rPr>
+          <w:lang w:val="es-ES"/>
+        </w:rPr>
+        <w:t>, se añadió un</w:t>
+      </w:r>
+      <w:r>
+        <w:rPr>
+          <w:lang w:val="es-ES"/>
+        </w:rPr>
+        <w:t>a condición de que</w:t>
+      </w:r>
+      <w:r>
+        <w:rPr>
+          <w:lang w:val="es-ES"/>
+        </w:rPr>
+        <w:t xml:space="preserve"> mientras que no encuentre </w:t>
+      </w:r>
+      <w:r>
+        <w:rPr>
+          <w:lang w:val="es-ES"/>
+        </w:rPr>
+        <w:t xml:space="preserve">el fichero descargado aumenta en un segundo un </w:t>
+      </w:r>
+      <w:r>
+        <w:rPr>
+          <w:i/>
+          <w:iCs/>
+          <w:lang w:val="es-ES"/>
+        </w:rPr>
+        <w:t>delay</w:t>
+      </w:r>
+      <w:r>
+        <w:rPr>
+          <w:lang w:val="es-ES"/>
+        </w:rPr>
+        <w:t>.</w:t>
+      </w:r>
+      <w:r>
+        <w:rPr>
+          <w:lang w:val="es-ES"/>
+        </w:rPr>
+        <w:t xml:space="preserve"> </w:t>
+      </w:r>
+    </w:p>
+    <w:p>
+      <w:pPr>
+        <w:ind w:left="720"/>
+        <w:rPr>
+          <w:lang w:val="es-ES"/>
+        </w:rPr>
+      </w:pPr>
+      <w:r>
+        <w:rPr>
+          <w:lang w:val="es-ES"/>
+        </w:rPr>
+        <w:t>Por último, s</w:t>
+      </w:r>
+      <w:r>
+        <w:rPr>
+          <w:lang w:val="es-ES"/>
+        </w:rPr>
+        <w:t xml:space="preserve">e descomprime </w:t>
+      </w:r>
+      <w:r>
+        <w:rPr>
+          <w:lang w:val="es-ES"/>
+        </w:rPr>
+        <w:t>el fichero del</w:t>
+      </w:r>
+      <w:r>
+        <w:rPr>
+          <w:lang w:val="es-ES"/>
+        </w:rPr>
+        <w:t xml:space="preserve"> expediente en </w:t>
+      </w:r>
+      <w:r>
+        <w:rPr>
+          <w:lang w:val="es-ES"/>
+        </w:rPr>
+        <w:t xml:space="preserve">la ruta </w:t>
+      </w:r>
+      <w:r>
+        <w:rPr>
+          <w:lang w:val="es-ES"/>
+        </w:rPr>
+        <w:t>en l</w:t>
+      </w:r>
+      <w:r>
+        <w:rPr>
+          <w:lang w:val="es-ES"/>
+        </w:rPr>
+        <w:t>a</w:t>
+      </w:r>
+      <w:r>
+        <w:rPr>
+          <w:lang w:val="es-ES"/>
+        </w:rPr>
+        <w:t xml:space="preserve"> que se va a trabajar y posteriormente se elimina el fichero .ZIP</w:t>
+      </w:r>
+      <w:r>
+        <w:rPr>
+          <w:lang w:val="es-ES"/>
+        </w:rPr>
+        <w:t>.</w:t>
+      </w:r>
+    </w:p>
+    <w:p>
+      <w:pPr>
+        <w:rPr>
+          <w:lang w:val="es-ES"/>
+        </w:rPr>
+      </w:pPr>
+      <w:r>
+        <w:rPr>
+          <w:lang w:val="es-ES"/>
+        </w:rPr>
+        <w:t>Lo siguiente que se hace es comprobar s</w:t>
+      </w:r>
+      <w:r>
+        <w:rPr>
+          <w:lang w:val="es-ES"/>
+        </w:rPr>
+        <w:t>i es el documento del que se quiere extraer los datos es un modelo 200 o 184</w:t>
+      </w:r>
+      <w:r>
+        <w:rPr>
+          <w:lang w:val="es-ES"/>
+        </w:rPr>
+        <w:t xml:space="preserve">. Este viene determinado en el </w:t>
+      </w:r>
+      <w:r>
+        <w:rPr>
+          <w:i/>
+          <w:iCs/>
+          <w:lang w:val="es-ES"/>
+        </w:rPr>
+        <w:t>Config</w:t>
+      </w:r>
+      <w:r>
+        <w:rPr>
+          <w:lang w:val="es-ES"/>
+        </w:rPr>
+        <w:t xml:space="preserve"> y en función de si es uno u otro se utilizará la funci</w:t>
+      </w:r>
+      <w:r>
+        <w:rPr>
+          <w:lang w:val="es-ES"/>
+        </w:rPr>
+        <w:t>ón:</w:t>
+      </w:r>
+    </w:p>
+    <w:p>
+      <w:pPr>
+        <w:pStyle w:val="Prrafodelista"/>
+        <w:numPr>
+          <w:ilvl w:val="0"/>
+          <w:numId w:val="21"/>
+        </w:numPr>
+        <w:rPr>
+          <w:b/>
+          <w:bCs/>
+          <w:lang w:val="es-ES"/>
+        </w:rPr>
+      </w:pPr>
+      <w:r>
+        <w:rPr>
+          <w:b/>
+          <w:bCs/>
+          <w:lang w:val="es-ES"/>
+        </w:rPr>
+        <w:t xml:space="preserve">Función: </w:t>
+      </w:r>
+      <w:r>
+        <w:rPr>
+          <w:b/>
+          <w:bCs/>
+          <w:i/>
+          <w:iCs/>
+          <w:lang w:val="es-ES"/>
+        </w:rPr>
+        <w:t>func_ObtenerDatosModelo200</w:t>
+      </w:r>
+      <w:r>
+        <w:rPr>
+          <w:b/>
+          <w:bCs/>
+          <w:i/>
+          <w:iCs/>
+          <w:lang w:val="es-ES"/>
+        </w:rPr>
+        <w:t xml:space="preserve"> </w:t>
+      </w:r>
+      <w:r>
+        <w:rPr>
+          <w:b/>
+          <w:bCs/>
+          <w:i/>
+          <w:iCs/>
+          <w:lang w:val="es-ES"/>
+        </w:rPr>
+        <w:t>/</w:t>
+      </w:r>
+      <w:r>
+        <w:rPr>
+          <w:b/>
+          <w:bCs/>
+          <w:i/>
+          <w:iCs/>
+          <w:lang w:val="es-ES"/>
+        </w:rPr>
+        <w:t xml:space="preserve"> </w:t>
+      </w:r>
+      <w:r>
+        <w:rPr>
+          <w:b/>
+          <w:bCs/>
+          <w:i/>
+          <w:iCs/>
+          <w:lang w:val="es-ES"/>
+        </w:rPr>
+        <w:t>func_ObtenerDatosModelo</w:t>
+      </w:r>
+      <w:r>
+        <w:rPr>
+          <w:b/>
+          <w:bCs/>
+          <w:i/>
+          <w:iCs/>
+          <w:lang w:val="es-ES"/>
+        </w:rPr>
+        <w:t>184</w:t>
+      </w:r>
+    </w:p>
+    <w:p>
+      <w:pPr>
+        <w:ind w:left="720"/>
+        <w:rPr>
+          <w:lang w:val="es-ES"/>
+        </w:rPr>
+      </w:pPr>
+      <w:r>
+        <w:rPr>
+          <w:lang w:val="es-ES"/>
+        </w:rPr>
+        <w:t>Estas dos funciones tienen la misma estructura y funcionamiento, a diferencia de que analizan documentos distintos</w:t>
+      </w:r>
+      <w:r>
+        <w:rPr>
+          <w:lang w:val="es-ES"/>
+        </w:rPr>
+        <w:t>.</w:t>
+      </w:r>
+    </w:p>
+    <w:p>
+      <w:pPr>
+        <w:ind w:left="720"/>
+      </w:pPr>
+      <w:r>
+        <w:rPr>
+          <w:lang w:val="es-ES"/>
+        </w:rPr>
+        <w:t>Los ficheros que se han descargado de Wanda son carpetas que tienen como nombre el número de expediente. Dentro de esta carpeta puede haber más de un documento</w:t>
+      </w:r>
+      <w:r>
+        <w:rPr>
+          <w:lang w:val="es-ES"/>
+        </w:rPr>
+        <w:t xml:space="preserve">, por lo que </w:t>
+      </w:r>
+      <w:r>
+        <w:rPr>
+          <w:lang w:val="es-ES"/>
+        </w:rPr>
+        <w:t xml:space="preserve">entre los que </w:t>
+      </w:r>
+      <w:r>
+        <w:rPr>
+          <w:lang w:val="es-ES"/>
+        </w:rPr>
+        <w:t>hay</w:t>
+      </w:r>
+      <w:r>
+        <w:rPr>
+          <w:lang w:val="es-ES"/>
+        </w:rPr>
+        <w:t xml:space="preserve"> se debe</w:t>
+      </w:r>
+      <w:r>
+        <w:rPr>
+          <w:lang w:val="es-ES"/>
+        </w:rPr>
+        <w:t xml:space="preserve"> comprobar que exista el documento del modelo de interés</w:t>
+      </w:r>
+      <w:r>
+        <w:rPr>
+          <w:lang w:val="es-ES"/>
+        </w:rPr>
+        <w:t>.</w:t>
+      </w:r>
+      <w:r>
+        <w:rPr>
+          <w:lang w:val="es-ES"/>
+        </w:rPr>
+        <w:t xml:space="preserve"> Para esto se utilizará la actividad </w:t>
+      </w:r>
+      <w:proofErr w:type="spellStart"/>
+      <w:r>
+        <w:rPr>
+          <w:i/>
+          <w:iCs/>
+          <w:lang w:val="es-ES"/>
+        </w:rPr>
+        <w:t>For</w:t>
+      </w:r>
+      <w:proofErr w:type="spellEnd"/>
+      <w:r>
+        <w:rPr>
+          <w:i/>
+          <w:iCs/>
+          <w:lang w:val="es-ES"/>
+        </w:rPr>
+        <w:t xml:space="preserve"> </w:t>
+      </w:r>
+      <w:proofErr w:type="spellStart"/>
+      <w:r>
+        <w:rPr>
+          <w:i/>
+          <w:iCs/>
+          <w:lang w:val="es-ES"/>
+        </w:rPr>
+        <w:t>Each</w:t>
+      </w:r>
+      <w:proofErr w:type="spellEnd"/>
+      <w:r>
+        <w:rPr>
+          <w:i/>
+          <w:iCs/>
+          <w:lang w:val="es-ES"/>
+        </w:rPr>
+        <w:t xml:space="preserve"> File in Folder</w:t>
+      </w:r>
+      <w:r>
+        <w:t xml:space="preserve"> y mediante</w:t>
+      </w:r>
+      <w:r>
+        <w:t xml:space="preserve"> la actividad </w:t>
+      </w:r>
+      <w:proofErr w:type="spellStart"/>
+      <w:r>
+        <w:rPr>
+          <w:i/>
+          <w:iCs/>
+        </w:rPr>
+        <w:t>Matches</w:t>
+      </w:r>
+      <w:proofErr w:type="spellEnd"/>
+      <w:r>
+        <w:t xml:space="preserve"> se comprueba que exista los datos que se quieren extraer del modelo.</w:t>
+      </w:r>
+      <w:r>
+        <w:t xml:space="preserve"> </w:t>
+      </w:r>
+    </w:p>
+    <w:p>
+      <w:pPr>
+        <w:ind w:left="720"/>
+      </w:pPr>
+      <w:r>
+        <w:t xml:space="preserve">A la hora de utilizar la actividad </w:t>
+      </w:r>
+      <w:r>
+        <w:rPr>
+          <w:i/>
+          <w:iCs/>
+        </w:rPr>
+        <w:t xml:space="preserve">Read </w:t>
+      </w:r>
+      <w:proofErr w:type="spellStart"/>
+      <w:r>
+        <w:rPr>
+          <w:i/>
+          <w:iCs/>
+        </w:rPr>
+        <w:t>PDFText</w:t>
+      </w:r>
+      <w:proofErr w:type="spellEnd"/>
+      <w:r>
+        <w:t xml:space="preserve"> según el modelo</w:t>
+      </w:r>
+      <w:r>
+        <w:t xml:space="preserve"> se configura un rango de lectura de las páginas diferente. Esto se hace, por si se sabe en que número de página suele estar los datos, para optimizar la búsqueda y tardar menos tiempo.</w:t>
+      </w:r>
+    </w:p>
+    <w:p>
+      <w:pPr>
+        <w:ind w:left="720"/>
+      </w:pPr>
+      <w:r>
+        <w:t xml:space="preserve">Para el modelo 200 </w:t>
+      </w:r>
+      <w:r>
+        <w:t xml:space="preserve">se han determinado los siguientes </w:t>
+      </w:r>
+      <w:r>
+        <w:rPr>
+          <w:i/>
+          <w:iCs/>
+        </w:rPr>
+        <w:t>REGEX</w:t>
+      </w:r>
+      <w:r>
+        <w:t>:</w:t>
+      </w:r>
+    </w:p>
+    <w:p>
+      <w:pPr>
+        <w:pStyle w:val="Prrafodelista"/>
+        <w:numPr>
+          <w:ilvl w:val="1"/>
+          <w:numId w:val="21"/>
+        </w:numPr>
+      </w:pPr>
+      <w:r>
+        <w:rPr>
+          <w:color w:val="4A7090" w:themeColor="background2" w:themeShade="80"/>
+        </w:rPr>
+        <w:t>MODELO\s200</w:t>
+      </w:r>
+      <w:r>
+        <w:rPr>
+          <w:color w:val="4A7090" w:themeColor="background2" w:themeShade="80"/>
+        </w:rPr>
+        <w:t xml:space="preserve"> </w:t>
+      </w:r>
+      <w:r>
+        <w:t>: Enc</w:t>
+      </w:r>
+      <w:r>
+        <w:t>ue</w:t>
+      </w:r>
+      <w:r>
+        <w:t xml:space="preserve">ntra que </w:t>
+      </w:r>
+      <w:r>
+        <w:t>en el documento ponga que es un modelo</w:t>
+      </w:r>
+      <w:r>
+        <w:t xml:space="preserve"> 200.</w:t>
+      </w:r>
+    </w:p>
+    <w:p>
+      <w:pPr>
+        <w:pStyle w:val="Prrafodelista"/>
+        <w:numPr>
+          <w:ilvl w:val="1"/>
+          <w:numId w:val="21"/>
+        </w:numPr>
+      </w:pPr>
+      <w:r>
+        <w:rPr>
+          <w:color w:val="4A7090" w:themeColor="background2" w:themeShade="80"/>
+        </w:rPr>
+        <w:t>Verificación(.*?):? ([A-Z0-9]{16})</w:t>
+      </w:r>
+      <w:r>
+        <w:t xml:space="preserve">: </w:t>
+      </w:r>
+      <w:r>
+        <w:t>L</w:t>
+      </w:r>
+      <w:r>
+        <w:t>ocaliza el código seguro de verificación</w:t>
+      </w:r>
+      <w:r>
+        <w:t xml:space="preserve"> </w:t>
+      </w:r>
+      <w:r>
+        <w:t>(CSV)</w:t>
+      </w:r>
+      <w:r>
+        <w:t>.</w:t>
+      </w:r>
+    </w:p>
+    <w:p>
+      <w:pPr>
+        <w:pStyle w:val="Prrafodelista"/>
+        <w:numPr>
+          <w:ilvl w:val="1"/>
+          <w:numId w:val="21"/>
+        </w:numPr>
+      </w:pPr>
+      <w:r>
+        <w:rPr>
+          <w:color w:val="4A7090" w:themeColor="background2" w:themeShade="80"/>
+        </w:rPr>
+        <w:t>00255\s+(.+?)\s+</w:t>
+      </w:r>
+      <w:r>
+        <w:rPr>
+          <w:color w:val="4A7090" w:themeColor="background2" w:themeShade="80"/>
+        </w:rPr>
+        <w:t xml:space="preserve"> </w:t>
+      </w:r>
+      <w:r>
+        <w:t xml:space="preserve">: </w:t>
+      </w:r>
+      <w:r>
+        <w:t>L</w:t>
+      </w:r>
+      <w:r>
+        <w:t xml:space="preserve">ocaliza el </w:t>
+      </w:r>
+      <w:r>
+        <w:t>importe</w:t>
+      </w:r>
+      <w:r>
+        <w:t xml:space="preserve"> de la casilla 00255.</w:t>
+      </w:r>
+    </w:p>
+    <w:p>
+      <w:pPr>
+        <w:pStyle w:val="Prrafodelista"/>
+        <w:numPr>
+          <w:ilvl w:val="1"/>
+          <w:numId w:val="21"/>
+        </w:numPr>
+        <w:rPr>
+          <w:color w:val="4A7090" w:themeColor="background2" w:themeShade="80"/>
+        </w:rPr>
+      </w:pPr>
+      <w:r>
+        <w:rPr>
+          <w:color w:val="4A7090" w:themeColor="background2" w:themeShade="80"/>
+        </w:rPr>
+        <w:t>200 ([ABCDEFGHJNPQRSUVW]\d{8})</w:t>
+      </w:r>
+      <w:r>
+        <w:t>:</w:t>
+      </w:r>
+      <w:r>
+        <w:rPr>
+          <w:color w:val="4A7090" w:themeColor="background2" w:themeShade="80"/>
+        </w:rPr>
+        <w:t xml:space="preserve"> </w:t>
+      </w:r>
+      <w:r>
+        <w:t>L</w:t>
+      </w:r>
+      <w:r>
+        <w:t>ocaliza el NIF del solicitante.</w:t>
+      </w:r>
+    </w:p>
+    <w:p>
+      <w:pPr>
+        <w:pStyle w:val="Prrafodelista"/>
+        <w:ind w:left="1440"/>
+        <w:rPr>
+          <w:color w:val="4A7090" w:themeColor="background2" w:themeShade="80"/>
+        </w:rPr>
+      </w:pPr>
+    </w:p>
+    <w:p>
+      <w:pPr>
+        <w:ind w:firstLine="720"/>
+      </w:pPr>
+      <w:r>
+        <w:t xml:space="preserve">Para el modelo </w:t>
+      </w:r>
+      <w:r>
+        <w:t>184</w:t>
+      </w:r>
+      <w:r>
+        <w:t xml:space="preserve"> se han determinado los siguientes </w:t>
+      </w:r>
+      <w:r>
+        <w:rPr>
+          <w:i/>
+          <w:iCs/>
+        </w:rPr>
+        <w:t>REGEX</w:t>
+      </w:r>
+      <w:r>
+        <w:t>:</w:t>
+      </w:r>
+    </w:p>
+    <w:p>
+      <w:pPr>
+        <w:ind w:left="720"/>
+      </w:pPr>
+      <w:r>
+        <w:t xml:space="preserve">Si los </w:t>
+      </w:r>
+      <w:r>
+        <w:t>cuatro</w:t>
+      </w:r>
+      <w:r>
+        <w:t xml:space="preserve"> REGEX han tenido </w:t>
+      </w:r>
+      <w:r>
+        <w:rPr>
+          <w:i/>
+          <w:iCs/>
+        </w:rPr>
+        <w:t>Match</w:t>
+      </w:r>
+      <w:r>
+        <w:t xml:space="preserve">, significa que la lectura del PDF ha sido correcta y por lo tanto podemos introducirla en nuestro DataTable </w:t>
+      </w:r>
+      <w:proofErr w:type="spellStart"/>
+      <w:r>
+        <w:rPr>
+          <w:i/>
+          <w:iCs/>
+        </w:rPr>
+        <w:t>out_DtResultadosExtraidos</w:t>
+      </w:r>
+      <w:proofErr w:type="spellEnd"/>
+      <w:r>
+        <w:t>.</w:t>
+      </w:r>
+      <w:r>
+        <w:t xml:space="preserve"> Una ve</w:t>
+      </w:r>
+      <w:r>
+        <w:t xml:space="preserve">z que encuentre en un fichero los datos que se quieren extraer no se comprobarán el resto de </w:t>
+      </w:r>
+      <w:r>
+        <w:t xml:space="preserve">los </w:t>
+      </w:r>
+      <w:r>
+        <w:t>documentos de la carpeta.</w:t>
+      </w:r>
+    </w:p>
+    <w:p>
+      <w:pPr>
+        <w:ind w:left="720"/>
+      </w:pPr>
+      <w:r>
+        <w:lastRenderedPageBreak/>
+        <w:t>S</w:t>
+      </w:r>
+      <w:r>
+        <w:t xml:space="preserve">i </w:t>
+      </w:r>
+      <w:r>
+        <w:t>n</w:t>
+      </w:r>
+      <w:r>
+        <w:t>o se ha enco</w:t>
+      </w:r>
+      <w:r>
+        <w:t xml:space="preserve">ntrado el documento del modelo de interés se lanza una incidencia de negocio. </w:t>
+      </w:r>
+    </w:p>
+    <w:p>
+      <w:pPr>
+        <w:ind w:left="720"/>
+      </w:pPr>
+      <w:r>
+        <w:t xml:space="preserve">En último lugar, </w:t>
+      </w:r>
+      <w:r>
+        <w:t>se borra la carpeta comprobada.</w:t>
+      </w:r>
+    </w:p>
+    <w:p>
+      <w:r>
+        <w:rPr>
+          <w:lang w:val="es-ES"/>
+        </w:rPr>
+        <w:t xml:space="preserve">Las siguientes funciones/componentes del </w:t>
+      </w:r>
+      <w:r>
+        <w:rPr>
+          <w:i/>
+          <w:iCs/>
+          <w:lang w:val="es-ES"/>
+        </w:rPr>
+        <w:t>Process</w:t>
+      </w:r>
+      <w:r>
+        <w:t xml:space="preserve"> son:</w:t>
+      </w:r>
+    </w:p>
+    <w:p>
+      <w:pPr>
+        <w:pStyle w:val="Prrafodelista"/>
+        <w:numPr>
+          <w:ilvl w:val="0"/>
+          <w:numId w:val="21"/>
+        </w:numPr>
+        <w:rPr>
+          <w:i/>
+          <w:iCs/>
+        </w:rPr>
+      </w:pPr>
+      <w:r>
+        <w:rPr>
+          <w:b/>
+          <w:bCs/>
+        </w:rPr>
+        <w:t xml:space="preserve">Componente: </w:t>
+      </w:r>
+      <w:proofErr w:type="spellStart"/>
+      <w:r>
+        <w:rPr>
+          <w:b/>
+          <w:bCs/>
+          <w:i/>
+          <w:iCs/>
+        </w:rPr>
+        <w:t>Comp_Wanda_NavegarAExpediente</w:t>
+      </w:r>
+      <w:proofErr w:type="spellEnd"/>
+    </w:p>
+    <w:p>
+      <w:pPr>
+        <w:ind w:left="720"/>
+      </w:pPr>
+      <w:r>
+        <w:t xml:space="preserve">Este componente sigue el mismo camino que </w:t>
+      </w:r>
+      <w:r>
+        <w:rPr>
+          <w:color w:val="2683C6" w:themeColor="accent6"/>
+          <w:u w:val="single"/>
+        </w:rPr>
+        <w:fldChar w:fldCharType="begin"/>
+      </w:r>
+      <w:r>
+        <w:rPr>
+          <w:color w:val="2683C6" w:themeColor="accent6"/>
+          <w:u w:val="single"/>
+        </w:rPr>
+        <w:instrText xml:space="preserve"> REF comp_WANDA_DescargarCarpetaExpediente \h </w:instrText>
+      </w:r>
+      <w:r>
+        <w:rPr>
+          <w:color w:val="2683C6" w:themeColor="accent6"/>
+          <w:u w:val="single"/>
+        </w:rPr>
+      </w:r>
+      <w:r>
+        <w:rPr>
+          <w:color w:val="2683C6" w:themeColor="accent6"/>
+          <w:u w:val="single"/>
+        </w:rPr>
+        <w:fldChar w:fldCharType="separate"/>
+      </w:r>
+      <w:proofErr w:type="spellStart"/>
+      <w:r>
+        <w:rPr>
+          <w:b/>
+          <w:bCs/>
+          <w:i/>
+          <w:iCs/>
+          <w:lang w:val="es-ES"/>
+        </w:rPr>
+        <w:t>func_WANDA_DescargarCarpetaExpediente</w:t>
+      </w:r>
+      <w:proofErr w:type="spellEnd"/>
+      <w:r>
+        <w:rPr>
+          <w:color w:val="2683C6" w:themeColor="accent6"/>
+          <w:u w:val="single"/>
+        </w:rPr>
+        <w:fldChar w:fldCharType="end"/>
+      </w:r>
+      <w:r>
+        <w:rPr>
+          <w:color w:val="2683C6" w:themeColor="accent6"/>
+          <w:u w:val="single"/>
+        </w:rPr>
+        <w:t xml:space="preserve"> </w:t>
+      </w:r>
+      <w:r>
+        <w:t xml:space="preserve">, es decir, pulsa </w:t>
+      </w:r>
+      <w:r>
+        <w:rPr>
+          <w:i/>
+          <w:iCs/>
+        </w:rPr>
+        <w:t>Buscador de expediente</w:t>
+      </w:r>
+      <w:r>
+        <w:t>, introduce el procedimiento</w:t>
+      </w:r>
+      <w:r>
+        <w:t>, el número de expediente, pulsa buscar, comprueba que exista y finalmente, como paso distinto al de descargar, clica en el botón de editar</w:t>
+      </w:r>
+      <w:r>
+        <w:t>.</w:t>
+      </w:r>
+    </w:p>
+    <w:p>
+      <w:pPr>
+        <w:ind w:left="720"/>
+        <w:jc w:val="center"/>
+      </w:pPr>
+      <w:r>
+        <w:rPr>
+          <w:noProof/>
+        </w:rPr>
+        <w:drawing>
+          <wp:inline distT="0" distB="0" distL="0" distR="0" wp14:anchorId="638C500B" wp14:editId="1B8EF14E">
+            <wp:extent cx="5121319" cy="2203200"/>
+            <wp:effectExtent l="0" t="0" r="3175" b="6985"/>
+            <wp:docPr id="27" name="Imagen 27"/>
+            <wp:cNvGraphicFramePr>
+              <a:graphicFrameLocks xmlns:a="http://schemas.openxmlformats.org/drawingml/2006/main" noChangeAspect="1"/>
+            </wp:cNvGraphicFramePr>
+            <a:graphic xmlns:a="http://schemas.openxmlformats.org/drawingml/2006/main">
+              <a:graphicData uri="http://schemas.openxmlformats.org/drawingml/2006/picture">
+                <pic:pic xmlns:pic="http://schemas.openxmlformats.org/drawingml/2006/picture">
+                  <pic:nvPicPr>
+                    <pic:cNvPr id="1" name=""/>
+                    <pic:cNvPicPr/>
+                  </pic:nvPicPr>
+                  <pic:blipFill>
+                    <a:blip r:embed="rId27"/>
+                    <a:stretch>
+                      <a:fillRect/>
+                    </a:stretch>
+                  </pic:blipFill>
+                  <pic:spPr>
+                    <a:xfrm>
+                      <a:off x="0" y="0"/>
+                      <a:ext cx="5127227" cy="2205741"/>
+                    </a:xfrm>
+                    <a:prstGeom prst="rect">
+                      <a:avLst/>
+                    </a:prstGeom>
+                  </pic:spPr>
+                </pic:pic>
+              </a:graphicData>
+            </a:graphic>
+          </wp:inline>
+        </w:drawing>
+      </w:r>
+    </w:p>
+    <w:p>
+      <w:pPr>
+        <w:pStyle w:val="Prrafodelista"/>
+        <w:rPr>
+          <w:lang w:val="es-ES"/>
+        </w:rPr>
+      </w:pPr>
+      <w:r>
+        <w:rPr>
+          <w:lang w:val="es-ES"/>
+        </w:rPr>
+        <w:t xml:space="preserve">Si no encuentra el expediente lanzará un </w:t>
+      </w:r>
+      <w:r>
+        <w:rPr>
+          <w:i/>
+          <w:iCs/>
+          <w:lang w:val="es-ES"/>
+        </w:rPr>
+        <w:t>throw</w:t>
+      </w:r>
+      <w:r>
+        <w:rPr>
+          <w:lang w:val="es-ES"/>
+        </w:rPr>
+        <w:t xml:space="preserve"> con una incidencia de negocio.</w:t>
+      </w:r>
+    </w:p>
+    <w:p>
+      <w:pPr>
+        <w:pStyle w:val="Prrafodelista"/>
+        <w:rPr>
+          <w:lang w:val="es-ES"/>
+        </w:rPr>
+      </w:pPr>
+    </w:p>
+    <w:p>
+      <w:pPr>
+        <w:pStyle w:val="Prrafodelista"/>
+        <w:numPr>
+          <w:ilvl w:val="0"/>
+          <w:numId w:val="21"/>
+        </w:numPr>
+        <w:rPr>
+          <w:b/>
+          <w:bCs/>
+          <w:lang w:val="es-ES"/>
+        </w:rPr>
+      </w:pPr>
+      <w:r>
+        <w:rPr>
+          <w:b/>
+          <w:bCs/>
+          <w:lang w:val="es-ES"/>
+        </w:rPr>
+        <w:t xml:space="preserve">Función: </w:t>
+      </w:r>
+      <w:proofErr w:type="spellStart"/>
+      <w:r>
+        <w:rPr>
+          <w:b/>
+          <w:bCs/>
+          <w:i/>
+          <w:iCs/>
+          <w:lang w:val="es-ES"/>
+        </w:rPr>
+        <w:t>f</w:t>
+      </w:r>
+      <w:r>
+        <w:rPr>
+          <w:b/>
+          <w:bCs/>
+          <w:i/>
+          <w:iCs/>
+          <w:lang w:val="es-ES"/>
+        </w:rPr>
+        <w:t>unc_Wanda_IntroducirInfoEnExpediente</w:t>
+      </w:r>
+      <w:proofErr w:type="spellEnd"/>
+    </w:p>
+    <w:p>
+      <w:pPr>
+        <w:ind w:firstLine="720"/>
+        <w:rPr>
+          <w:rFonts w:cs="Calibri"/>
+          <w:lang w:val="es-ES"/>
+        </w:rPr>
+      </w:pPr>
+      <w:r>
+        <w:rPr>
+          <w:rFonts w:cs="Calibri"/>
+          <w:lang w:val="es-ES"/>
+        </w:rPr>
+        <w:t>S</w:t>
+      </w:r>
+      <w:r>
+        <w:rPr>
+          <w:rFonts w:cs="Calibri"/>
+          <w:lang w:val="es-ES"/>
+        </w:rPr>
+        <w:t xml:space="preserve">e accede a la pestaña </w:t>
+      </w:r>
+      <w:r>
+        <w:rPr>
+          <w:rFonts w:cs="Calibri"/>
+          <w:i/>
+          <w:iCs/>
+          <w:lang w:val="es-ES"/>
+        </w:rPr>
+        <w:t>Datos de expediente</w:t>
+      </w:r>
+      <w:r>
+        <w:rPr>
+          <w:rFonts w:cs="Calibri"/>
+          <w:lang w:val="es-ES"/>
+        </w:rPr>
+        <w:t xml:space="preserve"> y </w:t>
+      </w:r>
+      <w:r>
+        <w:rPr>
+          <w:rFonts w:cs="Calibri"/>
+          <w:lang w:val="es-ES"/>
+        </w:rPr>
+        <w:t>se pincha en el botón de editar</w:t>
+      </w:r>
+      <w:r>
+        <w:rPr>
+          <w:rFonts w:cs="Calibri"/>
+          <w:lang w:val="es-ES"/>
+        </w:rPr>
+        <w:t>.</w:t>
+      </w:r>
+    </w:p>
+    <w:p>
+      <w:pPr>
+        <w:ind w:firstLine="720"/>
+        <w:jc w:val="center"/>
+        <w:rPr>
+          <w:rFonts w:cs="Calibri"/>
+          <w:lang w:val="es-ES"/>
+        </w:rPr>
+      </w:pPr>
+      <w:r>
+        <w:rPr>
+          <w:noProof/>
+          <w:lang w:val="es-ES"/>
+        </w:rPr>
+        <w:drawing>
+          <wp:inline distT="0" distB="0" distL="0" distR="0" wp14:anchorId="30E2639F" wp14:editId="7572F7A2">
+            <wp:extent cx="4507200" cy="1639937"/>
+            <wp:effectExtent l="0" t="0" r="8255" b="0"/>
+            <wp:docPr id="55" name="Picture 55"/>
+            <wp:cNvGraphicFramePr>
+              <a:graphicFrameLocks xmlns:a="http://schemas.openxmlformats.org/drawingml/2006/main" noChangeAspect="1"/>
+            </wp:cNvGraphicFramePr>
+            <a:graphic xmlns:a="http://schemas.openxmlformats.org/drawingml/2006/main">
+              <a:graphicData uri="http://schemas.openxmlformats.org/drawingml/2006/picture">
+                <pic:pic xmlns:pic="http://schemas.openxmlformats.org/drawingml/2006/picture">
+                  <pic:nvPicPr>
+                    <pic:cNvPr id="0" name="Picture 16"/>
+                    <pic:cNvPicPr>
+                      <a:picLocks noChangeAspect="1" noChangeArrowheads="1"/>
+                    </pic:cNvPicPr>
+                  </pic:nvPicPr>
+                  <pic:blipFill>
+                    <a:blip r:embed="rId28" cstate="print">
+                      <a:extLst>
+                        <a:ext uri="{28A0092B-C50C-407E-A947-70E740481C1C}">
+                          <a14:useLocalDpi xmlns:a14="http://schemas.microsoft.com/office/drawing/2010/main" val="0"/>
+                        </a:ext>
+                      </a:extLst>
+                    </a:blip>
+                    <a:srcRect/>
+                    <a:stretch>
+                      <a:fillRect/>
+                    </a:stretch>
+                  </pic:blipFill>
+                  <pic:spPr bwMode="auto">
+                    <a:xfrm>
+                      <a:off x="0" y="0"/>
+                      <a:ext cx="4514523" cy="1642602"/>
+                    </a:xfrm>
+                    <a:prstGeom prst="rect">
+                      <a:avLst/>
+                    </a:prstGeom>
+                    <a:noFill/>
+                    <a:ln>
+                      <a:noFill/>
+                    </a:ln>
+                  </pic:spPr>
+                </pic:pic>
+              </a:graphicData>
+            </a:graphic>
+          </wp:inline>
+        </w:drawing>
+      </w:r>
+    </w:p>
+    <w:p>
+      <w:pPr>
+        <w:ind w:left="720"/>
+      </w:pPr>
+      <w:r>
+        <w:rPr>
+          <w:rFonts w:cs="Calibri"/>
+          <w:lang w:val="es-ES"/>
+        </w:rPr>
+        <w:t>Se abre una pestaña nueva en la cual saldrá el expediente listo para editar</w:t>
+      </w:r>
+      <w:r>
+        <w:rPr>
+          <w:rFonts w:cs="Calibri"/>
+          <w:lang w:val="es-ES"/>
+        </w:rPr>
+        <w:t xml:space="preserve">. Mediante </w:t>
+      </w:r>
+      <w:proofErr w:type="spellStart"/>
+      <w:r>
+        <w:rPr>
+          <w:rFonts w:cs="Calibri"/>
+          <w:i/>
+          <w:iCs/>
+          <w:lang w:val="es-ES"/>
+        </w:rPr>
+        <w:t>type</w:t>
+      </w:r>
+      <w:proofErr w:type="spellEnd"/>
+      <w:r>
+        <w:rPr>
+          <w:rFonts w:cs="Calibri"/>
+          <w:i/>
+          <w:iCs/>
+          <w:lang w:val="es-ES"/>
+        </w:rPr>
+        <w:t xml:space="preserve"> </w:t>
+      </w:r>
+      <w:proofErr w:type="spellStart"/>
+      <w:r>
+        <w:rPr>
+          <w:rFonts w:cs="Calibri"/>
+          <w:i/>
+          <w:iCs/>
+          <w:lang w:val="es-ES"/>
+        </w:rPr>
+        <w:t>into</w:t>
+      </w:r>
+      <w:proofErr w:type="spellEnd"/>
+      <w:r>
+        <w:t xml:space="preserve"> se introducen los datos obtenido</w:t>
+      </w:r>
+      <w:r>
+        <w:t>s</w:t>
+      </w:r>
+      <w:r>
+        <w:t xml:space="preserve"> del </w:t>
+      </w:r>
+      <w:r>
+        <w:t>modelo y se clica el botón de guardar.</w:t>
+      </w:r>
+    </w:p>
+    <w:p>
+      <w:pPr>
+        <w:ind w:left="720"/>
+        <w:jc w:val="center"/>
+      </w:pPr>
+      <w:r>
+        <w:rPr>
+          <w:noProof/>
+        </w:rPr>
+        <w:lastRenderedPageBreak/>
+        <w:drawing>
+          <wp:inline distT="0" distB="0" distL="0" distR="0" wp14:anchorId="4DC29F4B" wp14:editId="465B063A">
+            <wp:extent cx="4449600" cy="2464386"/>
+            <wp:effectExtent l="0" t="0" r="8255" b="0"/>
+            <wp:docPr id="28" name="Imagen 28"/>
+            <wp:cNvGraphicFramePr>
+              <a:graphicFrameLocks xmlns:a="http://schemas.openxmlformats.org/drawingml/2006/main" noChangeAspect="1"/>
+            </wp:cNvGraphicFramePr>
+            <a:graphic xmlns:a="http://schemas.openxmlformats.org/drawingml/2006/main">
+              <a:graphicData uri="http://schemas.openxmlformats.org/drawingml/2006/picture">
+                <pic:pic xmlns:pic="http://schemas.openxmlformats.org/drawingml/2006/picture">
+                  <pic:nvPicPr>
+                    <pic:cNvPr id="1" name=""/>
+                    <pic:cNvPicPr/>
+                  </pic:nvPicPr>
+                  <pic:blipFill>
+                    <a:blip r:embed="rId29"/>
+                    <a:stretch>
+                      <a:fillRect/>
+                    </a:stretch>
+                  </pic:blipFill>
+                  <pic:spPr>
+                    <a:xfrm>
+                      <a:off x="0" y="0"/>
+                      <a:ext cx="4478769" cy="2480541"/>
+                    </a:xfrm>
+                    <a:prstGeom prst="rect">
+                      <a:avLst/>
+                    </a:prstGeom>
+                  </pic:spPr>
+                </pic:pic>
+              </a:graphicData>
+            </a:graphic>
+          </wp:inline>
+        </w:drawing>
+      </w:r>
+    </w:p>
+    <w:p>
+      <w:pPr>
+        <w:ind w:firstLine="720"/>
+        <w:jc w:val="center"/>
+      </w:pPr>
+      <w:r>
+        <w:rPr>
+          <w:noProof/>
+        </w:rPr>
+        <w:drawing>
+          <wp:inline distT="0" distB="0" distL="0" distR="0" wp14:anchorId="117ECA2B" wp14:editId="143A4B01">
+            <wp:extent cx="4452000" cy="2154480"/>
+            <wp:effectExtent l="0" t="0" r="5715" b="0"/>
+            <wp:docPr id="29" name="Imagen 29"/>
+            <wp:cNvGraphicFramePr>
+              <a:graphicFrameLocks xmlns:a="http://schemas.openxmlformats.org/drawingml/2006/main" noChangeAspect="1"/>
+            </wp:cNvGraphicFramePr>
+            <a:graphic xmlns:a="http://schemas.openxmlformats.org/drawingml/2006/main">
+              <a:graphicData uri="http://schemas.openxmlformats.org/drawingml/2006/picture">
+                <pic:pic xmlns:pic="http://schemas.openxmlformats.org/drawingml/2006/picture">
+                  <pic:nvPicPr>
+                    <pic:cNvPr id="1" name=""/>
+                    <pic:cNvPicPr/>
+                  </pic:nvPicPr>
+                  <pic:blipFill>
+                    <a:blip r:embed="rId30"/>
+                    <a:stretch>
+                      <a:fillRect/>
+                    </a:stretch>
+                  </pic:blipFill>
+                  <pic:spPr>
+                    <a:xfrm>
+                      <a:off x="0" y="0"/>
+                      <a:ext cx="4475861" cy="2166027"/>
+                    </a:xfrm>
+                    <a:prstGeom prst="rect">
+                      <a:avLst/>
+                    </a:prstGeom>
+                  </pic:spPr>
+                </pic:pic>
+              </a:graphicData>
+            </a:graphic>
+          </wp:inline>
+        </w:drawing>
+      </w:r>
+    </w:p>
+    <w:p>
+      <w:pPr>
+        <w:ind w:left="720"/>
+      </w:pPr>
+      <w:r>
+        <w:t xml:space="preserve">Se comprueba mediante un </w:t>
+      </w:r>
+      <w:r>
+        <w:rPr>
+          <w:i/>
+          <w:iCs/>
+        </w:rPr>
+        <w:t>Element Exists</w:t>
+      </w:r>
+      <w:r>
+        <w:t xml:space="preserve"> si se ha guardado bien, en tal caso </w:t>
+      </w:r>
+      <w:r>
+        <w:t>se pulsa el botón de  volver, el cual cerrará la pestaña y actualizará los cambios realizados en el expediente.</w:t>
+      </w:r>
+      <w:r>
+        <w:t xml:space="preserve"> En caso contrario se lanzará una incidencia de sistema y se cerrará la pestaña.</w:t>
+      </w:r>
+    </w:p>
+    <w:p>
+      <w:r>
+        <w:t>A continuación d</w:t>
+      </w:r>
+      <w:r>
+        <w:t xml:space="preserve">el bloque </w:t>
+      </w:r>
+      <w:r>
+        <w:rPr>
+          <w:i/>
+          <w:iCs/>
+        </w:rPr>
+        <w:t>Process</w:t>
+      </w:r>
+      <w:r>
+        <w:t xml:space="preserve"> </w:t>
+      </w:r>
+      <w:r>
+        <w:t>se invoca:</w:t>
+      </w:r>
+    </w:p>
+    <w:p>
+      <w:pPr>
+        <w:pStyle w:val="Prrafodelista"/>
+        <w:numPr>
+          <w:ilvl w:val="0"/>
+          <w:numId w:val="21"/>
+        </w:numPr>
+        <w:rPr>
+          <w:b/>
+          <w:bCs/>
+          <w:i/>
+          <w:iCs/>
+        </w:rPr>
+      </w:pPr>
+      <w:r>
+        <w:rPr>
+          <w:b/>
+          <w:bCs/>
+        </w:rPr>
+        <w:t>Framework</w:t>
+      </w:r>
+      <w:r>
+        <w:t>:</w:t>
+      </w:r>
+      <w:r>
+        <w:t xml:space="preserve"> </w:t>
+      </w:r>
+      <w:proofErr w:type="spellStart"/>
+      <w:r>
+        <w:rPr>
+          <w:b/>
+          <w:bCs/>
+          <w:i/>
+          <w:iCs/>
+        </w:rPr>
+        <w:t>SetTransactionStatus</w:t>
+      </w:r>
+      <w:proofErr w:type="spellEnd"/>
+    </w:p>
+    <w:p>
+      <w:pPr>
+        <w:pStyle w:val="Prrafodelista"/>
+      </w:pPr>
+      <w:r>
+        <w:t xml:space="preserve">Se establece un flujo de </w:t>
+      </w:r>
+      <w:r>
+        <w:t>decisión en el cual se comprueba si la transacción ha sido exitosa y si no lo ha sido por qué tipo de incidencia ha ocurrido</w:t>
+      </w:r>
+      <w:r>
+        <w:t>.</w:t>
+      </w:r>
+    </w:p>
+    <w:p>
+      <w:pPr>
+        <w:pStyle w:val="Prrafodelista"/>
+      </w:pPr>
+      <w:r>
+        <w:t xml:space="preserve">En el caso de que el estado de la transacción sea </w:t>
+      </w:r>
+      <w:proofErr w:type="spellStart"/>
+      <w:r>
+        <w:rPr>
+          <w:i/>
+          <w:iCs/>
+        </w:rPr>
+        <w:t>Success</w:t>
+      </w:r>
+      <w:proofErr w:type="spellEnd"/>
+      <w:r>
+        <w:rPr>
+          <w:i/>
+          <w:iCs/>
+        </w:rPr>
+        <w:t xml:space="preserve"> </w:t>
+      </w:r>
+      <w:r>
+        <w:t xml:space="preserve"> o </w:t>
+      </w:r>
+      <w:r>
+        <w:rPr>
+          <w:i/>
+          <w:iCs/>
+        </w:rPr>
+        <w:t>Business Ex</w:t>
+      </w:r>
+      <w:r>
+        <w:t xml:space="preserve">ception </w:t>
+      </w:r>
+      <w:r>
+        <w:t>se incrementa el número de transacciones</w:t>
+      </w:r>
+      <w:r>
+        <w:t xml:space="preserve"> (</w:t>
+      </w:r>
+      <w:proofErr w:type="spellStart"/>
+      <w:r>
+        <w:rPr>
+          <w:i/>
+          <w:iCs/>
+        </w:rPr>
+        <w:t>io_TransactionNumber</w:t>
+      </w:r>
+      <w:proofErr w:type="spellEnd"/>
+      <w:r>
+        <w:t>)</w:t>
+      </w:r>
+      <w:r>
+        <w:t xml:space="preserve"> en uno para que la próxima se pueda procesar, se resetea a 0 e</w:t>
+      </w:r>
+      <w:r>
+        <w:t>l contador</w:t>
+      </w:r>
+      <w:r>
+        <w:t xml:space="preserve"> (</w:t>
+      </w:r>
+      <w:proofErr w:type="spellStart"/>
+      <w:r>
+        <w:rPr>
+          <w:i/>
+          <w:iCs/>
+        </w:rPr>
+        <w:t>io_RetryNumber</w:t>
+      </w:r>
+      <w:proofErr w:type="spellEnd"/>
+      <w:r>
+        <w:t>)</w:t>
+      </w:r>
+      <w:r>
+        <w:t xml:space="preserve"> para que la siguiente transacción </w:t>
+      </w:r>
+      <w:r>
+        <w:t>se reintente el número correcto de veces y se resetea el contador de incidencias de siste</w:t>
+      </w:r>
+      <w:r>
+        <w:t>ma consecutivo (</w:t>
+      </w:r>
+      <w:proofErr w:type="spellStart"/>
+      <w:r>
+        <w:rPr>
+          <w:i/>
+          <w:iCs/>
+        </w:rPr>
+        <w:t>io_ConsecutiveSystemExceptions</w:t>
+      </w:r>
+      <w:proofErr w:type="spellEnd"/>
+      <w:r>
+        <w:t>)</w:t>
+      </w:r>
+      <w:r>
+        <w:t>.</w:t>
+      </w:r>
+      <w:r>
+        <w:t xml:space="preserve"> En caso de una incidencia de sistema </w:t>
+      </w:r>
+      <w:r>
+        <w:t>seguirá otro camino</w:t>
+      </w:r>
+      <w:r>
+        <w:t xml:space="preserve"> </w:t>
+      </w:r>
+      <w:proofErr w:type="spellStart"/>
+      <w:r>
+        <w:t>específicado</w:t>
+      </w:r>
+      <w:proofErr w:type="spellEnd"/>
+      <w:r>
+        <w:t xml:space="preserve"> </w:t>
+      </w:r>
+      <w:r>
+        <w:t>más adelante.</w:t>
+      </w:r>
+    </w:p>
+    <w:p>
+      <w:pPr>
+        <w:pStyle w:val="Prrafodelista"/>
+        <w:numPr>
+          <w:ilvl w:val="1"/>
+          <w:numId w:val="21"/>
+        </w:numPr>
+      </w:pPr>
+      <w:proofErr w:type="spellStart"/>
+      <w:r>
+        <w:rPr>
+          <w:i/>
+          <w:iCs/>
+        </w:rPr>
+        <w:t>Success</w:t>
+      </w:r>
+      <w:proofErr w:type="spellEnd"/>
+      <w:r>
+        <w:rPr>
+          <w:i/>
+          <w:iCs/>
+        </w:rPr>
+        <w:t>:</w:t>
+      </w:r>
+      <w:r>
+        <w:rPr>
+          <w:i/>
+          <w:iCs/>
+        </w:rPr>
+        <w:t xml:space="preserve"> </w:t>
+      </w:r>
+    </w:p>
+    <w:p>
+      <w:pPr>
+        <w:pStyle w:val="Prrafodelista"/>
+        <w:ind w:left="1440"/>
+      </w:pPr>
+      <w:r>
+        <w:lastRenderedPageBreak/>
+        <w:t>Si no ha habido ninguna incidencia se actualiza el estado de la transacción a exitosa</w:t>
+      </w:r>
+      <w:r>
+        <w:t xml:space="preserve">, tras comprobar que </w:t>
+      </w:r>
+      <w:r>
+        <w:t xml:space="preserve">el elemento de la cola no es nada y que además es de tipo </w:t>
+      </w:r>
+      <w:proofErr w:type="spellStart"/>
+      <w:r>
+        <w:rPr>
+          <w:i/>
+          <w:iCs/>
+        </w:rPr>
+        <w:t>Queu</w:t>
+      </w:r>
+      <w:proofErr w:type="spellEnd"/>
+      <w:r>
+        <w:rPr>
+          <w:i/>
+          <w:iCs/>
+        </w:rPr>
+        <w:t xml:space="preserve"> Item</w:t>
+      </w:r>
+      <w:r>
+        <w:t>.</w:t>
+      </w:r>
+    </w:p>
+    <w:p>
+      <w:pPr>
+        <w:pStyle w:val="Prrafodelista"/>
+        <w:ind w:left="1440"/>
+      </w:pPr>
+      <w:r>
+        <w:t>Después de esto se invoca el siguiente componente:</w:t>
+      </w:r>
+    </w:p>
+    <w:p>
+      <w:pPr>
+        <w:pStyle w:val="Prrafodelista"/>
+        <w:numPr>
+          <w:ilvl w:val="2"/>
+          <w:numId w:val="21"/>
+        </w:numPr>
+        <w:rPr>
+          <w:b/>
+          <w:bCs/>
+        </w:rPr>
+      </w:pPr>
+      <w:r>
+        <w:rPr>
+          <w:b/>
+          <w:bCs/>
+        </w:rPr>
+        <w:t xml:space="preserve">Componente: </w:t>
+      </w:r>
+      <w:proofErr w:type="spellStart"/>
+      <w:r>
+        <w:rPr>
+          <w:b/>
+          <w:bCs/>
+          <w:i/>
+          <w:iCs/>
+        </w:rPr>
+        <w:t>comp_castellano_InformeEjecucion</w:t>
+      </w:r>
+      <w:proofErr w:type="spellEnd"/>
+    </w:p>
+    <w:p>
+      <w:pPr>
+        <w:pStyle w:val="Prrafodelista"/>
+        <w:ind w:left="2160"/>
+      </w:pPr>
+      <w:r>
+        <w:t xml:space="preserve">Primero </w:t>
+      </w:r>
+      <w:r>
+        <w:t>se define q</w:t>
+      </w:r>
+      <w:r>
+        <w:t xml:space="preserve">ué columnas </w:t>
+      </w:r>
+      <w:r>
+        <w:t>se van</w:t>
+      </w:r>
+      <w:r>
+        <w:t xml:space="preserve"> a meter en el informe. La plantilla del informe de ejecución alojada en</w:t>
+      </w:r>
+      <w:r>
+        <w:t xml:space="preserve"> </w:t>
+      </w:r>
+      <w:r>
+        <w:t>la ruta</w:t>
+      </w:r>
+      <w:r>
+        <w:t xml:space="preserve"> definida en </w:t>
+      </w:r>
+      <w:proofErr w:type="spellStart"/>
+      <w:r>
+        <w:t>el</w:t>
+      </w:r>
+      <w:proofErr w:type="spellEnd"/>
+      <w:r>
+        <w:t xml:space="preserve"> </w:t>
+      </w:r>
+      <w:r>
+        <w:rPr>
+          <w:i/>
+          <w:iCs/>
+        </w:rPr>
+        <w:t>Config</w:t>
+      </w:r>
+      <w:r>
+        <w:t xml:space="preserve"> </w:t>
+      </w:r>
+      <w:r>
+        <w:t xml:space="preserve"> debe contener las columnas correspondientes a los datos que</w:t>
+      </w:r>
+      <w:r>
+        <w:t xml:space="preserve"> se</w:t>
+      </w:r>
+      <w:r>
+        <w:t xml:space="preserve"> </w:t>
+      </w:r>
+      <w:r>
+        <w:t xml:space="preserve">pinten en la actividad </w:t>
+      </w:r>
+      <w:r>
+        <w:rPr>
+          <w:i/>
+          <w:iCs/>
+        </w:rPr>
+        <w:t>Multiple Assign</w:t>
+      </w:r>
+      <w:r>
+        <w:t>.</w:t>
+      </w:r>
+      <w:r>
+        <w:t xml:space="preserve"> </w:t>
+      </w:r>
+      <w:r>
+        <w:t>Se lee el informe de ejecución en cada transacción para obtener las filas que ha ido pintando en el transcurso del proceso. (Una fila por cada transacción realizada)</w:t>
+      </w:r>
+      <w:r>
+        <w:t>. Posteriormente</w:t>
+      </w:r>
+      <w:r>
+        <w:t xml:space="preserve">, se comprueba el estado </w:t>
+      </w:r>
+      <w:r>
+        <w:t>de la transacción y se a</w:t>
+      </w:r>
+      <w:r>
+        <w:t xml:space="preserve">ñade </w:t>
+      </w:r>
+      <w:r>
+        <w:t xml:space="preserve">una fila por cada una en </w:t>
+      </w:r>
+      <w:r>
+        <w:t xml:space="preserve"> la tabla</w:t>
+      </w:r>
+      <w:r>
+        <w:t>.</w:t>
+      </w:r>
+    </w:p>
+    <w:p>
+      <w:pPr>
+        <w:pStyle w:val="Prrafodelista"/>
+        <w:ind w:left="2160"/>
+      </w:pPr>
+      <w:r>
+        <w:t xml:space="preserve">Por último, se escribe la tabla </w:t>
+      </w:r>
+      <w:r>
+        <w:t>en el informe de ejecución.</w:t>
+      </w:r>
+    </w:p>
+    <w:p>
+      <w:pPr>
+        <w:ind w:left="1440"/>
+      </w:pPr>
+      <w:r>
+        <w:t>Tras crear el informe de ejecución</w:t>
+      </w:r>
+      <w:r>
+        <w:t xml:space="preserve"> se i</w:t>
+      </w:r>
+      <w:r>
+        <w:t>ncluye campos de registro personalizados para el mensaje de registro.</w:t>
+      </w:r>
+      <w:r>
+        <w:t xml:space="preserve"> </w:t>
+      </w:r>
+      <w:r>
+        <w:t>Se eliminan después del registro para evitar mensajes de estado duplicados sobre una sola transacción.</w:t>
+      </w:r>
+    </w:p>
+    <w:p>
+      <w:pPr>
+        <w:pStyle w:val="Prrafodelista"/>
+        <w:numPr>
+          <w:ilvl w:val="1"/>
+          <w:numId w:val="21"/>
+        </w:numPr>
+      </w:pPr>
+      <w:r>
+        <w:rPr>
+          <w:i/>
+          <w:iCs/>
+        </w:rPr>
+        <w:t>Business Exception</w:t>
+      </w:r>
+    </w:p>
+    <w:p>
+      <w:pPr>
+        <w:pStyle w:val="Prrafodelista"/>
+        <w:ind w:left="1440"/>
+      </w:pPr>
+      <w:r>
+        <w:t xml:space="preserve">Este caso seguirá el mismo </w:t>
+      </w:r>
+      <w:r>
+        <w:t xml:space="preserve">procedimiento que el caso de </w:t>
+      </w:r>
+      <w:proofErr w:type="spellStart"/>
+      <w:r>
+        <w:rPr>
+          <w:i/>
+          <w:iCs/>
+        </w:rPr>
+        <w:t>Success</w:t>
+      </w:r>
+      <w:proofErr w:type="spellEnd"/>
+      <w:r>
+        <w:t xml:space="preserve"> a excepción de que </w:t>
+      </w:r>
+      <w:r>
+        <w:t xml:space="preserve">el estado de la transacción se establece como </w:t>
+      </w:r>
+      <w:r>
+        <w:rPr>
+          <w:i/>
+          <w:iCs/>
+        </w:rPr>
+        <w:t>Failed</w:t>
+      </w:r>
+      <w:r>
+        <w:t>.</w:t>
+      </w:r>
+    </w:p>
+    <w:p>
+      <w:pPr>
+        <w:pStyle w:val="Prrafodelista"/>
+        <w:numPr>
+          <w:ilvl w:val="1"/>
+          <w:numId w:val="21"/>
+        </w:numPr>
+      </w:pPr>
+      <w:r>
+        <w:rPr>
+          <w:i/>
+          <w:iCs/>
+        </w:rPr>
+        <w:t>System Exception</w:t>
+      </w:r>
+      <w:r>
+        <w:t>:</w:t>
+      </w:r>
+    </w:p>
+    <w:p>
+      <w:pPr>
+        <w:pStyle w:val="Prrafodelista"/>
+        <w:ind w:left="1440"/>
+        <w:rPr>
+          <w:lang w:val="es-ES"/>
+        </w:rPr>
+      </w:pPr>
+      <w:r>
+        <w:rPr>
+          <w:lang w:val="es-ES"/>
+        </w:rPr>
+        <w:t>Se</w:t>
+      </w:r>
+      <w:r>
+        <w:rPr>
+          <w:lang w:val="es-ES"/>
+        </w:rPr>
+        <w:t xml:space="preserve"> realiza</w:t>
+      </w:r>
+      <w:r>
+        <w:rPr>
+          <w:lang w:val="es-ES"/>
+        </w:rPr>
+        <w:t xml:space="preserve"> </w:t>
+      </w:r>
+      <w:r>
+        <w:rPr>
+          <w:lang w:val="es-ES"/>
+        </w:rPr>
+        <w:t xml:space="preserve">una captura de pantalla a través del flujo de trabajo </w:t>
+      </w:r>
+      <w:r>
+        <w:rPr>
+          <w:b/>
+          <w:bCs/>
+          <w:lang w:val="es-ES"/>
+        </w:rPr>
+        <w:t xml:space="preserve">Framework: </w:t>
+      </w:r>
+      <w:r>
+        <w:rPr>
+          <w:b/>
+          <w:bCs/>
+          <w:i/>
+          <w:iCs/>
+          <w:lang w:val="es-ES"/>
+        </w:rPr>
+        <w:t>TakeScreenshot</w:t>
+      </w:r>
+      <w:r>
+        <w:rPr>
+          <w:b/>
+          <w:bCs/>
+          <w:lang w:val="es-ES"/>
+        </w:rPr>
+        <w:t xml:space="preserve">, </w:t>
+      </w:r>
+      <w:r>
+        <w:rPr>
+          <w:lang w:val="es-ES"/>
+        </w:rPr>
+        <w:t xml:space="preserve">al cual se le pasa como argumento la ruta donde se guardará la captura. Esta ruta se establece en el </w:t>
+      </w:r>
+      <w:r>
+        <w:rPr>
+          <w:i/>
+          <w:iCs/>
+          <w:lang w:val="es-ES"/>
+        </w:rPr>
+        <w:t>Config.</w:t>
+      </w:r>
+      <w:r>
+        <w:rPr>
+          <w:lang w:val="es-ES"/>
+        </w:rPr>
+        <w:t xml:space="preserve"> </w:t>
+      </w:r>
+    </w:p>
+    <w:p>
+      <w:pPr>
+        <w:pStyle w:val="Prrafodelista"/>
+        <w:ind w:left="1440"/>
+        <w:rPr>
+          <w:lang w:val="es-ES"/>
+        </w:rPr>
+      </w:pPr>
+      <w:r>
+        <w:rPr>
+          <w:lang w:val="es-ES"/>
+        </w:rPr>
+        <w:t>Posteriormente</w:t>
+      </w:r>
+      <w:r>
+        <w:rPr>
+          <w:lang w:val="es-ES"/>
+        </w:rPr>
+        <w:t xml:space="preserve">, se establece el estado de la transacción a </w:t>
+      </w:r>
+      <w:r>
+        <w:rPr>
+          <w:i/>
+          <w:iCs/>
+          <w:lang w:val="es-ES"/>
+        </w:rPr>
+        <w:t>Failed</w:t>
+      </w:r>
+      <w:r>
+        <w:rPr>
+          <w:lang w:val="es-ES"/>
+        </w:rPr>
+        <w:t>, se incrementa el contador de errores de sistemas consecutivos y se invoca:</w:t>
+      </w:r>
+    </w:p>
+    <w:p>
+      <w:pPr>
+        <w:pStyle w:val="Prrafodelista"/>
+        <w:numPr>
+          <w:ilvl w:val="2"/>
+          <w:numId w:val="21"/>
+        </w:numPr>
+        <w:rPr>
+          <w:b/>
+          <w:bCs/>
+          <w:lang w:val="es-ES"/>
+        </w:rPr>
+      </w:pPr>
+      <w:r>
+        <w:rPr>
+          <w:b/>
+          <w:bCs/>
+          <w:lang w:val="es-ES"/>
+        </w:rPr>
+        <w:t>Framework</w:t>
+      </w:r>
+      <w:r>
+        <w:rPr>
+          <w:b/>
+          <w:bCs/>
+          <w:lang w:val="es-ES"/>
+        </w:rPr>
+        <w:t xml:space="preserve">: </w:t>
+      </w:r>
+      <w:proofErr w:type="spellStart"/>
+      <w:r>
+        <w:rPr>
+          <w:b/>
+          <w:bCs/>
+          <w:i/>
+          <w:iCs/>
+          <w:lang w:val="es-ES"/>
+        </w:rPr>
+        <w:t>RetryCurrentTransaction</w:t>
+      </w:r>
+      <w:proofErr w:type="spellEnd"/>
+    </w:p>
+    <w:p>
+      <w:pPr>
+        <w:pStyle w:val="Prrafodelista"/>
+        <w:ind w:left="2160"/>
+        <w:rPr>
+          <w:lang w:val="es-ES"/>
+        </w:rPr>
+      </w:pPr>
+      <w:r>
+        <w:rPr>
+          <w:lang w:val="es-ES"/>
+        </w:rPr>
+        <w:t xml:space="preserve">Se encarga del mecanismo de reintentos. </w:t>
+      </w:r>
+      <w:r>
+        <w:rPr>
+          <w:lang w:val="es-ES"/>
+        </w:rPr>
+        <w:t>Parte del n</w:t>
+      </w:r>
+    </w:p>
+    <w:p>
+      <w:pPr>
+        <w:pStyle w:val="Prrafodelista"/>
+        <w:ind w:left="2160"/>
+        <w:rPr>
+          <w:lang w:val="es-ES"/>
+        </w:rPr>
+      </w:pPr>
+      <w:r>
+        <w:rPr>
+          <w:lang w:val="es-ES"/>
+        </w:rPr>
+        <w:t xml:space="preserve">En primer lugar, comprueba si </w:t>
+      </w:r>
+      <w:r>
+        <w:rPr>
+          <w:lang w:val="es-ES"/>
+        </w:rPr>
+        <w:t>tiene que reintentar alguna transacción</w:t>
+      </w:r>
+      <w:r>
+        <w:rPr>
+          <w:lang w:val="es-ES"/>
+        </w:rPr>
+        <w:t>-&gt;</w:t>
+      </w:r>
+    </w:p>
+    <w:p>
+      <w:pPr>
+        <w:pStyle w:val="Prrafodelista"/>
+        <w:numPr>
+          <w:ilvl w:val="3"/>
+          <w:numId w:val="21"/>
+        </w:numPr>
+        <w:rPr>
+          <w:lang w:val="es-ES"/>
+        </w:rPr>
+      </w:pPr>
+      <w:r>
+        <w:rPr>
+          <w:lang w:val="es-ES"/>
+        </w:rPr>
+        <w:t xml:space="preserve">No: </w:t>
+      </w:r>
+      <w:r>
+        <w:rPr>
+          <w:lang w:val="es-ES"/>
+        </w:rPr>
+        <w:t xml:space="preserve"> Escribirá en el informe de ejecución y </w:t>
+      </w:r>
+      <w:r>
+        <w:rPr>
+          <w:lang w:val="es-ES"/>
+        </w:rPr>
+        <w:t>aumentará el número de transacción para continuar con la siguiente.</w:t>
+      </w:r>
+    </w:p>
+    <w:p>
+      <w:pPr>
+        <w:pStyle w:val="Prrafodelista"/>
+        <w:numPr>
+          <w:ilvl w:val="3"/>
+          <w:numId w:val="21"/>
+        </w:numPr>
+        <w:rPr>
+          <w:lang w:val="es-ES"/>
+        </w:rPr>
+      </w:pPr>
+      <w:r>
+        <w:rPr>
+          <w:lang w:val="es-ES"/>
+        </w:rPr>
+        <w:t>Sí:</w:t>
+      </w:r>
+      <w:r>
+        <w:rPr>
+          <w:lang w:val="es-ES"/>
+        </w:rPr>
+        <w:t xml:space="preserve"> Se comprueba si se ha alcanzado el número máximo de intentos:</w:t>
+      </w:r>
+    </w:p>
+    <w:p>
+      <w:pPr>
+        <w:pStyle w:val="Prrafodelista"/>
+        <w:numPr>
+          <w:ilvl w:val="4"/>
+          <w:numId w:val="21"/>
+        </w:numPr>
+        <w:rPr>
+          <w:lang w:val="es-ES"/>
+        </w:rPr>
+      </w:pPr>
+      <w:r>
+        <w:rPr>
+          <w:lang w:val="es-ES"/>
+        </w:rPr>
+        <w:t xml:space="preserve"> </w:t>
+      </w:r>
+    </w:p>
+    <w:p>
+      <w:pPr>
+        <w:pStyle w:val="Prrafodelista"/>
+        <w:ind w:left="1440"/>
+        <w:rPr>
+          <w:lang w:val="es-ES"/>
+        </w:rPr>
+      </w:pPr>
+    </w:p>
+    <w:p>
+      <w:pPr>
+        <w:pStyle w:val="Prrafodelista"/>
+        <w:ind w:left="1440"/>
+        <w:rPr>
+          <w:lang w:val="es-ES"/>
+        </w:rPr>
+      </w:pPr>
+    </w:p>
+    <w:p>
+      <w:pPr>
+        <w:ind w:left="227"/>
+        <w:rPr>
+          <w:color w:val="2683C6" w:themeColor="accent6"/>
+          <w:u w:val="single"/>
+          <w:lang w:val="es-ES"/>
+        </w:rPr>
+      </w:pPr>
+      <w:r>
+        <w:rPr>
+          <w:lang w:val="es-ES"/>
+        </w:rPr>
+        <w:t xml:space="preserve">Por último, </w:t>
+      </w:r>
+      <w:r>
+        <w:rPr>
+          <w:lang w:val="es-ES"/>
+        </w:rPr>
+        <w:t>se eliminan los campos de</w:t>
+      </w:r>
+      <w:r>
+        <w:rPr>
+          <w:lang w:val="es-ES"/>
+        </w:rPr>
+        <w:t xml:space="preserve"> registro (</w:t>
+      </w:r>
+      <w:r>
+        <w:rPr>
+          <w:i/>
+          <w:iCs/>
+          <w:lang w:val="es-ES"/>
+        </w:rPr>
+        <w:t xml:space="preserve">log </w:t>
+      </w:r>
+      <w:proofErr w:type="spellStart"/>
+      <w:r>
+        <w:rPr>
+          <w:lang w:val="es-ES"/>
+        </w:rPr>
+        <w:t>flield</w:t>
+      </w:r>
+      <w:proofErr w:type="spellEnd"/>
+      <w:r>
+        <w:rPr>
+          <w:lang w:val="es-ES"/>
+        </w:rPr>
+        <w:t xml:space="preserve">) de la transacción y </w:t>
+      </w:r>
+      <w:r>
+        <w:rPr>
+          <w:lang w:val="es-ES"/>
+        </w:rPr>
+        <w:t>se</w:t>
+      </w:r>
+      <w:r>
+        <w:rPr>
+          <w:lang w:val="es-ES"/>
+        </w:rPr>
+        <w:t xml:space="preserve"> invoca un</w:t>
+      </w:r>
+      <w:r>
+        <w:rPr>
+          <w:lang w:val="es-ES"/>
+        </w:rPr>
+        <w:t xml:space="preserve"> </w:t>
+      </w:r>
+      <w:r>
+        <w:rPr>
+          <w:color w:val="2683C6" w:themeColor="accent6"/>
+          <w:u w:val="single"/>
+          <w:lang w:val="es-ES"/>
+        </w:rPr>
+        <w:fldChar w:fldCharType="begin"/>
+      </w:r>
+      <w:r>
+        <w:rPr>
+          <w:color w:val="2683C6" w:themeColor="accent6"/>
+          <w:u w:val="single"/>
+          <w:lang w:val="es-ES"/>
+        </w:rPr>
+        <w:instrText xml:space="preserve"> REF comp_CloseAllAplications \h </w:instrText>
+      </w:r>
+      <w:r>
+        <w:rPr>
+          <w:color w:val="2683C6" w:themeColor="accent6"/>
+          <w:u w:val="single"/>
+          <w:lang w:val="es-ES"/>
+        </w:rPr>
+        <w:instrText xml:space="preserve"> \* MERGEFORMAT </w:instrText>
+      </w:r>
+      <w:r>
+        <w:rPr>
+          <w:color w:val="2683C6" w:themeColor="accent6"/>
+          <w:u w:val="single"/>
+          <w:lang w:val="es-ES"/>
+        </w:rPr>
+      </w:r>
+      <w:r>
+        <w:rPr>
+          <w:color w:val="2683C6" w:themeColor="accent6"/>
+          <w:u w:val="single"/>
+          <w:lang w:val="es-ES"/>
+        </w:rPr>
+        <w:fldChar w:fldCharType="separate"/>
+      </w:r>
+      <w:r>
+        <w:rPr>
+          <w:b/>
+          <w:bCs/>
+          <w:color w:val="2683C6" w:themeColor="accent6"/>
+          <w:u w:val="single"/>
+          <w:lang w:val="es-ES"/>
+        </w:rPr>
+        <w:t>comp_CloseAllApplications</w:t>
+      </w:r>
+      <w:r>
+        <w:rPr>
+          <w:color w:val="2683C6" w:themeColor="accent6"/>
+          <w:u w:val="single"/>
+          <w:lang w:val="es-ES"/>
+        </w:rPr>
+        <w:fldChar w:fldCharType="end"/>
+      </w:r>
+      <w:r>
+        <w:rPr>
+          <w:color w:val="2683C6" w:themeColor="accent6"/>
+          <w:u w:val="single"/>
+          <w:lang w:val="es-ES"/>
+        </w:rPr>
+        <w:t>.</w:t>
+      </w:r>
+    </w:p>
+    <w:p>
+      <w:pPr>
+        <w:ind w:left="227"/>
+        <w:jc w:val="left"/>
+        <w:rPr>
+          <w:lang w:val="es-ES"/>
+        </w:rPr>
+      </w:pPr>
+      <w:r>
+        <w:rPr>
+          <w:lang w:val="es-ES"/>
+        </w:rPr>
+        <w:t>El bloque Process Transac</w:t>
+      </w:r>
+      <w:r>
+        <w:rPr>
+          <w:lang w:val="es-ES"/>
+        </w:rPr>
+        <w:t xml:space="preserve">tion presenta un </w:t>
+      </w:r>
+      <w:r>
+        <w:rPr>
+          <w:i/>
+          <w:iCs/>
+          <w:lang w:val="es-ES"/>
+        </w:rPr>
+        <w:t xml:space="preserve">Try Catch </w:t>
+      </w:r>
+      <w:r>
+        <w:rPr>
+          <w:lang w:val="es-ES"/>
+        </w:rPr>
+        <w:t>dentro del cual se i</w:t>
+      </w:r>
+      <w:r>
+        <w:rPr>
+          <w:lang w:val="es-ES"/>
+        </w:rPr>
+        <w:t xml:space="preserve">nvoca </w:t>
+      </w:r>
+    </w:p>
+    <w:p/>
+    <w:p/>
+    <w:p>
+      <w:pPr>
+        <w:pStyle w:val="Ttulo31"/>
+      </w:pPr>
+      <w:r>
+        <w:lastRenderedPageBreak/>
+        <w:t>Reinicio</w:t>
+      </w:r>
     </w:p>
     <w:tbl>
       <w:tblPr>
@@ -11684,20 +14849,81 @@
               <w:rPr>
                 <w:lang w:val="es-ES"/>
               </w:rPr>
-              <w:t>Para el procesamiento, habrá que incluir la información relativa a cómo el robot gestiona y tramita un caso de ‘Happy Path’. Recomendable incluir la lógica llevada a cabo para poder entender la finalidad de dicha solución.</w:t>
+              <w:t>Tras la finalización de un Ítem, si es necesario volver al estado original de ciertas variables, páginas iniciales de las aplicaciones… Será en este apartado donde se exponga todas las actividades que lleve a cabo la automatización.</w:t>
+            </w:r>
+          </w:p>
+          <w:p>
+            <w:pPr>
+              <w:rPr>
+                <w:lang w:val="es-ES"/>
+              </w:rPr>
+            </w:pPr>
+            <w:r>
+              <w:rPr>
+                <w:lang w:val="es-ES"/>
+              </w:rPr>
+              <w:t>A través de la plantilla</w:t>
+            </w:r>
+            <w:r>
+              <w:rPr>
+                <w:lang w:val="es-ES"/>
+              </w:rPr>
+              <w:t xml:space="preserve"> común y estándar</w:t>
+            </w:r>
+            <w:r>
+              <w:rPr>
+                <w:lang w:val="es-ES"/>
+              </w:rPr>
+              <w:t xml:space="preserve">, </w:t>
+            </w:r>
+            <w:r>
+              <w:rPr>
+                <w:lang w:val="es-ES"/>
+              </w:rPr>
+              <w:t>la página</w:t>
+            </w:r>
+            <w:r>
+              <w:rPr>
+                <w:lang w:val="es-ES"/>
+              </w:rPr>
+              <w:t xml:space="preserve"> “Reset Global Data” </w:t>
+            </w:r>
+            <w:r>
+              <w:rPr>
+                <w:lang w:val="es-ES"/>
+              </w:rPr>
+              <w:t xml:space="preserve">deberá comentarse </w:t>
+            </w:r>
+            <w:r>
+              <w:rPr>
+                <w:lang w:val="es-ES"/>
+              </w:rPr>
+              <w:t>las funcionalidades que recoge.</w:t>
             </w:r>
           </w:p>
         </w:tc>
       </w:tr>
     </w:tbl>
-    <w:p/>
-    <w:p/>
     <w:p>
       <w:pPr>
+        <w:rPr>
+          <w:lang w:val="es-ES"/>
+        </w:rPr>
+      </w:pPr>
+    </w:p>
+    <w:p>
+      <w:pPr>
+        <w:rPr>
+          <w:lang w:val="es-ES"/>
+        </w:rPr>
+      </w:pPr>
+    </w:p>
+    <w:p>
+      <w:pPr>
         <w:pStyle w:val="Ttulo31"/>
       </w:pPr>
       <w:r>
-        <w:t>Reinicio</w:t>
+        <w:t>Recuperación</w:t>
       </w:r>
     </w:p>
     <w:tbl>
@@ -11752,61 +14978,13 @@
               <w:rPr>
                 <w:lang w:val="es-ES"/>
               </w:rPr>
-              <w:t>Tras la finalización de un Ítem, si es necesario volver al estado original de ciertas variables, páginas iniciales de las aplicaciones… Será en este apartado donde se exponga todas las actividades que lleve a cabo la automatización.</w:t>
-            </w:r>
-          </w:p>
-          <w:p>
-            <w:pPr>
-              <w:rPr>
-                <w:lang w:val="es-ES"/>
-              </w:rPr>
-            </w:pPr>
-            <w:r>
-              <w:rPr>
-                <w:lang w:val="es-ES"/>
-              </w:rPr>
-              <w:t>A través de la plantilla</w:t>
-            </w:r>
-            <w:r>
-              <w:rPr>
-                <w:lang w:val="es-ES"/>
-              </w:rPr>
-              <w:t xml:space="preserve"> común y estándar</w:t>
-            </w:r>
-            <w:r>
-              <w:rPr>
-                <w:lang w:val="es-ES"/>
-              </w:rPr>
-              <w:t xml:space="preserve">, </w:t>
-            </w:r>
-            <w:r>
-              <w:rPr>
-                <w:lang w:val="es-ES"/>
-              </w:rPr>
-              <w:t>la página</w:t>
-            </w:r>
-            <w:r>
-              <w:rPr>
-                <w:lang w:val="es-ES"/>
-              </w:rPr>
-              <w:t xml:space="preserve"> “Reset Global Data” </w:t>
-            </w:r>
-            <w:r>
-              <w:rPr>
-                <w:lang w:val="es-ES"/>
-              </w:rPr>
-              <w:t xml:space="preserve">deberá comentarse </w:t>
-            </w:r>
-            <w:r>
-              <w:rPr>
-                <w:lang w:val="es-ES"/>
-              </w:rPr>
-              <w:t>las funcionalidades que recoge.</w:t>
+              <w:t>La gestión de excepciones que debe realizar el robot se contempla en este punto. Es decir, todas las acciones requeridas para poder ejecutar el siguiente Ítem de la cola de trabajo. Por ejemplo, notificar correctamente de la excepción al SME, regresar al inicio de la aplicación.</w:t>
             </w:r>
           </w:p>
         </w:tc>
       </w:tr>
     </w:tbl>
+    <w:p/>
     <w:p>
       <w:pPr>
         <w:rPr>
@@ -11816,17 +14994,10 @@
     </w:p>
     <w:p>
       <w:pPr>
-        <w:rPr>
-          <w:lang w:val="es-ES"/>
-        </w:rPr>
-      </w:pPr>
-    </w:p>
-    <w:p>
-      <w:pPr>
         <w:pStyle w:val="Ttulo31"/>
       </w:pPr>
       <w:r>
-        <w:t>Recuperación</w:t>
+        <w:t>Finalización</w:t>
       </w:r>
     </w:p>
     <w:tbl>
@@ -11881,28 +15052,50 @@
               <w:rPr>
                 <w:lang w:val="es-ES"/>
               </w:rPr>
-              <w:lastRenderedPageBreak/>
-              <w:t>La gestión de excepciones que debe realizar el robot se contempla en este punto. Es decir, todas las acciones requeridas para poder ejecutar el siguiente Ítem de la cola de trabajo. Por ejemplo, notificar correctamente de la excepción al SME, regresar al inicio de la aplicación.</w:t>
+              <w:t>Una vez se hayan completado todos los ítems de la cola, ya sea de forma correcta o con excepción, se deberá realizar una serie de acciones para la finalización del robot, como puede ser enviar un email con los resultados o cerrar todas las aplicaciones</w:t>
+            </w:r>
+            <w:r>
+              <w:rPr>
+                <w:lang w:val="es-ES"/>
+              </w:rPr>
+              <w:t>.</w:t>
+            </w:r>
+            <w:r>
+              <w:rPr>
+                <w:lang w:val="es-ES"/>
+              </w:rPr>
+              <w:t xml:space="preserve"> </w:t>
             </w:r>
           </w:p>
         </w:tc>
       </w:tr>
     </w:tbl>
-    <w:p/>
     <w:p>
       <w:pPr>
         <w:rPr>
-          <w:lang w:val="es-ES"/>
+          <w:rStyle w:val="shorttext"/>
+          <w:rFonts w:cs="Arial"/>
+          <w:color w:val="222222"/>
         </w:rPr>
       </w:pPr>
     </w:p>
     <w:p>
       <w:pPr>
-        <w:pStyle w:val="Ttulo31"/>
-      </w:pPr>
-      <w:r>
-        <w:t>Finalización</w:t>
-      </w:r>
+        <w:pStyle w:val="Ttulo11"/>
+      </w:pPr>
+      <w:bookmarkStart w:id="18" w:name="_Toc132188626"/>
+      <w:r>
+        <w:lastRenderedPageBreak/>
+        <w:t>Modelo de la información</w:t>
+      </w:r>
+      <w:bookmarkEnd w:id="18"/>
+    </w:p>
+    <w:p>
+      <w:pPr>
+        <w:rPr>
+          <w:lang w:val="es-ES"/>
+        </w:rPr>
+      </w:pPr>
     </w:p>
     <w:tbl>
       <w:tblPr>
@@ -11956,103 +15149,6 @@
               <w:rPr>
                 <w:lang w:val="es-ES"/>
               </w:rPr>
-              <w:t>Una vez se hayan completado todos los ítems de la cola, ya sea de forma correcta o con excepción, se deberá realizar una serie de acciones para la finalización del robot, como puede ser enviar un email con los resultados o cerrar todas las aplicaciones</w:t>
-            </w:r>
-            <w:r>
-              <w:rPr>
-                <w:lang w:val="es-ES"/>
-              </w:rPr>
-              <w:t>.</w:t>
-            </w:r>
-            <w:r>
-              <w:rPr>
-                <w:lang w:val="es-ES"/>
-              </w:rPr>
-              <w:t xml:space="preserve"> </w:t>
-            </w:r>
-          </w:p>
-        </w:tc>
-      </w:tr>
-    </w:tbl>
-    <w:p>
-      <w:pPr>
-        <w:rPr>
-          <w:rStyle w:val="shorttext"/>
-          <w:rFonts w:cs="Arial"/>
-          <w:color w:val="222222"/>
-        </w:rPr>
-      </w:pPr>
-    </w:p>
-    <w:p>
-      <w:pPr>
-        <w:pStyle w:val="Ttulo11"/>
-      </w:pPr>
-      <w:bookmarkStart w:id="16" w:name="_Toc132188626"/>
-      <w:r>
-        <w:lastRenderedPageBreak/>
-        <w:t>Modelo de la información</w:t>
-      </w:r>
-      <w:bookmarkEnd w:id="16"/>
-    </w:p>
-    <w:p>
-      <w:pPr>
-        <w:rPr>
-          <w:lang w:val="es-ES"/>
-        </w:rPr>
-      </w:pPr>
-    </w:p>
-    <w:tbl>
-      <w:tblPr>
-        <w:tblStyle w:val="EYRPA-Instrucciones"/>
-        <w:tblW w:w="0" w:type="auto"/>
-        <w:tblLook w:val="04A0" w:firstRow="1" w:lastRow="0" w:firstColumn="1" w:lastColumn="0" w:noHBand="0" w:noVBand="1"/>
-      </w:tblPr>
-      <w:tblGrid>
-        <w:gridCol w:w="9016"/>
-      </w:tblGrid>
-      <w:tr>
-        <w:trPr>
-          <w:cnfStyle w:val="100000000000" w:firstRow="1" w:lastRow="0" w:firstColumn="0" w:lastColumn="0" w:oddVBand="0" w:evenVBand="0" w:oddHBand="0" w:evenHBand="0" w:firstRowFirstColumn="0" w:firstRowLastColumn="0" w:lastRowFirstColumn="0" w:lastRowLastColumn="0"/>
-          <w:trHeight w:val="567"/>
-        </w:trPr>
-        <w:tc>
-          <w:tcPr>
-            <w:tcW w:w="9016" w:type="dxa"/>
-          </w:tcPr>
-          <w:p>
-            <w:pPr>
-              <w:rPr>
-                <w:b w:val="0"/>
-                <w:lang w:val="es-ES"/>
-              </w:rPr>
-            </w:pPr>
-            <w:r>
-              <w:rPr>
-                <w:lang w:val="es-ES"/>
-              </w:rPr>
-              <w:t>INSTRUCCIONES  -  Eliminar esta tabla cuando la sección esté terminada</w:t>
-            </w:r>
-          </w:p>
-        </w:tc>
-      </w:tr>
-      <w:tr>
-        <w:trPr>
-          <w:cnfStyle w:val="000000100000" w:firstRow="0" w:lastRow="0" w:firstColumn="0" w:lastColumn="0" w:oddVBand="0" w:evenVBand="0" w:oddHBand="1" w:evenHBand="0" w:firstRowFirstColumn="0" w:firstRowLastColumn="0" w:lastRowFirstColumn="0" w:lastRowLastColumn="0"/>
-        </w:trPr>
-        <w:tc>
-          <w:tcPr>
-            <w:tcW w:w="9016" w:type="dxa"/>
-          </w:tcPr>
-          <w:p>
-            <w:pPr>
-              <w:rPr>
-                <w:lang w:val="es-ES"/>
-              </w:rPr>
-            </w:pPr>
-            <w:r>
-              <w:rPr>
-                <w:lang w:val="es-ES"/>
-              </w:rPr>
               <w:t>Para tener una imag</w:t>
             </w:r>
             <w:r>
@@ -12138,7 +15234,7 @@
                           <pic:cNvPicPr/>
                         </pic:nvPicPr>
                         <pic:blipFill>
-                          <a:blip r:embed="rId25">
+                          <a:blip r:embed="rId31">
                             <a:extLst>
                               <a:ext uri="{28A0092B-C50C-407E-A947-70E740481C1C}">
                                 <a14:useLocalDpi xmlns:a14="http://schemas.microsoft.com/office/drawing/2010/main" val="0"/>
@@ -12179,13 +15275,13 @@
       <w:pPr>
         <w:pStyle w:val="Ttulo11"/>
       </w:pPr>
-      <w:bookmarkStart w:id="17" w:name="_Toc132188627"/>
-      <w:bookmarkStart w:id="18" w:name="_Toc477826102"/>
+      <w:bookmarkStart w:id="19" w:name="_Toc132188627"/>
+      <w:bookmarkStart w:id="20" w:name="_Toc477826102"/>
       <w:r>
         <w:lastRenderedPageBreak/>
         <w:t>Procedimiento</w:t>
       </w:r>
-      <w:bookmarkEnd w:id="17"/>
+      <w:bookmarkEnd w:id="19"/>
     </w:p>
     <w:p>
       <w:pPr>
@@ -12360,14 +15456,14 @@
       <w:pPr>
         <w:pStyle w:val="Ttulo20"/>
       </w:pPr>
-      <w:bookmarkStart w:id="19" w:name="_Toc132188628"/>
+      <w:bookmarkStart w:id="21" w:name="_Toc132188628"/>
       <w:r>
         <w:t>E</w:t>
       </w:r>
       <w:r>
         <w:t>xcepciones de Negocio</w:t>
       </w:r>
-      <w:bookmarkEnd w:id="19"/>
+      <w:bookmarkEnd w:id="21"/>
     </w:p>
     <w:tbl>
       <w:tblPr>
@@ -12784,12 +15880,12 @@
       <w:pPr>
         <w:pStyle w:val="Ttulo20"/>
       </w:pPr>
-      <w:bookmarkStart w:id="20" w:name="_Toc132188629"/>
+      <w:bookmarkStart w:id="22" w:name="_Toc132188629"/>
       <w:r>
         <w:lastRenderedPageBreak/>
         <w:t>Excepciones de Sistema</w:t>
       </w:r>
-      <w:bookmarkEnd w:id="20"/>
+      <w:bookmarkEnd w:id="22"/>
     </w:p>
     <w:tbl>
       <w:tblPr>
@@ -13200,11 +16296,11 @@
       <w:pPr>
         <w:pStyle w:val="Ttulo20"/>
       </w:pPr>
-      <w:bookmarkStart w:id="21" w:name="_Toc132188630"/>
+      <w:bookmarkStart w:id="23" w:name="_Toc132188630"/>
       <w:r>
         <w:t>Control de Estados</w:t>
       </w:r>
-      <w:bookmarkEnd w:id="21"/>
+      <w:bookmarkEnd w:id="23"/>
     </w:p>
     <w:tbl>
       <w:tblPr>
@@ -13520,7 +16616,21 @@
               <w:rPr>
                 <w:lang w:val="es-ES"/>
               </w:rPr>
-              <w:t>En la columna ‘Nombre’ estableceremos de forma breve el escenario y será el nombre que aparecerá en la Cola visible desde la Control Room / Orchestra</w:t>
+              <w:t xml:space="preserve">En la columna ‘Nombre’ estableceremos de forma breve el escenario y será el nombre que aparecerá en la Cola visible desde la Control </w:t>
+            </w:r>
+            <w:proofErr w:type="spellStart"/>
+            <w:r>
+              <w:rPr>
+                <w:lang w:val="es-ES"/>
+              </w:rPr>
+              <w:t>Room</w:t>
+            </w:r>
+            <w:proofErr w:type="spellEnd"/>
+            <w:r>
+              <w:rPr>
+                <w:lang w:val="es-ES"/>
+              </w:rPr>
+              <w:t xml:space="preserve"> / Orchestra</w:t>
             </w:r>
             <w:r>
               <w:rPr>
@@ -13560,12 +16670,12 @@
       <w:pPr>
         <w:pStyle w:val="Ttulo20"/>
       </w:pPr>
-      <w:bookmarkStart w:id="22" w:name="_Toc132188631"/>
+      <w:bookmarkStart w:id="24" w:name="_Toc132188631"/>
       <w:r>
         <w:lastRenderedPageBreak/>
         <w:t>Planificación del Proceso</w:t>
       </w:r>
-      <w:bookmarkEnd w:id="22"/>
+      <w:bookmarkEnd w:id="24"/>
     </w:p>
     <w:tbl>
       <w:tblPr>
@@ -13637,11 +16747,11 @@
       <w:pPr>
         <w:pStyle w:val="Ttulo20"/>
       </w:pPr>
-      <w:bookmarkStart w:id="23" w:name="_Toc132188632"/>
+      <w:bookmarkStart w:id="25" w:name="_Toc132188632"/>
       <w:r>
         <w:t>Escalabilidad</w:t>
       </w:r>
-      <w:bookmarkEnd w:id="23"/>
+      <w:bookmarkEnd w:id="25"/>
     </w:p>
     <w:tbl>
       <w:tblPr>
@@ -13762,11 +16872,11 @@
       <w:pPr>
         <w:pStyle w:val="Ttulo20"/>
       </w:pPr>
-      <w:bookmarkStart w:id="24" w:name="_Toc132188633"/>
+      <w:bookmarkStart w:id="26" w:name="_Toc132188633"/>
       <w:r>
         <w:t>Sistema de Alerta</w:t>
       </w:r>
-      <w:bookmarkEnd w:id="24"/>
+      <w:bookmarkEnd w:id="26"/>
     </w:p>
     <w:p>
       <w:pPr>
@@ -13788,7 +16898,23 @@
           <w:color w:val="FF0000"/>
           <w:lang w:val="es-ES"/>
         </w:rPr>
-        <w:t xml:space="preserve"> Según la herramienta RPA utilizada y las necesidades de los Robot Controller de las que se dispongan.</w:t>
+        <w:t xml:space="preserve"> Según la herramienta RPA utilizada y las necesidades de los Robot </w:t>
+      </w:r>
+      <w:proofErr w:type="spellStart"/>
+      <w:r>
+        <w:rPr>
+          <w:color w:val="FF0000"/>
+          <w:lang w:val="es-ES"/>
+        </w:rPr>
+        <w:t>Controller</w:t>
+      </w:r>
+      <w:proofErr w:type="spellEnd"/>
+      <w:r>
+        <w:rPr>
+          <w:color w:val="FF0000"/>
+          <w:lang w:val="es-ES"/>
+        </w:rPr>
+        <w:t xml:space="preserve"> de las que se dispongan.</w:t>
       </w:r>
       <w:r>
         <w:rPr>
@@ -14051,12 +17177,27 @@
               <w:rPr>
                 <w:lang w:val="es-ES"/>
               </w:rPr>
-              <w:t xml:space="preserve">Esto es útil para implementar un sistema donde el Robot Controller reciba la información (email, </w:t>
-            </w:r>
+              <w:t xml:space="preserve">Esto es útil para implementar un sistema donde el Robot </w:t>
+            </w:r>
+            <w:proofErr w:type="spellStart"/>
             <w:r>
               <w:rPr>
                 <w:lang w:val="es-ES"/>
               </w:rPr>
+              <w:t>Controller</w:t>
+            </w:r>
+            <w:proofErr w:type="spellEnd"/>
+            <w:r>
+              <w:rPr>
+                <w:lang w:val="es-ES"/>
+              </w:rPr>
+              <w:t xml:space="preserve"> reciba la información (email, </w:t>
+            </w:r>
+            <w:proofErr w:type="spellStart"/>
+            <w:r>
+              <w:rPr>
+                <w:lang w:val="es-ES"/>
+              </w:rPr>
               <w:t>P</w:t>
             </w:r>
             <w:r>
@@ -14075,7 +17216,14 @@
               <w:rPr>
                 <w:lang w:val="es-ES"/>
               </w:rPr>
-              <w:t>p…) en su ordenador sobre el estado de las ejecuciones de los robots.</w:t>
+              <w:t>p</w:t>
+            </w:r>
+            <w:proofErr w:type="spellEnd"/>
+            <w:r>
+              <w:rPr>
+                <w:lang w:val="es-ES"/>
+              </w:rPr>
+              <w:t>…) en su ordenador sobre el estado de las ejecuciones de los robots.</w:t>
             </w:r>
           </w:p>
         </w:tc>
@@ -14089,7 +17237,7 @@
           <w:lang w:val="en-GB"/>
         </w:rPr>
       </w:pPr>
-      <w:bookmarkStart w:id="25" w:name="_Toc132188634"/>
+      <w:bookmarkStart w:id="27" w:name="_Toc132188634"/>
       <w:r>
         <w:rPr>
           <w:noProof/>
@@ -14112,7 +17260,7 @@
         </w:rPr>
         <w:t>atamiento de los datos</w:t>
       </w:r>
-      <w:bookmarkEnd w:id="25"/>
+      <w:bookmarkEnd w:id="27"/>
     </w:p>
     <w:p>
       <w:pPr>
@@ -14131,194 +17279,9 @@
       <w:pPr>
         <w:pStyle w:val="Ttulo20"/>
       </w:pPr>
-      <w:bookmarkStart w:id="26" w:name="_Toc132188635"/>
+      <w:bookmarkStart w:id="28" w:name="_Toc132188635"/>
       <w:r>
         <w:t>Origen de la información</w:t>
-      </w:r>
-      <w:bookmarkEnd w:id="26"/>
-    </w:p>
-    <w:tbl>
-      <w:tblPr>
-        <w:tblStyle w:val="EYRPA-Instrucciones"/>
-        <w:tblpPr w:leftFromText="141" w:rightFromText="141" w:vertAnchor="text" w:horzAnchor="margin" w:tblpY="59"/>
-        <w:tblW w:w="0" w:type="auto"/>
-        <w:tblLook w:val="04A0" w:firstRow="1" w:lastRow="0" w:firstColumn="1" w:lastColumn="0" w:noHBand="0" w:noVBand="1"/>
-      </w:tblPr>
-      <w:tblGrid>
-        <w:gridCol w:w="9016"/>
-      </w:tblGrid>
-      <w:tr>
-        <w:trPr>
-          <w:cnfStyle w:val="100000000000" w:firstRow="1" w:lastRow="0" w:firstColumn="0" w:lastColumn="0" w:oddVBand="0" w:evenVBand="0" w:oddHBand="0" w:evenHBand="0" w:firstRowFirstColumn="0" w:firstRowLastColumn="0" w:lastRowFirstColumn="0" w:lastRowLastColumn="0"/>
-          <w:trHeight w:val="567"/>
-        </w:trPr>
-        <w:tc>
-          <w:tcPr>
-            <w:tcW w:w="9016" w:type="dxa"/>
-          </w:tcPr>
-          <w:p>
-            <w:pPr>
-              <w:rPr>
-                <w:b w:val="0"/>
-                <w:lang w:val="es-ES"/>
-              </w:rPr>
-            </w:pPr>
-            <w:r>
-              <w:rPr>
-                <w:lang w:val="es-ES"/>
-              </w:rPr>
-              <w:t>INSTRUCCIONES  -  Eliminar esta tabla cuando la sección esté terminada</w:t>
-            </w:r>
-          </w:p>
-        </w:tc>
-      </w:tr>
-      <w:tr>
-        <w:trPr>
-          <w:cnfStyle w:val="000000100000" w:firstRow="0" w:lastRow="0" w:firstColumn="0" w:lastColumn="0" w:oddVBand="0" w:evenVBand="0" w:oddHBand="1" w:evenHBand="0" w:firstRowFirstColumn="0" w:firstRowLastColumn="0" w:lastRowFirstColumn="0" w:lastRowLastColumn="0"/>
-        </w:trPr>
-        <w:tc>
-          <w:tcPr>
-            <w:tcW w:w="9016" w:type="dxa"/>
-          </w:tcPr>
-          <w:p>
-            <w:pPr>
-              <w:rPr>
-                <w:lang w:val="es-ES"/>
-              </w:rPr>
-            </w:pPr>
-            <w:r>
-              <w:rPr>
-                <w:lang w:val="es-ES"/>
-              </w:rPr>
-              <w:t>Enumerar las fuentes desde las que el robot accede para, obtener la información necesaria para su correcta ejecución. Por ejemplo, en archivos inputs, extracción web, PDF...</w:t>
-            </w:r>
-          </w:p>
-        </w:tc>
-      </w:tr>
-    </w:tbl>
-    <w:p/>
-    <w:p/>
-    <w:p>
-      <w:pPr>
-        <w:pStyle w:val="Ttulo20"/>
-      </w:pPr>
-      <w:bookmarkStart w:id="27" w:name="_Toc132188636"/>
-      <w:r>
-        <w:t>Almacenamiento de los Datos</w:t>
-      </w:r>
-      <w:bookmarkEnd w:id="27"/>
-    </w:p>
-    <w:tbl>
-      <w:tblPr>
-        <w:tblStyle w:val="EYRPA-Instrucciones"/>
-        <w:tblpPr w:leftFromText="141" w:rightFromText="141" w:vertAnchor="text" w:horzAnchor="margin" w:tblpY="59"/>
-        <w:tblW w:w="0" w:type="auto"/>
-        <w:tblLook w:val="04A0" w:firstRow="1" w:lastRow="0" w:firstColumn="1" w:lastColumn="0" w:noHBand="0" w:noVBand="1"/>
-      </w:tblPr>
-      <w:tblGrid>
-        <w:gridCol w:w="9016"/>
-      </w:tblGrid>
-      <w:tr>
-        <w:trPr>
-          <w:cnfStyle w:val="100000000000" w:firstRow="1" w:lastRow="0" w:firstColumn="0" w:lastColumn="0" w:oddVBand="0" w:evenVBand="0" w:oddHBand="0" w:evenHBand="0" w:firstRowFirstColumn="0" w:firstRowLastColumn="0" w:lastRowFirstColumn="0" w:lastRowLastColumn="0"/>
-          <w:trHeight w:val="567"/>
-        </w:trPr>
-        <w:tc>
-          <w:tcPr>
-            <w:tcW w:w="9016" w:type="dxa"/>
-          </w:tcPr>
-          <w:p>
-            <w:pPr>
-              <w:rPr>
-                <w:b w:val="0"/>
-                <w:lang w:val="es-ES"/>
-              </w:rPr>
-            </w:pPr>
-            <w:r>
-              <w:rPr>
-                <w:lang w:val="es-ES"/>
-              </w:rPr>
-              <w:t>INSTRUCCIONES  -  Eliminar esta tabla cuando la sección esté terminada</w:t>
-            </w:r>
-          </w:p>
-        </w:tc>
-      </w:tr>
-      <w:tr>
-        <w:trPr>
-          <w:cnfStyle w:val="000000100000" w:firstRow="0" w:lastRow="0" w:firstColumn="0" w:lastColumn="0" w:oddVBand="0" w:evenVBand="0" w:oddHBand="1" w:evenHBand="0" w:firstRowFirstColumn="0" w:firstRowLastColumn="0" w:lastRowFirstColumn="0" w:lastRowLastColumn="0"/>
-        </w:trPr>
-        <w:tc>
-          <w:tcPr>
-            <w:tcW w:w="9016" w:type="dxa"/>
-          </w:tcPr>
-          <w:p>
-            <w:pPr>
-              <w:rPr>
-                <w:lang w:val="es-ES"/>
-              </w:rPr>
-            </w:pPr>
-            <w:r>
-              <w:rPr>
-                <w:lang w:val="es-ES"/>
-              </w:rPr>
-              <w:t>Describe dónde se almacenan los datos. Ya sea en la Cola de trabajo, Logs, Ficheros Excel, XML, bases de datos, Control Room</w:t>
-            </w:r>
-            <w:r>
-              <w:rPr>
-                <w:lang w:val="es-ES"/>
-              </w:rPr>
-              <w:t>/Orchestrator</w:t>
-            </w:r>
-            <w:r>
-              <w:rPr>
-                <w:lang w:val="es-ES"/>
-              </w:rPr>
-              <w:t>… Permitirá a los auditores realizar el seguimiento y análisis de todas las interacciones del robot en el sistema.</w:t>
-            </w:r>
-          </w:p>
-          <w:p>
-            <w:pPr>
-              <w:rPr>
-                <w:lang w:val="es-ES"/>
-              </w:rPr>
-            </w:pPr>
-            <w:r>
-              <w:rPr>
-                <w:lang w:val="es-ES"/>
-              </w:rPr>
-              <w:t xml:space="preserve">En caso de contar con </w:t>
-            </w:r>
-            <w:r>
-              <w:rPr>
-                <w:lang w:val="es-ES"/>
-              </w:rPr>
-              <w:t xml:space="preserve">Cuadros de Mando, se deberán tener en cuenta todos los datos que estas tablas necesiten, por lo que habrá </w:t>
-            </w:r>
-            <w:r>
-              <w:rPr>
-                <w:lang w:val="es-ES"/>
-              </w:rPr>
-              <w:t>especificar donde se almacenarán.</w:t>
-            </w:r>
-          </w:p>
-        </w:tc>
-      </w:tr>
-    </w:tbl>
-    <w:p/>
-    <w:p>
-      <w:pPr>
-        <w:rPr>
-          <w:lang w:val="es-ES"/>
-        </w:rPr>
-      </w:pPr>
-    </w:p>
-    <w:p>
-      <w:pPr>
-        <w:pStyle w:val="Ttulo20"/>
-      </w:pPr>
-      <w:bookmarkStart w:id="28" w:name="_Toc132188637"/>
-      <w:r>
-        <w:t>Seguridad</w:t>
       </w:r>
       <w:bookmarkEnd w:id="28"/>
     </w:p>
@@ -14375,41 +17338,21 @@
               <w:rPr>
                 <w:lang w:val="es-ES"/>
               </w:rPr>
-              <w:t>Describe cómo se gestiona la privacidad de datos en la Solución. ¿Qué información será visible en las colas? ¿Cómo se evitará la exposición de datos sensibles? ¿Dónde se almacenan las credenciales de acceso a los aplicativos?</w:t>
-            </w:r>
-          </w:p>
-          <w:p>
-            <w:pPr>
-              <w:rPr>
-                <w:lang w:val="es-ES"/>
-              </w:rPr>
-            </w:pPr>
-            <w:r>
-              <w:rPr>
-                <w:lang w:val="es-ES"/>
-              </w:rPr>
-              <w:lastRenderedPageBreak/>
-              <w:t>Por ejemplo, los datos de empleado que se gestionan en la cola de trabajo son sustituidos por X excepto los dos últimos dígitos. Los documentos de reporte de ejecución se guardan en un servidor al que sólo pueden acceder los trabajadores del departamento de RRHH.</w:t>
+              <w:t>Enumerar las fuentes desde las que el robot accede para, obtener la información necesaria para su correcta ejecución. Por ejemplo, en archivos inputs, extracción web, PDF...</w:t>
             </w:r>
           </w:p>
         </w:tc>
       </w:tr>
     </w:tbl>
     <w:p/>
+    <w:p/>
     <w:p>
       <w:pPr>
-        <w:rPr>
-          <w:lang w:val="es-ES"/>
-        </w:rPr>
-      </w:pPr>
-    </w:p>
-    <w:p>
-      <w:pPr>
         <w:pStyle w:val="Ttulo20"/>
       </w:pPr>
-      <w:bookmarkStart w:id="29" w:name="_Toc132188638"/>
-      <w:r>
-        <w:t>Mantenimiento</w:t>
+      <w:bookmarkStart w:id="29" w:name="_Toc132188636"/>
+      <w:r>
+        <w:t>Almacenamiento de los Datos</w:t>
       </w:r>
       <w:bookmarkEnd w:id="29"/>
     </w:p>
@@ -14466,6 +17409,219 @@
               <w:rPr>
                 <w:lang w:val="es-ES"/>
               </w:rPr>
+              <w:t xml:space="preserve">Describe dónde se almacenan los datos. Ya sea en la Cola de trabajo, Logs, Ficheros Excel, XML, bases de datos, Control </w:t>
+            </w:r>
+            <w:proofErr w:type="spellStart"/>
+            <w:r>
+              <w:rPr>
+                <w:lang w:val="es-ES"/>
+              </w:rPr>
+              <w:t>Room</w:t>
+            </w:r>
+            <w:proofErr w:type="spellEnd"/>
+            <w:r>
+              <w:rPr>
+                <w:lang w:val="es-ES"/>
+              </w:rPr>
+              <w:t>/Orchestrator</w:t>
+            </w:r>
+            <w:r>
+              <w:rPr>
+                <w:lang w:val="es-ES"/>
+              </w:rPr>
+              <w:t>… Permitirá a los auditores realizar el seguimiento y análisis de todas las interacciones del robot en el sistema.</w:t>
+            </w:r>
+          </w:p>
+          <w:p>
+            <w:pPr>
+              <w:rPr>
+                <w:lang w:val="es-ES"/>
+              </w:rPr>
+            </w:pPr>
+            <w:r>
+              <w:rPr>
+                <w:lang w:val="es-ES"/>
+              </w:rPr>
+              <w:t xml:space="preserve">En caso de contar con </w:t>
+            </w:r>
+            <w:r>
+              <w:rPr>
+                <w:lang w:val="es-ES"/>
+              </w:rPr>
+              <w:t xml:space="preserve">Cuadros de Mando, se deberán tener en cuenta todos los datos que estas tablas necesiten, por lo que habrá </w:t>
+            </w:r>
+            <w:r>
+              <w:rPr>
+                <w:lang w:val="es-ES"/>
+              </w:rPr>
+              <w:t>especificar donde se almacenarán.</w:t>
+            </w:r>
+          </w:p>
+        </w:tc>
+      </w:tr>
+    </w:tbl>
+    <w:p/>
+    <w:p>
+      <w:pPr>
+        <w:rPr>
+          <w:lang w:val="es-ES"/>
+        </w:rPr>
+      </w:pPr>
+    </w:p>
+    <w:p>
+      <w:pPr>
+        <w:pStyle w:val="Ttulo20"/>
+      </w:pPr>
+      <w:bookmarkStart w:id="30" w:name="_Toc132188637"/>
+      <w:r>
+        <w:t>Seguridad</w:t>
+      </w:r>
+      <w:bookmarkEnd w:id="30"/>
+    </w:p>
+    <w:tbl>
+      <w:tblPr>
+        <w:tblStyle w:val="EYRPA-Instrucciones"/>
+        <w:tblpPr w:leftFromText="141" w:rightFromText="141" w:vertAnchor="text" w:horzAnchor="margin" w:tblpY="59"/>
+        <w:tblW w:w="0" w:type="auto"/>
+        <w:tblLook w:val="04A0" w:firstRow="1" w:lastRow="0" w:firstColumn="1" w:lastColumn="0" w:noHBand="0" w:noVBand="1"/>
+      </w:tblPr>
+      <w:tblGrid>
+        <w:gridCol w:w="9016"/>
+      </w:tblGrid>
+      <w:tr>
+        <w:trPr>
+          <w:cnfStyle w:val="100000000000" w:firstRow="1" w:lastRow="0" w:firstColumn="0" w:lastColumn="0" w:oddVBand="0" w:evenVBand="0" w:oddHBand="0" w:evenHBand="0" w:firstRowFirstColumn="0" w:firstRowLastColumn="0" w:lastRowFirstColumn="0" w:lastRowLastColumn="0"/>
+          <w:trHeight w:val="567"/>
+        </w:trPr>
+        <w:tc>
+          <w:tcPr>
+            <w:tcW w:w="9016" w:type="dxa"/>
+          </w:tcPr>
+          <w:p>
+            <w:pPr>
+              <w:rPr>
+                <w:b w:val="0"/>
+                <w:lang w:val="es-ES"/>
+              </w:rPr>
+            </w:pPr>
+            <w:r>
+              <w:rPr>
+                <w:lang w:val="es-ES"/>
+              </w:rPr>
+              <w:t>INSTRUCCIONES  -  Eliminar esta tabla cuando la sección esté terminada</w:t>
+            </w:r>
+          </w:p>
+        </w:tc>
+      </w:tr>
+      <w:tr>
+        <w:trPr>
+          <w:cnfStyle w:val="000000100000" w:firstRow="0" w:lastRow="0" w:firstColumn="0" w:lastColumn="0" w:oddVBand="0" w:evenVBand="0" w:oddHBand="1" w:evenHBand="0" w:firstRowFirstColumn="0" w:firstRowLastColumn="0" w:lastRowFirstColumn="0" w:lastRowLastColumn="0"/>
+        </w:trPr>
+        <w:tc>
+          <w:tcPr>
+            <w:tcW w:w="9016" w:type="dxa"/>
+          </w:tcPr>
+          <w:p>
+            <w:pPr>
+              <w:rPr>
+                <w:lang w:val="es-ES"/>
+              </w:rPr>
+            </w:pPr>
+            <w:r>
+              <w:rPr>
+                <w:lang w:val="es-ES"/>
+              </w:rPr>
+              <w:t>Describe cómo se gestiona la privacidad de datos en la Solución. ¿Qué información será visible en las colas? ¿Cómo se evitará la exposición de datos sensibles? ¿Dónde se almacenan las credenciales de acceso a los aplicativos?</w:t>
+            </w:r>
+          </w:p>
+          <w:p>
+            <w:pPr>
+              <w:rPr>
+                <w:lang w:val="es-ES"/>
+              </w:rPr>
+            </w:pPr>
+            <w:r>
+              <w:rPr>
+                <w:lang w:val="es-ES"/>
+              </w:rPr>
+              <w:lastRenderedPageBreak/>
+              <w:t>Por ejemplo, los datos de empleado que se gestionan en la cola de trabajo son sustituidos por X excepto los dos últimos dígitos. Los documentos de reporte de ejecución se guardan en un servidor al que sólo pueden acceder los trabajadores del departamento de RRHH.</w:t>
+            </w:r>
+          </w:p>
+        </w:tc>
+      </w:tr>
+    </w:tbl>
+    <w:p/>
+    <w:p>
+      <w:pPr>
+        <w:rPr>
+          <w:lang w:val="es-ES"/>
+        </w:rPr>
+      </w:pPr>
+    </w:p>
+    <w:p>
+      <w:pPr>
+        <w:pStyle w:val="Ttulo20"/>
+      </w:pPr>
+      <w:bookmarkStart w:id="31" w:name="_Toc132188638"/>
+      <w:r>
+        <w:t>Mantenimiento</w:t>
+      </w:r>
+      <w:bookmarkEnd w:id="31"/>
+    </w:p>
+    <w:tbl>
+      <w:tblPr>
+        <w:tblStyle w:val="EYRPA-Instrucciones"/>
+        <w:tblpPr w:leftFromText="141" w:rightFromText="141" w:vertAnchor="text" w:horzAnchor="margin" w:tblpY="59"/>
+        <w:tblW w:w="0" w:type="auto"/>
+        <w:tblLook w:val="04A0" w:firstRow="1" w:lastRow="0" w:firstColumn="1" w:lastColumn="0" w:noHBand="0" w:noVBand="1"/>
+      </w:tblPr>
+      <w:tblGrid>
+        <w:gridCol w:w="9016"/>
+      </w:tblGrid>
+      <w:tr>
+        <w:trPr>
+          <w:cnfStyle w:val="100000000000" w:firstRow="1" w:lastRow="0" w:firstColumn="0" w:lastColumn="0" w:oddVBand="0" w:evenVBand="0" w:oddHBand="0" w:evenHBand="0" w:firstRowFirstColumn="0" w:firstRowLastColumn="0" w:lastRowFirstColumn="0" w:lastRowLastColumn="0"/>
+          <w:trHeight w:val="567"/>
+        </w:trPr>
+        <w:tc>
+          <w:tcPr>
+            <w:tcW w:w="9016" w:type="dxa"/>
+          </w:tcPr>
+          <w:p>
+            <w:pPr>
+              <w:rPr>
+                <w:b w:val="0"/>
+                <w:lang w:val="es-ES"/>
+              </w:rPr>
+            </w:pPr>
+            <w:r>
+              <w:rPr>
+                <w:lang w:val="es-ES"/>
+              </w:rPr>
+              <w:t>INSTRUCCIONES  -  Eliminar esta tabla cuando la sección esté terminada</w:t>
+            </w:r>
+          </w:p>
+        </w:tc>
+      </w:tr>
+      <w:tr>
+        <w:trPr>
+          <w:cnfStyle w:val="000000100000" w:firstRow="0" w:lastRow="0" w:firstColumn="0" w:lastColumn="0" w:oddVBand="0" w:evenVBand="0" w:oddHBand="1" w:evenHBand="0" w:firstRowFirstColumn="0" w:firstRowLastColumn="0" w:lastRowFirstColumn="0" w:lastRowLastColumn="0"/>
+        </w:trPr>
+        <w:tc>
+          <w:tcPr>
+            <w:tcW w:w="9016" w:type="dxa"/>
+          </w:tcPr>
+          <w:p>
+            <w:pPr>
+              <w:rPr>
+                <w:lang w:val="es-ES"/>
+              </w:rPr>
+            </w:pPr>
+            <w:r>
+              <w:rPr>
+                <w:lang w:val="es-ES"/>
+              </w:rPr>
               <w:t>Describe cuanto tiempo estará disponible la información almacenada en la Solución y como será eliminada. También se detalla que mantenimiento realiza la automatización para no incluir información duplicada que pueda provocar una doble ejecución del mismo caso.</w:t>
             </w:r>
           </w:p>
@@ -14521,11 +17677,11 @@
         <w:lastRenderedPageBreak/>
         <w:t xml:space="preserve"> </w:t>
       </w:r>
-      <w:bookmarkStart w:id="30" w:name="_Toc132188639"/>
+      <w:bookmarkStart w:id="32" w:name="_Toc132188639"/>
       <w:r>
         <w:t>Consideraciones</w:t>
       </w:r>
-      <w:bookmarkEnd w:id="30"/>
+      <w:bookmarkEnd w:id="32"/>
     </w:p>
     <w:tbl>
       <w:tblPr>
@@ -14664,13 +17820,13 @@
       <w:pPr>
         <w:pStyle w:val="Ttulo11"/>
       </w:pPr>
-      <w:bookmarkStart w:id="31" w:name="_Toc132188640"/>
-      <w:bookmarkEnd w:id="18"/>
+      <w:bookmarkStart w:id="33" w:name="_Toc132188640"/>
+      <w:bookmarkEnd w:id="20"/>
       <w:r>
         <w:lastRenderedPageBreak/>
         <w:t>Anexo I: Glosario</w:t>
       </w:r>
-      <w:bookmarkEnd w:id="31"/>
+      <w:bookmarkEnd w:id="33"/>
     </w:p>
     <w:p>
       <w:pPr>
@@ -15498,9 +18654,9 @@
     </w:tbl>
     <w:p/>
     <w:sectPr>
-      <w:headerReference w:type="default" r:id="rId26"/>
-      <w:footerReference w:type="default" r:id="rId27"/>
-      <w:headerReference w:type="first" r:id="rId28"/>
+      <w:headerReference w:type="default" r:id="rId32"/>
+      <w:footerReference w:type="default" r:id="rId33"/>
+      <w:headerReference w:type="first" r:id="rId34"/>
       <w:pgSz w:w="11906" w:h="16838"/>
       <w:pgMar w:top="1276" w:right="1440" w:bottom="1418" w:left="1440" w:header="720" w:footer="720" w:gutter="0"/>
       <w:cols w:space="720"/>
@@ -16362,7 +19518,7 @@
   <w:abstractNum w:abstractNumId="1" w15:restartNumberingAfterBreak="0">
     <w:nsid w:val="0DDC5A0D"/>
     <w:multiLevelType w:val="hybridMultilevel"/>
-    <w:tmpl w:val="09E61C3A"/>
+    <w:tmpl w:val="E29AE77A"/>
     <w:lvl w:ilvl="0" w:tplc="0C0A0001">
       <w:start w:val="1"/>
       <w:numFmt w:val="bullet"/>
@@ -16946,6 +20102,119 @@
     </w:lvl>
   </w:abstractNum>
   <w:abstractNum w:abstractNumId="6" w15:restartNumberingAfterBreak="0">
+    <w:nsid w:val="27134078"/>
+    <w:multiLevelType w:val="hybridMultilevel"/>
+    <w:tmpl w:val="7018CC4A"/>
+    <w:lvl w:ilvl="0" w:tplc="0C0A0001">
+      <w:start w:val="1"/>
+      <w:numFmt w:val="bullet"/>
+      <w:lvlText w:val=""/>
+      <w:lvlJc w:val="left"/>
+      <w:pPr>
+        <w:ind w:left="720" w:hanging="360"/>
+      </w:pPr>
+      <w:rPr>
+        <w:rFonts w:ascii="Symbol" w:hAnsi="Symbol" w:hint="default"/>
+      </w:rPr>
+    </w:lvl>
+    <w:lvl w:ilvl="1" w:tplc="0C0A0003">
+      <w:start w:val="1"/>
+      <w:numFmt w:val="bullet"/>
+      <w:lvlText w:val="o"/>
+      <w:lvlJc w:val="left"/>
+      <w:pPr>
+        <w:ind w:left="1440" w:hanging="360"/>
+      </w:pPr>
+      <w:rPr>
+        <w:rFonts w:ascii="Courier New" w:hAnsi="Courier New" w:cs="Courier New" w:hint="default"/>
+      </w:rPr>
+    </w:lvl>
+    <w:lvl w:ilvl="2" w:tplc="0C0A0005">
+      <w:start w:val="1"/>
+      <w:numFmt w:val="bullet"/>
+      <w:lvlText w:val=""/>
+      <w:lvlJc w:val="left"/>
+      <w:pPr>
+        <w:ind w:left="2160" w:hanging="360"/>
+      </w:pPr>
+      <w:rPr>
+        <w:rFonts w:ascii="Wingdings" w:hAnsi="Wingdings" w:hint="default"/>
+      </w:rPr>
+    </w:lvl>
+    <w:lvl w:ilvl="3" w:tplc="0C0A0001">
+      <w:start w:val="1"/>
+      <w:numFmt w:val="bullet"/>
+      <w:lvlText w:val=""/>
+      <w:lvlJc w:val="left"/>
+      <w:pPr>
+        <w:ind w:left="2880" w:hanging="360"/>
+      </w:pPr>
+      <w:rPr>
+        <w:rFonts w:ascii="Symbol" w:hAnsi="Symbol" w:hint="default"/>
+      </w:rPr>
+    </w:lvl>
+    <w:lvl w:ilvl="4" w:tplc="0C0A0003">
+      <w:start w:val="1"/>
+      <w:numFmt w:val="bullet"/>
+      <w:lvlText w:val="o"/>
+      <w:lvlJc w:val="left"/>
+      <w:pPr>
+        <w:ind w:left="3600" w:hanging="360"/>
+      </w:pPr>
+      <w:rPr>
+        <w:rFonts w:ascii="Courier New" w:hAnsi="Courier New" w:cs="Courier New" w:hint="default"/>
+      </w:rPr>
+    </w:lvl>
+    <w:lvl w:ilvl="5" w:tplc="0C0A0005" w:tentative="1">
+      <w:start w:val="1"/>
+      <w:numFmt w:val="bullet"/>
+      <w:lvlText w:val=""/>
+      <w:lvlJc w:val="left"/>
+      <w:pPr>
+        <w:ind w:left="4320" w:hanging="360"/>
+      </w:pPr>
+      <w:rPr>
+        <w:rFonts w:ascii="Wingdings" w:hAnsi="Wingdings" w:hint="default"/>
+      </w:rPr>
+    </w:lvl>
+    <w:lvl w:ilvl="6" w:tplc="0C0A0001" w:tentative="1">
+      <w:start w:val="1"/>
+      <w:numFmt w:val="bullet"/>
+      <w:lvlText w:val=""/>
+      <w:lvlJc w:val="left"/>
+      <w:pPr>
+        <w:ind w:left="5040" w:hanging="360"/>
+      </w:pPr>
+      <w:rPr>
+        <w:rFonts w:ascii="Symbol" w:hAnsi="Symbol" w:hint="default"/>
+      </w:rPr>
+    </w:lvl>
+    <w:lvl w:ilvl="7" w:tplc="0C0A0003" w:tentative="1">
+      <w:start w:val="1"/>
+      <w:numFmt w:val="bullet"/>
+      <w:lvlText w:val="o"/>
+      <w:lvlJc w:val="left"/>
+      <w:pPr>
+        <w:ind w:left="5760" w:hanging="360"/>
+      </w:pPr>
+      <w:rPr>
+        <w:rFonts w:ascii="Courier New" w:hAnsi="Courier New" w:cs="Courier New" w:hint="default"/>
+      </w:rPr>
+    </w:lvl>
+    <w:lvl w:ilvl="8" w:tplc="0C0A0005" w:tentative="1">
+      <w:start w:val="1"/>
+      <w:numFmt w:val="bullet"/>
+      <w:lvlText w:val=""/>
+      <w:lvlJc w:val="left"/>
+      <w:pPr>
+        <w:ind w:left="6480" w:hanging="360"/>
+      </w:pPr>
+      <w:rPr>
+        <w:rFonts w:ascii="Wingdings" w:hAnsi="Wingdings" w:hint="default"/>
+      </w:rPr>
+    </w:lvl>
+  </w:abstractNum>
+  <w:abstractNum w:abstractNumId="7" w15:restartNumberingAfterBreak="0">
     <w:nsid w:val="2776258A"/>
     <w:multiLevelType w:val="hybridMultilevel"/>
     <w:tmpl w:val="8EC0D93C"/>
@@ -17031,7 +20300,7 @@
       </w:pPr>
     </w:lvl>
   </w:abstractNum>
-  <w:abstractNum w:abstractNumId="7" w15:restartNumberingAfterBreak="0">
+  <w:abstractNum w:abstractNumId="8" w15:restartNumberingAfterBreak="0">
     <w:nsid w:val="3736513E"/>
     <w:multiLevelType w:val="hybridMultilevel"/>
     <w:tmpl w:val="9AB47880"/>
@@ -17121,7 +20390,7 @@
       </w:pPr>
     </w:lvl>
   </w:abstractNum>
-  <w:abstractNum w:abstractNumId="8" w15:restartNumberingAfterBreak="0">
+  <w:abstractNum w:abstractNumId="9" w15:restartNumberingAfterBreak="0">
     <w:nsid w:val="39204C7A"/>
     <w:multiLevelType w:val="hybridMultilevel"/>
     <w:tmpl w:val="0EC84AE8"/>
@@ -17211,7 +20480,7 @@
       </w:pPr>
     </w:lvl>
   </w:abstractNum>
-  <w:abstractNum w:abstractNumId="9" w15:restartNumberingAfterBreak="0">
+  <w:abstractNum w:abstractNumId="10" w15:restartNumberingAfterBreak="0">
     <w:nsid w:val="4D3F3D61"/>
     <w:multiLevelType w:val="hybridMultilevel"/>
     <w:tmpl w:val="282ED42C"/>
@@ -17325,7 +20594,7 @@
       </w:rPr>
     </w:lvl>
   </w:abstractNum>
-  <w:abstractNum w:abstractNumId="10" w15:restartNumberingAfterBreak="0">
+  <w:abstractNum w:abstractNumId="11" w15:restartNumberingAfterBreak="0">
     <w:nsid w:val="4D667948"/>
     <w:multiLevelType w:val="hybridMultilevel"/>
     <w:tmpl w:val="1F56810A"/>
@@ -17438,7 +20707,7 @@
       </w:rPr>
     </w:lvl>
   </w:abstractNum>
-  <w:abstractNum w:abstractNumId="11" w15:restartNumberingAfterBreak="0">
+  <w:abstractNum w:abstractNumId="12" w15:restartNumberingAfterBreak="0">
     <w:nsid w:val="4FD73AD1"/>
     <w:multiLevelType w:val="hybridMultilevel"/>
     <w:tmpl w:val="69FC5EFA"/>
@@ -17550,7 +20819,7 @@
       </w:rPr>
     </w:lvl>
   </w:abstractNum>
-  <w:abstractNum w:abstractNumId="12" w15:restartNumberingAfterBreak="0">
+  <w:abstractNum w:abstractNumId="13" w15:restartNumberingAfterBreak="0">
     <w:nsid w:val="52D04E37"/>
     <w:multiLevelType w:val="hybridMultilevel"/>
     <w:tmpl w:val="D21645C6"/>
@@ -17640,7 +20909,7 @@
       </w:pPr>
     </w:lvl>
   </w:abstractNum>
-  <w:abstractNum w:abstractNumId="13" w15:restartNumberingAfterBreak="0">
+  <w:abstractNum w:abstractNumId="14" w15:restartNumberingAfterBreak="0">
     <w:nsid w:val="56B52A54"/>
     <w:multiLevelType w:val="hybridMultilevel"/>
     <w:tmpl w:val="240A128C"/>
@@ -17753,7 +21022,7 @@
       </w:rPr>
     </w:lvl>
   </w:abstractNum>
-  <w:abstractNum w:abstractNumId="14" w15:restartNumberingAfterBreak="0">
+  <w:abstractNum w:abstractNumId="15" w15:restartNumberingAfterBreak="0">
     <w:nsid w:val="5C370108"/>
     <w:multiLevelType w:val="hybridMultilevel"/>
     <w:tmpl w:val="09D229BE"/>
@@ -17839,7 +21108,7 @@
       </w:pPr>
     </w:lvl>
   </w:abstractNum>
-  <w:abstractNum w:abstractNumId="15" w15:restartNumberingAfterBreak="0">
+  <w:abstractNum w:abstractNumId="16" w15:restartNumberingAfterBreak="0">
     <w:nsid w:val="62AD4031"/>
     <w:multiLevelType w:val="hybridMultilevel"/>
     <w:tmpl w:val="CCEE4536"/>
@@ -17925,7 +21194,7 @@
       </w:pPr>
     </w:lvl>
   </w:abstractNum>
-  <w:abstractNum w:abstractNumId="16" w15:restartNumberingAfterBreak="0">
+  <w:abstractNum w:abstractNumId="17" w15:restartNumberingAfterBreak="0">
     <w:nsid w:val="6BFF7287"/>
     <w:multiLevelType w:val="hybridMultilevel"/>
     <w:tmpl w:val="09D229BE"/>
@@ -18011,7 +21280,7 @@
       </w:pPr>
     </w:lvl>
   </w:abstractNum>
-  <w:abstractNum w:abstractNumId="17" w15:restartNumberingAfterBreak="0">
+  <w:abstractNum w:abstractNumId="18" w15:restartNumberingAfterBreak="0">
     <w:nsid w:val="6EA33295"/>
     <w:multiLevelType w:val="hybridMultilevel"/>
     <w:tmpl w:val="5A26CF06"/>
@@ -18101,7 +21370,7 @@
       </w:pPr>
     </w:lvl>
   </w:abstractNum>
-  <w:abstractNum w:abstractNumId="18" w15:restartNumberingAfterBreak="0">
+  <w:abstractNum w:abstractNumId="19" w15:restartNumberingAfterBreak="0">
     <w:nsid w:val="748563E3"/>
     <w:multiLevelType w:val="hybridMultilevel"/>
     <w:tmpl w:val="69E2A284"/>
@@ -18118,6 +21387,119 @@
       </w:rPr>
     </w:lvl>
     <w:lvl w:ilvl="1" w:tplc="0C0A0003">
+      <w:start w:val="1"/>
+      <w:numFmt w:val="bullet"/>
+      <w:lvlText w:val="o"/>
+      <w:lvlJc w:val="left"/>
+      <w:pPr>
+        <w:ind w:left="1440" w:hanging="360"/>
+      </w:pPr>
+      <w:rPr>
+        <w:rFonts w:ascii="Courier New" w:hAnsi="Courier New" w:cs="Courier New" w:hint="default"/>
+      </w:rPr>
+    </w:lvl>
+    <w:lvl w:ilvl="2" w:tplc="0C0A0005" w:tentative="1">
+      <w:start w:val="1"/>
+      <w:numFmt w:val="bullet"/>
+      <w:lvlText w:val=""/>
+      <w:lvlJc w:val="left"/>
+      <w:pPr>
+        <w:ind w:left="2160" w:hanging="360"/>
+      </w:pPr>
+      <w:rPr>
+        <w:rFonts w:ascii="Wingdings" w:hAnsi="Wingdings" w:hint="default"/>
+      </w:rPr>
+    </w:lvl>
+    <w:lvl w:ilvl="3" w:tplc="0C0A0001" w:tentative="1">
+      <w:start w:val="1"/>
+      <w:numFmt w:val="bullet"/>
+      <w:lvlText w:val=""/>
+      <w:lvlJc w:val="left"/>
+      <w:pPr>
+        <w:ind w:left="2880" w:hanging="360"/>
+      </w:pPr>
+      <w:rPr>
+        <w:rFonts w:ascii="Symbol" w:hAnsi="Symbol" w:hint="default"/>
+      </w:rPr>
+    </w:lvl>
+    <w:lvl w:ilvl="4" w:tplc="0C0A0003" w:tentative="1">
+      <w:start w:val="1"/>
+      <w:numFmt w:val="bullet"/>
+      <w:lvlText w:val="o"/>
+      <w:lvlJc w:val="left"/>
+      <w:pPr>
+        <w:ind w:left="3600" w:hanging="360"/>
+      </w:pPr>
+      <w:rPr>
+        <w:rFonts w:ascii="Courier New" w:hAnsi="Courier New" w:cs="Courier New" w:hint="default"/>
+      </w:rPr>
+    </w:lvl>
+    <w:lvl w:ilvl="5" w:tplc="0C0A0005" w:tentative="1">
+      <w:start w:val="1"/>
+      <w:numFmt w:val="bullet"/>
+      <w:lvlText w:val=""/>
+      <w:lvlJc w:val="left"/>
+      <w:pPr>
+        <w:ind w:left="4320" w:hanging="360"/>
+      </w:pPr>
+      <w:rPr>
+        <w:rFonts w:ascii="Wingdings" w:hAnsi="Wingdings" w:hint="default"/>
+      </w:rPr>
+    </w:lvl>
+    <w:lvl w:ilvl="6" w:tplc="0C0A0001" w:tentative="1">
+      <w:start w:val="1"/>
+      <w:numFmt w:val="bullet"/>
+      <w:lvlText w:val=""/>
+      <w:lvlJc w:val="left"/>
+      <w:pPr>
+        <w:ind w:left="5040" w:hanging="360"/>
+      </w:pPr>
+      <w:rPr>
+        <w:rFonts w:ascii="Symbol" w:hAnsi="Symbol" w:hint="default"/>
+      </w:rPr>
+    </w:lvl>
+    <w:lvl w:ilvl="7" w:tplc="0C0A0003" w:tentative="1">
+      <w:start w:val="1"/>
+      <w:numFmt w:val="bullet"/>
+      <w:lvlText w:val="o"/>
+      <w:lvlJc w:val="left"/>
+      <w:pPr>
+        <w:ind w:left="5760" w:hanging="360"/>
+      </w:pPr>
+      <w:rPr>
+        <w:rFonts w:ascii="Courier New" w:hAnsi="Courier New" w:cs="Courier New" w:hint="default"/>
+      </w:rPr>
+    </w:lvl>
+    <w:lvl w:ilvl="8" w:tplc="0C0A0005" w:tentative="1">
+      <w:start w:val="1"/>
+      <w:numFmt w:val="bullet"/>
+      <w:lvlText w:val=""/>
+      <w:lvlJc w:val="left"/>
+      <w:pPr>
+        <w:ind w:left="6480" w:hanging="360"/>
+      </w:pPr>
+      <w:rPr>
+        <w:rFonts w:ascii="Wingdings" w:hAnsi="Wingdings" w:hint="default"/>
+      </w:rPr>
+    </w:lvl>
+  </w:abstractNum>
+  <w:abstractNum w:abstractNumId="20" w15:restartNumberingAfterBreak="0">
+    <w:nsid w:val="7FDC6046"/>
+    <w:multiLevelType w:val="hybridMultilevel"/>
+    <w:tmpl w:val="747EA382"/>
+    <w:lvl w:ilvl="0" w:tplc="0C0A0001">
+      <w:start w:val="1"/>
+      <w:numFmt w:val="bullet"/>
+      <w:lvlText w:val=""/>
+      <w:lvlJc w:val="left"/>
+      <w:pPr>
+        <w:ind w:left="720" w:hanging="360"/>
+      </w:pPr>
+      <w:rPr>
+        <w:rFonts w:ascii="Symbol" w:hAnsi="Symbol" w:hint="default"/>
+      </w:rPr>
+    </w:lvl>
+    <w:lvl w:ilvl="1" w:tplc="0C0A0003" w:tentative="1">
       <w:start w:val="1"/>
       <w:numFmt w:val="bullet"/>
       <w:lvlText w:val="o"/>
@@ -18221,55 +21603,61 @@
     <w:abstractNumId w:val="4"/>
   </w:num>
   <w:num w:numId="3">
-    <w:abstractNumId w:val="13"/>
+    <w:abstractNumId w:val="14"/>
   </w:num>
   <w:num w:numId="4">
     <w:abstractNumId w:val="0"/>
   </w:num>
   <w:num w:numId="5">
+    <w:abstractNumId w:val="11"/>
+  </w:num>
+  <w:num w:numId="6">
     <w:abstractNumId w:val="10"/>
   </w:num>
-  <w:num w:numId="6">
-    <w:abstractNumId w:val="9"/>
-  </w:num>
   <w:num w:numId="7">
-    <w:abstractNumId w:val="11"/>
+    <w:abstractNumId w:val="12"/>
   </w:num>
   <w:num w:numId="8">
-    <w:abstractNumId w:val="18"/>
+    <w:abstractNumId w:val="19"/>
   </w:num>
   <w:num w:numId="9">
     <w:abstractNumId w:val="5"/>
   </w:num>
   <w:num w:numId="10">
-    <w:abstractNumId w:val="7"/>
+    <w:abstractNumId w:val="8"/>
   </w:num>
   <w:num w:numId="11">
-    <w:abstractNumId w:val="17"/>
+    <w:abstractNumId w:val="18"/>
   </w:num>
   <w:num w:numId="12">
     <w:abstractNumId w:val="3"/>
   </w:num>
   <w:num w:numId="13">
-    <w:abstractNumId w:val="15"/>
+    <w:abstractNumId w:val="16"/>
   </w:num>
   <w:num w:numId="14">
-    <w:abstractNumId w:val="8"/>
+    <w:abstractNumId w:val="9"/>
   </w:num>
   <w:num w:numId="15">
     <w:abstractNumId w:val="1"/>
   </w:num>
   <w:num w:numId="16">
-    <w:abstractNumId w:val="12"/>
+    <w:abstractNumId w:val="13"/>
   </w:num>
   <w:num w:numId="17">
-    <w:abstractNumId w:val="6"/>
+    <w:abstractNumId w:val="7"/>
   </w:num>
   <w:num w:numId="18">
-    <w:abstractNumId w:val="14"/>
+    <w:abstractNumId w:val="15"/>
   </w:num>
   <w:num w:numId="19">
-    <w:abstractNumId w:val="16"/>
+    <w:abstractNumId w:val="17"/>
+  </w:num>
+  <w:num w:numId="20">
+    <w:abstractNumId w:val="20"/>
+  </w:num>
+  <w:num w:numId="21">
+    <w:abstractNumId w:val="6"/>
   </w:num>
   <w:numIdMacAtCleanup w:val="2"/>
 </w:numbering>
@@ -18672,7 +22060,7 @@
   <w:style w:type="paragraph" w:default="1" w:styleId="Normal">
     <w:name w:val="Normal"/>
     <w:qFormat/>
-    <w:rsid w:val="006000F4"/>
+    <w:rsid w:val="003A38E0"/>
     <w:pPr>
       <w:jc w:val="both"/>
     </w:pPr>
